--- a/Doc/BaoCaoDoAn_1 - Da Sua Loi.docx
+++ b/Doc/BaoCaoDoAn_1 - Da Sua Loi.docx
@@ -69,7 +69,7 @@
                             </pic:cNvPicPr>
                           </pic:nvPicPr>
                           <pic:blipFill>
-                            <a:blip r:embed="rId6" cstate="print">
+                            <a:blip r:embed="rId8" cstate="print">
                               <a:extLst>
                                 <a:ext uri="{28A0092B-C50C-407E-A947-70E740481C1C}">
                                   <a14:useLocalDpi xmlns:a14="http://schemas.microsoft.com/office/drawing/2010/main" val="0"/>
@@ -122,7 +122,7 @@
                             </pic:cNvPicPr>
                           </pic:nvPicPr>
                           <pic:blipFill>
-                            <a:blip r:embed="rId7">
+                            <a:blip r:embed="rId9">
                               <a:extLst>
                                 <a:ext uri="{28A0092B-C50C-407E-A947-70E740481C1C}">
                                   <a14:useLocalDpi xmlns:a14="http://schemas.microsoft.com/office/drawing/2010/main" val="0"/>
@@ -176,7 +176,7 @@
                           </pic:cNvPicPr>
                         </pic:nvPicPr>
                         <pic:blipFill>
-                          <a:blip r:embed="rId8">
+                          <a:blip r:embed="rId10">
                             <a:extLst>
                               <a:ext uri="{28A0092B-C50C-407E-A947-70E740481C1C}">
                                 <a14:useLocalDpi xmlns:a14="http://schemas.microsoft.com/office/drawing/2010/main" val="0"/>
@@ -242,7 +242,7 @@
                             </pic:cNvPicPr>
                           </pic:nvPicPr>
                           <pic:blipFill>
-                            <a:blip r:embed="rId9" cstate="print">
+                            <a:blip r:embed="rId11" cstate="print">
                               <a:extLst>
                                 <a:ext uri="{28A0092B-C50C-407E-A947-70E740481C1C}">
                                   <a14:useLocalDpi xmlns:a14="http://schemas.microsoft.com/office/drawing/2010/main" val="0"/>
@@ -295,7 +295,7 @@
                             </pic:cNvPicPr>
                           </pic:nvPicPr>
                           <pic:blipFill>
-                            <a:blip r:embed="rId7">
+                            <a:blip r:embed="rId9">
                               <a:extLst>
                                 <a:ext uri="{28A0092B-C50C-407E-A947-70E740481C1C}">
                                   <a14:useLocalDpi xmlns:a14="http://schemas.microsoft.com/office/drawing/2010/main" val="0"/>
@@ -362,7 +362,7 @@
                             </pic:cNvPicPr>
                           </pic:nvPicPr>
                           <pic:blipFill>
-                            <a:blip r:embed="rId9" cstate="print">
+                            <a:blip r:embed="rId11" cstate="print">
                               <a:extLst>
                                 <a:ext uri="{28A0092B-C50C-407E-A947-70E740481C1C}">
                                   <a14:useLocalDpi xmlns:a14="http://schemas.microsoft.com/office/drawing/2010/main" val="0"/>
@@ -415,7 +415,7 @@
                             </pic:cNvPicPr>
                           </pic:nvPicPr>
                           <pic:blipFill>
-                            <a:blip r:embed="rId7">
+                            <a:blip r:embed="rId9">
                               <a:extLst>
                                 <a:ext uri="{28A0092B-C50C-407E-A947-70E740481C1C}">
                                   <a14:useLocalDpi xmlns:a14="http://schemas.microsoft.com/office/drawing/2010/main" val="0"/>
@@ -482,7 +482,7 @@
                             </pic:cNvPicPr>
                           </pic:nvPicPr>
                           <pic:blipFill>
-                            <a:blip r:embed="rId6" cstate="print">
+                            <a:blip r:embed="rId8" cstate="print">
                               <a:extLst>
                                 <a:ext uri="{28A0092B-C50C-407E-A947-70E740481C1C}">
                                   <a14:useLocalDpi xmlns:a14="http://schemas.microsoft.com/office/drawing/2010/main" val="0"/>
@@ -535,7 +535,7 @@
                             </pic:cNvPicPr>
                           </pic:nvPicPr>
                           <pic:blipFill>
-                            <a:blip r:embed="rId7">
+                            <a:blip r:embed="rId9">
                               <a:extLst>
                                 <a:ext uri="{28A0092B-C50C-407E-A947-70E740481C1C}">
                                   <a14:useLocalDpi xmlns:a14="http://schemas.microsoft.com/office/drawing/2010/main" val="0"/>
@@ -589,7 +589,7 @@
                           </pic:cNvPicPr>
                         </pic:nvPicPr>
                         <pic:blipFill>
-                          <a:blip r:embed="rId10">
+                          <a:blip r:embed="rId12">
                             <a:lum bright="6000" contrast="48000"/>
                             <a:extLst>
                               <a:ext uri="{28A0092B-C50C-407E-A947-70E740481C1C}">
@@ -643,7 +643,7 @@
                           </pic:cNvPicPr>
                         </pic:nvPicPr>
                         <pic:blipFill>
-                          <a:blip r:embed="rId10">
+                          <a:blip r:embed="rId12">
                             <a:extLst>
                               <a:ext uri="{28A0092B-C50C-407E-A947-70E740481C1C}">
                                 <a14:useLocalDpi xmlns:a14="http://schemas.microsoft.com/office/drawing/2010/main" val="0"/>
@@ -691,7 +691,7 @@
                           </pic:cNvPicPr>
                         </pic:nvPicPr>
                         <pic:blipFill>
-                          <a:blip r:embed="rId8">
+                          <a:blip r:embed="rId10">
                             <a:extLst>
                               <a:ext uri="{28A0092B-C50C-407E-A947-70E740481C1C}">
                                 <a14:useLocalDpi xmlns:a14="http://schemas.microsoft.com/office/drawing/2010/main" val="0"/>
@@ -772,47 +772,47 @@
                     <o:lock v:ext="edit" aspectratio="t"/>
                   </v:shapetype>
                   <v:shape id="Picture 4" o:spid="_x0000_s1028" type="#_x0000_t75" alt="CRNRC057" style="position:absolute;left:1978;top:1425;width:1920;height:1905;rotation:-90;visibility:visible;mso-wrap-style:square" o:gfxdata="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">
-                    <v:imagedata r:id="rId11" o:title="CRNRC057"/>
+                    <v:imagedata r:id="rId13" o:title="CRNRC057"/>
                   </v:shape>
                   <v:shape id="Picture 5" o:spid="_x0000_s1029" type="#_x0000_t75" alt="CRNRC047" style="position:absolute;left:2373;top:1872;width:870;height:855;rotation:-90;visibility:visible;mso-wrap-style:square" o:gfxdata="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">
-                    <v:imagedata r:id="rId12" o:title="CRNRC047"/>
+                    <v:imagedata r:id="rId14" o:title="CRNRC047"/>
                   </v:shape>
                 </v:group>
                 <v:shape id="Picture 6" o:spid="_x0000_s1030" type="#_x0000_t75" alt="J0105250" style="position:absolute;left:3865;top:1544;width:4860;height:194;visibility:visible;mso-wrap-style:square" o:gfxdata="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">
-                  <v:imagedata r:id="rId13" o:title="J0105250"/>
+                  <v:imagedata r:id="rId15" o:title="J0105250"/>
                 </v:shape>
                 <v:group id="Group 7" o:spid="_x0000_s1031" style="position:absolute;left:8892;top:1418;width:1905;height:1920;rotation:90" coordorigin="1985,1418" coordsize="1905,1920" o:gfxdata="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">
                   <v:shape id="Picture 8" o:spid="_x0000_s1032" type="#_x0000_t75" alt="CRNRC057" style="position:absolute;left:1978;top:1425;width:1920;height:1905;rotation:-90;visibility:visible;mso-wrap-style:square" o:gfxdata="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">
-                    <v:imagedata r:id="rId14" o:title="CRNRC057"/>
+                    <v:imagedata r:id="rId16" o:title="CRNRC057"/>
                   </v:shape>
                   <v:shape id="Picture 9" o:spid="_x0000_s1033" type="#_x0000_t75" alt="CRNRC047" style="position:absolute;left:2373;top:1872;width:870;height:855;rotation:-90;visibility:visible;mso-wrap-style:square" o:gfxdata="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">
-                    <v:imagedata r:id="rId12" o:title="CRNRC047"/>
+                    <v:imagedata r:id="rId14" o:title="CRNRC047"/>
                   </v:shape>
                 </v:group>
                 <v:group id="Group 10" o:spid="_x0000_s1034" style="position:absolute;left:1992;top:13595;width:1905;height:1920;rotation:-90" coordorigin="1985,1418" coordsize="1905,1920" o:gfxdata="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">
                   <v:shape id="Picture 11" o:spid="_x0000_s1035" type="#_x0000_t75" alt="CRNRC057" style="position:absolute;left:1978;top:1425;width:1920;height:1905;rotation:-90;visibility:visible;mso-wrap-style:square" o:gfxdata="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">
-                    <v:imagedata r:id="rId14" o:title="CRNRC057"/>
+                    <v:imagedata r:id="rId16" o:title="CRNRC057"/>
                   </v:shape>
                   <v:shape id="Picture 12" o:spid="_x0000_s1036" type="#_x0000_t75" alt="CRNRC047" style="position:absolute;left:2373;top:1872;width:870;height:855;rotation:-90;visibility:visible;mso-wrap-style:square" o:gfxdata="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">
-                    <v:imagedata r:id="rId12" o:title="CRNRC047"/>
+                    <v:imagedata r:id="rId14" o:title="CRNRC047"/>
                   </v:shape>
                 </v:group>
                 <v:group id="Group 13" o:spid="_x0000_s1037" style="position:absolute;left:8899;top:13595;width:1905;height:1920;rotation:180" coordorigin="1985,1418" coordsize="1905,1920" o:gfxdata="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">
                   <v:shape id="Picture 14" o:spid="_x0000_s1038" type="#_x0000_t75" alt="CRNRC057" style="position:absolute;left:1978;top:1425;width:1920;height:1905;rotation:-90;visibility:visible;mso-wrap-style:square" o:gfxdata="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">
-                    <v:imagedata r:id="rId11" o:title="CRNRC057"/>
+                    <v:imagedata r:id="rId13" o:title="CRNRC057"/>
                   </v:shape>
                   <v:shape id="Picture 15" o:spid="_x0000_s1039" type="#_x0000_t75" alt="CRNRC047" style="position:absolute;left:2373;top:1872;width:870;height:855;rotation:-90;visibility:visible;mso-wrap-style:square" o:gfxdata="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">
-                    <v:imagedata r:id="rId12" o:title="CRNRC047"/>
+                    <v:imagedata r:id="rId14" o:title="CRNRC047"/>
                   </v:shape>
                 </v:group>
                 <v:shape id="Picture 16" o:spid="_x0000_s1040" type="#_x0000_t75" alt="BDRSC012" style="position:absolute;left:10525;top:3323;width:140;height:10339;visibility:visible;mso-wrap-style:square" o:gfxdata="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">
-                  <v:imagedata r:id="rId15" o:title="BDRSC012" gain="126031f" blacklevel="1966f"/>
+                  <v:imagedata r:id="rId17" o:title="BDRSC012" gain="126031f" blacklevel="1966f"/>
                 </v:shape>
                 <v:shape id="Picture 17" o:spid="_x0000_s1041" type="#_x0000_t75" alt="BDRSC012" style="position:absolute;left:2125;top:3323;width:140;height:10339;visibility:visible;mso-wrap-style:square" o:gfxdata="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" filled="t" fillcolor="#3cc">
-                  <v:imagedata r:id="rId15" o:title="BDRSC012"/>
+                  <v:imagedata r:id="rId17" o:title="BDRSC012"/>
                 </v:shape>
                 <v:shape id="Picture 18" o:spid="_x0000_s1042" type="#_x0000_t75" alt="J0105250" style="position:absolute;left:3940;top:15149;width:4860;height:194;visibility:visible;mso-wrap-style:square" o:gfxdata="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">
-                  <v:imagedata r:id="rId13" o:title="J0105250"/>
+                  <v:imagedata r:id="rId15" o:title="J0105250"/>
                 </v:shape>
               </v:group>
             </w:pict>
@@ -2090,7 +2090,7 @@
                 <w:noProof/>
                 <w:webHidden/>
               </w:rPr>
-              <w:t>9</w:t>
+              <w:t>10</w:t>
             </w:r>
             <w:r>
               <w:rPr>
@@ -2238,7 +2238,7 @@
                 <w:noProof/>
                 <w:webHidden/>
               </w:rPr>
-              <w:t>11</w:t>
+              <w:t>12</w:t>
             </w:r>
             <w:r>
               <w:rPr>
@@ -2268,15 +2268,10 @@
                 <w:bCs/>
                 <w:noProof/>
               </w:rPr>
-              <w:t xml:space="preserve">1. Đánh giá mức độ hoàn thành: </w:t>
-            </w:r>
-            <w:r>
-              <w:rPr>
-                <w:rStyle w:val="Hyperlink"/>
-                <w:noProof/>
-              </w:rPr>
-              <w:t>hoàn thành xong các chức năng tối thiểu cần phải có cho chương trình</w:t>
-            </w:r>
+              <w:t>1. Đánh giá mức độ hoàn thành:</w:t>
+            </w:r>
+            <w:bookmarkStart w:id="0" w:name="_GoBack"/>
+            <w:bookmarkEnd w:id="0"/>
             <w:r>
               <w:rPr>
                 <w:noProof/>
@@ -2316,7 +2311,7 @@
                 <w:noProof/>
                 <w:webHidden/>
               </w:rPr>
-              <w:t>11</w:t>
+              <w:t>12</w:t>
             </w:r>
             <w:r>
               <w:rPr>
@@ -2468,7 +2463,7 @@
                 <w:noProof/>
                 <w:webHidden/>
               </w:rPr>
-              <w:t>12</w:t>
+              <w:t>13</w:t>
             </w:r>
             <w:r>
               <w:rPr>
@@ -2542,7 +2537,7 @@
                 <w:noProof/>
                 <w:webHidden/>
               </w:rPr>
-              <w:t>12</w:t>
+              <w:t>13</w:t>
             </w:r>
             <w:r>
               <w:rPr>
@@ -2608,14 +2603,6 @@
               <w:bCs/>
               <w:noProof/>
             </w:rPr>
-            <w:fldChar w:fldCharType="separate"/>
-          </w:r>
-          <w:r>
-            <w:rPr>
-              <w:b/>
-              <w:bCs/>
-              <w:noProof/>
-            </w:rPr>
             <w:fldChar w:fldCharType="end"/>
           </w:r>
           <w:r>
@@ -2659,21 +2646,21 @@
                 <w:rStyle w:val="Hyperlink"/>
                 <w:noProof/>
               </w:rPr>
-              <w:t>Hình 1. Giao diện khi vừa</w:t>
+              <w:t>Hình 1. Giao diện khi vừa khở</w:t>
             </w:r>
             <w:r>
               <w:rPr>
                 <w:rStyle w:val="Hyperlink"/>
                 <w:noProof/>
               </w:rPr>
-              <w:t xml:space="preserve"> </w:t>
+              <w:t>i</w:t>
             </w:r>
             <w:r>
               <w:rPr>
                 <w:rStyle w:val="Hyperlink"/>
                 <w:noProof/>
               </w:rPr>
-              <w:t xml:space="preserve">khởi động </w:t>
+              <w:t xml:space="preserve"> động </w:t>
             </w:r>
             <w:r>
               <w:rPr>
@@ -2773,35 +2760,7 @@
                 <w:rStyle w:val="Hyperlink"/>
                 <w:noProof/>
               </w:rPr>
-              <w:t>Hình 2. Giao diện khi chọn xong O</w:t>
-            </w:r>
-            <w:r>
-              <w:rPr>
-                <w:rStyle w:val="Hyperlink"/>
-                <w:noProof/>
-              </w:rPr>
-              <w:t>b</w:t>
-            </w:r>
-            <w:r>
-              <w:rPr>
-                <w:rStyle w:val="Hyperlink"/>
-                <w:noProof/>
-              </w:rPr>
-              <w:t>j</w:t>
-            </w:r>
-            <w:r>
-              <w:rPr>
-                <w:rStyle w:val="Hyperlink"/>
-                <w:noProof/>
-              </w:rPr>
-              <w:t>e</w:t>
-            </w:r>
-            <w:r>
-              <w:rPr>
-                <w:rStyle w:val="Hyperlink"/>
-                <w:noProof/>
-              </w:rPr>
-              <w:t xml:space="preserve">ct.  </w:t>
+              <w:t xml:space="preserve">Hình 2. Giao diện khi chọn xong Object.  </w:t>
             </w:r>
             <w:r>
               <w:rPr>
@@ -2905,21 +2864,7 @@
                 <w:rStyle w:val="Hyperlink"/>
                 <w:noProof/>
               </w:rPr>
-              <w:t>Một số v</w:t>
-            </w:r>
-            <w:r>
-              <w:rPr>
-                <w:rStyle w:val="Hyperlink"/>
-                <w:noProof/>
-              </w:rPr>
-              <w:t>í</w:t>
-            </w:r>
-            <w:r>
-              <w:rPr>
-                <w:rStyle w:val="Hyperlink"/>
-                <w:noProof/>
-              </w:rPr>
-              <w:t xml:space="preserve"> dụ </w:t>
+              <w:t xml:space="preserve">Một số ví dụ </w:t>
             </w:r>
             <w:r>
               <w:rPr>
@@ -3017,65 +2962,90 @@
               <w:noProof/>
             </w:rPr>
           </w:pPr>
-          <w:fldSimple w:instr=" TOC \h \z \c &quot;Bảng 2.1 Phân công công việc&quot; ">
-            <w:hyperlink w:anchor="_Toc24315542" w:history="1">
-              <w:r>
-                <w:rPr>
-                  <w:rStyle w:val="Hyperlink"/>
-                  <w:noProof/>
-                </w:rPr>
-                <w:t xml:space="preserve">Bảng 2.1 Phân công công việc </w:t>
-              </w:r>
-              <w:r>
-                <w:rPr>
-                  <w:noProof/>
-                  <w:webHidden/>
-                </w:rPr>
-                <w:tab/>
-              </w:r>
-              <w:r>
-                <w:rPr>
-                  <w:noProof/>
-                  <w:webHidden/>
-                </w:rPr>
-                <w:fldChar w:fldCharType="begin"/>
-              </w:r>
-              <w:r>
-                <w:rPr>
-                  <w:noProof/>
-                  <w:webHidden/>
-                </w:rPr>
-                <w:instrText xml:space="preserve"> PAGEREF _Toc24315542 \h </w:instrText>
-              </w:r>
-              <w:r>
-                <w:rPr>
-                  <w:noProof/>
-                  <w:webHidden/>
-                </w:rPr>
-              </w:r>
-              <w:r>
-                <w:rPr>
-                  <w:noProof/>
-                  <w:webHidden/>
-                </w:rPr>
-                <w:fldChar w:fldCharType="separate"/>
-              </w:r>
-              <w:r>
-                <w:rPr>
-                  <w:noProof/>
-                  <w:webHidden/>
-                </w:rPr>
-                <w:t>5</w:t>
-              </w:r>
-              <w:r>
-                <w:rPr>
-                  <w:noProof/>
-                  <w:webHidden/>
-                </w:rPr>
-                <w:fldChar w:fldCharType="end"/>
-              </w:r>
-            </w:hyperlink>
-          </w:fldSimple>
+          <w:r>
+            <w:fldChar w:fldCharType="begin"/>
+          </w:r>
+          <w:r>
+            <w:instrText xml:space="preserve"> TOC \h \z \c "B</w:instrText>
+          </w:r>
+          <w:r>
+            <w:instrText>ả</w:instrText>
+          </w:r>
+          <w:r>
+            <w:instrText>ng 2.1 Phân công công vi</w:instrText>
+          </w:r>
+          <w:r>
+            <w:instrText>ệ</w:instrText>
+          </w:r>
+          <w:r>
+            <w:instrText xml:space="preserve">c" </w:instrText>
+          </w:r>
+          <w:r>
+            <w:fldChar w:fldCharType="separate"/>
+          </w:r>
+          <w:hyperlink w:anchor="_Toc24315542" w:history="1">
+            <w:r>
+              <w:rPr>
+                <w:rStyle w:val="Hyperlink"/>
+                <w:noProof/>
+              </w:rPr>
+              <w:t xml:space="preserve">Bảng 2.1 Phân công công việc </w:t>
+            </w:r>
+            <w:r>
+              <w:rPr>
+                <w:noProof/>
+                <w:webHidden/>
+              </w:rPr>
+              <w:tab/>
+            </w:r>
+            <w:r>
+              <w:rPr>
+                <w:noProof/>
+                <w:webHidden/>
+              </w:rPr>
+              <w:fldChar w:fldCharType="begin"/>
+            </w:r>
+            <w:r>
+              <w:rPr>
+                <w:noProof/>
+                <w:webHidden/>
+              </w:rPr>
+              <w:instrText xml:space="preserve"> PAGEREF _Toc24315542 \h </w:instrText>
+            </w:r>
+            <w:r>
+              <w:rPr>
+                <w:noProof/>
+                <w:webHidden/>
+              </w:rPr>
+            </w:r>
+            <w:r>
+              <w:rPr>
+                <w:noProof/>
+                <w:webHidden/>
+              </w:rPr>
+              <w:fldChar w:fldCharType="separate"/>
+            </w:r>
+            <w:r>
+              <w:rPr>
+                <w:noProof/>
+                <w:webHidden/>
+              </w:rPr>
+              <w:t>5</w:t>
+            </w:r>
+            <w:r>
+              <w:rPr>
+                <w:noProof/>
+                <w:webHidden/>
+              </w:rPr>
+              <w:fldChar w:fldCharType="end"/>
+            </w:r>
+          </w:hyperlink>
+          <w:r>
+            <w:rPr>
+              <w:noProof/>
+            </w:rPr>
+            <w:fldChar w:fldCharType="end"/>
+          </w:r>
           <w:r>
             <w:fldChar w:fldCharType="begin"/>
           </w:r>
@@ -3102,21 +3072,7 @@
                 <w:rStyle w:val="Hyperlink"/>
                 <w:noProof/>
               </w:rPr>
-              <w:t>Bảng 2.2.1 Thiết kế</w:t>
-            </w:r>
-            <w:r>
-              <w:rPr>
-                <w:rStyle w:val="Hyperlink"/>
-                <w:noProof/>
-              </w:rPr>
-              <w:t xml:space="preserve"> </w:t>
-            </w:r>
-            <w:r>
-              <w:rPr>
-                <w:rStyle w:val="Hyperlink"/>
-                <w:noProof/>
-              </w:rPr>
-              <w:t xml:space="preserve">lớp </w:t>
+              <w:t xml:space="preserve">Bảng 2.2.1 Thiết kế lớp </w:t>
             </w:r>
             <w:r>
               <w:rPr>
@@ -3193,35 +3149,7 @@
                 <w:rStyle w:val="Hyperlink"/>
                 <w:noProof/>
               </w:rPr>
-              <w:t xml:space="preserve">Bảng 2.2.2 Đặc </w:t>
-            </w:r>
-            <w:r>
-              <w:rPr>
-                <w:rStyle w:val="Hyperlink"/>
-                <w:noProof/>
-              </w:rPr>
-              <w:t>t</w:t>
-            </w:r>
-            <w:r>
-              <w:rPr>
-                <w:rStyle w:val="Hyperlink"/>
-                <w:noProof/>
-              </w:rPr>
-              <w:t>ả lớp cha MonoBeha</w:t>
-            </w:r>
-            <w:r>
-              <w:rPr>
-                <w:rStyle w:val="Hyperlink"/>
-                <w:noProof/>
-              </w:rPr>
-              <w:t>v</w:t>
-            </w:r>
-            <w:r>
-              <w:rPr>
-                <w:rStyle w:val="Hyperlink"/>
-                <w:noProof/>
-              </w:rPr>
-              <w:t xml:space="preserve">iour. </w:t>
+              <w:t xml:space="preserve">Bảng 2.2.2 Đặc tả lớp cha MonoBehaviour. </w:t>
             </w:r>
             <w:r>
               <w:rPr>
@@ -3283,65 +3211,96 @@
               <w:tab w:val="right" w:leader="dot" w:pos="9062"/>
             </w:tabs>
           </w:pPr>
-          <w:fldSimple w:instr=" TOC \h \z \c &quot;Bảng 2.2.3 Đặc tả interface fruit&quot; ">
-            <w:hyperlink w:anchor="_Toc24316052" w:history="1">
-              <w:r>
-                <w:rPr>
-                  <w:rStyle w:val="Hyperlink"/>
-                  <w:noProof/>
-                </w:rPr>
-                <w:t xml:space="preserve">Bảng 2.2.3 Đặc tả interface fruit </w:t>
-              </w:r>
-              <w:r>
-                <w:rPr>
-                  <w:noProof/>
-                  <w:webHidden/>
-                </w:rPr>
-                <w:tab/>
-              </w:r>
-              <w:r>
-                <w:rPr>
-                  <w:noProof/>
-                  <w:webHidden/>
-                </w:rPr>
-                <w:fldChar w:fldCharType="begin"/>
-              </w:r>
-              <w:r>
-                <w:rPr>
-                  <w:noProof/>
-                  <w:webHidden/>
-                </w:rPr>
-                <w:instrText xml:space="preserve"> PAGEREF _Toc24316052 \h </w:instrText>
-              </w:r>
-              <w:r>
-                <w:rPr>
-                  <w:noProof/>
-                  <w:webHidden/>
-                </w:rPr>
-              </w:r>
-              <w:r>
-                <w:rPr>
-                  <w:noProof/>
-                  <w:webHidden/>
-                </w:rPr>
-                <w:fldChar w:fldCharType="separate"/>
-              </w:r>
-              <w:r>
-                <w:rPr>
-                  <w:noProof/>
-                  <w:webHidden/>
-                </w:rPr>
-                <w:t>7</w:t>
-              </w:r>
-              <w:r>
-                <w:rPr>
-                  <w:noProof/>
-                  <w:webHidden/>
-                </w:rPr>
-                <w:fldChar w:fldCharType="end"/>
-              </w:r>
-            </w:hyperlink>
-          </w:fldSimple>
+          <w:r>
+            <w:fldChar w:fldCharType="begin"/>
+          </w:r>
+          <w:r>
+            <w:instrText xml:space="preserve"> TOC \h \z \c "B</w:instrText>
+          </w:r>
+          <w:r>
+            <w:instrText>ả</w:instrText>
+          </w:r>
+          <w:r>
+            <w:instrText>ng 2.2.3 Đ</w:instrText>
+          </w:r>
+          <w:r>
+            <w:instrText>ặ</w:instrText>
+          </w:r>
+          <w:r>
+            <w:instrText>c t</w:instrText>
+          </w:r>
+          <w:r>
+            <w:instrText>ả</w:instrText>
+          </w:r>
+          <w:r>
+            <w:instrText xml:space="preserve"> interface fruit" </w:instrText>
+          </w:r>
+          <w:r>
+            <w:fldChar w:fldCharType="separate"/>
+          </w:r>
+          <w:hyperlink w:anchor="_Toc24316052" w:history="1">
+            <w:r>
+              <w:rPr>
+                <w:rStyle w:val="Hyperlink"/>
+                <w:noProof/>
+              </w:rPr>
+              <w:t xml:space="preserve">Bảng 2.2.3 Đặc tả interface fruit </w:t>
+            </w:r>
+            <w:r>
+              <w:rPr>
+                <w:noProof/>
+                <w:webHidden/>
+              </w:rPr>
+              <w:tab/>
+            </w:r>
+            <w:r>
+              <w:rPr>
+                <w:noProof/>
+                <w:webHidden/>
+              </w:rPr>
+              <w:fldChar w:fldCharType="begin"/>
+            </w:r>
+            <w:r>
+              <w:rPr>
+                <w:noProof/>
+                <w:webHidden/>
+              </w:rPr>
+              <w:instrText xml:space="preserve"> PAGEREF _Toc24316052 \h </w:instrText>
+            </w:r>
+            <w:r>
+              <w:rPr>
+                <w:noProof/>
+                <w:webHidden/>
+              </w:rPr>
+            </w:r>
+            <w:r>
+              <w:rPr>
+                <w:noProof/>
+                <w:webHidden/>
+              </w:rPr>
+              <w:fldChar w:fldCharType="separate"/>
+            </w:r>
+            <w:r>
+              <w:rPr>
+                <w:noProof/>
+                <w:webHidden/>
+              </w:rPr>
+              <w:t>7</w:t>
+            </w:r>
+            <w:r>
+              <w:rPr>
+                <w:noProof/>
+                <w:webHidden/>
+              </w:rPr>
+              <w:fldChar w:fldCharType="end"/>
+            </w:r>
+          </w:hyperlink>
+          <w:r>
+            <w:rPr>
+              <w:noProof/>
+            </w:rPr>
+            <w:fldChar w:fldCharType="end"/>
+          </w:r>
         </w:p>
         <w:p>
           <w:pPr>
@@ -3377,56 +3336,14 @@
                 <w:rStyle w:val="Hyperlink"/>
                 <w:noProof/>
               </w:rPr>
-              <w:t>Bảng 2.2.4 Phương thức trong</w:t>
+              <w:t xml:space="preserve">Bảng 2.2.4 Phương thức trong Class </w:t>
             </w:r>
             <w:r>
               <w:rPr>
                 <w:rStyle w:val="Hyperlink"/>
                 <w:noProof/>
               </w:rPr>
-              <w:t xml:space="preserve"> </w:t>
-            </w:r>
-            <w:r>
-              <w:rPr>
-                <w:rStyle w:val="Hyperlink"/>
-                <w:noProof/>
-              </w:rPr>
-              <w:t>Cla</w:t>
-            </w:r>
-            <w:r>
-              <w:rPr>
-                <w:rStyle w:val="Hyperlink"/>
-                <w:noProof/>
-              </w:rPr>
-              <w:t>s</w:t>
-            </w:r>
-            <w:r>
-              <w:rPr>
-                <w:rStyle w:val="Hyperlink"/>
-                <w:noProof/>
-              </w:rPr>
-              <w:t>s</w:t>
-            </w:r>
-            <w:r>
-              <w:rPr>
-                <w:rStyle w:val="Hyperlink"/>
-                <w:noProof/>
-              </w:rPr>
-              <w:t xml:space="preserve"> </w:t>
-            </w:r>
-            <w:r>
-              <w:rPr>
-                <w:rStyle w:val="Hyperlink"/>
-                <w:noProof/>
-              </w:rPr>
-              <w:t>O</w:t>
-            </w:r>
-            <w:r>
-              <w:rPr>
-                <w:rStyle w:val="Hyperlink"/>
-                <w:noProof/>
-              </w:rPr>
-              <w:t>range</w:t>
+              <w:t>Orange</w:t>
             </w:r>
             <w:r>
               <w:rPr>
@@ -3518,28 +3435,7 @@
                 <w:rStyle w:val="Hyperlink"/>
                 <w:noProof/>
               </w:rPr>
-              <w:t>Bảng 2.2.5 Các phương thức sử dụ</w:t>
-            </w:r>
-            <w:r>
-              <w:rPr>
-                <w:rStyle w:val="Hyperlink"/>
-                <w:noProof/>
-              </w:rPr>
-              <w:t>n</w:t>
-            </w:r>
-            <w:r>
-              <w:rPr>
-                <w:rStyle w:val="Hyperlink"/>
-                <w:noProof/>
-              </w:rPr>
-              <w:t>g tron</w:t>
-            </w:r>
-            <w:r>
-              <w:rPr>
-                <w:rStyle w:val="Hyperlink"/>
-                <w:noProof/>
-              </w:rPr>
-              <w:t>g</w:t>
+              <w:t>Bảng 2.2.5 Các phương thức sử dụng trong</w:t>
             </w:r>
             <w:r>
               <w:rPr>
@@ -3648,21 +3544,7 @@
                 <w:rStyle w:val="Hyperlink"/>
                 <w:noProof/>
               </w:rPr>
-              <w:t>Bảng 2.2.6 Các phương thức sử dụng tron</w:t>
-            </w:r>
-            <w:r>
-              <w:rPr>
-                <w:rStyle w:val="Hyperlink"/>
-                <w:noProof/>
-              </w:rPr>
-              <w:t>g</w:t>
-            </w:r>
-            <w:r>
-              <w:rPr>
-                <w:rStyle w:val="Hyperlink"/>
-                <w:noProof/>
-              </w:rPr>
-              <w:t xml:space="preserve"> </w:t>
+              <w:t xml:space="preserve">Bảng 2.2.6 Các phương thức sử dụng trong </w:t>
             </w:r>
             <w:r>
               <w:t>Class Cameramove</w:t>
@@ -3761,21 +3643,7 @@
                 <w:rStyle w:val="Hyperlink"/>
                 <w:noProof/>
               </w:rPr>
-              <w:t>Bảng 2.3.1 Thiết kế giao di</w:t>
-            </w:r>
-            <w:r>
-              <w:rPr>
-                <w:rStyle w:val="Hyperlink"/>
-                <w:noProof/>
-              </w:rPr>
-              <w:t>ệ</w:t>
-            </w:r>
-            <w:r>
-              <w:rPr>
-                <w:rStyle w:val="Hyperlink"/>
-                <w:noProof/>
-              </w:rPr>
-              <w:t xml:space="preserve">n </w:t>
+              <w:t xml:space="preserve">Bảng 2.3.1 Thiết kế giao diện </w:t>
             </w:r>
             <w:r>
               <w:rPr>
@@ -3850,15 +3718,19 @@
           <w:b/>
           <w:bCs/>
           <w:color w:val="auto"/>
+          <w:sz w:val="28"/>
+          <w:szCs w:val="28"/>
         </w:rPr>
       </w:pPr>
-      <w:bookmarkStart w:id="0" w:name="_Toc24315049"/>
+      <w:bookmarkStart w:id="1" w:name="_Toc24315049"/>
       <w:r>
         <w:rPr>
           <w:rFonts w:ascii="Times New Roman" w:hAnsi="Times New Roman" w:cs="Times New Roman"/>
           <w:b/>
           <w:bCs/>
           <w:color w:val="auto"/>
+          <w:sz w:val="28"/>
+          <w:szCs w:val="28"/>
         </w:rPr>
         <w:lastRenderedPageBreak/>
         <w:t xml:space="preserve">I. </w:t>
@@ -3870,6 +3742,8 @@
           <w:b/>
           <w:bCs/>
           <w:color w:val="auto"/>
+          <w:sz w:val="28"/>
+          <w:szCs w:val="28"/>
         </w:rPr>
         <w:t>Đặc</w:t>
       </w:r>
@@ -3880,6 +3754,8 @@
           <w:b/>
           <w:bCs/>
           <w:color w:val="auto"/>
+          <w:sz w:val="28"/>
+          <w:szCs w:val="28"/>
         </w:rPr>
         <w:t xml:space="preserve"> </w:t>
       </w:r>
@@ -3890,10 +3766,12 @@
           <w:b/>
           <w:bCs/>
           <w:color w:val="auto"/>
+          <w:sz w:val="28"/>
+          <w:szCs w:val="28"/>
         </w:rPr>
         <w:t>tả</w:t>
       </w:r>
-      <w:bookmarkEnd w:id="0"/>
+      <w:bookmarkEnd w:id="1"/>
       <w:proofErr w:type="spellEnd"/>
     </w:p>
     <w:p>
@@ -3908,7 +3786,7 @@
           <w:color w:val="auto"/>
         </w:rPr>
       </w:pPr>
-      <w:bookmarkStart w:id="1" w:name="_Toc24315050"/>
+      <w:bookmarkStart w:id="2" w:name="_Toc24315050"/>
       <w:r>
         <w:rPr>
           <w:rFonts w:ascii="Times New Roman" w:hAnsi="Times New Roman" w:cs="Times New Roman"/>
@@ -3948,7 +3826,7 @@
         </w:rPr>
         <w:t>đích</w:t>
       </w:r>
-      <w:bookmarkEnd w:id="1"/>
+      <w:bookmarkEnd w:id="2"/>
       <w:proofErr w:type="spellEnd"/>
     </w:p>
     <w:p>
@@ -4908,7 +4786,7 @@
           <w:color w:val="auto"/>
         </w:rPr>
       </w:pPr>
-      <w:bookmarkStart w:id="2" w:name="_Toc24315051"/>
+      <w:bookmarkStart w:id="3" w:name="_Toc24315051"/>
       <w:r>
         <w:rPr>
           <w:rFonts w:ascii="Times New Roman" w:hAnsi="Times New Roman" w:cs="Times New Roman"/>
@@ -4957,7 +4835,7 @@
         </w:rPr>
         <w:t>năng</w:t>
       </w:r>
-      <w:bookmarkEnd w:id="2"/>
+      <w:bookmarkEnd w:id="3"/>
       <w:proofErr w:type="spellEnd"/>
     </w:p>
     <w:p>
@@ -5499,7 +5377,7 @@
           <w:color w:val="auto"/>
         </w:rPr>
       </w:pPr>
-      <w:bookmarkStart w:id="3" w:name="_Toc24315052"/>
+      <w:bookmarkStart w:id="4" w:name="_Toc24315052"/>
       <w:r>
         <w:rPr>
           <w:rFonts w:ascii="Times New Roman" w:hAnsi="Times New Roman" w:cs="Times New Roman"/>
@@ -5549,7 +5427,7 @@
         </w:rPr>
         <w:t>diện</w:t>
       </w:r>
-      <w:bookmarkEnd w:id="3"/>
+      <w:bookmarkEnd w:id="4"/>
       <w:proofErr w:type="spellEnd"/>
     </w:p>
     <w:p>
@@ -5578,7 +5456,7 @@
                     <pic:cNvPicPr/>
                   </pic:nvPicPr>
                   <pic:blipFill>
-                    <a:blip r:embed="rId16"/>
+                    <a:blip r:embed="rId18"/>
                     <a:stretch>
                       <a:fillRect/>
                     </a:stretch>
@@ -5608,7 +5486,7 @@
           <w:szCs w:val="26"/>
         </w:rPr>
       </w:pPr>
-      <w:bookmarkStart w:id="4" w:name="_Toc24315064"/>
+      <w:bookmarkStart w:id="5" w:name="_Toc24315064"/>
       <w:proofErr w:type="spellStart"/>
       <w:r>
         <w:rPr>
@@ -5713,7 +5591,7 @@
         </w:rPr>
         <w:t>động</w:t>
       </w:r>
-      <w:bookmarkEnd w:id="4"/>
+      <w:bookmarkEnd w:id="5"/>
       <w:proofErr w:type="spellEnd"/>
     </w:p>
     <w:p>
@@ -5742,7 +5620,7 @@
                     <pic:cNvPicPr/>
                   </pic:nvPicPr>
                   <pic:blipFill>
-                    <a:blip r:embed="rId17"/>
+                    <a:blip r:embed="rId19"/>
                     <a:stretch>
                       <a:fillRect/>
                     </a:stretch>
@@ -5772,7 +5650,7 @@
           <w:szCs w:val="26"/>
         </w:rPr>
       </w:pPr>
-      <w:bookmarkStart w:id="5" w:name="_Toc24315146"/>
+      <w:bookmarkStart w:id="6" w:name="_Toc24315146"/>
       <w:proofErr w:type="spellStart"/>
       <w:r>
         <w:rPr>
@@ -5869,7 +5747,7 @@
         </w:rPr>
         <w:t xml:space="preserve"> Object.</w:t>
       </w:r>
-      <w:bookmarkEnd w:id="5"/>
+      <w:bookmarkEnd w:id="6"/>
     </w:p>
     <w:p>
       <w:pPr>
@@ -5901,15 +5779,19 @@
           <w:b/>
           <w:bCs/>
           <w:color w:val="auto"/>
+          <w:sz w:val="28"/>
+          <w:szCs w:val="28"/>
         </w:rPr>
       </w:pPr>
-      <w:bookmarkStart w:id="6" w:name="_Toc24315053"/>
+      <w:bookmarkStart w:id="7" w:name="_Toc24315053"/>
       <w:r>
         <w:rPr>
           <w:rFonts w:ascii="Times New Roman" w:hAnsi="Times New Roman" w:cs="Times New Roman"/>
           <w:b/>
           <w:bCs/>
           <w:color w:val="auto"/>
+          <w:sz w:val="28"/>
+          <w:szCs w:val="28"/>
         </w:rPr>
         <w:t xml:space="preserve">II. </w:t>
       </w:r>
@@ -5920,6 +5802,8 @@
           <w:b/>
           <w:bCs/>
           <w:color w:val="auto"/>
+          <w:sz w:val="28"/>
+          <w:szCs w:val="28"/>
         </w:rPr>
         <w:t>Phân</w:t>
       </w:r>
@@ -5930,6 +5814,8 @@
           <w:b/>
           <w:bCs/>
           <w:color w:val="auto"/>
+          <w:sz w:val="28"/>
+          <w:szCs w:val="28"/>
         </w:rPr>
         <w:t xml:space="preserve"> </w:t>
       </w:r>
@@ -5940,6 +5826,8 @@
           <w:b/>
           <w:bCs/>
           <w:color w:val="auto"/>
+          <w:sz w:val="28"/>
+          <w:szCs w:val="28"/>
         </w:rPr>
         <w:t>công</w:t>
       </w:r>
@@ -5950,6 +5838,8 @@
           <w:b/>
           <w:bCs/>
           <w:color w:val="auto"/>
+          <w:sz w:val="28"/>
+          <w:szCs w:val="28"/>
         </w:rPr>
         <w:t xml:space="preserve"> </w:t>
       </w:r>
@@ -5960,6 +5850,8 @@
           <w:b/>
           <w:bCs/>
           <w:color w:val="auto"/>
+          <w:sz w:val="28"/>
+          <w:szCs w:val="28"/>
         </w:rPr>
         <w:t>công</w:t>
       </w:r>
@@ -5970,6 +5862,8 @@
           <w:b/>
           <w:bCs/>
           <w:color w:val="auto"/>
+          <w:sz w:val="28"/>
+          <w:szCs w:val="28"/>
         </w:rPr>
         <w:t xml:space="preserve"> </w:t>
       </w:r>
@@ -5980,10 +5874,12 @@
           <w:b/>
           <w:bCs/>
           <w:color w:val="auto"/>
+          <w:sz w:val="28"/>
+          <w:szCs w:val="28"/>
         </w:rPr>
         <w:t>việc</w:t>
       </w:r>
-      <w:bookmarkEnd w:id="6"/>
+      <w:bookmarkEnd w:id="7"/>
       <w:proofErr w:type="spellEnd"/>
     </w:p>
     <w:p>
@@ -5995,7 +5891,7 @@
           <w:szCs w:val="26"/>
         </w:rPr>
       </w:pPr>
-      <w:bookmarkStart w:id="7" w:name="_Toc24315542"/>
+      <w:bookmarkStart w:id="8" w:name="_Toc24315542"/>
       <w:proofErr w:type="spellStart"/>
       <w:r>
         <w:rPr>
@@ -6068,7 +5964,7 @@
         </w:rPr>
         <w:t>việc</w:t>
       </w:r>
-      <w:bookmarkEnd w:id="7"/>
+      <w:bookmarkEnd w:id="8"/>
       <w:proofErr w:type="spellEnd"/>
     </w:p>
     <w:tbl>
@@ -6714,15 +6610,19 @@
           <w:b/>
           <w:bCs/>
           <w:color w:val="auto"/>
+          <w:sz w:val="28"/>
+          <w:szCs w:val="28"/>
         </w:rPr>
       </w:pPr>
-      <w:bookmarkStart w:id="8" w:name="_Toc24315054"/>
+      <w:bookmarkStart w:id="9" w:name="_Toc24315054"/>
       <w:r>
         <w:rPr>
           <w:rFonts w:ascii="Times New Roman" w:hAnsi="Times New Roman" w:cs="Times New Roman"/>
           <w:b/>
           <w:bCs/>
           <w:color w:val="auto"/>
+          <w:sz w:val="28"/>
+          <w:szCs w:val="28"/>
         </w:rPr>
         <w:t xml:space="preserve">III. </w:t>
       </w:r>
@@ -6733,6 +6633,8 @@
           <w:b/>
           <w:bCs/>
           <w:color w:val="auto"/>
+          <w:sz w:val="28"/>
+          <w:szCs w:val="28"/>
         </w:rPr>
         <w:t>Thiết</w:t>
       </w:r>
@@ -6743,6 +6645,8 @@
           <w:b/>
           <w:bCs/>
           <w:color w:val="auto"/>
+          <w:sz w:val="28"/>
+          <w:szCs w:val="28"/>
         </w:rPr>
         <w:t xml:space="preserve"> </w:t>
       </w:r>
@@ -6753,10 +6657,12 @@
           <w:b/>
           <w:bCs/>
           <w:color w:val="auto"/>
+          <w:sz w:val="28"/>
+          <w:szCs w:val="28"/>
         </w:rPr>
         <w:t>kế</w:t>
       </w:r>
-      <w:bookmarkEnd w:id="8"/>
+      <w:bookmarkEnd w:id="9"/>
       <w:proofErr w:type="spellEnd"/>
     </w:p>
     <w:p>
@@ -6775,7 +6681,7 @@
           <w:color w:val="auto"/>
         </w:rPr>
       </w:pPr>
-      <w:bookmarkStart w:id="9" w:name="_Toc24315055"/>
+      <w:bookmarkStart w:id="10" w:name="_Toc24315055"/>
       <w:proofErr w:type="spellStart"/>
       <w:r>
         <w:rPr>
@@ -6826,7 +6732,7 @@
         </w:rPr>
         <w:t>vào</w:t>
       </w:r>
-      <w:bookmarkEnd w:id="9"/>
+      <w:bookmarkEnd w:id="10"/>
       <w:proofErr w:type="spellEnd"/>
     </w:p>
     <w:p>
@@ -7437,7 +7343,7 @@
           <w:color w:val="auto"/>
         </w:rPr>
       </w:pPr>
-      <w:bookmarkStart w:id="10" w:name="_Toc24315056"/>
+      <w:bookmarkStart w:id="11" w:name="_Toc24315056"/>
       <w:r>
         <w:rPr>
           <w:rFonts w:ascii="Times New Roman" w:hAnsi="Times New Roman" w:cs="Times New Roman"/>
@@ -7498,7 +7404,7 @@
         </w:rPr>
         <w:t>lớp</w:t>
       </w:r>
-      <w:bookmarkEnd w:id="10"/>
+      <w:bookmarkEnd w:id="11"/>
       <w:proofErr w:type="spellEnd"/>
     </w:p>
     <w:p>
@@ -7511,7 +7417,7 @@
           <w:szCs w:val="26"/>
         </w:rPr>
       </w:pPr>
-      <w:bookmarkStart w:id="11" w:name="_Toc24315657"/>
+      <w:bookmarkStart w:id="12" w:name="_Toc24315657"/>
       <w:proofErr w:type="spellStart"/>
       <w:r>
         <w:rPr>
@@ -7568,7 +7474,7 @@
         </w:rPr>
         <w:t>lớp</w:t>
       </w:r>
-      <w:bookmarkEnd w:id="11"/>
+      <w:bookmarkEnd w:id="12"/>
       <w:proofErr w:type="spellEnd"/>
     </w:p>
     <w:tbl>
@@ -10801,7 +10707,7 @@
           <w:szCs w:val="26"/>
         </w:rPr>
       </w:pPr>
-      <w:bookmarkStart w:id="12" w:name="_Toc24315774"/>
+      <w:bookmarkStart w:id="13" w:name="_Toc24315774"/>
       <w:proofErr w:type="spellStart"/>
       <w:r>
         <w:rPr>
@@ -10880,45 +10786,9 @@
           <w:sz w:val="26"/>
           <w:szCs w:val="26"/>
         </w:rPr>
-        <w:t xml:space="preserve">. </w:t>
-      </w:r>
-      <w:r>
-        <w:rPr>
-          <w:sz w:val="26"/>
-          <w:szCs w:val="26"/>
-        </w:rPr>
-        <w:fldChar w:fldCharType="begin"/>
-      </w:r>
-      <w:r>
-        <w:rPr>
-          <w:sz w:val="26"/>
-          <w:szCs w:val="26"/>
-        </w:rPr>
-        <w:instrText xml:space="preserve"> SEQ Bảng_2.2.2_Đặc_tả_lớp_cha_MonoBehaviour. \* ARABIC </w:instrText>
-      </w:r>
-      <w:r>
-        <w:rPr>
-          <w:sz w:val="26"/>
-          <w:szCs w:val="26"/>
-        </w:rPr>
-        <w:fldChar w:fldCharType="separate"/>
-      </w:r>
-      <w:r>
-        <w:rPr>
-          <w:noProof/>
-          <w:sz w:val="26"/>
-          <w:szCs w:val="26"/>
-        </w:rPr>
-        <w:t>1</w:t>
-      </w:r>
-      <w:bookmarkEnd w:id="12"/>
-      <w:r>
-        <w:rPr>
-          <w:sz w:val="26"/>
-          <w:szCs w:val="26"/>
-        </w:rPr>
-        <w:fldChar w:fldCharType="end"/>
-      </w:r>
+        <w:t>.</w:t>
+      </w:r>
+      <w:bookmarkEnd w:id="13"/>
     </w:p>
     <w:tbl>
       <w:tblPr>
@@ -11905,7 +11775,7 @@
           <w:szCs w:val="26"/>
         </w:rPr>
       </w:pPr>
-      <w:bookmarkStart w:id="13" w:name="_Toc24316052"/>
+      <w:bookmarkStart w:id="14" w:name="_Toc24316052"/>
       <w:proofErr w:type="spellStart"/>
       <w:r>
         <w:rPr>
@@ -11952,45 +11822,9 @@
           <w:sz w:val="26"/>
           <w:szCs w:val="26"/>
         </w:rPr>
-        <w:t xml:space="preserve"> interface fruit </w:t>
-      </w:r>
-      <w:r>
-        <w:rPr>
-          <w:sz w:val="26"/>
-          <w:szCs w:val="26"/>
-        </w:rPr>
-        <w:fldChar w:fldCharType="begin"/>
-      </w:r>
-      <w:r>
-        <w:rPr>
-          <w:sz w:val="26"/>
-          <w:szCs w:val="26"/>
-        </w:rPr>
-        <w:instrText xml:space="preserve"> SEQ Bảng_2.2.3_Đặc_tả_interface_fruit \* ARABIC </w:instrText>
-      </w:r>
-      <w:r>
-        <w:rPr>
-          <w:sz w:val="26"/>
-          <w:szCs w:val="26"/>
-        </w:rPr>
-        <w:fldChar w:fldCharType="separate"/>
-      </w:r>
-      <w:r>
-        <w:rPr>
-          <w:noProof/>
-          <w:sz w:val="26"/>
-          <w:szCs w:val="26"/>
-        </w:rPr>
-        <w:t>1</w:t>
-      </w:r>
-      <w:bookmarkEnd w:id="13"/>
-      <w:r>
-        <w:rPr>
-          <w:sz w:val="26"/>
-          <w:szCs w:val="26"/>
-        </w:rPr>
-        <w:fldChar w:fldCharType="end"/>
-      </w:r>
+        <w:t xml:space="preserve"> interface fruit</w:t>
+      </w:r>
+      <w:bookmarkEnd w:id="14"/>
     </w:p>
     <w:tbl>
       <w:tblPr>
@@ -12724,7 +12558,7 @@
           <w:szCs w:val="26"/>
         </w:rPr>
       </w:pPr>
-      <w:bookmarkStart w:id="14" w:name="_Toc24316005"/>
+      <w:bookmarkStart w:id="15" w:name="_Toc24316005"/>
       <w:proofErr w:type="spellStart"/>
       <w:r>
         <w:rPr>
@@ -12789,7 +12623,7 @@
         </w:rPr>
         <w:t xml:space="preserve"> Class</w:t>
       </w:r>
-      <w:bookmarkEnd w:id="14"/>
+      <w:bookmarkEnd w:id="15"/>
       <w:r>
         <w:rPr>
           <w:sz w:val="26"/>
@@ -13790,6 +13624,7 @@
               <w:rPr>
                 <w:lang w:val="vi-VN"/>
               </w:rPr>
+              <w:lastRenderedPageBreak/>
               <w:t>Output: không có</w:t>
             </w:r>
           </w:p>
@@ -13806,6 +13641,7 @@
             </w:pPr>
             <w:proofErr w:type="spellStart"/>
             <w:r>
+              <w:lastRenderedPageBreak/>
               <w:t>Chụp</w:t>
             </w:r>
             <w:proofErr w:type="spellEnd"/>
@@ -14284,7 +14120,7 @@
           <w:szCs w:val="26"/>
         </w:rPr>
       </w:pPr>
-      <w:bookmarkStart w:id="15" w:name="_Toc24316098"/>
+      <w:bookmarkStart w:id="16" w:name="_Toc24316098"/>
       <w:proofErr w:type="spellStart"/>
       <w:r>
         <w:rPr>
@@ -14389,7 +14225,7 @@
         </w:rPr>
         <w:t>trong</w:t>
       </w:r>
-      <w:bookmarkEnd w:id="15"/>
+      <w:bookmarkEnd w:id="16"/>
       <w:proofErr w:type="spellEnd"/>
       <w:r>
         <w:rPr>
@@ -14973,7 +14809,7 @@
           <w:szCs w:val="26"/>
         </w:rPr>
       </w:pPr>
-      <w:bookmarkStart w:id="16" w:name="_Toc24316144"/>
+      <w:bookmarkStart w:id="17" w:name="_Toc24316144"/>
       <w:proofErr w:type="spellStart"/>
       <w:r>
         <w:rPr>
@@ -15086,7 +14922,7 @@
         </w:rPr>
         <w:t xml:space="preserve"> </w:t>
       </w:r>
-      <w:bookmarkEnd w:id="16"/>
+      <w:bookmarkEnd w:id="17"/>
       <w:r>
         <w:rPr>
           <w:sz w:val="26"/>
@@ -15420,7 +15256,7 @@
           <w:color w:val="auto"/>
         </w:rPr>
       </w:pPr>
-      <w:bookmarkStart w:id="17" w:name="_Toc24315057"/>
+      <w:bookmarkStart w:id="18" w:name="_Toc24315057"/>
       <w:r>
         <w:rPr>
           <w:rFonts w:ascii="Times New Roman" w:hAnsi="Times New Roman" w:cs="Times New Roman"/>
@@ -15501,7 +15337,7 @@
         </w:rPr>
         <w:t>diện</w:t>
       </w:r>
-      <w:bookmarkEnd w:id="17"/>
+      <w:bookmarkEnd w:id="18"/>
       <w:proofErr w:type="spellEnd"/>
     </w:p>
     <w:p>
@@ -15514,7 +15350,7 @@
           <w:szCs w:val="26"/>
         </w:rPr>
       </w:pPr>
-      <w:bookmarkStart w:id="18" w:name="_Toc24316375"/>
+      <w:bookmarkStart w:id="19" w:name="_Toc24316375"/>
       <w:proofErr w:type="spellStart"/>
       <w:r>
         <w:rPr>
@@ -15587,7 +15423,7 @@
         </w:rPr>
         <w:t>diện</w:t>
       </w:r>
-      <w:bookmarkEnd w:id="18"/>
+      <w:bookmarkEnd w:id="19"/>
       <w:proofErr w:type="spellEnd"/>
     </w:p>
     <w:tbl>
@@ -16767,7 +16603,7 @@
           <w:szCs w:val="26"/>
         </w:rPr>
       </w:pPr>
-      <w:bookmarkStart w:id="19" w:name="_Toc24315058"/>
+      <w:bookmarkStart w:id="20" w:name="_Toc24315058"/>
       <w:proofErr w:type="spellStart"/>
       <w:r>
         <w:rPr>
@@ -16852,7 +16688,7 @@
         </w:rPr>
         <w:t>được</w:t>
       </w:r>
-      <w:bookmarkEnd w:id="19"/>
+      <w:bookmarkEnd w:id="20"/>
       <w:proofErr w:type="spellEnd"/>
     </w:p>
     <w:p>
@@ -16873,117 +16709,6 @@
                 <pic:pic xmlns:pic="http://schemas.openxmlformats.org/drawingml/2006/picture">
                   <pic:nvPicPr>
                     <pic:cNvPr id="0" name="Picture 4"/>
-                    <pic:cNvPicPr>
-                      <a:picLocks noChangeAspect="1" noChangeArrowheads="1"/>
-                    </pic:cNvPicPr>
-                  </pic:nvPicPr>
-                  <pic:blipFill>
-                    <a:blip r:embed="rId18">
-                      <a:extLst>
-                        <a:ext uri="{28A0092B-C50C-407E-A947-70E740481C1C}">
-                          <a14:useLocalDpi xmlns:a14="http://schemas.microsoft.com/office/drawing/2010/main" val="0"/>
-                        </a:ext>
-                      </a:extLst>
-                    </a:blip>
-                    <a:srcRect/>
-                    <a:stretch>
-                      <a:fillRect/>
-                    </a:stretch>
-                  </pic:blipFill>
-                  <pic:spPr bwMode="auto">
-                    <a:xfrm>
-                      <a:off x="0" y="0"/>
-                      <a:ext cx="5760720" cy="3599180"/>
-                    </a:xfrm>
-                    <a:prstGeom prst="rect">
-                      <a:avLst/>
-                    </a:prstGeom>
-                    <a:noFill/>
-                    <a:ln>
-                      <a:noFill/>
-                    </a:ln>
-                  </pic:spPr>
-                </pic:pic>
-              </a:graphicData>
-            </a:graphic>
-          </wp:inline>
-        </w:drawing>
-      </w:r>
-    </w:p>
-    <w:p>
-      <w:r>
-        <w:rPr>
-          <w:noProof/>
-        </w:rPr>
-        <w:lastRenderedPageBreak/>
-        <w:drawing>
-          <wp:inline distT="0" distB="0" distL="0" distR="0" wp14:anchorId="0CB936F9" wp14:editId="387EA096">
-            <wp:extent cx="5760720" cy="3599180"/>
-            <wp:effectExtent l="0" t="0" r="0" b="1270"/>
-            <wp:docPr id="22" name="Picture 22"/>
-            <wp:cNvGraphicFramePr>
-              <a:graphicFrameLocks xmlns:a="http://schemas.openxmlformats.org/drawingml/2006/main" noChangeAspect="1"/>
-            </wp:cNvGraphicFramePr>
-            <a:graphic xmlns:a="http://schemas.openxmlformats.org/drawingml/2006/main">
-              <a:graphicData uri="http://schemas.openxmlformats.org/drawingml/2006/picture">
-                <pic:pic xmlns:pic="http://schemas.openxmlformats.org/drawingml/2006/picture">
-                  <pic:nvPicPr>
-                    <pic:cNvPr id="0" name="Picture 3"/>
-                    <pic:cNvPicPr>
-                      <a:picLocks noChangeAspect="1" noChangeArrowheads="1"/>
-                    </pic:cNvPicPr>
-                  </pic:nvPicPr>
-                  <pic:blipFill>
-                    <a:blip r:embed="rId19">
-                      <a:extLst>
-                        <a:ext uri="{28A0092B-C50C-407E-A947-70E740481C1C}">
-                          <a14:useLocalDpi xmlns:a14="http://schemas.microsoft.com/office/drawing/2010/main" val="0"/>
-                        </a:ext>
-                      </a:extLst>
-                    </a:blip>
-                    <a:srcRect/>
-                    <a:stretch>
-                      <a:fillRect/>
-                    </a:stretch>
-                  </pic:blipFill>
-                  <pic:spPr bwMode="auto">
-                    <a:xfrm>
-                      <a:off x="0" y="0"/>
-                      <a:ext cx="5760720" cy="3599180"/>
-                    </a:xfrm>
-                    <a:prstGeom prst="rect">
-                      <a:avLst/>
-                    </a:prstGeom>
-                    <a:noFill/>
-                    <a:ln>
-                      <a:noFill/>
-                    </a:ln>
-                  </pic:spPr>
-                </pic:pic>
-              </a:graphicData>
-            </a:graphic>
-          </wp:inline>
-        </w:drawing>
-      </w:r>
-    </w:p>
-    <w:p>
-      <w:r>
-        <w:rPr>
-          <w:noProof/>
-        </w:rPr>
-        <w:drawing>
-          <wp:inline distT="0" distB="0" distL="0" distR="0" wp14:anchorId="6CE361D2" wp14:editId="6A2CB27E">
-            <wp:extent cx="5760720" cy="3599180"/>
-            <wp:effectExtent l="0" t="0" r="0" b="1270"/>
-            <wp:docPr id="19" name="Picture 19"/>
-            <wp:cNvGraphicFramePr>
-              <a:graphicFrameLocks xmlns:a="http://schemas.openxmlformats.org/drawingml/2006/main" noChangeAspect="1"/>
-            </wp:cNvGraphicFramePr>
-            <a:graphic xmlns:a="http://schemas.openxmlformats.org/drawingml/2006/main">
-              <a:graphicData uri="http://schemas.openxmlformats.org/drawingml/2006/picture">
-                <pic:pic xmlns:pic="http://schemas.openxmlformats.org/drawingml/2006/picture">
-                  <pic:nvPicPr>
-                    <pic:cNvPr id="0" name="Picture 2"/>
                     <pic:cNvPicPr>
                       <a:picLocks noChangeAspect="1" noChangeArrowheads="1"/>
                     </pic:cNvPicPr>
@@ -17022,19 +16747,16 @@
       </w:r>
     </w:p>
     <w:p>
-      <w:pPr>
-        <w:keepNext/>
-      </w:pPr>
       <w:r>
         <w:rPr>
           <w:noProof/>
         </w:rPr>
         <w:lastRenderedPageBreak/>
         <w:drawing>
-          <wp:inline distT="0" distB="0" distL="0" distR="0" wp14:anchorId="4FC879B1" wp14:editId="58F1670C">
+          <wp:inline distT="0" distB="0" distL="0" distR="0" wp14:anchorId="0CB936F9" wp14:editId="387EA096">
             <wp:extent cx="5760720" cy="3599180"/>
             <wp:effectExtent l="0" t="0" r="0" b="1270"/>
-            <wp:docPr id="18" name="Picture 18"/>
+            <wp:docPr id="22" name="Picture 22"/>
             <wp:cNvGraphicFramePr>
               <a:graphicFrameLocks xmlns:a="http://schemas.openxmlformats.org/drawingml/2006/main" noChangeAspect="1"/>
             </wp:cNvGraphicFramePr>
@@ -17042,7 +16764,7 @@
               <a:graphicData uri="http://schemas.openxmlformats.org/drawingml/2006/picture">
                 <pic:pic xmlns:pic="http://schemas.openxmlformats.org/drawingml/2006/picture">
                   <pic:nvPicPr>
-                    <pic:cNvPr id="0" name="Picture 1"/>
+                    <pic:cNvPr id="0" name="Picture 3"/>
                     <pic:cNvPicPr>
                       <a:picLocks noChangeAspect="1" noChangeArrowheads="1"/>
                     </pic:cNvPicPr>
@@ -17081,6 +16803,120 @@
       </w:r>
     </w:p>
     <w:p>
+      <w:r>
+        <w:rPr>
+          <w:noProof/>
+        </w:rPr>
+        <w:drawing>
+          <wp:inline distT="0" distB="0" distL="0" distR="0" wp14:anchorId="6CE361D2" wp14:editId="6A2CB27E">
+            <wp:extent cx="5760720" cy="3599180"/>
+            <wp:effectExtent l="0" t="0" r="0" b="1270"/>
+            <wp:docPr id="19" name="Picture 19"/>
+            <wp:cNvGraphicFramePr>
+              <a:graphicFrameLocks xmlns:a="http://schemas.openxmlformats.org/drawingml/2006/main" noChangeAspect="1"/>
+            </wp:cNvGraphicFramePr>
+            <a:graphic xmlns:a="http://schemas.openxmlformats.org/drawingml/2006/main">
+              <a:graphicData uri="http://schemas.openxmlformats.org/drawingml/2006/picture">
+                <pic:pic xmlns:pic="http://schemas.openxmlformats.org/drawingml/2006/picture">
+                  <pic:nvPicPr>
+                    <pic:cNvPr id="0" name="Picture 2"/>
+                    <pic:cNvPicPr>
+                      <a:picLocks noChangeAspect="1" noChangeArrowheads="1"/>
+                    </pic:cNvPicPr>
+                  </pic:nvPicPr>
+                  <pic:blipFill>
+                    <a:blip r:embed="rId22">
+                      <a:extLst>
+                        <a:ext uri="{28A0092B-C50C-407E-A947-70E740481C1C}">
+                          <a14:useLocalDpi xmlns:a14="http://schemas.microsoft.com/office/drawing/2010/main" val="0"/>
+                        </a:ext>
+                      </a:extLst>
+                    </a:blip>
+                    <a:srcRect/>
+                    <a:stretch>
+                      <a:fillRect/>
+                    </a:stretch>
+                  </pic:blipFill>
+                  <pic:spPr bwMode="auto">
+                    <a:xfrm>
+                      <a:off x="0" y="0"/>
+                      <a:ext cx="5760720" cy="3599180"/>
+                    </a:xfrm>
+                    <a:prstGeom prst="rect">
+                      <a:avLst/>
+                    </a:prstGeom>
+                    <a:noFill/>
+                    <a:ln>
+                      <a:noFill/>
+                    </a:ln>
+                  </pic:spPr>
+                </pic:pic>
+              </a:graphicData>
+            </a:graphic>
+          </wp:inline>
+        </w:drawing>
+      </w:r>
+    </w:p>
+    <w:p>
+      <w:pPr>
+        <w:keepNext/>
+      </w:pPr>
+      <w:r>
+        <w:rPr>
+          <w:noProof/>
+        </w:rPr>
+        <w:lastRenderedPageBreak/>
+        <w:drawing>
+          <wp:inline distT="0" distB="0" distL="0" distR="0" wp14:anchorId="4FC879B1" wp14:editId="58F1670C">
+            <wp:extent cx="5760720" cy="3599180"/>
+            <wp:effectExtent l="0" t="0" r="0" b="1270"/>
+            <wp:docPr id="18" name="Picture 18"/>
+            <wp:cNvGraphicFramePr>
+              <a:graphicFrameLocks xmlns:a="http://schemas.openxmlformats.org/drawingml/2006/main" noChangeAspect="1"/>
+            </wp:cNvGraphicFramePr>
+            <a:graphic xmlns:a="http://schemas.openxmlformats.org/drawingml/2006/main">
+              <a:graphicData uri="http://schemas.openxmlformats.org/drawingml/2006/picture">
+                <pic:pic xmlns:pic="http://schemas.openxmlformats.org/drawingml/2006/picture">
+                  <pic:nvPicPr>
+                    <pic:cNvPr id="0" name="Picture 1"/>
+                    <pic:cNvPicPr>
+                      <a:picLocks noChangeAspect="1" noChangeArrowheads="1"/>
+                    </pic:cNvPicPr>
+                  </pic:nvPicPr>
+                  <pic:blipFill>
+                    <a:blip r:embed="rId23">
+                      <a:extLst>
+                        <a:ext uri="{28A0092B-C50C-407E-A947-70E740481C1C}">
+                          <a14:useLocalDpi xmlns:a14="http://schemas.microsoft.com/office/drawing/2010/main" val="0"/>
+                        </a:ext>
+                      </a:extLst>
+                    </a:blip>
+                    <a:srcRect/>
+                    <a:stretch>
+                      <a:fillRect/>
+                    </a:stretch>
+                  </pic:blipFill>
+                  <pic:spPr bwMode="auto">
+                    <a:xfrm>
+                      <a:off x="0" y="0"/>
+                      <a:ext cx="5760720" cy="3599180"/>
+                    </a:xfrm>
+                    <a:prstGeom prst="rect">
+                      <a:avLst/>
+                    </a:prstGeom>
+                    <a:noFill/>
+                    <a:ln>
+                      <a:noFill/>
+                    </a:ln>
+                  </pic:spPr>
+                </pic:pic>
+              </a:graphicData>
+            </a:graphic>
+          </wp:inline>
+        </w:drawing>
+      </w:r>
+    </w:p>
+    <w:p>
       <w:pPr>
         <w:pStyle w:val="Caption"/>
         <w:jc w:val="center"/>
@@ -17089,7 +16925,7 @@
           <w:szCs w:val="26"/>
         </w:rPr>
       </w:pPr>
-      <w:bookmarkStart w:id="20" w:name="_Toc24315236"/>
+      <w:bookmarkStart w:id="21" w:name="_Toc24315236"/>
       <w:proofErr w:type="spellStart"/>
       <w:r>
         <w:rPr>
@@ -17183,7 +17019,7 @@
         </w:rPr>
         <w:t>1</w:t>
       </w:r>
-      <w:bookmarkEnd w:id="20"/>
+      <w:bookmarkEnd w:id="21"/>
       <w:r>
         <w:rPr>
           <w:sz w:val="26"/>
@@ -17435,19 +17271,19 @@
           <w:b/>
           <w:bCs/>
           <w:color w:val="auto"/>
-          <w:sz w:val="26"/>
-          <w:szCs w:val="26"/>
+          <w:sz w:val="28"/>
+          <w:szCs w:val="28"/>
         </w:rPr>
       </w:pPr>
-      <w:bookmarkStart w:id="21" w:name="_Toc24315059"/>
+      <w:bookmarkStart w:id="22" w:name="_Toc24315059"/>
       <w:r>
         <w:rPr>
           <w:rFonts w:ascii="Times New Roman" w:hAnsi="Times New Roman" w:cs="Times New Roman"/>
           <w:b/>
           <w:bCs/>
           <w:color w:val="auto"/>
-          <w:sz w:val="26"/>
-          <w:szCs w:val="26"/>
+          <w:sz w:val="28"/>
+          <w:szCs w:val="28"/>
         </w:rPr>
         <w:t xml:space="preserve">IV. </w:t>
       </w:r>
@@ -17458,8 +17294,8 @@
           <w:b/>
           <w:bCs/>
           <w:color w:val="auto"/>
-          <w:sz w:val="26"/>
-          <w:szCs w:val="26"/>
+          <w:sz w:val="28"/>
+          <w:szCs w:val="28"/>
         </w:rPr>
         <w:t>Đánh</w:t>
       </w:r>
@@ -17470,8 +17306,8 @@
           <w:b/>
           <w:bCs/>
           <w:color w:val="auto"/>
-          <w:sz w:val="26"/>
-          <w:szCs w:val="26"/>
+          <w:sz w:val="28"/>
+          <w:szCs w:val="28"/>
         </w:rPr>
         <w:t xml:space="preserve"> </w:t>
       </w:r>
@@ -17482,12 +17318,12 @@
           <w:b/>
           <w:bCs/>
           <w:color w:val="auto"/>
-          <w:sz w:val="26"/>
-          <w:szCs w:val="26"/>
+          <w:sz w:val="28"/>
+          <w:szCs w:val="28"/>
         </w:rPr>
         <w:t>giá</w:t>
       </w:r>
-      <w:bookmarkEnd w:id="21"/>
+      <w:bookmarkEnd w:id="22"/>
       <w:proofErr w:type="spellEnd"/>
     </w:p>
     <w:p>
@@ -17499,7 +17335,7 @@
           <w:color w:val="auto"/>
         </w:rPr>
       </w:pPr>
-      <w:bookmarkStart w:id="22" w:name="_Toc24315060"/>
+      <w:bookmarkStart w:id="23" w:name="_Toc24315060"/>
       <w:r>
         <w:rPr>
           <w:rFonts w:ascii="Times New Roman" w:hAnsi="Times New Roman" w:cs="Times New Roman"/>
@@ -17845,7 +17681,7 @@
         </w:rPr>
         <w:t>trình</w:t>
       </w:r>
-      <w:bookmarkEnd w:id="22"/>
+      <w:bookmarkEnd w:id="23"/>
       <w:proofErr w:type="spellEnd"/>
     </w:p>
     <w:p>
@@ -17994,7 +17830,7 @@
           <w:lang w:val="vi-VN"/>
         </w:rPr>
       </w:pPr>
-      <w:bookmarkStart w:id="23" w:name="_Toc24315061"/>
+      <w:bookmarkStart w:id="24" w:name="_Toc24315061"/>
       <w:r>
         <w:rPr>
           <w:rFonts w:ascii="Times New Roman" w:hAnsi="Times New Roman" w:cs="Times New Roman"/>
@@ -18014,7 +17850,7 @@
         </w:rPr>
         <w:t>Đánh giá quá trình thực hiện</w:t>
       </w:r>
-      <w:bookmarkEnd w:id="23"/>
+      <w:bookmarkEnd w:id="24"/>
     </w:p>
     <w:p>
       <w:pPr>
@@ -18351,7 +18187,7 @@
       <w:r>
         <w:t xml:space="preserve"> </w:t>
       </w:r>
-      <w:hyperlink r:id="rId22" w:history="1">
+      <w:hyperlink r:id="rId24" w:history="1">
         <w:r>
           <w:rPr>
             <w:rStyle w:val="Hyperlink"/>
@@ -18834,6 +18670,7 @@
       </w:r>
       <w:proofErr w:type="spellStart"/>
       <w:r>
+        <w:lastRenderedPageBreak/>
         <w:t>mọi</w:t>
       </w:r>
       <w:proofErr w:type="spellEnd"/>
@@ -18994,7 +18831,6 @@
       </w:r>
       <w:proofErr w:type="spellStart"/>
       <w:r>
-        <w:lastRenderedPageBreak/>
         <w:t>ngôn</w:t>
       </w:r>
       <w:proofErr w:type="spellEnd"/>
@@ -19336,7 +19172,7 @@
           <w:color w:val="auto"/>
         </w:rPr>
       </w:pPr>
-      <w:bookmarkStart w:id="24" w:name="_Toc24315062"/>
+      <w:bookmarkStart w:id="25" w:name="_Toc24315062"/>
       <w:r>
         <w:rPr>
           <w:rFonts w:ascii="Times New Roman" w:hAnsi="Times New Roman" w:cs="Times New Roman"/>
@@ -19516,7 +19352,7 @@
         </w:rPr>
         <w:t>triểu</w:t>
       </w:r>
-      <w:bookmarkEnd w:id="24"/>
+      <w:bookmarkEnd w:id="25"/>
       <w:proofErr w:type="spellEnd"/>
     </w:p>
     <w:p>
@@ -20669,7 +20505,7 @@
           <w:bCs/>
         </w:rPr>
       </w:pPr>
-      <w:bookmarkStart w:id="25" w:name="_Toc24315063"/>
+      <w:bookmarkStart w:id="26" w:name="_Toc24315063"/>
       <w:r>
         <w:rPr>
           <w:b/>
@@ -20733,7 +20569,7 @@
         </w:rPr>
         <w:t>khảo</w:t>
       </w:r>
-      <w:bookmarkEnd w:id="25"/>
+      <w:bookmarkEnd w:id="26"/>
       <w:proofErr w:type="spellEnd"/>
     </w:p>
     <w:p>
@@ -20746,7 +20582,7 @@
       <w:r>
         <w:t xml:space="preserve">1. </w:t>
       </w:r>
-      <w:hyperlink r:id="rId23" w:history="1">
+      <w:hyperlink r:id="rId25" w:history="1">
         <w:r>
           <w:rPr>
             <w:rStyle w:val="Hyperlink"/>
@@ -20852,7 +20688,7 @@
       <w:r>
         <w:t xml:space="preserve">2. </w:t>
       </w:r>
-      <w:hyperlink r:id="rId24" w:history="1">
+      <w:hyperlink r:id="rId26" w:history="1">
         <w:r>
           <w:rPr>
             <w:rStyle w:val="Hyperlink"/>
@@ -20936,18 +20772,175 @@
         <w:t>?)</w:t>
       </w:r>
     </w:p>
-    <w:p>
-      <w:bookmarkStart w:id="26" w:name="_GoBack"/>
-      <w:bookmarkEnd w:id="26"/>
-    </w:p>
+    <w:p/>
     <w:sectPr>
+      <w:headerReference w:type="even" r:id="rId27"/>
+      <w:headerReference w:type="default" r:id="rId28"/>
+      <w:footerReference w:type="even" r:id="rId29"/>
+      <w:footerReference w:type="default" r:id="rId30"/>
+      <w:headerReference w:type="first" r:id="rId31"/>
+      <w:footerReference w:type="first" r:id="rId32"/>
       <w:pgSz w:w="11907" w:h="16840" w:code="9"/>
       <w:pgMar w:top="1134" w:right="1134" w:bottom="1134" w:left="1701" w:header="720" w:footer="720" w:gutter="0"/>
+      <w:pgNumType w:start="1"/>
       <w:cols w:space="720"/>
       <w:docGrid w:linePitch="360"/>
     </w:sectPr>
   </w:body>
 </w:document>
+</file>
+
+<file path=word/endnotes.xml><?xml version="1.0" encoding="utf-8"?>
+<w:endnotes xmlns:wpc="http://schemas.microsoft.com/office/word/2010/wordprocessingCanvas" xmlns:cx="http://schemas.microsoft.com/office/drawing/2014/chartex" xmlns:cx1="http://schemas.microsoft.com/office/drawing/2015/9/8/chartex" xmlns:cx2="http://schemas.microsoft.com/office/drawing/2015/10/21/chartex" xmlns:cx3="http://schemas.microsoft.com/office/drawing/2016/5/9/chartex" xmlns:cx4="http://schemas.microsoft.com/office/drawing/2016/5/10/chartex" xmlns:cx5="http://schemas.microsoft.com/office/drawing/2016/5/11/chartex" xmlns:cx6="http://schemas.microsoft.com/office/drawing/2016/5/12/chartex" xmlns:cx7="http://schemas.microsoft.com/office/drawing/2016/5/13/chartex" xmlns:cx8="http://schemas.microsoft.com/office/drawing/2016/5/14/chartex" xmlns:mc="http://schemas.openxmlformats.org/markup-compatibility/2006" xmlns:aink="http://schemas.microsoft.com/office/drawing/2016/ink" xmlns:am3d="http://schemas.microsoft.com/office/drawing/2017/model3d" xmlns:o="urn:schemas-microsoft-com:office:office" xmlns:r="http://schemas.openxmlformats.org/officeDocument/2006/relationships" xmlns:m="http://schemas.openxmlformats.org/officeDocument/2006/math" xmlns:v="urn:schemas-microsoft-com:vml" xmlns:wp14="http://schemas.microsoft.com/office/word/2010/wordprocessingDrawing" xmlns:wp="http://schemas.openxmlformats.org/drawingml/2006/wordprocessingDrawing" xmlns:w10="urn:schemas-microsoft-com:office:word" xmlns:w="http://schemas.openxmlformats.org/wordprocessingml/2006/main" xmlns:w14="http://schemas.microsoft.com/office/word/2010/wordml" xmlns:w15="http://schemas.microsoft.com/office/word/2012/wordml" xmlns:w16cid="http://schemas.microsoft.com/office/word/2016/wordml/cid" xmlns:w16se="http://schemas.microsoft.com/office/word/2015/wordml/symex" xmlns:wpg="http://schemas.microsoft.com/office/word/2010/wordprocessingGroup" xmlns:wpi="http://schemas.microsoft.com/office/word/2010/wordprocessingInk" xmlns:wne="http://schemas.microsoft.com/office/word/2006/wordml" xmlns:wps="http://schemas.microsoft.com/office/word/2010/wordprocessingShape" mc:Ignorable="w14 w15 w16se w16cid wp14">
+  <w:endnote w:type="separator" w:id="-1">
+    <w:p>
+      <w:pPr>
+        <w:spacing w:after="0" w:line="240" w:lineRule="auto"/>
+      </w:pPr>
+      <w:r>
+        <w:separator/>
+      </w:r>
+    </w:p>
+  </w:endnote>
+  <w:endnote w:type="continuationSeparator" w:id="0">
+    <w:p>
+      <w:pPr>
+        <w:spacing w:after="0" w:line="240" w:lineRule="auto"/>
+      </w:pPr>
+      <w:r>
+        <w:continuationSeparator/>
+      </w:r>
+    </w:p>
+  </w:endnote>
+</w:endnotes>
+</file>
+
+<file path=word/footer1.xml><?xml version="1.0" encoding="utf-8"?>
+<w:ftr xmlns:wpc="http://schemas.microsoft.com/office/word/2010/wordprocessingCanvas" xmlns:cx="http://schemas.microsoft.com/office/drawing/2014/chartex" xmlns:cx1="http://schemas.microsoft.com/office/drawing/2015/9/8/chartex" xmlns:cx2="http://schemas.microsoft.com/office/drawing/2015/10/21/chartex" xmlns:cx3="http://schemas.microsoft.com/office/drawing/2016/5/9/chartex" xmlns:cx4="http://schemas.microsoft.com/office/drawing/2016/5/10/chartex" xmlns:cx5="http://schemas.microsoft.com/office/drawing/2016/5/11/chartex" xmlns:cx6="http://schemas.microsoft.com/office/drawing/2016/5/12/chartex" xmlns:cx7="http://schemas.microsoft.com/office/drawing/2016/5/13/chartex" xmlns:cx8="http://schemas.microsoft.com/office/drawing/2016/5/14/chartex" xmlns:mc="http://schemas.openxmlformats.org/markup-compatibility/2006" xmlns:aink="http://schemas.microsoft.com/office/drawing/2016/ink" xmlns:am3d="http://schemas.microsoft.com/office/drawing/2017/model3d" xmlns:o="urn:schemas-microsoft-com:office:office" xmlns:r="http://schemas.openxmlformats.org/officeDocument/2006/relationships" xmlns:m="http://schemas.openxmlformats.org/officeDocument/2006/math" xmlns:v="urn:schemas-microsoft-com:vml" xmlns:wp14="http://schemas.microsoft.com/office/word/2010/wordprocessingDrawing" xmlns:wp="http://schemas.openxmlformats.org/drawingml/2006/wordprocessingDrawing" xmlns:w10="urn:schemas-microsoft-com:office:word" xmlns:w="http://schemas.openxmlformats.org/wordprocessingml/2006/main" xmlns:w14="http://schemas.microsoft.com/office/word/2010/wordml" xmlns:w15="http://schemas.microsoft.com/office/word/2012/wordml" xmlns:w16cid="http://schemas.microsoft.com/office/word/2016/wordml/cid" xmlns:w16se="http://schemas.microsoft.com/office/word/2015/wordml/symex" xmlns:wpg="http://schemas.microsoft.com/office/word/2010/wordprocessingGroup" xmlns:wpi="http://schemas.microsoft.com/office/word/2010/wordprocessingInk" xmlns:wne="http://schemas.microsoft.com/office/word/2006/wordml" xmlns:wps="http://schemas.microsoft.com/office/word/2010/wordprocessingShape" mc:Ignorable="w14 w15 w16se w16cid wp14">
+  <w:p>
+    <w:pPr>
+      <w:pStyle w:val="Footer"/>
+    </w:pPr>
+  </w:p>
+</w:ftr>
+</file>
+
+<file path=word/footer2.xml><?xml version="1.0" encoding="utf-8"?>
+<w:ftr xmlns:wpc="http://schemas.microsoft.com/office/word/2010/wordprocessingCanvas" xmlns:cx="http://schemas.microsoft.com/office/drawing/2014/chartex" xmlns:cx1="http://schemas.microsoft.com/office/drawing/2015/9/8/chartex" xmlns:cx2="http://schemas.microsoft.com/office/drawing/2015/10/21/chartex" xmlns:cx3="http://schemas.microsoft.com/office/drawing/2016/5/9/chartex" xmlns:cx4="http://schemas.microsoft.com/office/drawing/2016/5/10/chartex" xmlns:cx5="http://schemas.microsoft.com/office/drawing/2016/5/11/chartex" xmlns:cx6="http://schemas.microsoft.com/office/drawing/2016/5/12/chartex" xmlns:cx7="http://schemas.microsoft.com/office/drawing/2016/5/13/chartex" xmlns:cx8="http://schemas.microsoft.com/office/drawing/2016/5/14/chartex" xmlns:mc="http://schemas.openxmlformats.org/markup-compatibility/2006" xmlns:aink="http://schemas.microsoft.com/office/drawing/2016/ink" xmlns:am3d="http://schemas.microsoft.com/office/drawing/2017/model3d" xmlns:o="urn:schemas-microsoft-com:office:office" xmlns:r="http://schemas.openxmlformats.org/officeDocument/2006/relationships" xmlns:m="http://schemas.openxmlformats.org/officeDocument/2006/math" xmlns:v="urn:schemas-microsoft-com:vml" xmlns:wp14="http://schemas.microsoft.com/office/word/2010/wordprocessingDrawing" xmlns:wp="http://schemas.openxmlformats.org/drawingml/2006/wordprocessingDrawing" xmlns:w10="urn:schemas-microsoft-com:office:word" xmlns:w="http://schemas.openxmlformats.org/wordprocessingml/2006/main" xmlns:w14="http://schemas.microsoft.com/office/word/2010/wordml" xmlns:w15="http://schemas.microsoft.com/office/word/2012/wordml" xmlns:w16cid="http://schemas.microsoft.com/office/word/2016/wordml/cid" xmlns:w16se="http://schemas.microsoft.com/office/word/2015/wordml/symex" xmlns:wpg="http://schemas.microsoft.com/office/word/2010/wordprocessingGroup" xmlns:wpi="http://schemas.microsoft.com/office/word/2010/wordprocessingInk" xmlns:wne="http://schemas.microsoft.com/office/word/2006/wordml" xmlns:wps="http://schemas.microsoft.com/office/word/2010/wordprocessingShape" mc:Ignorable="w14 w15 w16se w16cid wp14">
+  <w:sdt>
+    <w:sdtPr>
+      <w:id w:val="1050269257"/>
+      <w:docPartObj>
+        <w:docPartGallery w:val="Page Numbers (Bottom of Page)"/>
+        <w:docPartUnique/>
+      </w:docPartObj>
+    </w:sdtPr>
+    <w:sdtEndPr>
+      <w:rPr>
+        <w:noProof/>
+      </w:rPr>
+    </w:sdtEndPr>
+    <w:sdtContent>
+      <w:p>
+        <w:pPr>
+          <w:pStyle w:val="Footer"/>
+          <w:jc w:val="right"/>
+        </w:pPr>
+        <w:r>
+          <w:fldChar w:fldCharType="begin"/>
+        </w:r>
+        <w:r>
+          <w:instrText xml:space="preserve"> PAGE   \* MERGEFORMAT </w:instrText>
+        </w:r>
+        <w:r>
+          <w:fldChar w:fldCharType="separate"/>
+        </w:r>
+        <w:r>
+          <w:rPr>
+            <w:noProof/>
+          </w:rPr>
+          <w:t>2</w:t>
+        </w:r>
+        <w:r>
+          <w:rPr>
+            <w:noProof/>
+          </w:rPr>
+          <w:fldChar w:fldCharType="end"/>
+        </w:r>
+      </w:p>
+    </w:sdtContent>
+  </w:sdt>
+  <w:p>
+    <w:pPr>
+      <w:pStyle w:val="Footer"/>
+    </w:pPr>
+  </w:p>
+</w:ftr>
+</file>
+
+<file path=word/footer3.xml><?xml version="1.0" encoding="utf-8"?>
+<w:ftr xmlns:wpc="http://schemas.microsoft.com/office/word/2010/wordprocessingCanvas" xmlns:cx="http://schemas.microsoft.com/office/drawing/2014/chartex" xmlns:cx1="http://schemas.microsoft.com/office/drawing/2015/9/8/chartex" xmlns:cx2="http://schemas.microsoft.com/office/drawing/2015/10/21/chartex" xmlns:cx3="http://schemas.microsoft.com/office/drawing/2016/5/9/chartex" xmlns:cx4="http://schemas.microsoft.com/office/drawing/2016/5/10/chartex" xmlns:cx5="http://schemas.microsoft.com/office/drawing/2016/5/11/chartex" xmlns:cx6="http://schemas.microsoft.com/office/drawing/2016/5/12/chartex" xmlns:cx7="http://schemas.microsoft.com/office/drawing/2016/5/13/chartex" xmlns:cx8="http://schemas.microsoft.com/office/drawing/2016/5/14/chartex" xmlns:mc="http://schemas.openxmlformats.org/markup-compatibility/2006" xmlns:aink="http://schemas.microsoft.com/office/drawing/2016/ink" xmlns:am3d="http://schemas.microsoft.com/office/drawing/2017/model3d" xmlns:o="urn:schemas-microsoft-com:office:office" xmlns:r="http://schemas.openxmlformats.org/officeDocument/2006/relationships" xmlns:m="http://schemas.openxmlformats.org/officeDocument/2006/math" xmlns:v="urn:schemas-microsoft-com:vml" xmlns:wp14="http://schemas.microsoft.com/office/word/2010/wordprocessingDrawing" xmlns:wp="http://schemas.openxmlformats.org/drawingml/2006/wordprocessingDrawing" xmlns:w10="urn:schemas-microsoft-com:office:word" xmlns:w="http://schemas.openxmlformats.org/wordprocessingml/2006/main" xmlns:w14="http://schemas.microsoft.com/office/word/2010/wordml" xmlns:w15="http://schemas.microsoft.com/office/word/2012/wordml" xmlns:w16cid="http://schemas.microsoft.com/office/word/2016/wordml/cid" xmlns:w16se="http://schemas.microsoft.com/office/word/2015/wordml/symex" xmlns:wpg="http://schemas.microsoft.com/office/word/2010/wordprocessingGroup" xmlns:wpi="http://schemas.microsoft.com/office/word/2010/wordprocessingInk" xmlns:wne="http://schemas.microsoft.com/office/word/2006/wordml" xmlns:wps="http://schemas.microsoft.com/office/word/2010/wordprocessingShape" mc:Ignorable="w14 w15 w16se w16cid wp14">
+  <w:p>
+    <w:pPr>
+      <w:pStyle w:val="Footer"/>
+    </w:pPr>
+  </w:p>
+</w:ftr>
+</file>
+
+<file path=word/footnotes.xml><?xml version="1.0" encoding="utf-8"?>
+<w:footnotes xmlns:wpc="http://schemas.microsoft.com/office/word/2010/wordprocessingCanvas" xmlns:cx="http://schemas.microsoft.com/office/drawing/2014/chartex" xmlns:cx1="http://schemas.microsoft.com/office/drawing/2015/9/8/chartex" xmlns:cx2="http://schemas.microsoft.com/office/drawing/2015/10/21/chartex" xmlns:cx3="http://schemas.microsoft.com/office/drawing/2016/5/9/chartex" xmlns:cx4="http://schemas.microsoft.com/office/drawing/2016/5/10/chartex" xmlns:cx5="http://schemas.microsoft.com/office/drawing/2016/5/11/chartex" xmlns:cx6="http://schemas.microsoft.com/office/drawing/2016/5/12/chartex" xmlns:cx7="http://schemas.microsoft.com/office/drawing/2016/5/13/chartex" xmlns:cx8="http://schemas.microsoft.com/office/drawing/2016/5/14/chartex" xmlns:mc="http://schemas.openxmlformats.org/markup-compatibility/2006" xmlns:aink="http://schemas.microsoft.com/office/drawing/2016/ink" xmlns:am3d="http://schemas.microsoft.com/office/drawing/2017/model3d" xmlns:o="urn:schemas-microsoft-com:office:office" xmlns:r="http://schemas.openxmlformats.org/officeDocument/2006/relationships" xmlns:m="http://schemas.openxmlformats.org/officeDocument/2006/math" xmlns:v="urn:schemas-microsoft-com:vml" xmlns:wp14="http://schemas.microsoft.com/office/word/2010/wordprocessingDrawing" xmlns:wp="http://schemas.openxmlformats.org/drawingml/2006/wordprocessingDrawing" xmlns:w10="urn:schemas-microsoft-com:office:word" xmlns:w="http://schemas.openxmlformats.org/wordprocessingml/2006/main" xmlns:w14="http://schemas.microsoft.com/office/word/2010/wordml" xmlns:w15="http://schemas.microsoft.com/office/word/2012/wordml" xmlns:w16cid="http://schemas.microsoft.com/office/word/2016/wordml/cid" xmlns:w16se="http://schemas.microsoft.com/office/word/2015/wordml/symex" xmlns:wpg="http://schemas.microsoft.com/office/word/2010/wordprocessingGroup" xmlns:wpi="http://schemas.microsoft.com/office/word/2010/wordprocessingInk" xmlns:wne="http://schemas.microsoft.com/office/word/2006/wordml" xmlns:wps="http://schemas.microsoft.com/office/word/2010/wordprocessingShape" mc:Ignorable="w14 w15 w16se w16cid wp14">
+  <w:footnote w:type="separator" w:id="-1">
+    <w:p>
+      <w:pPr>
+        <w:spacing w:after="0" w:line="240" w:lineRule="auto"/>
+      </w:pPr>
+      <w:r>
+        <w:separator/>
+      </w:r>
+    </w:p>
+  </w:footnote>
+  <w:footnote w:type="continuationSeparator" w:id="0">
+    <w:p>
+      <w:pPr>
+        <w:spacing w:after="0" w:line="240" w:lineRule="auto"/>
+      </w:pPr>
+      <w:r>
+        <w:continuationSeparator/>
+      </w:r>
+    </w:p>
+  </w:footnote>
+</w:footnotes>
+</file>
+
+<file path=word/header1.xml><?xml version="1.0" encoding="utf-8"?>
+<w:hdr xmlns:wpc="http://schemas.microsoft.com/office/word/2010/wordprocessingCanvas" xmlns:cx="http://schemas.microsoft.com/office/drawing/2014/chartex" xmlns:cx1="http://schemas.microsoft.com/office/drawing/2015/9/8/chartex" xmlns:cx2="http://schemas.microsoft.com/office/drawing/2015/10/21/chartex" xmlns:cx3="http://schemas.microsoft.com/office/drawing/2016/5/9/chartex" xmlns:cx4="http://schemas.microsoft.com/office/drawing/2016/5/10/chartex" xmlns:cx5="http://schemas.microsoft.com/office/drawing/2016/5/11/chartex" xmlns:cx6="http://schemas.microsoft.com/office/drawing/2016/5/12/chartex" xmlns:cx7="http://schemas.microsoft.com/office/drawing/2016/5/13/chartex" xmlns:cx8="http://schemas.microsoft.com/office/drawing/2016/5/14/chartex" xmlns:mc="http://schemas.openxmlformats.org/markup-compatibility/2006" xmlns:aink="http://schemas.microsoft.com/office/drawing/2016/ink" xmlns:am3d="http://schemas.microsoft.com/office/drawing/2017/model3d" xmlns:o="urn:schemas-microsoft-com:office:office" xmlns:r="http://schemas.openxmlformats.org/officeDocument/2006/relationships" xmlns:m="http://schemas.openxmlformats.org/officeDocument/2006/math" xmlns:v="urn:schemas-microsoft-com:vml" xmlns:wp14="http://schemas.microsoft.com/office/word/2010/wordprocessingDrawing" xmlns:wp="http://schemas.openxmlformats.org/drawingml/2006/wordprocessingDrawing" xmlns:w10="urn:schemas-microsoft-com:office:word" xmlns:w="http://schemas.openxmlformats.org/wordprocessingml/2006/main" xmlns:w14="http://schemas.microsoft.com/office/word/2010/wordml" xmlns:w15="http://schemas.microsoft.com/office/word/2012/wordml" xmlns:w16cid="http://schemas.microsoft.com/office/word/2016/wordml/cid" xmlns:w16se="http://schemas.microsoft.com/office/word/2015/wordml/symex" xmlns:wpg="http://schemas.microsoft.com/office/word/2010/wordprocessingGroup" xmlns:wpi="http://schemas.microsoft.com/office/word/2010/wordprocessingInk" xmlns:wne="http://schemas.microsoft.com/office/word/2006/wordml" xmlns:wps="http://schemas.microsoft.com/office/word/2010/wordprocessingShape" mc:Ignorable="w14 w15 w16se w16cid wp14">
+  <w:p>
+    <w:pPr>
+      <w:pStyle w:val="Header"/>
+    </w:pPr>
+  </w:p>
+</w:hdr>
+</file>
+
+<file path=word/header2.xml><?xml version="1.0" encoding="utf-8"?>
+<w:hdr xmlns:wpc="http://schemas.microsoft.com/office/word/2010/wordprocessingCanvas" xmlns:cx="http://schemas.microsoft.com/office/drawing/2014/chartex" xmlns:cx1="http://schemas.microsoft.com/office/drawing/2015/9/8/chartex" xmlns:cx2="http://schemas.microsoft.com/office/drawing/2015/10/21/chartex" xmlns:cx3="http://schemas.microsoft.com/office/drawing/2016/5/9/chartex" xmlns:cx4="http://schemas.microsoft.com/office/drawing/2016/5/10/chartex" xmlns:cx5="http://schemas.microsoft.com/office/drawing/2016/5/11/chartex" xmlns:cx6="http://schemas.microsoft.com/office/drawing/2016/5/12/chartex" xmlns:cx7="http://schemas.microsoft.com/office/drawing/2016/5/13/chartex" xmlns:cx8="http://schemas.microsoft.com/office/drawing/2016/5/14/chartex" xmlns:mc="http://schemas.openxmlformats.org/markup-compatibility/2006" xmlns:aink="http://schemas.microsoft.com/office/drawing/2016/ink" xmlns:am3d="http://schemas.microsoft.com/office/drawing/2017/model3d" xmlns:o="urn:schemas-microsoft-com:office:office" xmlns:r="http://schemas.openxmlformats.org/officeDocument/2006/relationships" xmlns:m="http://schemas.openxmlformats.org/officeDocument/2006/math" xmlns:v="urn:schemas-microsoft-com:vml" xmlns:wp14="http://schemas.microsoft.com/office/word/2010/wordprocessingDrawing" xmlns:wp="http://schemas.openxmlformats.org/drawingml/2006/wordprocessingDrawing" xmlns:w10="urn:schemas-microsoft-com:office:word" xmlns:w="http://schemas.openxmlformats.org/wordprocessingml/2006/main" xmlns:w14="http://schemas.microsoft.com/office/word/2010/wordml" xmlns:w15="http://schemas.microsoft.com/office/word/2012/wordml" xmlns:w16cid="http://schemas.microsoft.com/office/word/2016/wordml/cid" xmlns:w16se="http://schemas.microsoft.com/office/word/2015/wordml/symex" xmlns:wpg="http://schemas.microsoft.com/office/word/2010/wordprocessingGroup" xmlns:wpi="http://schemas.microsoft.com/office/word/2010/wordprocessingInk" xmlns:wne="http://schemas.microsoft.com/office/word/2006/wordml" xmlns:wps="http://schemas.microsoft.com/office/word/2010/wordprocessingShape" mc:Ignorable="w14 w15 w16se w16cid wp14">
+  <w:p>
+    <w:pPr>
+      <w:pStyle w:val="Header"/>
+    </w:pPr>
+  </w:p>
+</w:hdr>
+</file>
+
+<file path=word/header3.xml><?xml version="1.0" encoding="utf-8"?>
+<w:hdr xmlns:wpc="http://schemas.microsoft.com/office/word/2010/wordprocessingCanvas" xmlns:cx="http://schemas.microsoft.com/office/drawing/2014/chartex" xmlns:cx1="http://schemas.microsoft.com/office/drawing/2015/9/8/chartex" xmlns:cx2="http://schemas.microsoft.com/office/drawing/2015/10/21/chartex" xmlns:cx3="http://schemas.microsoft.com/office/drawing/2016/5/9/chartex" xmlns:cx4="http://schemas.microsoft.com/office/drawing/2016/5/10/chartex" xmlns:cx5="http://schemas.microsoft.com/office/drawing/2016/5/11/chartex" xmlns:cx6="http://schemas.microsoft.com/office/drawing/2016/5/12/chartex" xmlns:cx7="http://schemas.microsoft.com/office/drawing/2016/5/13/chartex" xmlns:cx8="http://schemas.microsoft.com/office/drawing/2016/5/14/chartex" xmlns:mc="http://schemas.openxmlformats.org/markup-compatibility/2006" xmlns:aink="http://schemas.microsoft.com/office/drawing/2016/ink" xmlns:am3d="http://schemas.microsoft.com/office/drawing/2017/model3d" xmlns:o="urn:schemas-microsoft-com:office:office" xmlns:r="http://schemas.openxmlformats.org/officeDocument/2006/relationships" xmlns:m="http://schemas.openxmlformats.org/officeDocument/2006/math" xmlns:v="urn:schemas-microsoft-com:vml" xmlns:wp14="http://schemas.microsoft.com/office/word/2010/wordprocessingDrawing" xmlns:wp="http://schemas.openxmlformats.org/drawingml/2006/wordprocessingDrawing" xmlns:w10="urn:schemas-microsoft-com:office:word" xmlns:w="http://schemas.openxmlformats.org/wordprocessingml/2006/main" xmlns:w14="http://schemas.microsoft.com/office/word/2010/wordml" xmlns:w15="http://schemas.microsoft.com/office/word/2012/wordml" xmlns:w16cid="http://schemas.microsoft.com/office/word/2016/wordml/cid" xmlns:w16se="http://schemas.microsoft.com/office/word/2015/wordml/symex" xmlns:wpg="http://schemas.microsoft.com/office/word/2010/wordprocessingGroup" xmlns:wpi="http://schemas.microsoft.com/office/word/2010/wordprocessingInk" xmlns:wne="http://schemas.microsoft.com/office/word/2006/wordml" xmlns:wps="http://schemas.microsoft.com/office/word/2010/wordprocessingShape" mc:Ignorable="w14 w15 w16se w16cid wp14">
+  <w:p>
+    <w:pPr>
+      <w:pStyle w:val="Header"/>
+    </w:pPr>
+  </w:p>
+</w:hdr>
 </file>
 
 <file path=word/numbering.xml><?xml version="1.0" encoding="utf-8"?>
@@ -22104,6 +22097,62 @@
       <w:spacing w:after="0"/>
     </w:pPr>
   </w:style>
+  <w:style w:type="paragraph" w:styleId="Header">
+    <w:name w:val="header"/>
+    <w:basedOn w:val="Normal"/>
+    <w:link w:val="HeaderChar"/>
+    <w:uiPriority w:val="99"/>
+    <w:unhideWhenUsed/>
+    <w:rsid w:val="00AD5D63"/>
+    <w:pPr>
+      <w:tabs>
+        <w:tab w:val="center" w:pos="4680"/>
+        <w:tab w:val="right" w:pos="9360"/>
+      </w:tabs>
+      <w:spacing w:after="0" w:line="240" w:lineRule="auto"/>
+    </w:pPr>
+  </w:style>
+  <w:style w:type="character" w:customStyle="1" w:styleId="HeaderChar">
+    <w:name w:val="Header Char"/>
+    <w:basedOn w:val="DefaultParagraphFont"/>
+    <w:link w:val="Header"/>
+    <w:uiPriority w:val="99"/>
+    <w:rsid w:val="00AD5D63"/>
+    <w:rPr>
+      <w:rFonts w:ascii="Times New Roman" w:eastAsia="SimSun" w:hAnsi="Times New Roman" w:cs="Times New Roman"/>
+      <w:sz w:val="26"/>
+      <w:szCs w:val="26"/>
+      <w:lang w:eastAsia="zh-CN"/>
+    </w:rPr>
+  </w:style>
+  <w:style w:type="paragraph" w:styleId="Footer">
+    <w:name w:val="footer"/>
+    <w:basedOn w:val="Normal"/>
+    <w:link w:val="FooterChar"/>
+    <w:uiPriority w:val="99"/>
+    <w:unhideWhenUsed/>
+    <w:rsid w:val="00AD5D63"/>
+    <w:pPr>
+      <w:tabs>
+        <w:tab w:val="center" w:pos="4680"/>
+        <w:tab w:val="right" w:pos="9360"/>
+      </w:tabs>
+      <w:spacing w:after="0" w:line="240" w:lineRule="auto"/>
+    </w:pPr>
+  </w:style>
+  <w:style w:type="character" w:customStyle="1" w:styleId="FooterChar">
+    <w:name w:val="Footer Char"/>
+    <w:basedOn w:val="DefaultParagraphFont"/>
+    <w:link w:val="Footer"/>
+    <w:uiPriority w:val="99"/>
+    <w:rsid w:val="00AD5D63"/>
+    <w:rPr>
+      <w:rFonts w:ascii="Times New Roman" w:eastAsia="SimSun" w:hAnsi="Times New Roman" w:cs="Times New Roman"/>
+      <w:sz w:val="26"/>
+      <w:szCs w:val="26"/>
+      <w:lang w:eastAsia="zh-CN"/>
+    </w:rPr>
+  </w:style>
 </w:styles>
 </file>
 
@@ -22407,7 +22456,7 @@
 </file>
 
 <file path=customXml/itemProps1.xml><?xml version="1.0" encoding="utf-8"?>
-<ds:datastoreItem xmlns:ds="http://schemas.openxmlformats.org/officeDocument/2006/customXml" ds:itemID="{D7E0F446-981B-456B-AF16-AAF64E71602E}">
+<ds:datastoreItem xmlns:ds="http://schemas.openxmlformats.org/officeDocument/2006/customXml" ds:itemID="{B02109D8-B354-4CAF-989D-4F4B0D841571}">
   <ds:schemaRefs>
     <ds:schemaRef ds:uri="http://schemas.openxmlformats.org/officeDocument/2006/bibliography"/>
   </ds:schemaRefs>

--- a/Doc/BaoCaoDoAn_1 - Da Sua Loi.docx
+++ b/Doc/BaoCaoDoAn_1 - Da Sua Loi.docx
@@ -831,7 +831,7 @@
     <w:p>
       <w:pPr>
         <w:spacing w:after="0" w:line="360" w:lineRule="auto"/>
-        <w:ind w:firstLine="900"/>
+        <w:ind w:firstLine="1080"/>
         <w:rPr>
           <w:b/>
         </w:rPr>
@@ -942,11 +942,55 @@
         <w:t>HCM</w:t>
       </w:r>
       <w:proofErr w:type="spellEnd"/>
+    </w:p>
+    <w:p>
+      <w:pPr>
+        <w:spacing w:after="0" w:line="360" w:lineRule="auto"/>
+        <w:ind w:hanging="990"/>
+        <w:jc w:val="center"/>
+        <w:rPr>
+          <w:b/>
+        </w:rPr>
+      </w:pPr>
+      <w:r>
+        <w:rPr>
+          <w:b/>
+        </w:rPr>
+        <w:t xml:space="preserve">KHOA </w:t>
+      </w:r>
+      <w:proofErr w:type="spellStart"/>
+      <w:r>
+        <w:rPr>
+          <w:b/>
+        </w:rPr>
+        <w:t>CHẤT</w:t>
+      </w:r>
+      <w:proofErr w:type="spellEnd"/>
+      <w:r>
+        <w:rPr>
+          <w:b/>
+        </w:rPr>
+        <w:t xml:space="preserve"> </w:t>
+      </w:r>
+      <w:proofErr w:type="spellStart"/>
+      <w:r>
+        <w:rPr>
+          <w:b/>
+        </w:rPr>
+        <w:t>LƯỢNG</w:t>
+      </w:r>
+      <w:proofErr w:type="spellEnd"/>
+      <w:r>
+        <w:rPr>
+          <w:b/>
+        </w:rPr>
+        <w:t xml:space="preserve"> CAO</w:t>
+      </w:r>
     </w:p>
     <w:p>
       <w:pPr>
         <w:spacing w:line="360" w:lineRule="auto"/>
-        <w:jc w:val="center"/>
+        <w:ind w:firstLine="3420"/>
         <w:rPr>
           <w:b/>
         </w:rPr>
@@ -1009,7 +1053,6 @@
     <w:p>
       <w:pPr>
         <w:spacing w:line="360" w:lineRule="auto"/>
-        <w:jc w:val="center"/>
         <w:rPr>
           <w:b/>
         </w:rPr>
@@ -1018,23 +1061,7 @@
     <w:p>
       <w:pPr>
         <w:spacing w:line="360" w:lineRule="auto"/>
-        <w:jc w:val="center"/>
-        <w:rPr>
-          <w:b/>
-        </w:rPr>
-      </w:pPr>
-    </w:p>
-    <w:p>
-      <w:pPr>
-        <w:spacing w:line="360" w:lineRule="auto"/>
-        <w:rPr>
-          <w:b/>
-        </w:rPr>
-      </w:pPr>
-    </w:p>
-    <w:p>
-      <w:pPr>
-        <w:spacing w:line="360" w:lineRule="auto"/>
+        <w:ind w:hanging="720"/>
         <w:jc w:val="center"/>
         <w:rPr>
           <w:b/>
@@ -1346,6 +1373,32 @@
         </w:rPr>
         <w:t>Tp. Hồ Chí Minh, tháng 12 năm 2016</w:t>
       </w:r>
+    </w:p>
+    <w:p>
+      <w:pPr>
+        <w:spacing w:after="160" w:line="259" w:lineRule="auto"/>
+        <w:rPr>
+          <w:b/>
+          <w:lang w:val="vi-VN"/>
+        </w:rPr>
+      </w:pPr>
+      <w:r>
+        <w:rPr>
+          <w:b/>
+          <w:lang w:val="vi-VN"/>
+        </w:rPr>
+        <w:br w:type="page"/>
+      </w:r>
+    </w:p>
+    <w:p>
+      <w:pPr>
+        <w:spacing w:line="360" w:lineRule="auto"/>
+        <w:ind w:firstLine="1980"/>
+        <w:rPr>
+          <w:b/>
+          <w:lang w:val="vi-VN"/>
+        </w:rPr>
+      </w:pPr>
     </w:p>
     <w:sdt>
       <w:sdtPr>
@@ -1449,8 +1502,6 @@
             <w:r>
               <w:rPr>
                 <w:rStyle w:val="Hyperlink"/>
-                <w:b/>
-                <w:bCs/>
                 <w:noProof/>
               </w:rPr>
               <w:t>I. Đặc tả</w:t>
@@ -1520,8 +1571,6 @@
             <w:r>
               <w:rPr>
                 <w:rStyle w:val="Hyperlink"/>
-                <w:b/>
-                <w:bCs/>
                 <w:noProof/>
               </w:rPr>
               <w:t>1. Mục đích</w:t>
@@ -1591,8 +1640,6 @@
             <w:r>
               <w:rPr>
                 <w:rStyle w:val="Hyperlink"/>
-                <w:b/>
-                <w:bCs/>
                 <w:noProof/>
               </w:rPr>
               <w:t>2. Tính năng</w:t>
@@ -1662,8 +1709,6 @@
             <w:r>
               <w:rPr>
                 <w:rStyle w:val="Hyperlink"/>
-                <w:b/>
-                <w:bCs/>
                 <w:noProof/>
               </w:rPr>
               <w:t>3. Giao diện</w:t>
@@ -1736,11 +1781,23 @@
             <w:r>
               <w:rPr>
                 <w:rStyle w:val="Hyperlink"/>
-                <w:b/>
-                <w:bCs/>
                 <w:noProof/>
               </w:rPr>
-              <w:t>II. Phân công công việc</w:t>
+              <w:t>II. Phân c</w:t>
+            </w:r>
+            <w:r>
+              <w:rPr>
+                <w:rStyle w:val="Hyperlink"/>
+                <w:noProof/>
+              </w:rPr>
+              <w:t>ô</w:t>
+            </w:r>
+            <w:r>
+              <w:rPr>
+                <w:rStyle w:val="Hyperlink"/>
+                <w:noProof/>
+              </w:rPr>
+              <w:t>ng công việc</w:t>
             </w:r>
             <w:r>
               <w:rPr>
@@ -1810,8 +1867,6 @@
             <w:r>
               <w:rPr>
                 <w:rStyle w:val="Hyperlink"/>
-                <w:b/>
-                <w:bCs/>
                 <w:noProof/>
               </w:rPr>
               <w:t>III. Thiết kế</w:t>
@@ -1884,8 +1939,6 @@
             <w:r>
               <w:rPr>
                 <w:rStyle w:val="Hyperlink"/>
-                <w:b/>
-                <w:bCs/>
                 <w:noProof/>
               </w:rPr>
               <w:t>1.</w:t>
@@ -1903,8 +1956,6 @@
             <w:r>
               <w:rPr>
                 <w:rStyle w:val="Hyperlink"/>
-                <w:b/>
-                <w:bCs/>
                 <w:noProof/>
               </w:rPr>
               <w:t>Thông tin đầu vào</w:t>
@@ -1974,8 +2025,6 @@
             <w:r>
               <w:rPr>
                 <w:rStyle w:val="Hyperlink"/>
-                <w:b/>
-                <w:bCs/>
                 <w:noProof/>
               </w:rPr>
               <w:t>2. Thiết kế lớp</w:t>
@@ -2045,8 +2094,6 @@
             <w:r>
               <w:rPr>
                 <w:rStyle w:val="Hyperlink"/>
-                <w:b/>
-                <w:bCs/>
                 <w:noProof/>
               </w:rPr>
               <w:t>3. Thiết kế giao diện</w:t>
@@ -2119,8 +2166,6 @@
             <w:r>
               <w:rPr>
                 <w:rStyle w:val="Hyperlink"/>
-                <w:b/>
-                <w:bCs/>
                 <w:noProof/>
               </w:rPr>
               <w:t>Hình ảnh thu được</w:t>
@@ -2193,8 +2238,6 @@
             <w:r>
               <w:rPr>
                 <w:rStyle w:val="Hyperlink"/>
-                <w:b/>
-                <w:bCs/>
                 <w:noProof/>
               </w:rPr>
               <w:t>IV. Đánh giá</w:t>
@@ -2264,14 +2307,10 @@
             <w:r>
               <w:rPr>
                 <w:rStyle w:val="Hyperlink"/>
-                <w:b/>
-                <w:bCs/>
                 <w:noProof/>
               </w:rPr>
               <w:t>1. Đánh giá mức độ hoàn thành:</w:t>
             </w:r>
-            <w:bookmarkStart w:id="0" w:name="_GoBack"/>
-            <w:bookmarkEnd w:id="0"/>
             <w:r>
               <w:rPr>
                 <w:noProof/>
@@ -2337,8 +2376,6 @@
             <w:r>
               <w:rPr>
                 <w:rStyle w:val="Hyperlink"/>
-                <w:b/>
-                <w:bCs/>
                 <w:noProof/>
               </w:rPr>
               <w:t xml:space="preserve">2. </w:t>
@@ -2346,8 +2383,6 @@
             <w:r>
               <w:rPr>
                 <w:rStyle w:val="Hyperlink"/>
-                <w:b/>
-                <w:bCs/>
                 <w:noProof/>
                 <w:lang w:val="vi-VN"/>
               </w:rPr>
@@ -2418,8 +2453,6 @@
             <w:r>
               <w:rPr>
                 <w:rStyle w:val="Hyperlink"/>
-                <w:b/>
-                <w:bCs/>
                 <w:noProof/>
               </w:rPr>
               <w:t>3. Hạn chế của chương trình và hướng phát triểu</w:t>
@@ -2492,8 +2525,6 @@
             <w:r>
               <w:rPr>
                 <w:rStyle w:val="Hyperlink"/>
-                <w:b/>
-                <w:bCs/>
                 <w:noProof/>
               </w:rPr>
               <w:t>V. Tài liệu tham khảo</w:t>
@@ -2552,15 +2583,11 @@
           <w:pPr>
             <w:spacing w:line="360" w:lineRule="auto"/>
             <w:rPr>
-              <w:b/>
-              <w:bCs/>
               <w:noProof/>
             </w:rPr>
           </w:pPr>
           <w:r>
             <w:rPr>
-              <w:b/>
-              <w:bCs/>
               <w:noProof/>
             </w:rPr>
             <w:fldChar w:fldCharType="end"/>
@@ -2575,8 +2602,6 @@
           </w:pPr>
           <w:r>
             <w:rPr>
-              <w:b/>
-              <w:bCs/>
               <w:noProof/>
             </w:rPr>
             <w:t>Mục lục về hình ảnh</w:t>
@@ -2646,21 +2671,7 @@
                 <w:rStyle w:val="Hyperlink"/>
                 <w:noProof/>
               </w:rPr>
-              <w:t>Hình 1. Giao diện khi vừa khở</w:t>
-            </w:r>
-            <w:r>
-              <w:rPr>
-                <w:rStyle w:val="Hyperlink"/>
-                <w:noProof/>
-              </w:rPr>
-              <w:t>i</w:t>
-            </w:r>
-            <w:r>
-              <w:rPr>
-                <w:rStyle w:val="Hyperlink"/>
-                <w:noProof/>
-              </w:rPr>
-              <w:t xml:space="preserve"> động </w:t>
+              <w:t xml:space="preserve">Hình 1. Giao diện khi vừa khởi động </w:t>
             </w:r>
             <w:r>
               <w:rPr>
@@ -2966,19 +2977,7 @@
             <w:fldChar w:fldCharType="begin"/>
           </w:r>
           <w:r>
-            <w:instrText xml:space="preserve"> TOC \h \z \c "B</w:instrText>
-          </w:r>
-          <w:r>
-            <w:instrText>ả</w:instrText>
-          </w:r>
-          <w:r>
-            <w:instrText>ng 2.1 Phân công công vi</w:instrText>
-          </w:r>
-          <w:r>
-            <w:instrText>ệ</w:instrText>
-          </w:r>
-          <w:r>
-            <w:instrText xml:space="preserve">c" </w:instrText>
+            <w:instrText xml:space="preserve"> TOC \h \z \c "Bảng 2.1 Phân công công việc" </w:instrText>
           </w:r>
           <w:r>
             <w:fldChar w:fldCharType="separate"/>
@@ -3215,25 +3214,7 @@
             <w:fldChar w:fldCharType="begin"/>
           </w:r>
           <w:r>
-            <w:instrText xml:space="preserve"> TOC \h \z \c "B</w:instrText>
-          </w:r>
-          <w:r>
-            <w:instrText>ả</w:instrText>
-          </w:r>
-          <w:r>
-            <w:instrText>ng 2.2.3 Đ</w:instrText>
-          </w:r>
-          <w:r>
-            <w:instrText>ặ</w:instrText>
-          </w:r>
-          <w:r>
-            <w:instrText>c t</w:instrText>
-          </w:r>
-          <w:r>
-            <w:instrText>ả</w:instrText>
-          </w:r>
-          <w:r>
-            <w:instrText xml:space="preserve"> interface fruit" </w:instrText>
+            <w:instrText xml:space="preserve"> TOC \h \z \c "Bảng 2.2.3 Đặc tả interface fruit" </w:instrText>
           </w:r>
           <w:r>
             <w:fldChar w:fldCharType="separate"/>
@@ -3705,6 +3686,7 @@
             <w:rPr>
               <w:lang w:eastAsia="en-US"/>
             </w:rPr>
+            <w:lastRenderedPageBreak/>
             <w:fldChar w:fldCharType="end"/>
           </w:r>
         </w:p>
@@ -3718,21 +3700,20 @@
           <w:b/>
           <w:bCs/>
           <w:color w:val="auto"/>
-          <w:sz w:val="28"/>
-          <w:szCs w:val="28"/>
+          <w:sz w:val="36"/>
+          <w:szCs w:val="36"/>
         </w:rPr>
       </w:pPr>
-      <w:bookmarkStart w:id="1" w:name="_Toc24315049"/>
+      <w:bookmarkStart w:id="0" w:name="_Toc24315049"/>
       <w:r>
         <w:rPr>
           <w:rFonts w:ascii="Times New Roman" w:hAnsi="Times New Roman" w:cs="Times New Roman"/>
           <w:b/>
           <w:bCs/>
           <w:color w:val="auto"/>
-          <w:sz w:val="28"/>
-          <w:szCs w:val="28"/>
-        </w:rPr>
-        <w:lastRenderedPageBreak/>
+          <w:sz w:val="36"/>
+          <w:szCs w:val="36"/>
+        </w:rPr>
         <w:t xml:space="preserve">I. </w:t>
       </w:r>
       <w:proofErr w:type="spellStart"/>
@@ -3742,8 +3723,8 @@
           <w:b/>
           <w:bCs/>
           <w:color w:val="auto"/>
-          <w:sz w:val="28"/>
-          <w:szCs w:val="28"/>
+          <w:sz w:val="36"/>
+          <w:szCs w:val="36"/>
         </w:rPr>
         <w:t>Đặc</w:t>
       </w:r>
@@ -3754,8 +3735,8 @@
           <w:b/>
           <w:bCs/>
           <w:color w:val="auto"/>
-          <w:sz w:val="28"/>
-          <w:szCs w:val="28"/>
+          <w:sz w:val="36"/>
+          <w:szCs w:val="36"/>
         </w:rPr>
         <w:t xml:space="preserve"> </w:t>
       </w:r>
@@ -3766,12 +3747,12 @@
           <w:b/>
           <w:bCs/>
           <w:color w:val="auto"/>
-          <w:sz w:val="28"/>
-          <w:szCs w:val="28"/>
+          <w:sz w:val="36"/>
+          <w:szCs w:val="36"/>
         </w:rPr>
         <w:t>tả</w:t>
       </w:r>
-      <w:bookmarkEnd w:id="1"/>
+      <w:bookmarkEnd w:id="0"/>
       <w:proofErr w:type="spellEnd"/>
     </w:p>
     <w:p>
@@ -3786,7 +3767,7 @@
           <w:color w:val="auto"/>
         </w:rPr>
       </w:pPr>
-      <w:bookmarkStart w:id="2" w:name="_Toc24315050"/>
+      <w:bookmarkStart w:id="1" w:name="_Toc24315050"/>
       <w:r>
         <w:rPr>
           <w:rFonts w:ascii="Times New Roman" w:hAnsi="Times New Roman" w:cs="Times New Roman"/>
@@ -3826,7 +3807,7 @@
         </w:rPr>
         <w:t>đích</w:t>
       </w:r>
-      <w:bookmarkEnd w:id="2"/>
+      <w:bookmarkEnd w:id="1"/>
       <w:proofErr w:type="spellEnd"/>
     </w:p>
     <w:p>
@@ -4786,7 +4767,7 @@
           <w:color w:val="auto"/>
         </w:rPr>
       </w:pPr>
-      <w:bookmarkStart w:id="3" w:name="_Toc24315051"/>
+      <w:bookmarkStart w:id="2" w:name="_Toc24315051"/>
       <w:r>
         <w:rPr>
           <w:rFonts w:ascii="Times New Roman" w:hAnsi="Times New Roman" w:cs="Times New Roman"/>
@@ -4835,7 +4816,7 @@
         </w:rPr>
         <w:t>năng</w:t>
       </w:r>
-      <w:bookmarkEnd w:id="3"/>
+      <w:bookmarkEnd w:id="2"/>
       <w:proofErr w:type="spellEnd"/>
     </w:p>
     <w:p>
@@ -5377,7 +5358,7 @@
           <w:color w:val="auto"/>
         </w:rPr>
       </w:pPr>
-      <w:bookmarkStart w:id="4" w:name="_Toc24315052"/>
+      <w:bookmarkStart w:id="3" w:name="_Toc24315052"/>
       <w:r>
         <w:rPr>
           <w:rFonts w:ascii="Times New Roman" w:hAnsi="Times New Roman" w:cs="Times New Roman"/>
@@ -5427,7 +5408,7 @@
         </w:rPr>
         <w:t>diện</w:t>
       </w:r>
-      <w:bookmarkEnd w:id="4"/>
+      <w:bookmarkEnd w:id="3"/>
       <w:proofErr w:type="spellEnd"/>
     </w:p>
     <w:p>
@@ -5486,7 +5467,7 @@
           <w:szCs w:val="26"/>
         </w:rPr>
       </w:pPr>
-      <w:bookmarkStart w:id="5" w:name="_Toc24315064"/>
+      <w:bookmarkStart w:id="4" w:name="_Toc24315064"/>
       <w:proofErr w:type="spellStart"/>
       <w:r>
         <w:rPr>
@@ -5591,7 +5572,7 @@
         </w:rPr>
         <w:t>động</w:t>
       </w:r>
-      <w:bookmarkEnd w:id="5"/>
+      <w:bookmarkEnd w:id="4"/>
       <w:proofErr w:type="spellEnd"/>
     </w:p>
     <w:p>
@@ -5650,7 +5631,7 @@
           <w:szCs w:val="26"/>
         </w:rPr>
       </w:pPr>
-      <w:bookmarkStart w:id="6" w:name="_Toc24315146"/>
+      <w:bookmarkStart w:id="5" w:name="_Toc24315146"/>
       <w:proofErr w:type="spellStart"/>
       <w:r>
         <w:rPr>
@@ -5747,7 +5728,7 @@
         </w:rPr>
         <w:t xml:space="preserve"> Object.</w:t>
       </w:r>
-      <w:bookmarkEnd w:id="6"/>
+      <w:bookmarkEnd w:id="5"/>
     </w:p>
     <w:p>
       <w:pPr>
@@ -5779,19 +5760,19 @@
           <w:b/>
           <w:bCs/>
           <w:color w:val="auto"/>
-          <w:sz w:val="28"/>
-          <w:szCs w:val="28"/>
+          <w:sz w:val="36"/>
+          <w:szCs w:val="36"/>
         </w:rPr>
       </w:pPr>
-      <w:bookmarkStart w:id="7" w:name="_Toc24315053"/>
+      <w:bookmarkStart w:id="6" w:name="_Toc24315053"/>
       <w:r>
         <w:rPr>
           <w:rFonts w:ascii="Times New Roman" w:hAnsi="Times New Roman" w:cs="Times New Roman"/>
           <w:b/>
           <w:bCs/>
           <w:color w:val="auto"/>
-          <w:sz w:val="28"/>
-          <w:szCs w:val="28"/>
+          <w:sz w:val="36"/>
+          <w:szCs w:val="36"/>
         </w:rPr>
         <w:t xml:space="preserve">II. </w:t>
       </w:r>
@@ -5802,8 +5783,8 @@
           <w:b/>
           <w:bCs/>
           <w:color w:val="auto"/>
-          <w:sz w:val="28"/>
-          <w:szCs w:val="28"/>
+          <w:sz w:val="36"/>
+          <w:szCs w:val="36"/>
         </w:rPr>
         <w:t>Phân</w:t>
       </w:r>
@@ -5814,8 +5795,8 @@
           <w:b/>
           <w:bCs/>
           <w:color w:val="auto"/>
-          <w:sz w:val="28"/>
-          <w:szCs w:val="28"/>
+          <w:sz w:val="36"/>
+          <w:szCs w:val="36"/>
         </w:rPr>
         <w:t xml:space="preserve"> </w:t>
       </w:r>
@@ -5826,8 +5807,8 @@
           <w:b/>
           <w:bCs/>
           <w:color w:val="auto"/>
-          <w:sz w:val="28"/>
-          <w:szCs w:val="28"/>
+          <w:sz w:val="36"/>
+          <w:szCs w:val="36"/>
         </w:rPr>
         <w:t>công</w:t>
       </w:r>
@@ -5838,8 +5819,8 @@
           <w:b/>
           <w:bCs/>
           <w:color w:val="auto"/>
-          <w:sz w:val="28"/>
-          <w:szCs w:val="28"/>
+          <w:sz w:val="36"/>
+          <w:szCs w:val="36"/>
         </w:rPr>
         <w:t xml:space="preserve"> </w:t>
       </w:r>
@@ -5850,8 +5831,8 @@
           <w:b/>
           <w:bCs/>
           <w:color w:val="auto"/>
-          <w:sz w:val="28"/>
-          <w:szCs w:val="28"/>
+          <w:sz w:val="36"/>
+          <w:szCs w:val="36"/>
         </w:rPr>
         <w:t>công</w:t>
       </w:r>
@@ -5862,8 +5843,8 @@
           <w:b/>
           <w:bCs/>
           <w:color w:val="auto"/>
-          <w:sz w:val="28"/>
-          <w:szCs w:val="28"/>
+          <w:sz w:val="36"/>
+          <w:szCs w:val="36"/>
         </w:rPr>
         <w:t xml:space="preserve"> </w:t>
       </w:r>
@@ -5874,12 +5855,12 @@
           <w:b/>
           <w:bCs/>
           <w:color w:val="auto"/>
-          <w:sz w:val="28"/>
-          <w:szCs w:val="28"/>
+          <w:sz w:val="36"/>
+          <w:szCs w:val="36"/>
         </w:rPr>
         <w:t>việc</w:t>
       </w:r>
-      <w:bookmarkEnd w:id="7"/>
+      <w:bookmarkEnd w:id="6"/>
       <w:proofErr w:type="spellEnd"/>
     </w:p>
     <w:p>
@@ -5891,7 +5872,7 @@
           <w:szCs w:val="26"/>
         </w:rPr>
       </w:pPr>
-      <w:bookmarkStart w:id="8" w:name="_Toc24315542"/>
+      <w:bookmarkStart w:id="7" w:name="_Toc24315542"/>
       <w:proofErr w:type="spellStart"/>
       <w:r>
         <w:rPr>
@@ -5964,7 +5945,7 @@
         </w:rPr>
         <w:t>việc</w:t>
       </w:r>
-      <w:bookmarkEnd w:id="8"/>
+      <w:bookmarkEnd w:id="7"/>
       <w:proofErr w:type="spellEnd"/>
     </w:p>
     <w:tbl>
@@ -6610,19 +6591,19 @@
           <w:b/>
           <w:bCs/>
           <w:color w:val="auto"/>
-          <w:sz w:val="28"/>
-          <w:szCs w:val="28"/>
+          <w:sz w:val="36"/>
+          <w:szCs w:val="36"/>
         </w:rPr>
       </w:pPr>
-      <w:bookmarkStart w:id="9" w:name="_Toc24315054"/>
+      <w:bookmarkStart w:id="8" w:name="_Toc24315054"/>
       <w:r>
         <w:rPr>
           <w:rFonts w:ascii="Times New Roman" w:hAnsi="Times New Roman" w:cs="Times New Roman"/>
           <w:b/>
           <w:bCs/>
           <w:color w:val="auto"/>
-          <w:sz w:val="28"/>
-          <w:szCs w:val="28"/>
+          <w:sz w:val="36"/>
+          <w:szCs w:val="36"/>
         </w:rPr>
         <w:t xml:space="preserve">III. </w:t>
       </w:r>
@@ -6633,8 +6614,8 @@
           <w:b/>
           <w:bCs/>
           <w:color w:val="auto"/>
-          <w:sz w:val="28"/>
-          <w:szCs w:val="28"/>
+          <w:sz w:val="36"/>
+          <w:szCs w:val="36"/>
         </w:rPr>
         <w:t>Thiết</w:t>
       </w:r>
@@ -6645,8 +6626,8 @@
           <w:b/>
           <w:bCs/>
           <w:color w:val="auto"/>
-          <w:sz w:val="28"/>
-          <w:szCs w:val="28"/>
+          <w:sz w:val="36"/>
+          <w:szCs w:val="36"/>
         </w:rPr>
         <w:t xml:space="preserve"> </w:t>
       </w:r>
@@ -6657,12 +6638,12 @@
           <w:b/>
           <w:bCs/>
           <w:color w:val="auto"/>
-          <w:sz w:val="28"/>
-          <w:szCs w:val="28"/>
+          <w:sz w:val="36"/>
+          <w:szCs w:val="36"/>
         </w:rPr>
         <w:t>kế</w:t>
       </w:r>
-      <w:bookmarkEnd w:id="9"/>
+      <w:bookmarkEnd w:id="8"/>
       <w:proofErr w:type="spellEnd"/>
     </w:p>
     <w:p>
@@ -6681,7 +6662,7 @@
           <w:color w:val="auto"/>
         </w:rPr>
       </w:pPr>
-      <w:bookmarkStart w:id="10" w:name="_Toc24315055"/>
+      <w:bookmarkStart w:id="9" w:name="_Toc24315055"/>
       <w:proofErr w:type="spellStart"/>
       <w:r>
         <w:rPr>
@@ -6732,7 +6713,7 @@
         </w:rPr>
         <w:t>vào</w:t>
       </w:r>
-      <w:bookmarkEnd w:id="10"/>
+      <w:bookmarkEnd w:id="9"/>
       <w:proofErr w:type="spellEnd"/>
     </w:p>
     <w:p>
@@ -7343,7 +7324,7 @@
           <w:color w:val="auto"/>
         </w:rPr>
       </w:pPr>
-      <w:bookmarkStart w:id="11" w:name="_Toc24315056"/>
+      <w:bookmarkStart w:id="10" w:name="_Toc24315056"/>
       <w:r>
         <w:rPr>
           <w:rFonts w:ascii="Times New Roman" w:hAnsi="Times New Roman" w:cs="Times New Roman"/>
@@ -7404,7 +7385,7 @@
         </w:rPr>
         <w:t>lớp</w:t>
       </w:r>
-      <w:bookmarkEnd w:id="11"/>
+      <w:bookmarkEnd w:id="10"/>
       <w:proofErr w:type="spellEnd"/>
     </w:p>
     <w:p>
@@ -7417,7 +7398,7 @@
           <w:szCs w:val="26"/>
         </w:rPr>
       </w:pPr>
-      <w:bookmarkStart w:id="12" w:name="_Toc24315657"/>
+      <w:bookmarkStart w:id="11" w:name="_Toc24315657"/>
       <w:proofErr w:type="spellStart"/>
       <w:r>
         <w:rPr>
@@ -7474,7 +7455,7 @@
         </w:rPr>
         <w:t>lớp</w:t>
       </w:r>
-      <w:bookmarkEnd w:id="12"/>
+      <w:bookmarkEnd w:id="11"/>
       <w:proofErr w:type="spellEnd"/>
     </w:p>
     <w:tbl>
@@ -10707,7 +10688,7 @@
           <w:szCs w:val="26"/>
         </w:rPr>
       </w:pPr>
-      <w:bookmarkStart w:id="13" w:name="_Toc24315774"/>
+      <w:bookmarkStart w:id="12" w:name="_Toc24315774"/>
       <w:proofErr w:type="spellStart"/>
       <w:r>
         <w:rPr>
@@ -10787,6 +10768,1042 @@
           <w:szCs w:val="26"/>
         </w:rPr>
         <w:t>.</w:t>
+      </w:r>
+      <w:bookmarkEnd w:id="12"/>
+    </w:p>
+    <w:tbl>
+      <w:tblPr>
+        <w:tblStyle w:val="TableGrid"/>
+        <w:tblW w:w="9445" w:type="dxa"/>
+        <w:tblBorders>
+          <w:top w:val="single" w:sz="4" w:space="0" w:color="BFBFBF" w:themeColor="background1" w:themeShade="BF"/>
+          <w:left w:val="single" w:sz="4" w:space="0" w:color="BFBFBF" w:themeColor="background1" w:themeShade="BF"/>
+          <w:bottom w:val="single" w:sz="4" w:space="0" w:color="BFBFBF" w:themeColor="background1" w:themeShade="BF"/>
+          <w:right w:val="single" w:sz="4" w:space="0" w:color="BFBFBF" w:themeColor="background1" w:themeShade="BF"/>
+          <w:insideH w:val="single" w:sz="4" w:space="0" w:color="BFBFBF" w:themeColor="background1" w:themeShade="BF"/>
+          <w:insideV w:val="single" w:sz="4" w:space="0" w:color="BFBFBF" w:themeColor="background1" w:themeShade="BF"/>
+        </w:tblBorders>
+        <w:tblLayout w:type="fixed"/>
+        <w:tblLook w:val="04A0" w:firstRow="1" w:lastRow="0" w:firstColumn="1" w:lastColumn="0" w:noHBand="0" w:noVBand="1"/>
+      </w:tblPr>
+      <w:tblGrid>
+        <w:gridCol w:w="720"/>
+        <w:gridCol w:w="3415"/>
+        <w:gridCol w:w="2880"/>
+        <w:gridCol w:w="2430"/>
+      </w:tblGrid>
+      <w:tr>
+        <w:trPr>
+          <w:trHeight w:val="907"/>
+        </w:trPr>
+        <w:tc>
+          <w:tcPr>
+            <w:tcW w:w="720" w:type="dxa"/>
+            <w:vAlign w:val="center"/>
+          </w:tcPr>
+          <w:p>
+            <w:pPr>
+              <w:spacing w:line="360" w:lineRule="auto"/>
+              <w:jc w:val="center"/>
+              <w:rPr>
+                <w:b/>
+                <w:lang w:val="vi-VN"/>
+              </w:rPr>
+            </w:pPr>
+            <w:r>
+              <w:rPr>
+                <w:b/>
+                <w:lang w:val="vi-VN"/>
+              </w:rPr>
+              <w:t>TT</w:t>
+            </w:r>
+          </w:p>
+        </w:tc>
+        <w:tc>
+          <w:tcPr>
+            <w:tcW w:w="3415" w:type="dxa"/>
+            <w:vAlign w:val="center"/>
+          </w:tcPr>
+          <w:p>
+            <w:pPr>
+              <w:spacing w:line="360" w:lineRule="auto"/>
+              <w:jc w:val="center"/>
+              <w:rPr>
+                <w:b/>
+                <w:lang w:val="vi-VN"/>
+              </w:rPr>
+            </w:pPr>
+            <w:r>
+              <w:rPr>
+                <w:b/>
+                <w:lang w:val="vi-VN"/>
+              </w:rPr>
+              <w:t>Phương thức</w:t>
+            </w:r>
+          </w:p>
+        </w:tc>
+        <w:tc>
+          <w:tcPr>
+            <w:tcW w:w="2880" w:type="dxa"/>
+            <w:vAlign w:val="center"/>
+          </w:tcPr>
+          <w:p>
+            <w:pPr>
+              <w:spacing w:line="360" w:lineRule="auto"/>
+              <w:jc w:val="center"/>
+              <w:rPr>
+                <w:b/>
+                <w:lang w:val="vi-VN"/>
+              </w:rPr>
+            </w:pPr>
+            <w:r>
+              <w:rPr>
+                <w:b/>
+                <w:lang w:val="vi-VN"/>
+              </w:rPr>
+              <w:t>Mục đích</w:t>
+            </w:r>
+          </w:p>
+        </w:tc>
+        <w:tc>
+          <w:tcPr>
+            <w:tcW w:w="2430" w:type="dxa"/>
+            <w:vAlign w:val="center"/>
+          </w:tcPr>
+          <w:p>
+            <w:pPr>
+              <w:spacing w:line="360" w:lineRule="auto"/>
+              <w:jc w:val="center"/>
+              <w:rPr>
+                <w:b/>
+                <w:lang w:val="vi-VN"/>
+              </w:rPr>
+            </w:pPr>
+            <w:r>
+              <w:rPr>
+                <w:b/>
+                <w:lang w:val="vi-VN"/>
+              </w:rPr>
+              <w:t>Tên file, số thứ tự dòng chứa khai báo</w:t>
+            </w:r>
+          </w:p>
+        </w:tc>
+      </w:tr>
+      <w:tr>
+        <w:trPr>
+          <w:trHeight w:val="1610"/>
+        </w:trPr>
+        <w:tc>
+          <w:tcPr>
+            <w:tcW w:w="720" w:type="dxa"/>
+            <w:vAlign w:val="center"/>
+          </w:tcPr>
+          <w:p>
+            <w:pPr>
+              <w:spacing w:line="360" w:lineRule="auto"/>
+              <w:jc w:val="both"/>
+              <w:rPr>
+                <w:lang w:val="vi-VN"/>
+              </w:rPr>
+            </w:pPr>
+            <w:r>
+              <w:rPr>
+                <w:lang w:val="vi-VN"/>
+              </w:rPr>
+              <w:t>1</w:t>
+            </w:r>
+          </w:p>
+        </w:tc>
+        <w:tc>
+          <w:tcPr>
+            <w:tcW w:w="3415" w:type="dxa"/>
+            <w:vAlign w:val="center"/>
+          </w:tcPr>
+          <w:p>
+            <w:pPr>
+              <w:spacing w:line="360" w:lineRule="auto"/>
+              <w:jc w:val="both"/>
+              <w:rPr>
+                <w:b/>
+                <w:lang w:val="vi-VN"/>
+              </w:rPr>
+            </w:pPr>
+            <w:proofErr w:type="spellStart"/>
+            <w:r>
+              <w:rPr>
+                <w:rFonts w:eastAsiaTheme="minorHAnsi"/>
+                <w:lang w:eastAsia="en-US"/>
+              </w:rPr>
+              <w:t>useGUILayout</w:t>
+            </w:r>
+            <w:proofErr w:type="spellEnd"/>
+            <w:r>
+              <w:rPr>
+                <w:b/>
+                <w:lang w:val="vi-VN"/>
+              </w:rPr>
+              <w:t xml:space="preserve"> ()</w:t>
+            </w:r>
+          </w:p>
+          <w:p>
+            <w:pPr>
+              <w:spacing w:line="360" w:lineRule="auto"/>
+              <w:jc w:val="both"/>
+              <w:rPr>
+                <w:lang w:val="vi-VN"/>
+              </w:rPr>
+            </w:pPr>
+            <w:r>
+              <w:rPr>
+                <w:lang w:val="vi-VN"/>
+              </w:rPr>
+              <w:t>Input: không có</w:t>
+            </w:r>
+          </w:p>
+          <w:p>
+            <w:pPr>
+              <w:spacing w:line="360" w:lineRule="auto"/>
+              <w:jc w:val="both"/>
+              <w:rPr>
+                <w:lang w:val="vi-VN"/>
+              </w:rPr>
+            </w:pPr>
+            <w:r>
+              <w:rPr>
+                <w:lang w:val="vi-VN"/>
+              </w:rPr>
+              <w:t>Output: không có</w:t>
+            </w:r>
+          </w:p>
+        </w:tc>
+        <w:tc>
+          <w:tcPr>
+            <w:tcW w:w="2880" w:type="dxa"/>
+            <w:vAlign w:val="center"/>
+          </w:tcPr>
+          <w:p>
+            <w:pPr>
+              <w:spacing w:line="360" w:lineRule="auto"/>
+              <w:jc w:val="both"/>
+            </w:pPr>
+            <w:r>
+              <w:rPr>
+                <w:rFonts w:eastAsiaTheme="minorHAnsi"/>
+                <w:lang w:eastAsia="en-US"/>
+              </w:rPr>
+              <w:t>Disabling this lets you skip the GUI layout phase.</w:t>
+            </w:r>
+          </w:p>
+        </w:tc>
+        <w:tc>
+          <w:tcPr>
+            <w:tcW w:w="2430" w:type="dxa"/>
+            <w:vAlign w:val="center"/>
+          </w:tcPr>
+          <w:p>
+            <w:pPr>
+              <w:spacing w:line="360" w:lineRule="auto"/>
+              <w:jc w:val="both"/>
+              <w:rPr>
+                <w:lang w:val="vi-VN"/>
+              </w:rPr>
+            </w:pPr>
+            <w:proofErr w:type="spellStart"/>
+            <w:r>
+              <w:rPr>
+                <w:rFonts w:eastAsiaTheme="minorHAnsi"/>
+                <w:lang w:eastAsia="en-US"/>
+              </w:rPr>
+              <w:t>MonoBehaviour</w:t>
+            </w:r>
+            <w:proofErr w:type="spellEnd"/>
+            <w:r>
+              <w:rPr>
+                <w:lang w:val="vi-VN"/>
+              </w:rPr>
+              <w:t>.</w:t>
+            </w:r>
+            <w:r>
+              <w:t xml:space="preserve">cs </w:t>
+            </w:r>
+            <w:r>
+              <w:rPr>
+                <w:lang w:val="vi-VN"/>
+              </w:rPr>
+              <w:t>(</w:t>
+            </w:r>
+            <w:r>
+              <w:t>27</w:t>
+            </w:r>
+            <w:r>
+              <w:rPr>
+                <w:lang w:val="vi-VN"/>
+              </w:rPr>
+              <w:t>)</w:t>
+            </w:r>
+          </w:p>
+        </w:tc>
+      </w:tr>
+      <w:tr>
+        <w:tc>
+          <w:tcPr>
+            <w:tcW w:w="720" w:type="dxa"/>
+            <w:vAlign w:val="center"/>
+          </w:tcPr>
+          <w:p>
+            <w:pPr>
+              <w:spacing w:line="360" w:lineRule="auto"/>
+              <w:jc w:val="both"/>
+              <w:rPr>
+                <w:lang w:val="vi-VN"/>
+              </w:rPr>
+            </w:pPr>
+            <w:r>
+              <w:rPr>
+                <w:lang w:val="vi-VN"/>
+              </w:rPr>
+              <w:lastRenderedPageBreak/>
+              <w:t>2</w:t>
+            </w:r>
+          </w:p>
+        </w:tc>
+        <w:tc>
+          <w:tcPr>
+            <w:tcW w:w="3415" w:type="dxa"/>
+            <w:vAlign w:val="center"/>
+          </w:tcPr>
+          <w:p>
+            <w:pPr>
+              <w:spacing w:line="360" w:lineRule="auto"/>
+              <w:jc w:val="both"/>
+              <w:rPr>
+                <w:b/>
+                <w:lang w:val="vi-VN"/>
+              </w:rPr>
+            </w:pPr>
+            <w:proofErr w:type="spellStart"/>
+            <w:r>
+              <w:rPr>
+                <w:rFonts w:eastAsiaTheme="minorHAnsi"/>
+                <w:lang w:eastAsia="en-US"/>
+              </w:rPr>
+              <w:t>runInEditMode</w:t>
+            </w:r>
+            <w:proofErr w:type="spellEnd"/>
+            <w:r>
+              <w:rPr>
+                <w:b/>
+                <w:lang w:val="vi-VN"/>
+              </w:rPr>
+              <w:t xml:space="preserve"> ()</w:t>
+            </w:r>
+          </w:p>
+          <w:p>
+            <w:pPr>
+              <w:spacing w:line="360" w:lineRule="auto"/>
+              <w:jc w:val="both"/>
+              <w:rPr>
+                <w:lang w:val="vi-VN"/>
+              </w:rPr>
+            </w:pPr>
+            <w:r>
+              <w:rPr>
+                <w:lang w:val="vi-VN"/>
+              </w:rPr>
+              <w:t>Input: không có</w:t>
+            </w:r>
+          </w:p>
+          <w:p>
+            <w:pPr>
+              <w:spacing w:line="360" w:lineRule="auto"/>
+              <w:jc w:val="both"/>
+              <w:rPr>
+                <w:lang w:val="vi-VN"/>
+              </w:rPr>
+            </w:pPr>
+            <w:r>
+              <w:rPr>
+                <w:lang w:val="vi-VN"/>
+              </w:rPr>
+              <w:t>Output: không có</w:t>
+            </w:r>
+          </w:p>
+        </w:tc>
+        <w:tc>
+          <w:tcPr>
+            <w:tcW w:w="2880" w:type="dxa"/>
+            <w:vAlign w:val="center"/>
+          </w:tcPr>
+          <w:p>
+            <w:pPr>
+              <w:pStyle w:val="ListParagraph"/>
+              <w:spacing w:line="360" w:lineRule="auto"/>
+              <w:ind w:left="0" w:firstLine="360"/>
+              <w:jc w:val="both"/>
+            </w:pPr>
+            <w:r>
+              <w:rPr>
+                <w:rFonts w:eastAsiaTheme="minorHAnsi"/>
+                <w:lang w:eastAsia="en-US"/>
+              </w:rPr>
+              <w:t xml:space="preserve">Allow a specific instance of a </w:t>
+            </w:r>
+            <w:proofErr w:type="spellStart"/>
+            <w:r>
+              <w:rPr>
+                <w:rFonts w:eastAsiaTheme="minorHAnsi"/>
+                <w:lang w:eastAsia="en-US"/>
+              </w:rPr>
+              <w:t>MonoBehaviour</w:t>
+            </w:r>
+            <w:proofErr w:type="spellEnd"/>
+            <w:r>
+              <w:rPr>
+                <w:rFonts w:eastAsiaTheme="minorHAnsi"/>
+                <w:lang w:eastAsia="en-US"/>
+              </w:rPr>
+              <w:t xml:space="preserve"> to run in edit mode</w:t>
+            </w:r>
+          </w:p>
+        </w:tc>
+        <w:tc>
+          <w:tcPr>
+            <w:tcW w:w="2430" w:type="dxa"/>
+            <w:vAlign w:val="center"/>
+          </w:tcPr>
+          <w:p>
+            <w:pPr>
+              <w:spacing w:line="360" w:lineRule="auto"/>
+              <w:jc w:val="both"/>
+            </w:pPr>
+            <w:proofErr w:type="spellStart"/>
+            <w:r>
+              <w:rPr>
+                <w:rFonts w:eastAsiaTheme="minorHAnsi"/>
+                <w:lang w:eastAsia="en-US"/>
+              </w:rPr>
+              <w:t>MonoBehaviour</w:t>
+            </w:r>
+            <w:proofErr w:type="spellEnd"/>
+            <w:r>
+              <w:rPr>
+                <w:lang w:val="vi-VN"/>
+              </w:rPr>
+              <w:t>.</w:t>
+            </w:r>
+            <w:r>
+              <w:t>cs</w:t>
+            </w:r>
+            <w:r>
+              <w:rPr>
+                <w:lang w:val="vi-VN"/>
+              </w:rPr>
+              <w:t xml:space="preserve"> (</w:t>
+            </w:r>
+            <w:r>
+              <w:t>32</w:t>
+            </w:r>
+            <w:r>
+              <w:rPr>
+                <w:lang w:val="vi-VN"/>
+              </w:rPr>
+              <w:t>)</w:t>
+            </w:r>
+          </w:p>
+        </w:tc>
+      </w:tr>
+      <w:tr>
+        <w:tc>
+          <w:tcPr>
+            <w:tcW w:w="720" w:type="dxa"/>
+            <w:vAlign w:val="center"/>
+          </w:tcPr>
+          <w:p>
+            <w:pPr>
+              <w:spacing w:line="360" w:lineRule="auto"/>
+              <w:jc w:val="both"/>
+              <w:rPr>
+                <w:lang w:val="vi-VN"/>
+              </w:rPr>
+            </w:pPr>
+            <w:r>
+              <w:rPr>
+                <w:lang w:val="vi-VN"/>
+              </w:rPr>
+              <w:t>3</w:t>
+            </w:r>
+          </w:p>
+        </w:tc>
+        <w:tc>
+          <w:tcPr>
+            <w:tcW w:w="3415" w:type="dxa"/>
+            <w:vAlign w:val="center"/>
+          </w:tcPr>
+          <w:p>
+            <w:pPr>
+              <w:spacing w:line="360" w:lineRule="auto"/>
+              <w:rPr>
+                <w:b/>
+                <w:lang w:val="vi-VN"/>
+              </w:rPr>
+            </w:pPr>
+            <w:proofErr w:type="spellStart"/>
+            <w:r>
+              <w:rPr>
+                <w:rFonts w:eastAsiaTheme="minorHAnsi"/>
+                <w:lang w:eastAsia="en-US"/>
+              </w:rPr>
+              <w:t>StartCoroutine</w:t>
+            </w:r>
+            <w:proofErr w:type="spellEnd"/>
+            <w:r>
+              <w:rPr>
+                <w:b/>
+                <w:lang w:val="vi-VN"/>
+              </w:rPr>
+              <w:t xml:space="preserve"> (</w:t>
+            </w:r>
+            <w:r>
+              <w:rPr>
+                <w:rFonts w:eastAsiaTheme="minorHAnsi"/>
+                <w:lang w:eastAsia="en-US"/>
+              </w:rPr>
+              <w:t xml:space="preserve">string </w:t>
+            </w:r>
+            <w:proofErr w:type="spellStart"/>
+            <w:r>
+              <w:rPr>
+                <w:rFonts w:eastAsiaTheme="minorHAnsi"/>
+                <w:lang w:eastAsia="en-US"/>
+              </w:rPr>
+              <w:t>methodName</w:t>
+            </w:r>
+            <w:proofErr w:type="spellEnd"/>
+            <w:r>
+              <w:rPr>
+                <w:b/>
+                <w:lang w:val="vi-VN"/>
+              </w:rPr>
+              <w:t>)</w:t>
+            </w:r>
+          </w:p>
+          <w:p>
+            <w:pPr>
+              <w:spacing w:line="360" w:lineRule="auto"/>
+              <w:jc w:val="both"/>
+              <w:rPr>
+                <w:lang w:val="vi-VN"/>
+              </w:rPr>
+            </w:pPr>
+            <w:r>
+              <w:rPr>
+                <w:lang w:val="vi-VN"/>
+              </w:rPr>
+              <w:t xml:space="preserve">Input: </w:t>
+            </w:r>
+            <w:proofErr w:type="spellStart"/>
+            <w:r>
+              <w:rPr>
+                <w:rFonts w:eastAsiaTheme="minorHAnsi"/>
+                <w:lang w:eastAsia="en-US"/>
+              </w:rPr>
+              <w:t>methodName</w:t>
+            </w:r>
+            <w:proofErr w:type="spellEnd"/>
+          </w:p>
+          <w:p>
+            <w:pPr>
+              <w:spacing w:line="360" w:lineRule="auto"/>
+              <w:jc w:val="both"/>
+              <w:rPr>
+                <w:lang w:val="vi-VN"/>
+              </w:rPr>
+            </w:pPr>
+            <w:r>
+              <w:rPr>
+                <w:lang w:val="vi-VN"/>
+              </w:rPr>
+              <w:t xml:space="preserve">Output: không có </w:t>
+            </w:r>
+          </w:p>
+        </w:tc>
+        <w:tc>
+          <w:tcPr>
+            <w:tcW w:w="2880" w:type="dxa"/>
+            <w:vAlign w:val="center"/>
+          </w:tcPr>
+          <w:p>
+            <w:pPr>
+              <w:spacing w:line="360" w:lineRule="auto"/>
+              <w:jc w:val="both"/>
+            </w:pPr>
+            <w:r>
+              <w:rPr>
+                <w:rFonts w:eastAsiaTheme="minorHAnsi"/>
+                <w:lang w:eastAsia="en-US"/>
+              </w:rPr>
+              <w:t xml:space="preserve">Starts a coroutine named </w:t>
+            </w:r>
+            <w:proofErr w:type="spellStart"/>
+            <w:r>
+              <w:rPr>
+                <w:rFonts w:eastAsiaTheme="minorHAnsi"/>
+                <w:lang w:eastAsia="en-US"/>
+              </w:rPr>
+              <w:t>methodName</w:t>
+            </w:r>
+            <w:proofErr w:type="spellEnd"/>
+          </w:p>
+        </w:tc>
+        <w:tc>
+          <w:tcPr>
+            <w:tcW w:w="2430" w:type="dxa"/>
+            <w:vAlign w:val="center"/>
+          </w:tcPr>
+          <w:p>
+            <w:pPr>
+              <w:spacing w:line="360" w:lineRule="auto"/>
+              <w:jc w:val="both"/>
+            </w:pPr>
+            <w:proofErr w:type="spellStart"/>
+            <w:r>
+              <w:rPr>
+                <w:rFonts w:eastAsiaTheme="minorHAnsi"/>
+                <w:lang w:eastAsia="en-US"/>
+              </w:rPr>
+              <w:t>MonoBehaviour</w:t>
+            </w:r>
+            <w:proofErr w:type="spellEnd"/>
+            <w:r>
+              <w:rPr>
+                <w:lang w:val="vi-VN"/>
+              </w:rPr>
+              <w:t>.</w:t>
+            </w:r>
+            <w:r>
+              <w:t>cs</w:t>
+            </w:r>
+            <w:r>
+              <w:rPr>
+                <w:lang w:val="vi-VN"/>
+              </w:rPr>
+              <w:t xml:space="preserve"> (</w:t>
+            </w:r>
+            <w:r>
+              <w:t>93</w:t>
+            </w:r>
+            <w:r>
+              <w:rPr>
+                <w:lang w:val="vi-VN"/>
+              </w:rPr>
+              <w:t>)</w:t>
+            </w:r>
+          </w:p>
+        </w:tc>
+      </w:tr>
+      <w:tr>
+        <w:tc>
+          <w:tcPr>
+            <w:tcW w:w="720" w:type="dxa"/>
+            <w:vAlign w:val="center"/>
+          </w:tcPr>
+          <w:p>
+            <w:pPr>
+              <w:spacing w:line="360" w:lineRule="auto"/>
+              <w:jc w:val="both"/>
+            </w:pPr>
+            <w:r>
+              <w:t>4</w:t>
+            </w:r>
+          </w:p>
+        </w:tc>
+        <w:tc>
+          <w:tcPr>
+            <w:tcW w:w="3415" w:type="dxa"/>
+            <w:vAlign w:val="center"/>
+          </w:tcPr>
+          <w:p>
+            <w:pPr>
+              <w:spacing w:line="360" w:lineRule="auto"/>
+              <w:jc w:val="both"/>
+              <w:rPr>
+                <w:rFonts w:eastAsiaTheme="minorHAnsi"/>
+                <w:lang w:eastAsia="en-US"/>
+              </w:rPr>
+            </w:pPr>
+            <w:proofErr w:type="spellStart"/>
+            <w:r>
+              <w:rPr>
+                <w:rFonts w:eastAsiaTheme="minorHAnsi"/>
+                <w:lang w:eastAsia="en-US"/>
+              </w:rPr>
+              <w:t>InvokeRepeating</w:t>
+            </w:r>
+            <w:proofErr w:type="spellEnd"/>
+            <w:r>
+              <w:rPr>
+                <w:rFonts w:eastAsiaTheme="minorHAnsi"/>
+                <w:lang w:eastAsia="en-US"/>
+              </w:rPr>
+              <w:t xml:space="preserve"> ()</w:t>
+            </w:r>
+          </w:p>
+          <w:p>
+            <w:pPr>
+              <w:spacing w:line="360" w:lineRule="auto"/>
+              <w:jc w:val="both"/>
+            </w:pPr>
+            <w:r>
+              <w:rPr>
+                <w:lang w:val="vi-VN"/>
+              </w:rPr>
+              <w:t>Input: không có</w:t>
+            </w:r>
+          </w:p>
+          <w:p>
+            <w:pPr>
+              <w:spacing w:line="360" w:lineRule="auto"/>
+              <w:jc w:val="both"/>
+              <w:rPr>
+                <w:rFonts w:eastAsiaTheme="minorHAnsi"/>
+                <w:lang w:eastAsia="en-US"/>
+              </w:rPr>
+            </w:pPr>
+            <w:r>
+              <w:rPr>
+                <w:lang w:val="vi-VN"/>
+              </w:rPr>
+              <w:t>Output: không có</w:t>
+            </w:r>
+          </w:p>
+        </w:tc>
+        <w:tc>
+          <w:tcPr>
+            <w:tcW w:w="2880" w:type="dxa"/>
+            <w:vAlign w:val="center"/>
+          </w:tcPr>
+          <w:p>
+            <w:pPr>
+              <w:spacing w:line="360" w:lineRule="auto"/>
+              <w:jc w:val="both"/>
+            </w:pPr>
+            <w:r>
+              <w:rPr>
+                <w:rFonts w:eastAsiaTheme="minorHAnsi"/>
+                <w:lang w:eastAsia="en-US"/>
+              </w:rPr>
+              <w:t xml:space="preserve">Is any invoke pending on this </w:t>
+            </w:r>
+            <w:proofErr w:type="spellStart"/>
+            <w:r>
+              <w:rPr>
+                <w:rFonts w:eastAsiaTheme="minorHAnsi"/>
+                <w:lang w:eastAsia="en-US"/>
+              </w:rPr>
+              <w:t>MonoBehaviour</w:t>
+            </w:r>
+            <w:proofErr w:type="spellEnd"/>
+            <w:r>
+              <w:rPr>
+                <w:rFonts w:eastAsiaTheme="minorHAnsi"/>
+                <w:lang w:eastAsia="en-US"/>
+              </w:rPr>
+              <w:t>?</w:t>
+            </w:r>
+          </w:p>
+        </w:tc>
+        <w:tc>
+          <w:tcPr>
+            <w:tcW w:w="2430" w:type="dxa"/>
+            <w:vAlign w:val="center"/>
+          </w:tcPr>
+          <w:p>
+            <w:pPr>
+              <w:spacing w:line="360" w:lineRule="auto"/>
+              <w:jc w:val="both"/>
+            </w:pPr>
+            <w:proofErr w:type="spellStart"/>
+            <w:r>
+              <w:rPr>
+                <w:rFonts w:eastAsiaTheme="minorHAnsi"/>
+                <w:lang w:eastAsia="en-US"/>
+              </w:rPr>
+              <w:t>MonoBehaviour</w:t>
+            </w:r>
+            <w:proofErr w:type="spellEnd"/>
+            <w:r>
+              <w:rPr>
+                <w:lang w:val="vi-VN"/>
+              </w:rPr>
+              <w:t>.</w:t>
+            </w:r>
+            <w:r>
+              <w:t>cs</w:t>
+            </w:r>
+            <w:r>
+              <w:rPr>
+                <w:lang w:val="vi-VN"/>
+              </w:rPr>
+              <w:t xml:space="preserve"> (</w:t>
+            </w:r>
+            <w:r>
+              <w:t>83</w:t>
+            </w:r>
+            <w:r>
+              <w:rPr>
+                <w:lang w:val="vi-VN"/>
+              </w:rPr>
+              <w:t>)</w:t>
+            </w:r>
+          </w:p>
+        </w:tc>
+      </w:tr>
+      <w:tr>
+        <w:tc>
+          <w:tcPr>
+            <w:tcW w:w="720" w:type="dxa"/>
+            <w:vAlign w:val="center"/>
+          </w:tcPr>
+          <w:p>
+            <w:pPr>
+              <w:spacing w:line="360" w:lineRule="auto"/>
+              <w:jc w:val="both"/>
+            </w:pPr>
+            <w:r>
+              <w:t>5</w:t>
+            </w:r>
+          </w:p>
+        </w:tc>
+        <w:tc>
+          <w:tcPr>
+            <w:tcW w:w="3415" w:type="dxa"/>
+            <w:vAlign w:val="center"/>
+          </w:tcPr>
+          <w:p>
+            <w:pPr>
+              <w:spacing w:line="360" w:lineRule="auto"/>
+              <w:jc w:val="both"/>
+              <w:rPr>
+                <w:rFonts w:eastAsiaTheme="minorHAnsi"/>
+                <w:lang w:eastAsia="en-US"/>
+              </w:rPr>
+            </w:pPr>
+            <w:proofErr w:type="spellStart"/>
+            <w:proofErr w:type="gramStart"/>
+            <w:r>
+              <w:rPr>
+                <w:rFonts w:eastAsiaTheme="minorHAnsi"/>
+                <w:lang w:eastAsia="en-US"/>
+              </w:rPr>
+              <w:t>StopAllCoroutines</w:t>
+            </w:r>
+            <w:proofErr w:type="spellEnd"/>
+            <w:r>
+              <w:rPr>
+                <w:rFonts w:eastAsiaTheme="minorHAnsi"/>
+                <w:lang w:eastAsia="en-US"/>
+              </w:rPr>
+              <w:t>(</w:t>
+            </w:r>
+            <w:proofErr w:type="gramEnd"/>
+            <w:r>
+              <w:rPr>
+                <w:rFonts w:eastAsiaTheme="minorHAnsi"/>
+                <w:lang w:eastAsia="en-US"/>
+              </w:rPr>
+              <w:t>)</w:t>
+            </w:r>
+          </w:p>
+          <w:p>
+            <w:pPr>
+              <w:spacing w:line="360" w:lineRule="auto"/>
+              <w:jc w:val="both"/>
+            </w:pPr>
+            <w:r>
+              <w:rPr>
+                <w:lang w:val="vi-VN"/>
+              </w:rPr>
+              <w:t xml:space="preserve">Input: </w:t>
+            </w:r>
+            <w:proofErr w:type="spellStart"/>
+            <w:r>
+              <w:t>aname</w:t>
+            </w:r>
+            <w:proofErr w:type="spellEnd"/>
+          </w:p>
+          <w:p>
+            <w:pPr>
+              <w:spacing w:line="360" w:lineRule="auto"/>
+              <w:jc w:val="both"/>
+              <w:rPr>
+                <w:rFonts w:eastAsiaTheme="minorHAnsi"/>
+                <w:lang w:eastAsia="en-US"/>
+              </w:rPr>
+            </w:pPr>
+            <w:r>
+              <w:rPr>
+                <w:lang w:val="vi-VN"/>
+              </w:rPr>
+              <w:t>Output: không có</w:t>
+            </w:r>
+          </w:p>
+        </w:tc>
+        <w:tc>
+          <w:tcPr>
+            <w:tcW w:w="2880" w:type="dxa"/>
+            <w:vAlign w:val="center"/>
+          </w:tcPr>
+          <w:p>
+            <w:pPr>
+              <w:spacing w:line="360" w:lineRule="auto"/>
+              <w:jc w:val="both"/>
+            </w:pPr>
+            <w:r>
+              <w:rPr>
+                <w:rFonts w:eastAsiaTheme="minorHAnsi"/>
+                <w:lang w:eastAsia="en-US"/>
+              </w:rPr>
+              <w:t xml:space="preserve">Stops all coroutines running on this </w:t>
+            </w:r>
+            <w:proofErr w:type="spellStart"/>
+            <w:r>
+              <w:rPr>
+                <w:rFonts w:eastAsiaTheme="minorHAnsi"/>
+                <w:lang w:eastAsia="en-US"/>
+              </w:rPr>
+              <w:t>behaviour</w:t>
+            </w:r>
+            <w:proofErr w:type="spellEnd"/>
+          </w:p>
+        </w:tc>
+        <w:tc>
+          <w:tcPr>
+            <w:tcW w:w="2430" w:type="dxa"/>
+            <w:vAlign w:val="center"/>
+          </w:tcPr>
+          <w:p>
+            <w:pPr>
+              <w:keepNext/>
+              <w:spacing w:line="360" w:lineRule="auto"/>
+              <w:jc w:val="both"/>
+            </w:pPr>
+            <w:proofErr w:type="spellStart"/>
+            <w:r>
+              <w:rPr>
+                <w:rFonts w:eastAsiaTheme="minorHAnsi"/>
+                <w:lang w:eastAsia="en-US"/>
+              </w:rPr>
+              <w:t>MonoBehaviour</w:t>
+            </w:r>
+            <w:proofErr w:type="spellEnd"/>
+            <w:r>
+              <w:rPr>
+                <w:lang w:val="vi-VN"/>
+              </w:rPr>
+              <w:t>.</w:t>
+            </w:r>
+            <w:r>
+              <w:t>cs</w:t>
+            </w:r>
+            <w:r>
+              <w:rPr>
+                <w:lang w:val="vi-VN"/>
+              </w:rPr>
+              <w:t xml:space="preserve"> (</w:t>
+            </w:r>
+            <w:r>
+              <w:t>115</w:t>
+            </w:r>
+            <w:r>
+              <w:rPr>
+                <w:lang w:val="vi-VN"/>
+              </w:rPr>
+              <w:t>)</w:t>
+            </w:r>
+          </w:p>
+        </w:tc>
+      </w:tr>
+    </w:tbl>
+    <w:p>
+      <w:pPr>
+        <w:pStyle w:val="Caption"/>
+        <w:jc w:val="center"/>
+        <w:rPr>
+          <w:sz w:val="26"/>
+          <w:szCs w:val="26"/>
+          <w:shd w:val="clear" w:color="auto" w:fill="FFFFFF"/>
+        </w:rPr>
+      </w:pPr>
+    </w:p>
+    <w:p>
+      <w:pPr>
+        <w:pStyle w:val="Caption"/>
+        <w:keepNext/>
+        <w:jc w:val="center"/>
+        <w:rPr>
+          <w:sz w:val="26"/>
+          <w:szCs w:val="26"/>
+        </w:rPr>
+      </w:pPr>
+    </w:p>
+    <w:p>
+      <w:pPr>
+        <w:pStyle w:val="Caption"/>
+        <w:keepNext/>
+        <w:jc w:val="center"/>
+        <w:rPr>
+          <w:sz w:val="26"/>
+          <w:szCs w:val="26"/>
+        </w:rPr>
+      </w:pPr>
+      <w:bookmarkStart w:id="13" w:name="_Toc24316052"/>
+      <w:proofErr w:type="spellStart"/>
+      <w:r>
+        <w:rPr>
+          <w:sz w:val="26"/>
+          <w:szCs w:val="26"/>
+        </w:rPr>
+        <w:t>Bảng</w:t>
+      </w:r>
+      <w:proofErr w:type="spellEnd"/>
+      <w:r>
+        <w:rPr>
+          <w:sz w:val="26"/>
+          <w:szCs w:val="26"/>
+        </w:rPr>
+        <w:t xml:space="preserve"> 2.2.3 </w:t>
+      </w:r>
+      <w:proofErr w:type="spellStart"/>
+      <w:r>
+        <w:rPr>
+          <w:sz w:val="26"/>
+          <w:szCs w:val="26"/>
+        </w:rPr>
+        <w:t>Đặc</w:t>
+      </w:r>
+      <w:proofErr w:type="spellEnd"/>
+      <w:r>
+        <w:rPr>
+          <w:sz w:val="26"/>
+          <w:szCs w:val="26"/>
+        </w:rPr>
+        <w:t xml:space="preserve"> </w:t>
+      </w:r>
+      <w:proofErr w:type="spellStart"/>
+      <w:r>
+        <w:rPr>
+          <w:sz w:val="26"/>
+          <w:szCs w:val="26"/>
+        </w:rPr>
+        <w:t>tả</w:t>
+      </w:r>
+      <w:proofErr w:type="spellEnd"/>
+      <w:r>
+        <w:rPr>
+          <w:sz w:val="26"/>
+          <w:szCs w:val="26"/>
+        </w:rPr>
+        <w:t xml:space="preserve"> interface fruit</w:t>
       </w:r>
       <w:bookmarkEnd w:id="13"/>
     </w:p>
@@ -10909,9 +11926,6 @@
         </w:tc>
       </w:tr>
       <w:tr>
-        <w:trPr>
-          <w:trHeight w:val="1610"/>
-        </w:trPr>
         <w:tc>
           <w:tcPr>
             <w:tcW w:w="720" w:type="dxa"/>
@@ -10921,14 +11935,8 @@
             <w:pPr>
               <w:spacing w:line="360" w:lineRule="auto"/>
               <w:jc w:val="both"/>
-              <w:rPr>
-                <w:lang w:val="vi-VN"/>
-              </w:rPr>
             </w:pPr>
             <w:r>
-              <w:rPr>
-                <w:lang w:val="vi-VN"/>
-              </w:rPr>
               <w:t>1</w:t>
             </w:r>
           </w:p>
@@ -10943,48 +11951,76 @@
               <w:spacing w:line="360" w:lineRule="auto"/>
               <w:jc w:val="both"/>
               <w:rPr>
-                <w:b/>
-                <w:lang w:val="vi-VN"/>
+                <w:rFonts w:eastAsiaTheme="minorHAnsi"/>
+                <w:lang w:eastAsia="en-US"/>
               </w:rPr>
             </w:pPr>
             <w:proofErr w:type="spellStart"/>
+            <w:proofErr w:type="gramStart"/>
             <w:r>
               <w:rPr>
                 <w:rFonts w:eastAsiaTheme="minorHAnsi"/>
                 <w:lang w:eastAsia="en-US"/>
               </w:rPr>
-              <w:t>useGUILayout</w:t>
-            </w:r>
-            <w:proofErr w:type="spellEnd"/>
-            <w:r>
-              <w:rPr>
-                <w:b/>
-                <w:lang w:val="vi-VN"/>
-              </w:rPr>
-              <w:t xml:space="preserve"> ()</w:t>
+              <w:t>CaptureScreen</w:t>
+            </w:r>
+            <w:proofErr w:type="spellEnd"/>
+            <w:r>
+              <w:rPr>
+                <w:rFonts w:eastAsiaTheme="minorHAnsi"/>
+                <w:lang w:eastAsia="en-US"/>
+              </w:rPr>
+              <w:t>(</w:t>
+            </w:r>
+            <w:proofErr w:type="gramEnd"/>
+            <w:r>
+              <w:rPr>
+                <w:rFonts w:eastAsiaTheme="minorHAnsi"/>
+                <w:lang w:eastAsia="en-US"/>
+              </w:rPr>
+              <w:t xml:space="preserve">string </w:t>
+            </w:r>
+            <w:proofErr w:type="spellStart"/>
+            <w:r>
+              <w:rPr>
+                <w:rFonts w:eastAsiaTheme="minorHAnsi"/>
+                <w:lang w:eastAsia="en-US"/>
+              </w:rPr>
+              <w:t>aname</w:t>
+            </w:r>
+            <w:proofErr w:type="spellEnd"/>
+            <w:r>
+              <w:rPr>
+                <w:rFonts w:eastAsiaTheme="minorHAnsi"/>
+                <w:lang w:eastAsia="en-US"/>
+              </w:rPr>
+              <w:t>)</w:t>
             </w:r>
           </w:p>
           <w:p>
             <w:pPr>
               <w:spacing w:line="360" w:lineRule="auto"/>
               <w:jc w:val="both"/>
+            </w:pPr>
+            <w:r>
               <w:rPr>
                 <w:lang w:val="vi-VN"/>
               </w:rPr>
-            </w:pPr>
-            <w:r>
-              <w:rPr>
-                <w:lang w:val="vi-VN"/>
-              </w:rPr>
-              <w:t>Input: không có</w:t>
-            </w:r>
+              <w:t xml:space="preserve">Input: </w:t>
+            </w:r>
+            <w:proofErr w:type="spellStart"/>
+            <w:r>
+              <w:t>aname</w:t>
+            </w:r>
+            <w:proofErr w:type="spellEnd"/>
           </w:p>
           <w:p>
             <w:pPr>
               <w:spacing w:line="360" w:lineRule="auto"/>
               <w:jc w:val="both"/>
               <w:rPr>
-                <w:lang w:val="vi-VN"/>
+                <w:rFonts w:eastAsiaTheme="minorHAnsi"/>
+                <w:lang w:eastAsia="en-US"/>
               </w:rPr>
             </w:pPr>
             <w:r>
@@ -11005,184 +12041,171 @@
               <w:spacing w:line="360" w:lineRule="auto"/>
               <w:jc w:val="both"/>
             </w:pPr>
-            <w:r>
-              <w:rPr>
-                <w:rFonts w:eastAsiaTheme="minorHAnsi"/>
-                <w:lang w:eastAsia="en-US"/>
-              </w:rPr>
-              <w:t>Disabling this lets you skip the GUI layout phase.</w:t>
-            </w:r>
-          </w:p>
-        </w:tc>
-        <w:tc>
-          <w:tcPr>
-            <w:tcW w:w="2430" w:type="dxa"/>
-            <w:vAlign w:val="center"/>
-          </w:tcPr>
-          <w:p>
-            <w:pPr>
-              <w:spacing w:line="360" w:lineRule="auto"/>
-              <w:jc w:val="both"/>
-              <w:rPr>
-                <w:lang w:val="vi-VN"/>
-              </w:rPr>
-            </w:pPr>
-            <w:proofErr w:type="spellStart"/>
-            <w:r>
-              <w:rPr>
-                <w:rFonts w:eastAsiaTheme="minorHAnsi"/>
-                <w:lang w:eastAsia="en-US"/>
-              </w:rPr>
-              <w:t>MonoBehaviour</w:t>
-            </w:r>
-            <w:proofErr w:type="spellEnd"/>
-            <w:r>
-              <w:rPr>
-                <w:lang w:val="vi-VN"/>
-              </w:rPr>
-              <w:t>.</w:t>
-            </w:r>
-            <w:r>
-              <w:t xml:space="preserve">cs </w:t>
-            </w:r>
-            <w:r>
-              <w:rPr>
-                <w:lang w:val="vi-VN"/>
-              </w:rPr>
-              <w:t>(</w:t>
-            </w:r>
-            <w:r>
-              <w:t>27</w:t>
-            </w:r>
-            <w:r>
-              <w:rPr>
-                <w:lang w:val="vi-VN"/>
-              </w:rPr>
-              <w:t>)</w:t>
-            </w:r>
-          </w:p>
-        </w:tc>
-      </w:tr>
-      <w:tr>
-        <w:tc>
-          <w:tcPr>
-            <w:tcW w:w="720" w:type="dxa"/>
-            <w:vAlign w:val="center"/>
-          </w:tcPr>
-          <w:p>
-            <w:pPr>
-              <w:spacing w:line="360" w:lineRule="auto"/>
-              <w:jc w:val="both"/>
-              <w:rPr>
-                <w:lang w:val="vi-VN"/>
-              </w:rPr>
-            </w:pPr>
-            <w:r>
-              <w:rPr>
-                <w:lang w:val="vi-VN"/>
-              </w:rPr>
-              <w:lastRenderedPageBreak/>
-              <w:t>2</w:t>
-            </w:r>
-          </w:p>
-        </w:tc>
-        <w:tc>
-          <w:tcPr>
-            <w:tcW w:w="3415" w:type="dxa"/>
-            <w:vAlign w:val="center"/>
-          </w:tcPr>
-          <w:p>
-            <w:pPr>
-              <w:spacing w:line="360" w:lineRule="auto"/>
-              <w:jc w:val="both"/>
-              <w:rPr>
-                <w:b/>
-                <w:lang w:val="vi-VN"/>
-              </w:rPr>
-            </w:pPr>
-            <w:proofErr w:type="spellStart"/>
-            <w:r>
-              <w:rPr>
-                <w:rFonts w:eastAsiaTheme="minorHAnsi"/>
-                <w:lang w:eastAsia="en-US"/>
-              </w:rPr>
-              <w:t>runInEditMode</w:t>
-            </w:r>
-            <w:proofErr w:type="spellEnd"/>
-            <w:r>
-              <w:rPr>
-                <w:b/>
-                <w:lang w:val="vi-VN"/>
-              </w:rPr>
-              <w:t xml:space="preserve"> ()</w:t>
-            </w:r>
-          </w:p>
-          <w:p>
-            <w:pPr>
-              <w:spacing w:line="360" w:lineRule="auto"/>
-              <w:jc w:val="both"/>
-              <w:rPr>
-                <w:lang w:val="vi-VN"/>
-              </w:rPr>
-            </w:pPr>
-            <w:r>
-              <w:rPr>
-                <w:lang w:val="vi-VN"/>
-              </w:rPr>
-              <w:t>Input: không có</w:t>
-            </w:r>
-          </w:p>
-          <w:p>
-            <w:pPr>
-              <w:spacing w:line="360" w:lineRule="auto"/>
-              <w:jc w:val="both"/>
-              <w:rPr>
-                <w:lang w:val="vi-VN"/>
-              </w:rPr>
-            </w:pPr>
-            <w:r>
-              <w:rPr>
-                <w:lang w:val="vi-VN"/>
-              </w:rPr>
-              <w:t>Output: không có</w:t>
-            </w:r>
-          </w:p>
-        </w:tc>
-        <w:tc>
-          <w:tcPr>
-            <w:tcW w:w="2880" w:type="dxa"/>
-            <w:vAlign w:val="center"/>
-          </w:tcPr>
-          <w:p>
-            <w:pPr>
-              <w:pStyle w:val="ListParagraph"/>
-              <w:spacing w:line="360" w:lineRule="auto"/>
-              <w:ind w:left="0" w:firstLine="360"/>
-              <w:jc w:val="both"/>
-            </w:pPr>
-            <w:r>
-              <w:rPr>
-                <w:rFonts w:eastAsiaTheme="minorHAnsi"/>
-                <w:lang w:eastAsia="en-US"/>
-              </w:rPr>
-              <w:t xml:space="preserve">Allow a specific instance of a </w:t>
-            </w:r>
-            <w:proofErr w:type="spellStart"/>
-            <w:r>
-              <w:rPr>
-                <w:rFonts w:eastAsiaTheme="minorHAnsi"/>
-                <w:lang w:eastAsia="en-US"/>
-              </w:rPr>
-              <w:t>MonoBehaviour</w:t>
-            </w:r>
-            <w:proofErr w:type="spellEnd"/>
-            <w:r>
-              <w:rPr>
-                <w:rFonts w:eastAsiaTheme="minorHAnsi"/>
-                <w:lang w:eastAsia="en-US"/>
-              </w:rPr>
-              <w:t xml:space="preserve"> to run in edit mode</w:t>
-            </w:r>
+            <w:proofErr w:type="spellStart"/>
+            <w:r>
+              <w:t>Chụp</w:t>
+            </w:r>
+            <w:proofErr w:type="spellEnd"/>
+            <w:r>
+              <w:t xml:space="preserve"> </w:t>
+            </w:r>
+            <w:proofErr w:type="spellStart"/>
+            <w:r>
+              <w:t>lại</w:t>
+            </w:r>
+            <w:proofErr w:type="spellEnd"/>
+            <w:r>
+              <w:t xml:space="preserve"> </w:t>
+            </w:r>
+            <w:proofErr w:type="spellStart"/>
+            <w:r>
+              <w:t>hình</w:t>
+            </w:r>
+            <w:proofErr w:type="spellEnd"/>
+            <w:r>
+              <w:t xml:space="preserve"> </w:t>
+            </w:r>
+            <w:proofErr w:type="spellStart"/>
+            <w:r>
+              <w:t>ảnh</w:t>
+            </w:r>
+            <w:proofErr w:type="spellEnd"/>
+            <w:r>
+              <w:t xml:space="preserve"> </w:t>
+            </w:r>
+            <w:proofErr w:type="spellStart"/>
+            <w:r>
+              <w:t>rồi</w:t>
+            </w:r>
+            <w:proofErr w:type="spellEnd"/>
+            <w:r>
+              <w:t xml:space="preserve"> </w:t>
+            </w:r>
+            <w:proofErr w:type="spellStart"/>
+            <w:r>
+              <w:t>đưa</w:t>
+            </w:r>
+            <w:proofErr w:type="spellEnd"/>
+            <w:r>
+              <w:t xml:space="preserve"> ra </w:t>
+            </w:r>
+            <w:proofErr w:type="spellStart"/>
+            <w:r>
+              <w:t>góc</w:t>
+            </w:r>
+            <w:proofErr w:type="spellEnd"/>
+            <w:r>
+              <w:t xml:space="preserve"> </w:t>
+            </w:r>
+            <w:proofErr w:type="spellStart"/>
+            <w:r>
+              <w:t>trên</w:t>
+            </w:r>
+            <w:proofErr w:type="spellEnd"/>
+            <w:r>
+              <w:t xml:space="preserve"> </w:t>
+            </w:r>
+            <w:proofErr w:type="spellStart"/>
+            <w:r>
+              <w:t>bên</w:t>
+            </w:r>
+            <w:proofErr w:type="spellEnd"/>
+            <w:r>
+              <w:t xml:space="preserve"> </w:t>
+            </w:r>
+            <w:proofErr w:type="spellStart"/>
+            <w:r>
+              <w:t>trái</w:t>
+            </w:r>
+            <w:proofErr w:type="spellEnd"/>
+            <w:r>
+              <w:t xml:space="preserve"> </w:t>
+            </w:r>
+            <w:proofErr w:type="spellStart"/>
+            <w:r>
+              <w:t>cho</w:t>
+            </w:r>
+            <w:proofErr w:type="spellEnd"/>
+            <w:r>
+              <w:t xml:space="preserve"> </w:t>
+            </w:r>
+            <w:proofErr w:type="spellStart"/>
+            <w:r>
+              <w:t>người</w:t>
+            </w:r>
+            <w:proofErr w:type="spellEnd"/>
+            <w:r>
+              <w:t xml:space="preserve"> </w:t>
+            </w:r>
+            <w:proofErr w:type="spellStart"/>
+            <w:r>
+              <w:t>dùng</w:t>
+            </w:r>
+            <w:proofErr w:type="spellEnd"/>
+            <w:r>
+              <w:t xml:space="preserve"> </w:t>
+            </w:r>
+            <w:proofErr w:type="spellStart"/>
+            <w:r>
+              <w:t>xem</w:t>
+            </w:r>
+            <w:proofErr w:type="spellEnd"/>
+            <w:r>
+              <w:t xml:space="preserve"> </w:t>
+            </w:r>
+            <w:proofErr w:type="spellStart"/>
+            <w:r>
+              <w:t>trước</w:t>
+            </w:r>
+            <w:proofErr w:type="spellEnd"/>
+            <w:r>
+              <w:t xml:space="preserve"> </w:t>
+            </w:r>
+            <w:proofErr w:type="spellStart"/>
+            <w:r>
+              <w:t>hình</w:t>
+            </w:r>
+            <w:proofErr w:type="spellEnd"/>
+            <w:r>
+              <w:t xml:space="preserve"> </w:t>
+            </w:r>
+            <w:proofErr w:type="spellStart"/>
+            <w:r>
+              <w:t>ảnh</w:t>
+            </w:r>
+            <w:proofErr w:type="spellEnd"/>
+            <w:r>
+              <w:t xml:space="preserve"> </w:t>
+            </w:r>
+            <w:proofErr w:type="spellStart"/>
+            <w:r>
+              <w:t>mình</w:t>
+            </w:r>
+            <w:proofErr w:type="spellEnd"/>
+            <w:r>
+              <w:t xml:space="preserve"> </w:t>
+            </w:r>
+            <w:proofErr w:type="spellStart"/>
+            <w:r>
+              <w:t>vừa</w:t>
+            </w:r>
+            <w:proofErr w:type="spellEnd"/>
+            <w:r>
+              <w:t xml:space="preserve"> </w:t>
+            </w:r>
+            <w:proofErr w:type="spellStart"/>
+            <w:r>
+              <w:t>mới</w:t>
+            </w:r>
+            <w:proofErr w:type="spellEnd"/>
+            <w:r>
+              <w:t xml:space="preserve"> </w:t>
+            </w:r>
+            <w:proofErr w:type="spellStart"/>
+            <w:r>
+              <w:t>chụp</w:t>
+            </w:r>
+            <w:proofErr w:type="spellEnd"/>
           </w:p>
         </w:tc>
         <w:tc>
@@ -11201,7 +12224,7 @@
                 <w:rFonts w:eastAsiaTheme="minorHAnsi"/>
                 <w:lang w:eastAsia="en-US"/>
               </w:rPr>
-              <w:t>MonoBehaviour</w:t>
+              <w:t>ScreenTexture</w:t>
             </w:r>
             <w:proofErr w:type="spellEnd"/>
             <w:r>
@@ -11220,196 +12243,7 @@
               <w:t xml:space="preserve"> (</w:t>
             </w:r>
             <w:r>
-              <w:t>32</w:t>
-            </w:r>
-            <w:r>
-              <w:rPr>
-                <w:lang w:val="vi-VN"/>
-              </w:rPr>
-              <w:t>)</w:t>
-            </w:r>
-          </w:p>
-        </w:tc>
-      </w:tr>
-      <w:tr>
-        <w:tc>
-          <w:tcPr>
-            <w:tcW w:w="720" w:type="dxa"/>
-            <w:vAlign w:val="center"/>
-          </w:tcPr>
-          <w:p>
-            <w:pPr>
-              <w:spacing w:line="360" w:lineRule="auto"/>
-              <w:jc w:val="both"/>
-              <w:rPr>
-                <w:lang w:val="vi-VN"/>
-              </w:rPr>
-            </w:pPr>
-            <w:r>
-              <w:rPr>
-                <w:lang w:val="vi-VN"/>
-              </w:rPr>
-              <w:t>3</w:t>
-            </w:r>
-          </w:p>
-        </w:tc>
-        <w:tc>
-          <w:tcPr>
-            <w:tcW w:w="3415" w:type="dxa"/>
-            <w:vAlign w:val="center"/>
-          </w:tcPr>
-          <w:p>
-            <w:pPr>
-              <w:spacing w:line="360" w:lineRule="auto"/>
-              <w:rPr>
-                <w:b/>
-                <w:lang w:val="vi-VN"/>
-              </w:rPr>
-            </w:pPr>
-            <w:proofErr w:type="spellStart"/>
-            <w:r>
-              <w:rPr>
-                <w:rFonts w:eastAsiaTheme="minorHAnsi"/>
-                <w:lang w:eastAsia="en-US"/>
-              </w:rPr>
-              <w:t>StartCoroutine</w:t>
-            </w:r>
-            <w:proofErr w:type="spellEnd"/>
-            <w:r>
-              <w:rPr>
-                <w:b/>
-                <w:lang w:val="vi-VN"/>
-              </w:rPr>
-              <w:t xml:space="preserve"> (</w:t>
-            </w:r>
-            <w:r>
-              <w:rPr>
-                <w:rFonts w:eastAsiaTheme="minorHAnsi"/>
-                <w:lang w:eastAsia="en-US"/>
-              </w:rPr>
-              <w:t xml:space="preserve">string </w:t>
-            </w:r>
-            <w:proofErr w:type="spellStart"/>
-            <w:r>
-              <w:rPr>
-                <w:rFonts w:eastAsiaTheme="minorHAnsi"/>
-                <w:lang w:eastAsia="en-US"/>
-              </w:rPr>
-              <w:t>methodName</w:t>
-            </w:r>
-            <w:proofErr w:type="spellEnd"/>
-            <w:r>
-              <w:rPr>
-                <w:b/>
-                <w:lang w:val="vi-VN"/>
-              </w:rPr>
-              <w:t>)</w:t>
-            </w:r>
-          </w:p>
-          <w:p>
-            <w:pPr>
-              <w:spacing w:line="360" w:lineRule="auto"/>
-              <w:jc w:val="both"/>
-              <w:rPr>
-                <w:lang w:val="vi-VN"/>
-              </w:rPr>
-            </w:pPr>
-            <w:r>
-              <w:rPr>
-                <w:lang w:val="vi-VN"/>
-              </w:rPr>
-              <w:t xml:space="preserve">Input: </w:t>
-            </w:r>
-            <w:proofErr w:type="spellStart"/>
-            <w:r>
-              <w:rPr>
-                <w:rFonts w:eastAsiaTheme="minorHAnsi"/>
-                <w:lang w:eastAsia="en-US"/>
-              </w:rPr>
-              <w:t>methodName</w:t>
-            </w:r>
-            <w:proofErr w:type="spellEnd"/>
-          </w:p>
-          <w:p>
-            <w:pPr>
-              <w:spacing w:line="360" w:lineRule="auto"/>
-              <w:jc w:val="both"/>
-              <w:rPr>
-                <w:lang w:val="vi-VN"/>
-              </w:rPr>
-            </w:pPr>
-            <w:r>
-              <w:rPr>
-                <w:lang w:val="vi-VN"/>
-              </w:rPr>
-              <w:t xml:space="preserve">Output: không có </w:t>
-            </w:r>
-          </w:p>
-        </w:tc>
-        <w:tc>
-          <w:tcPr>
-            <w:tcW w:w="2880" w:type="dxa"/>
-            <w:vAlign w:val="center"/>
-          </w:tcPr>
-          <w:p>
-            <w:pPr>
-              <w:spacing w:line="360" w:lineRule="auto"/>
-              <w:jc w:val="both"/>
-            </w:pPr>
-            <w:r>
-              <w:rPr>
-                <w:rFonts w:eastAsiaTheme="minorHAnsi"/>
-                <w:lang w:eastAsia="en-US"/>
-              </w:rPr>
-              <w:t xml:space="preserve">Starts a coroutine named </w:t>
-            </w:r>
-            <w:proofErr w:type="spellStart"/>
-            <w:r>
-              <w:rPr>
-                <w:rFonts w:eastAsiaTheme="minorHAnsi"/>
-                <w:lang w:eastAsia="en-US"/>
-              </w:rPr>
-              <w:t>methodName</w:t>
-            </w:r>
-            <w:proofErr w:type="spellEnd"/>
-          </w:p>
-        </w:tc>
-        <w:tc>
-          <w:tcPr>
-            <w:tcW w:w="2430" w:type="dxa"/>
-            <w:vAlign w:val="center"/>
-          </w:tcPr>
-          <w:p>
-            <w:pPr>
-              <w:spacing w:line="360" w:lineRule="auto"/>
-              <w:jc w:val="both"/>
-            </w:pPr>
-            <w:proofErr w:type="spellStart"/>
-            <w:r>
-              <w:rPr>
-                <w:rFonts w:eastAsiaTheme="minorHAnsi"/>
-                <w:lang w:eastAsia="en-US"/>
-              </w:rPr>
-              <w:t>MonoBehaviour</w:t>
-            </w:r>
-            <w:proofErr w:type="spellEnd"/>
-            <w:r>
-              <w:rPr>
-                <w:lang w:val="vi-VN"/>
-              </w:rPr>
-              <w:t>.</w:t>
-            </w:r>
-            <w:r>
-              <w:t>cs</w:t>
-            </w:r>
-            <w:r>
-              <w:rPr>
-                <w:lang w:val="vi-VN"/>
-              </w:rPr>
-              <w:t xml:space="preserve"> (</w:t>
-            </w:r>
-            <w:r>
-              <w:t>93</w:t>
+              <w:t>57</w:t>
             </w:r>
             <w:r>
               <w:rPr>
@@ -11432,7 +12266,8 @@
               <w:jc w:val="both"/>
             </w:pPr>
             <w:r>
-              <w:t>4</w:t>
+              <w:lastRenderedPageBreak/>
+              <w:t>2</w:t>
             </w:r>
           </w:p>
         </w:tc>
@@ -11451,12 +12286,13 @@
               </w:rPr>
             </w:pPr>
             <w:proofErr w:type="spellStart"/>
+            <w:proofErr w:type="gramStart"/>
             <w:r>
               <w:rPr>
                 <w:rFonts w:eastAsiaTheme="minorHAnsi"/>
                 <w:lang w:eastAsia="en-US"/>
               </w:rPr>
-              <w:t>InvokeRepeating</w:t>
+              <w:t>UploadPNG</w:t>
             </w:r>
             <w:proofErr w:type="spellEnd"/>
             <w:r>
@@ -11464,7 +12300,31 @@
                 <w:rFonts w:eastAsiaTheme="minorHAnsi"/>
                 <w:lang w:eastAsia="en-US"/>
               </w:rPr>
-              <w:t xml:space="preserve"> ()</w:t>
+              <w:t>(</w:t>
+            </w:r>
+            <w:proofErr w:type="gramEnd"/>
+            <w:r>
+              <w:rPr>
+                <w:rFonts w:eastAsiaTheme="minorHAnsi"/>
+                <w:lang w:eastAsia="en-US"/>
+              </w:rPr>
+              <w:t xml:space="preserve">string </w:t>
+            </w:r>
+            <w:proofErr w:type="spellStart"/>
+            <w:r>
+              <w:rPr>
+                <w:rFonts w:eastAsiaTheme="minorHAnsi"/>
+                <w:lang w:eastAsia="en-US"/>
+              </w:rPr>
+              <w:t>aname</w:t>
+            </w:r>
+            <w:proofErr w:type="spellEnd"/>
+            <w:r>
+              <w:rPr>
+                <w:rFonts w:eastAsiaTheme="minorHAnsi"/>
+                <w:lang w:eastAsia="en-US"/>
+              </w:rPr>
+              <w:t>)</w:t>
             </w:r>
           </w:p>
           <w:p>
@@ -11476,8 +12336,13 @@
               <w:rPr>
                 <w:lang w:val="vi-VN"/>
               </w:rPr>
-              <w:t>Input: không có</w:t>
-            </w:r>
+              <w:t xml:space="preserve">Input: </w:t>
+            </w:r>
+            <w:proofErr w:type="spellStart"/>
+            <w:r>
+              <w:t>aname</w:t>
+            </w:r>
+            <w:proofErr w:type="spellEnd"/>
           </w:p>
           <w:p>
             <w:pPr>
@@ -11506,29 +12371,99 @@
               <w:spacing w:line="360" w:lineRule="auto"/>
               <w:jc w:val="both"/>
             </w:pPr>
-            <w:r>
-              <w:rPr>
-                <w:rFonts w:eastAsiaTheme="minorHAnsi"/>
-                <w:lang w:eastAsia="en-US"/>
-              </w:rPr>
-              <w:t xml:space="preserve">Is any invoke pending on this </w:t>
-            </w:r>
-            <w:proofErr w:type="spellStart"/>
-            <w:r>
-              <w:rPr>
-                <w:rFonts w:eastAsiaTheme="minorHAnsi"/>
-                <w:lang w:eastAsia="en-US"/>
-              </w:rPr>
-              <w:t>MonoBehaviour</w:t>
-            </w:r>
-            <w:proofErr w:type="spellEnd"/>
-            <w:r>
-              <w:rPr>
-                <w:rFonts w:eastAsiaTheme="minorHAnsi"/>
-                <w:lang w:eastAsia="en-US"/>
-              </w:rPr>
-              <w:t>?</w:t>
-            </w:r>
+            <w:proofErr w:type="spellStart"/>
+            <w:r>
+              <w:t>Lưu</w:t>
+            </w:r>
+            <w:proofErr w:type="spellEnd"/>
+            <w:r>
+              <w:t xml:space="preserve"> </w:t>
+            </w:r>
+            <w:proofErr w:type="spellStart"/>
+            <w:r>
+              <w:t>lại</w:t>
+            </w:r>
+            <w:proofErr w:type="spellEnd"/>
+            <w:r>
+              <w:t xml:space="preserve"> </w:t>
+            </w:r>
+            <w:proofErr w:type="spellStart"/>
+            <w:r>
+              <w:t>hình</w:t>
+            </w:r>
+            <w:proofErr w:type="spellEnd"/>
+            <w:r>
+              <w:t xml:space="preserve"> </w:t>
+            </w:r>
+            <w:proofErr w:type="spellStart"/>
+            <w:r>
+              <w:t>ảnh</w:t>
+            </w:r>
+            <w:proofErr w:type="spellEnd"/>
+            <w:r>
+              <w:t xml:space="preserve"> </w:t>
+            </w:r>
+            <w:proofErr w:type="spellStart"/>
+            <w:r>
+              <w:t>vừa</w:t>
+            </w:r>
+            <w:proofErr w:type="spellEnd"/>
+            <w:r>
+              <w:t xml:space="preserve"> </w:t>
+            </w:r>
+            <w:proofErr w:type="spellStart"/>
+            <w:r>
+              <w:t>mới</w:t>
+            </w:r>
+            <w:proofErr w:type="spellEnd"/>
+            <w:r>
+              <w:t xml:space="preserve"> </w:t>
+            </w:r>
+            <w:proofErr w:type="spellStart"/>
+            <w:r>
+              <w:t>chụp</w:t>
+            </w:r>
+            <w:proofErr w:type="spellEnd"/>
+            <w:r>
+              <w:t xml:space="preserve"> </w:t>
+            </w:r>
+            <w:proofErr w:type="spellStart"/>
+            <w:r>
+              <w:t>vô</w:t>
+            </w:r>
+            <w:proofErr w:type="spellEnd"/>
+            <w:r>
+              <w:t xml:space="preserve"> folder </w:t>
+            </w:r>
+            <w:proofErr w:type="spellStart"/>
+            <w:r>
+              <w:t>với</w:t>
+            </w:r>
+            <w:proofErr w:type="spellEnd"/>
+            <w:r>
+              <w:t xml:space="preserve"> </w:t>
+            </w:r>
+            <w:proofErr w:type="spellStart"/>
+            <w:r>
+              <w:t>tên</w:t>
+            </w:r>
+            <w:proofErr w:type="spellEnd"/>
+            <w:r>
+              <w:t xml:space="preserve"> </w:t>
+            </w:r>
+            <w:proofErr w:type="spellStart"/>
+            <w:r>
+              <w:t>tương</w:t>
+            </w:r>
+            <w:proofErr w:type="spellEnd"/>
+            <w:r>
+              <w:t xml:space="preserve"> </w:t>
+            </w:r>
+            <w:proofErr w:type="spellStart"/>
+            <w:r>
+              <w:t>ứng</w:t>
+            </w:r>
+            <w:proofErr w:type="spellEnd"/>
           </w:p>
         </w:tc>
         <w:tc>
@@ -11547,7 +12482,7 @@
                 <w:rFonts w:eastAsiaTheme="minorHAnsi"/>
                 <w:lang w:eastAsia="en-US"/>
               </w:rPr>
-              <w:t>MonoBehaviour</w:t>
+              <w:t>ScreenTexture</w:t>
             </w:r>
             <w:proofErr w:type="spellEnd"/>
             <w:r>
@@ -11566,172 +12501,7 @@
               <w:t xml:space="preserve"> (</w:t>
             </w:r>
             <w:r>
-              <w:t>83</w:t>
-            </w:r>
-            <w:r>
-              <w:rPr>
-                <w:lang w:val="vi-VN"/>
-              </w:rPr>
-              <w:t>)</w:t>
-            </w:r>
-          </w:p>
-        </w:tc>
-      </w:tr>
-      <w:tr>
-        <w:tc>
-          <w:tcPr>
-            <w:tcW w:w="720" w:type="dxa"/>
-            <w:vAlign w:val="center"/>
-          </w:tcPr>
-          <w:p>
-            <w:pPr>
-              <w:spacing w:line="360" w:lineRule="auto"/>
-              <w:jc w:val="both"/>
-            </w:pPr>
-            <w:r>
-              <w:t>5</w:t>
-            </w:r>
-          </w:p>
-        </w:tc>
-        <w:tc>
-          <w:tcPr>
-            <w:tcW w:w="3415" w:type="dxa"/>
-            <w:vAlign w:val="center"/>
-          </w:tcPr>
-          <w:p>
-            <w:pPr>
-              <w:spacing w:line="360" w:lineRule="auto"/>
-              <w:jc w:val="both"/>
-              <w:rPr>
-                <w:rFonts w:eastAsiaTheme="minorHAnsi"/>
-                <w:lang w:eastAsia="en-US"/>
-              </w:rPr>
-            </w:pPr>
-            <w:proofErr w:type="spellStart"/>
-            <w:proofErr w:type="gramStart"/>
-            <w:r>
-              <w:rPr>
-                <w:rFonts w:eastAsiaTheme="minorHAnsi"/>
-                <w:lang w:eastAsia="en-US"/>
-              </w:rPr>
-              <w:t>StopAllCoroutines</w:t>
-            </w:r>
-            <w:proofErr w:type="spellEnd"/>
-            <w:r>
-              <w:rPr>
-                <w:rFonts w:eastAsiaTheme="minorHAnsi"/>
-                <w:lang w:eastAsia="en-US"/>
-              </w:rPr>
-              <w:t>(</w:t>
-            </w:r>
-            <w:proofErr w:type="gramEnd"/>
-            <w:r>
-              <w:rPr>
-                <w:rFonts w:eastAsiaTheme="minorHAnsi"/>
-                <w:lang w:eastAsia="en-US"/>
-              </w:rPr>
-              <w:t>)</w:t>
-            </w:r>
-          </w:p>
-          <w:p>
-            <w:pPr>
-              <w:spacing w:line="360" w:lineRule="auto"/>
-              <w:jc w:val="both"/>
-            </w:pPr>
-            <w:r>
-              <w:rPr>
-                <w:lang w:val="vi-VN"/>
-              </w:rPr>
-              <w:t xml:space="preserve">Input: </w:t>
-            </w:r>
-            <w:proofErr w:type="spellStart"/>
-            <w:r>
-              <w:t>aname</w:t>
-            </w:r>
-            <w:proofErr w:type="spellEnd"/>
-          </w:p>
-          <w:p>
-            <w:pPr>
-              <w:spacing w:line="360" w:lineRule="auto"/>
-              <w:jc w:val="both"/>
-              <w:rPr>
-                <w:rFonts w:eastAsiaTheme="minorHAnsi"/>
-                <w:lang w:eastAsia="en-US"/>
-              </w:rPr>
-            </w:pPr>
-            <w:r>
-              <w:rPr>
-                <w:lang w:val="vi-VN"/>
-              </w:rPr>
-              <w:t>Output: không có</w:t>
-            </w:r>
-          </w:p>
-        </w:tc>
-        <w:tc>
-          <w:tcPr>
-            <w:tcW w:w="2880" w:type="dxa"/>
-            <w:vAlign w:val="center"/>
-          </w:tcPr>
-          <w:p>
-            <w:pPr>
-              <w:spacing w:line="360" w:lineRule="auto"/>
-              <w:jc w:val="both"/>
-            </w:pPr>
-            <w:r>
-              <w:rPr>
-                <w:rFonts w:eastAsiaTheme="minorHAnsi"/>
-                <w:lang w:eastAsia="en-US"/>
-              </w:rPr>
-              <w:t xml:space="preserve">Stops all coroutines running on this </w:t>
-            </w:r>
-            <w:proofErr w:type="spellStart"/>
-            <w:r>
-              <w:rPr>
-                <w:rFonts w:eastAsiaTheme="minorHAnsi"/>
-                <w:lang w:eastAsia="en-US"/>
-              </w:rPr>
-              <w:t>behaviour</w:t>
-            </w:r>
-            <w:proofErr w:type="spellEnd"/>
-          </w:p>
-        </w:tc>
-        <w:tc>
-          <w:tcPr>
-            <w:tcW w:w="2430" w:type="dxa"/>
-            <w:vAlign w:val="center"/>
-          </w:tcPr>
-          <w:p>
-            <w:pPr>
-              <w:keepNext/>
-              <w:spacing w:line="360" w:lineRule="auto"/>
-              <w:jc w:val="both"/>
-            </w:pPr>
-            <w:proofErr w:type="spellStart"/>
-            <w:r>
-              <w:rPr>
-                <w:rFonts w:eastAsiaTheme="minorHAnsi"/>
-                <w:lang w:eastAsia="en-US"/>
-              </w:rPr>
-              <w:t>MonoBehaviour</w:t>
-            </w:r>
-            <w:proofErr w:type="spellEnd"/>
-            <w:r>
-              <w:rPr>
-                <w:lang w:val="vi-VN"/>
-              </w:rPr>
-              <w:t>.</w:t>
-            </w:r>
-            <w:r>
-              <w:t>cs</w:t>
-            </w:r>
-            <w:r>
-              <w:rPr>
-                <w:lang w:val="vi-VN"/>
-              </w:rPr>
-              <w:t xml:space="preserve"> (</w:t>
-            </w:r>
-            <w:r>
-              <w:t>115</w:t>
+              <w:t>58</w:t>
             </w:r>
             <w:r>
               <w:rPr>
@@ -11745,12 +12515,17 @@
     </w:tbl>
     <w:p>
       <w:pPr>
+        <w:spacing w:line="360" w:lineRule="auto"/>
+        <w:jc w:val="center"/>
+      </w:pPr>
+    </w:p>
+    <w:p>
+      <w:pPr>
         <w:pStyle w:val="Caption"/>
         <w:jc w:val="center"/>
         <w:rPr>
           <w:sz w:val="26"/>
           <w:szCs w:val="26"/>
-          <w:shd w:val="clear" w:color="auto" w:fill="FFFFFF"/>
         </w:rPr>
       </w:pPr>
     </w:p>
@@ -11764,67 +12539,79 @@
           <w:szCs w:val="26"/>
         </w:rPr>
       </w:pPr>
-    </w:p>
-    <w:p>
-      <w:pPr>
-        <w:pStyle w:val="Caption"/>
-        <w:keepNext/>
-        <w:jc w:val="center"/>
+      <w:bookmarkStart w:id="14" w:name="_Toc24316005"/>
+      <w:proofErr w:type="spellStart"/>
+      <w:r>
         <w:rPr>
           <w:sz w:val="26"/>
           <w:szCs w:val="26"/>
         </w:rPr>
-      </w:pPr>
-      <w:bookmarkStart w:id="14" w:name="_Toc24316052"/>
-      <w:proofErr w:type="spellStart"/>
+        <w:t>Bảng</w:t>
+      </w:r>
+      <w:proofErr w:type="spellEnd"/>
       <w:r>
         <w:rPr>
           <w:sz w:val="26"/>
           <w:szCs w:val="26"/>
         </w:rPr>
-        <w:t>Bảng</w:t>
-      </w:r>
-      <w:proofErr w:type="spellEnd"/>
+        <w:t xml:space="preserve"> 2.2.4 </w:t>
+      </w:r>
+      <w:proofErr w:type="spellStart"/>
       <w:r>
         <w:rPr>
           <w:sz w:val="26"/>
           <w:szCs w:val="26"/>
         </w:rPr>
-        <w:t xml:space="preserve"> 2.2.3 </w:t>
-      </w:r>
-      <w:proofErr w:type="spellStart"/>
+        <w:t>Phương</w:t>
+      </w:r>
+      <w:proofErr w:type="spellEnd"/>
       <w:r>
         <w:rPr>
           <w:sz w:val="26"/>
           <w:szCs w:val="26"/>
         </w:rPr>
-        <w:t>Đặc</w:t>
-      </w:r>
-      <w:proofErr w:type="spellEnd"/>
+        <w:t xml:space="preserve"> </w:t>
+      </w:r>
+      <w:proofErr w:type="spellStart"/>
       <w:r>
         <w:rPr>
           <w:sz w:val="26"/>
           <w:szCs w:val="26"/>
         </w:rPr>
-        <w:t xml:space="preserve"> </w:t>
-      </w:r>
-      <w:proofErr w:type="spellStart"/>
+        <w:t>thức</w:t>
+      </w:r>
+      <w:proofErr w:type="spellEnd"/>
       <w:r>
         <w:rPr>
           <w:sz w:val="26"/>
           <w:szCs w:val="26"/>
         </w:rPr>
-        <w:t>tả</w:t>
-      </w:r>
-      <w:proofErr w:type="spellEnd"/>
+        <w:t xml:space="preserve"> </w:t>
+      </w:r>
+      <w:proofErr w:type="spellStart"/>
       <w:r>
         <w:rPr>
           <w:sz w:val="26"/>
           <w:szCs w:val="26"/>
         </w:rPr>
-        <w:t xml:space="preserve"> interface fruit</w:t>
+        <w:t>trong</w:t>
+      </w:r>
+      <w:proofErr w:type="spellEnd"/>
+      <w:r>
+        <w:rPr>
+          <w:sz w:val="26"/>
+          <w:szCs w:val="26"/>
+        </w:rPr>
+        <w:t xml:space="preserve"> Class</w:t>
       </w:r>
       <w:bookmarkEnd w:id="14"/>
+      <w:r>
+        <w:rPr>
+          <w:sz w:val="26"/>
+          <w:szCs w:val="26"/>
+        </w:rPr>
+        <w:t xml:space="preserve"> Orange</w:t>
+      </w:r>
     </w:p>
     <w:tbl>
       <w:tblPr>
@@ -11945,6 +12732,9 @@
         </w:tc>
       </w:tr>
       <w:tr>
+        <w:trPr>
+          <w:trHeight w:val="1610"/>
+        </w:trPr>
         <w:tc>
           <w:tcPr>
             <w:tcW w:w="720" w:type="dxa"/>
@@ -11954,8 +12744,14 @@
             <w:pPr>
               <w:spacing w:line="360" w:lineRule="auto"/>
               <w:jc w:val="both"/>
+              <w:rPr>
+                <w:lang w:val="vi-VN"/>
+              </w:rPr>
             </w:pPr>
             <w:r>
+              <w:rPr>
+                <w:lang w:val="vi-VN"/>
+              </w:rPr>
               <w:t>1</w:t>
             </w:r>
           </w:p>
@@ -11970,76 +12766,46 @@
               <w:spacing w:line="360" w:lineRule="auto"/>
               <w:jc w:val="both"/>
               <w:rPr>
+                <w:b/>
+                <w:lang w:val="vi-VN"/>
+              </w:rPr>
+            </w:pPr>
+            <w:r>
+              <w:rPr>
                 <w:rFonts w:eastAsiaTheme="minorHAnsi"/>
                 <w:lang w:eastAsia="en-US"/>
               </w:rPr>
-            </w:pPr>
-            <w:proofErr w:type="spellStart"/>
-            <w:proofErr w:type="gramStart"/>
-            <w:r>
-              <w:rPr>
-                <w:rFonts w:eastAsiaTheme="minorHAnsi"/>
-                <w:lang w:eastAsia="en-US"/>
-              </w:rPr>
-              <w:t>CaptureScreen</w:t>
-            </w:r>
-            <w:proofErr w:type="spellEnd"/>
-            <w:r>
-              <w:rPr>
-                <w:rFonts w:eastAsiaTheme="minorHAnsi"/>
-                <w:lang w:eastAsia="en-US"/>
-              </w:rPr>
-              <w:t>(</w:t>
-            </w:r>
-            <w:proofErr w:type="gramEnd"/>
-            <w:r>
-              <w:rPr>
-                <w:rFonts w:eastAsiaTheme="minorHAnsi"/>
-                <w:lang w:eastAsia="en-US"/>
-              </w:rPr>
-              <w:t xml:space="preserve">string </w:t>
-            </w:r>
-            <w:proofErr w:type="spellStart"/>
-            <w:r>
-              <w:rPr>
-                <w:rFonts w:eastAsiaTheme="minorHAnsi"/>
-                <w:lang w:eastAsia="en-US"/>
-              </w:rPr>
-              <w:t>aname</w:t>
-            </w:r>
-            <w:proofErr w:type="spellEnd"/>
-            <w:r>
-              <w:rPr>
-                <w:rFonts w:eastAsiaTheme="minorHAnsi"/>
-                <w:lang w:eastAsia="en-US"/>
-              </w:rPr>
-              <w:t>)</w:t>
+              <w:t>Start</w:t>
+            </w:r>
+            <w:r>
+              <w:rPr>
+                <w:b/>
+                <w:lang w:val="vi-VN"/>
+              </w:rPr>
+              <w:t xml:space="preserve"> ()</w:t>
             </w:r>
           </w:p>
           <w:p>
             <w:pPr>
               <w:spacing w:line="360" w:lineRule="auto"/>
               <w:jc w:val="both"/>
+              <w:rPr>
+                <w:lang w:val="vi-VN"/>
+              </w:rPr>
             </w:pPr>
             <w:r>
               <w:rPr>
                 <w:lang w:val="vi-VN"/>
               </w:rPr>
-              <w:t xml:space="preserve">Input: </w:t>
-            </w:r>
-            <w:proofErr w:type="spellStart"/>
-            <w:r>
-              <w:t>aname</w:t>
-            </w:r>
-            <w:proofErr w:type="spellEnd"/>
+              <w:t>Input: không có</w:t>
+            </w:r>
           </w:p>
           <w:p>
             <w:pPr>
               <w:spacing w:line="360" w:lineRule="auto"/>
               <w:jc w:val="both"/>
               <w:rPr>
-                <w:rFonts w:eastAsiaTheme="minorHAnsi"/>
-                <w:lang w:eastAsia="en-US"/>
+                <w:lang w:val="vi-VN"/>
               </w:rPr>
             </w:pPr>
             <w:r>
@@ -12062,15 +12828,310 @@
             </w:pPr>
             <w:proofErr w:type="spellStart"/>
             <w:r>
-              <w:t>Chụp</w:t>
-            </w:r>
-            <w:proofErr w:type="spellEnd"/>
-            <w:r>
-              <w:t xml:space="preserve"> </w:t>
-            </w:r>
-            <w:proofErr w:type="spellStart"/>
-            <w:r>
-              <w:t>lại</w:t>
+              <w:t>Khi</w:t>
+            </w:r>
+            <w:proofErr w:type="spellEnd"/>
+            <w:r>
+              <w:t xml:space="preserve"> </w:t>
+            </w:r>
+            <w:proofErr w:type="spellStart"/>
+            <w:r>
+              <w:t>bắt</w:t>
+            </w:r>
+            <w:proofErr w:type="spellEnd"/>
+            <w:r>
+              <w:t xml:space="preserve"> </w:t>
+            </w:r>
+            <w:proofErr w:type="spellStart"/>
+            <w:r>
+              <w:t>đầu</w:t>
+            </w:r>
+            <w:proofErr w:type="spellEnd"/>
+            <w:r>
+              <w:t xml:space="preserve"> </w:t>
+            </w:r>
+            <w:proofErr w:type="spellStart"/>
+            <w:r>
+              <w:t>sẽ</w:t>
+            </w:r>
+            <w:proofErr w:type="spellEnd"/>
+            <w:r>
+              <w:t xml:space="preserve"> </w:t>
+            </w:r>
+            <w:proofErr w:type="spellStart"/>
+            <w:r>
+              <w:t>khởi</w:t>
+            </w:r>
+            <w:proofErr w:type="spellEnd"/>
+            <w:r>
+              <w:t xml:space="preserve"> </w:t>
+            </w:r>
+            <w:proofErr w:type="spellStart"/>
+            <w:r>
+              <w:t>tạo</w:t>
+            </w:r>
+            <w:proofErr w:type="spellEnd"/>
+            <w:r>
+              <w:t xml:space="preserve"> </w:t>
+            </w:r>
+            <w:proofErr w:type="spellStart"/>
+            <w:r>
+              <w:t>các</w:t>
+            </w:r>
+            <w:proofErr w:type="spellEnd"/>
+            <w:r>
+              <w:t xml:space="preserve"> </w:t>
+            </w:r>
+            <w:proofErr w:type="spellStart"/>
+            <w:r>
+              <w:t>giá</w:t>
+            </w:r>
+            <w:proofErr w:type="spellEnd"/>
+            <w:r>
+              <w:t xml:space="preserve"> </w:t>
+            </w:r>
+            <w:proofErr w:type="spellStart"/>
+            <w:r>
+              <w:t>trị</w:t>
+            </w:r>
+            <w:proofErr w:type="spellEnd"/>
+            <w:r>
+              <w:t xml:space="preserve"> </w:t>
+            </w:r>
+            <w:proofErr w:type="spellStart"/>
+            <w:r>
+              <w:t>lúc</w:t>
+            </w:r>
+            <w:proofErr w:type="spellEnd"/>
+            <w:r>
+              <w:t xml:space="preserve"> </w:t>
+            </w:r>
+            <w:proofErr w:type="spellStart"/>
+            <w:r>
+              <w:t>khởi</w:t>
+            </w:r>
+            <w:proofErr w:type="spellEnd"/>
+            <w:r>
+              <w:t xml:space="preserve"> </w:t>
+            </w:r>
+            <w:proofErr w:type="spellStart"/>
+            <w:r>
+              <w:t>động</w:t>
+            </w:r>
+            <w:proofErr w:type="spellEnd"/>
+            <w:r>
+              <w:t xml:space="preserve"> game</w:t>
+            </w:r>
+          </w:p>
+        </w:tc>
+        <w:tc>
+          <w:tcPr>
+            <w:tcW w:w="2430" w:type="dxa"/>
+            <w:vAlign w:val="center"/>
+          </w:tcPr>
+          <w:p>
+            <w:pPr>
+              <w:spacing w:line="360" w:lineRule="auto"/>
+              <w:jc w:val="both"/>
+              <w:rPr>
+                <w:lang w:val="vi-VN"/>
+              </w:rPr>
+            </w:pPr>
+            <w:r>
+              <w:t>orange</w:t>
+            </w:r>
+            <w:r>
+              <w:rPr>
+                <w:lang w:val="vi-VN"/>
+              </w:rPr>
+              <w:t>.</w:t>
+            </w:r>
+            <w:r>
+              <w:t xml:space="preserve">cs </w:t>
+            </w:r>
+            <w:r>
+              <w:rPr>
+                <w:lang w:val="vi-VN"/>
+              </w:rPr>
+              <w:t>(</w:t>
+            </w:r>
+            <w:r>
+              <w:t>3</w:t>
+            </w:r>
+            <w:r>
+              <w:rPr>
+                <w:lang w:val="vi-VN"/>
+              </w:rPr>
+              <w:t>1)</w:t>
+            </w:r>
+          </w:p>
+        </w:tc>
+      </w:tr>
+      <w:tr>
+        <w:tc>
+          <w:tcPr>
+            <w:tcW w:w="720" w:type="dxa"/>
+            <w:vAlign w:val="center"/>
+          </w:tcPr>
+          <w:p>
+            <w:pPr>
+              <w:spacing w:line="360" w:lineRule="auto"/>
+              <w:jc w:val="both"/>
+              <w:rPr>
+                <w:lang w:val="vi-VN"/>
+              </w:rPr>
+            </w:pPr>
+            <w:r>
+              <w:rPr>
+                <w:lang w:val="vi-VN"/>
+              </w:rPr>
+              <w:t>2</w:t>
+            </w:r>
+          </w:p>
+        </w:tc>
+        <w:tc>
+          <w:tcPr>
+            <w:tcW w:w="3415" w:type="dxa"/>
+            <w:vAlign w:val="center"/>
+          </w:tcPr>
+          <w:p>
+            <w:pPr>
+              <w:spacing w:line="360" w:lineRule="auto"/>
+              <w:jc w:val="both"/>
+              <w:rPr>
+                <w:b/>
+                <w:lang w:val="vi-VN"/>
+              </w:rPr>
+            </w:pPr>
+            <w:r>
+              <w:rPr>
+                <w:rFonts w:eastAsiaTheme="minorHAnsi"/>
+                <w:lang w:eastAsia="en-US"/>
+              </w:rPr>
+              <w:t>Update</w:t>
+            </w:r>
+            <w:r>
+              <w:rPr>
+                <w:b/>
+                <w:lang w:val="vi-VN"/>
+              </w:rPr>
+              <w:t xml:space="preserve"> ()</w:t>
+            </w:r>
+          </w:p>
+          <w:p>
+            <w:pPr>
+              <w:spacing w:line="360" w:lineRule="auto"/>
+              <w:jc w:val="both"/>
+              <w:rPr>
+                <w:lang w:val="vi-VN"/>
+              </w:rPr>
+            </w:pPr>
+            <w:r>
+              <w:rPr>
+                <w:lang w:val="vi-VN"/>
+              </w:rPr>
+              <w:t>Input: không có</w:t>
+            </w:r>
+          </w:p>
+          <w:p>
+            <w:pPr>
+              <w:spacing w:line="360" w:lineRule="auto"/>
+              <w:jc w:val="both"/>
+              <w:rPr>
+                <w:lang w:val="vi-VN"/>
+              </w:rPr>
+            </w:pPr>
+            <w:r>
+              <w:rPr>
+                <w:lang w:val="vi-VN"/>
+              </w:rPr>
+              <w:t>Output: không có</w:t>
+            </w:r>
+          </w:p>
+        </w:tc>
+        <w:tc>
+          <w:tcPr>
+            <w:tcW w:w="2880" w:type="dxa"/>
+            <w:vAlign w:val="center"/>
+          </w:tcPr>
+          <w:p>
+            <w:pPr>
+              <w:pStyle w:val="ListParagraph"/>
+              <w:numPr>
+                <w:ilvl w:val="0"/>
+                <w:numId w:val="3"/>
+              </w:numPr>
+              <w:spacing w:line="360" w:lineRule="auto"/>
+              <w:ind w:left="72" w:firstLine="288"/>
+              <w:jc w:val="both"/>
+            </w:pPr>
+            <w:proofErr w:type="spellStart"/>
+            <w:r>
+              <w:t>Khi</w:t>
+            </w:r>
+            <w:proofErr w:type="spellEnd"/>
+            <w:r>
+              <w:t xml:space="preserve"> click </w:t>
+            </w:r>
+            <w:proofErr w:type="spellStart"/>
+            <w:r>
+              <w:t>chuột</w:t>
+            </w:r>
+            <w:proofErr w:type="spellEnd"/>
+            <w:r>
+              <w:t xml:space="preserve"> </w:t>
+            </w:r>
+            <w:proofErr w:type="spellStart"/>
+            <w:r>
+              <w:t>vào</w:t>
+            </w:r>
+            <w:proofErr w:type="spellEnd"/>
+            <w:r>
+              <w:t xml:space="preserve"> </w:t>
+            </w:r>
+            <w:proofErr w:type="spellStart"/>
+            <w:r>
+              <w:t>sẽ</w:t>
+            </w:r>
+            <w:proofErr w:type="spellEnd"/>
+            <w:r>
+              <w:t xml:space="preserve"> </w:t>
+            </w:r>
+            <w:proofErr w:type="spellStart"/>
+            <w:r>
+              <w:t>chuyển</w:t>
+            </w:r>
+            <w:proofErr w:type="spellEnd"/>
+            <w:r>
+              <w:t xml:space="preserve"> Object </w:t>
+            </w:r>
+            <w:proofErr w:type="spellStart"/>
+            <w:r>
+              <w:t>xuống</w:t>
+            </w:r>
+            <w:proofErr w:type="spellEnd"/>
+            <w:r>
+              <w:t xml:space="preserve"> </w:t>
+            </w:r>
+            <w:proofErr w:type="spellStart"/>
+            <w:r>
+              <w:t>bàn</w:t>
+            </w:r>
+            <w:proofErr w:type="spellEnd"/>
+            <w:r>
+              <w:t xml:space="preserve"> </w:t>
+            </w:r>
+            <w:proofErr w:type="spellStart"/>
+            <w:r>
+              <w:t>để</w:t>
+            </w:r>
+            <w:proofErr w:type="spellEnd"/>
+            <w:r>
+              <w:t xml:space="preserve"> </w:t>
+            </w:r>
+            <w:proofErr w:type="spellStart"/>
+            <w:r>
+              <w:t>chụp</w:t>
             </w:r>
             <w:proofErr w:type="spellEnd"/>
             <w:r>
@@ -12082,19 +13143,43 @@
             </w:r>
             <w:proofErr w:type="spellEnd"/>
             <w:r>
-              <w:t xml:space="preserve"> </w:t>
-            </w:r>
-            <w:proofErr w:type="spellStart"/>
-            <w:r>
-              <w:t>ảnh</w:t>
-            </w:r>
-            <w:proofErr w:type="spellEnd"/>
-            <w:r>
-              <w:t xml:space="preserve"> </w:t>
-            </w:r>
-            <w:proofErr w:type="spellStart"/>
-            <w:r>
-              <w:t>rồi</w:t>
+              <w:t xml:space="preserve">, </w:t>
+            </w:r>
+            <w:proofErr w:type="spellStart"/>
+            <w:r>
+              <w:t>nếu</w:t>
+            </w:r>
+            <w:proofErr w:type="spellEnd"/>
+            <w:r>
+              <w:t xml:space="preserve"> click </w:t>
+            </w:r>
+            <w:proofErr w:type="spellStart"/>
+            <w:r>
+              <w:t>thêm</w:t>
+            </w:r>
+            <w:proofErr w:type="spellEnd"/>
+            <w:r>
+              <w:t xml:space="preserve"> </w:t>
+            </w:r>
+            <w:proofErr w:type="spellStart"/>
+            <w:r>
+              <w:t>lần</w:t>
+            </w:r>
+            <w:proofErr w:type="spellEnd"/>
+            <w:r>
+              <w:t xml:space="preserve"> </w:t>
+            </w:r>
+            <w:proofErr w:type="spellStart"/>
+            <w:r>
+              <w:t>nữa</w:t>
+            </w:r>
+            <w:proofErr w:type="spellEnd"/>
+            <w:r>
+              <w:t xml:space="preserve"> </w:t>
+            </w:r>
+            <w:proofErr w:type="spellStart"/>
+            <w:r>
+              <w:t>sẽ</w:t>
             </w:r>
             <w:proofErr w:type="spellEnd"/>
             <w:r>
@@ -12106,75 +13191,92 @@
             </w:r>
             <w:proofErr w:type="spellEnd"/>
             <w:r>
-              <w:t xml:space="preserve"> ra </w:t>
-            </w:r>
-            <w:proofErr w:type="spellStart"/>
-            <w:r>
-              <w:t>góc</w:t>
-            </w:r>
-            <w:proofErr w:type="spellEnd"/>
-            <w:r>
-              <w:t xml:space="preserve"> </w:t>
-            </w:r>
-            <w:proofErr w:type="spellStart"/>
-            <w:r>
-              <w:t>trên</w:t>
-            </w:r>
-            <w:proofErr w:type="spellEnd"/>
-            <w:r>
-              <w:t xml:space="preserve"> </w:t>
-            </w:r>
-            <w:proofErr w:type="spellStart"/>
-            <w:r>
-              <w:t>bên</w:t>
-            </w:r>
-            <w:proofErr w:type="spellEnd"/>
-            <w:r>
-              <w:t xml:space="preserve"> </w:t>
-            </w:r>
-            <w:proofErr w:type="spellStart"/>
-            <w:r>
-              <w:t>trái</w:t>
-            </w:r>
-            <w:proofErr w:type="spellEnd"/>
-            <w:r>
-              <w:t xml:space="preserve"> </w:t>
-            </w:r>
-            <w:proofErr w:type="spellStart"/>
-            <w:r>
-              <w:t>cho</w:t>
-            </w:r>
-            <w:proofErr w:type="spellEnd"/>
-            <w:r>
-              <w:t xml:space="preserve"> </w:t>
-            </w:r>
-            <w:proofErr w:type="spellStart"/>
-            <w:r>
-              <w:t>người</w:t>
-            </w:r>
-            <w:proofErr w:type="spellEnd"/>
-            <w:r>
-              <w:t xml:space="preserve"> </w:t>
-            </w:r>
-            <w:proofErr w:type="spellStart"/>
-            <w:r>
-              <w:t>dùng</w:t>
-            </w:r>
-            <w:proofErr w:type="spellEnd"/>
-            <w:r>
-              <w:t xml:space="preserve"> </w:t>
-            </w:r>
-            <w:proofErr w:type="spellStart"/>
-            <w:r>
-              <w:t>xem</w:t>
-            </w:r>
-            <w:proofErr w:type="spellEnd"/>
-            <w:r>
-              <w:t xml:space="preserve"> </w:t>
-            </w:r>
-            <w:proofErr w:type="spellStart"/>
-            <w:r>
-              <w:t>trước</w:t>
+              <w:t xml:space="preserve"> Object </w:t>
+            </w:r>
+            <w:proofErr w:type="spellStart"/>
+            <w:r>
+              <w:t>về</w:t>
+            </w:r>
+            <w:proofErr w:type="spellEnd"/>
+            <w:r>
+              <w:t xml:space="preserve"> </w:t>
+            </w:r>
+            <w:proofErr w:type="spellStart"/>
+            <w:r>
+              <w:t>vị</w:t>
+            </w:r>
+            <w:proofErr w:type="spellEnd"/>
+            <w:r>
+              <w:t xml:space="preserve"> </w:t>
+            </w:r>
+            <w:proofErr w:type="spellStart"/>
+            <w:r>
+              <w:t>trí</w:t>
+            </w:r>
+            <w:proofErr w:type="spellEnd"/>
+            <w:r>
+              <w:t xml:space="preserve"> </w:t>
+            </w:r>
+            <w:proofErr w:type="spellStart"/>
+            <w:r>
+              <w:t>cũ</w:t>
+            </w:r>
+            <w:proofErr w:type="spellEnd"/>
+          </w:p>
+          <w:p>
+            <w:pPr>
+              <w:pStyle w:val="ListParagraph"/>
+              <w:numPr>
+                <w:ilvl w:val="0"/>
+                <w:numId w:val="3"/>
+              </w:numPr>
+              <w:spacing w:line="360" w:lineRule="auto"/>
+              <w:ind w:left="72" w:firstLine="288"/>
+              <w:jc w:val="both"/>
+            </w:pPr>
+            <w:proofErr w:type="spellStart"/>
+            <w:r>
+              <w:t>Khi</w:t>
+            </w:r>
+            <w:proofErr w:type="spellEnd"/>
+            <w:r>
+              <w:t xml:space="preserve"> </w:t>
+            </w:r>
+            <w:proofErr w:type="spellStart"/>
+            <w:r>
+              <w:t>bấm</w:t>
+            </w:r>
+            <w:proofErr w:type="spellEnd"/>
+            <w:r>
+              <w:t xml:space="preserve"> </w:t>
+            </w:r>
+            <w:proofErr w:type="spellStart"/>
+            <w:r>
+              <w:t>phím</w:t>
+            </w:r>
+            <w:proofErr w:type="spellEnd"/>
+            <w:r>
+              <w:t xml:space="preserve"> </w:t>
+            </w:r>
+            <w:proofErr w:type="spellStart"/>
+            <w:r>
+              <w:t>KeypadEnter</w:t>
+            </w:r>
+            <w:proofErr w:type="spellEnd"/>
+            <w:r>
+              <w:t xml:space="preserve"> </w:t>
+            </w:r>
+            <w:proofErr w:type="spellStart"/>
+            <w:r>
+              <w:t>sẽ</w:t>
+            </w:r>
+            <w:proofErr w:type="spellEnd"/>
+            <w:r>
+              <w:t xml:space="preserve"> </w:t>
+            </w:r>
+            <w:proofErr w:type="spellStart"/>
+            <w:r>
+              <w:t>chụp</w:t>
             </w:r>
             <w:proofErr w:type="spellEnd"/>
             <w:r>
@@ -12186,45 +13288,8 @@
             </w:r>
             <w:proofErr w:type="spellEnd"/>
             <w:r>
-              <w:t xml:space="preserve"> </w:t>
-            </w:r>
-            <w:proofErr w:type="spellStart"/>
-            <w:r>
-              <w:t>ảnh</w:t>
-            </w:r>
-            <w:proofErr w:type="spellEnd"/>
-            <w:r>
-              <w:t xml:space="preserve"> </w:t>
-            </w:r>
-            <w:proofErr w:type="spellStart"/>
-            <w:r>
-              <w:t>mình</w:t>
-            </w:r>
-            <w:proofErr w:type="spellEnd"/>
-            <w:r>
-              <w:t xml:space="preserve"> </w:t>
-            </w:r>
-            <w:proofErr w:type="spellStart"/>
-            <w:r>
-              <w:t>vừa</w:t>
-            </w:r>
-            <w:proofErr w:type="spellEnd"/>
-            <w:r>
-              <w:t xml:space="preserve"> </w:t>
-            </w:r>
-            <w:proofErr w:type="spellStart"/>
-            <w:r>
-              <w:t>mới</w:t>
-            </w:r>
-            <w:proofErr w:type="spellEnd"/>
-            <w:r>
-              <w:t xml:space="preserve"> </w:t>
-            </w:r>
-            <w:proofErr w:type="spellStart"/>
-            <w:r>
-              <w:t>chụp</w:t>
-            </w:r>
-            <w:proofErr w:type="spellEnd"/>
+              <w:t xml:space="preserve"> Object</w:t>
+            </w:r>
           </w:p>
         </w:tc>
         <w:tc>
@@ -12237,19 +13302,184 @@
               <w:spacing w:line="360" w:lineRule="auto"/>
               <w:jc w:val="both"/>
             </w:pPr>
+            <w:r>
+              <w:t>orange</w:t>
+            </w:r>
+            <w:r>
+              <w:rPr>
+                <w:lang w:val="vi-VN"/>
+              </w:rPr>
+              <w:t>.</w:t>
+            </w:r>
+            <w:r>
+              <w:t>cs</w:t>
+            </w:r>
+            <w:r>
+              <w:rPr>
+                <w:lang w:val="vi-VN"/>
+              </w:rPr>
+              <w:t xml:space="preserve"> (</w:t>
+            </w:r>
+            <w:r>
+              <w:t>4</w:t>
+            </w:r>
+            <w:r>
+              <w:rPr>
+                <w:lang w:val="vi-VN"/>
+              </w:rPr>
+              <w:t>1)</w:t>
+            </w:r>
+          </w:p>
+        </w:tc>
+      </w:tr>
+      <w:tr>
+        <w:tc>
+          <w:tcPr>
+            <w:tcW w:w="720" w:type="dxa"/>
+            <w:vAlign w:val="center"/>
+          </w:tcPr>
+          <w:p>
+            <w:pPr>
+              <w:spacing w:line="360" w:lineRule="auto"/>
+              <w:jc w:val="both"/>
+              <w:rPr>
+                <w:lang w:val="vi-VN"/>
+              </w:rPr>
+            </w:pPr>
+            <w:r>
+              <w:rPr>
+                <w:lang w:val="vi-VN"/>
+              </w:rPr>
+              <w:t>3</w:t>
+            </w:r>
+          </w:p>
+        </w:tc>
+        <w:tc>
+          <w:tcPr>
+            <w:tcW w:w="3415" w:type="dxa"/>
+            <w:vAlign w:val="center"/>
+          </w:tcPr>
+          <w:p>
+            <w:pPr>
+              <w:spacing w:line="360" w:lineRule="auto"/>
+              <w:jc w:val="both"/>
+              <w:rPr>
+                <w:b/>
+                <w:lang w:val="vi-VN"/>
+              </w:rPr>
+            </w:pPr>
             <w:proofErr w:type="spellStart"/>
             <w:r>
               <w:rPr>
                 <w:rFonts w:eastAsiaTheme="minorHAnsi"/>
                 <w:lang w:eastAsia="en-US"/>
               </w:rPr>
-              <w:t>ScreenTexture</w:t>
-            </w:r>
-            <w:proofErr w:type="spellEnd"/>
-            <w:r>
-              <w:rPr>
+              <w:t>OnMouseDrag</w:t>
+            </w:r>
+            <w:proofErr w:type="spellEnd"/>
+            <w:r>
+              <w:rPr>
+                <w:b/>
                 <w:lang w:val="vi-VN"/>
               </w:rPr>
+              <w:t xml:space="preserve"> ()</w:t>
+            </w:r>
+          </w:p>
+          <w:p>
+            <w:pPr>
+              <w:spacing w:line="360" w:lineRule="auto"/>
+              <w:jc w:val="both"/>
+              <w:rPr>
+                <w:lang w:val="vi-VN"/>
+              </w:rPr>
+            </w:pPr>
+            <w:r>
+              <w:rPr>
+                <w:lang w:val="vi-VN"/>
+              </w:rPr>
+              <w:t>Input: không có</w:t>
+            </w:r>
+          </w:p>
+          <w:p>
+            <w:pPr>
+              <w:spacing w:line="360" w:lineRule="auto"/>
+              <w:jc w:val="both"/>
+              <w:rPr>
+                <w:lang w:val="vi-VN"/>
+              </w:rPr>
+            </w:pPr>
+            <w:r>
+              <w:rPr>
+                <w:lang w:val="vi-VN"/>
+              </w:rPr>
+              <w:t xml:space="preserve">Output: không có </w:t>
+            </w:r>
+          </w:p>
+        </w:tc>
+        <w:tc>
+          <w:tcPr>
+            <w:tcW w:w="2880" w:type="dxa"/>
+            <w:vAlign w:val="center"/>
+          </w:tcPr>
+          <w:p>
+            <w:pPr>
+              <w:spacing w:line="360" w:lineRule="auto"/>
+              <w:jc w:val="both"/>
+            </w:pPr>
+            <w:r>
+              <w:t xml:space="preserve">Cho </w:t>
+            </w:r>
+            <w:proofErr w:type="spellStart"/>
+            <w:r>
+              <w:t>biết</w:t>
+            </w:r>
+            <w:proofErr w:type="spellEnd"/>
+            <w:r>
+              <w:t xml:space="preserve"> </w:t>
+            </w:r>
+            <w:proofErr w:type="spellStart"/>
+            <w:r>
+              <w:t>là</w:t>
+            </w:r>
+            <w:proofErr w:type="spellEnd"/>
+            <w:r>
+              <w:t xml:space="preserve"> </w:t>
+            </w:r>
+            <w:proofErr w:type="spellStart"/>
+            <w:r>
+              <w:t>đã</w:t>
+            </w:r>
+            <w:proofErr w:type="spellEnd"/>
+            <w:r>
+              <w:t xml:space="preserve"> click hay </w:t>
+            </w:r>
+            <w:proofErr w:type="spellStart"/>
+            <w:r>
+              <w:t>chưa</w:t>
+            </w:r>
+            <w:proofErr w:type="spellEnd"/>
+            <w:r>
+              <w:t xml:space="preserve"> click Object</w:t>
+            </w:r>
+          </w:p>
+        </w:tc>
+        <w:tc>
+          <w:tcPr>
+            <w:tcW w:w="2430" w:type="dxa"/>
+            <w:vAlign w:val="center"/>
+          </w:tcPr>
+          <w:p>
+            <w:pPr>
+              <w:spacing w:line="360" w:lineRule="auto"/>
+              <w:jc w:val="both"/>
+            </w:pPr>
+            <w:r>
+              <w:t>orange</w:t>
+            </w:r>
+            <w:r>
+              <w:rPr>
+                <w:lang w:val="vi-VN"/>
+              </w:rPr>
               <w:t>.</w:t>
             </w:r>
             <w:r>
@@ -12262,7 +13492,7 @@
               <w:t xml:space="preserve"> (</w:t>
             </w:r>
             <w:r>
-              <w:t>57</w:t>
+              <w:t>60</w:t>
             </w:r>
             <w:r>
               <w:rPr>
@@ -12285,8 +13515,7 @@
               <w:jc w:val="both"/>
             </w:pPr>
             <w:r>
-              <w:lastRenderedPageBreak/>
-              <w:t>2</w:t>
+              <w:t>4</w:t>
             </w:r>
           </w:p>
         </w:tc>
@@ -12311,7 +13540,7 @@
                 <w:rFonts w:eastAsiaTheme="minorHAnsi"/>
                 <w:lang w:eastAsia="en-US"/>
               </w:rPr>
-              <w:t>UploadPNG</w:t>
+              <w:t>CaptureScreen</w:t>
             </w:r>
             <w:proofErr w:type="spellEnd"/>
             <w:r>
@@ -12376,6 +13605,7 @@
               <w:rPr>
                 <w:lang w:val="vi-VN"/>
               </w:rPr>
+              <w:lastRenderedPageBreak/>
               <w:t>Output: không có</w:t>
             </w:r>
           </w:p>
@@ -12392,7 +13622,8 @@
             </w:pPr>
             <w:proofErr w:type="spellStart"/>
             <w:r>
-              <w:t>Lưu</w:t>
+              <w:lastRenderedPageBreak/>
+              <w:t>Chụp</w:t>
             </w:r>
             <w:proofErr w:type="spellEnd"/>
             <w:r>
@@ -12424,6 +13655,119 @@
             </w:r>
             <w:proofErr w:type="spellStart"/>
             <w:r>
+              <w:t>rồi</w:t>
+            </w:r>
+            <w:proofErr w:type="spellEnd"/>
+            <w:r>
+              <w:t xml:space="preserve"> </w:t>
+            </w:r>
+            <w:proofErr w:type="spellStart"/>
+            <w:r>
+              <w:t>đưa</w:t>
+            </w:r>
+            <w:proofErr w:type="spellEnd"/>
+            <w:r>
+              <w:t xml:space="preserve"> ra </w:t>
+            </w:r>
+            <w:proofErr w:type="spellStart"/>
+            <w:r>
+              <w:t>góc</w:t>
+            </w:r>
+            <w:proofErr w:type="spellEnd"/>
+            <w:r>
+              <w:t xml:space="preserve"> </w:t>
+            </w:r>
+            <w:proofErr w:type="spellStart"/>
+            <w:r>
+              <w:t>trên</w:t>
+            </w:r>
+            <w:proofErr w:type="spellEnd"/>
+            <w:r>
+              <w:t xml:space="preserve"> </w:t>
+            </w:r>
+            <w:proofErr w:type="spellStart"/>
+            <w:r>
+              <w:t>bên</w:t>
+            </w:r>
+            <w:proofErr w:type="spellEnd"/>
+            <w:r>
+              <w:t xml:space="preserve"> </w:t>
+            </w:r>
+            <w:proofErr w:type="spellStart"/>
+            <w:r>
+              <w:t>trái</w:t>
+            </w:r>
+            <w:proofErr w:type="spellEnd"/>
+            <w:r>
+              <w:t xml:space="preserve"> </w:t>
+            </w:r>
+            <w:proofErr w:type="spellStart"/>
+            <w:r>
+              <w:t>cho</w:t>
+            </w:r>
+            <w:proofErr w:type="spellEnd"/>
+            <w:r>
+              <w:t xml:space="preserve"> </w:t>
+            </w:r>
+            <w:proofErr w:type="spellStart"/>
+            <w:r>
+              <w:t>người</w:t>
+            </w:r>
+            <w:proofErr w:type="spellEnd"/>
+            <w:r>
+              <w:t xml:space="preserve"> </w:t>
+            </w:r>
+            <w:proofErr w:type="spellStart"/>
+            <w:r>
+              <w:t>dùng</w:t>
+            </w:r>
+            <w:proofErr w:type="spellEnd"/>
+            <w:r>
+              <w:t xml:space="preserve"> </w:t>
+            </w:r>
+            <w:proofErr w:type="spellStart"/>
+            <w:r>
+              <w:t>xem</w:t>
+            </w:r>
+            <w:proofErr w:type="spellEnd"/>
+            <w:r>
+              <w:t xml:space="preserve"> </w:t>
+            </w:r>
+            <w:proofErr w:type="spellStart"/>
+            <w:r>
+              <w:t>trước</w:t>
+            </w:r>
+            <w:proofErr w:type="spellEnd"/>
+            <w:r>
+              <w:t xml:space="preserve"> </w:t>
+            </w:r>
+            <w:proofErr w:type="spellStart"/>
+            <w:r>
+              <w:lastRenderedPageBreak/>
+              <w:t>hình</w:t>
+            </w:r>
+            <w:proofErr w:type="spellEnd"/>
+            <w:r>
+              <w:t xml:space="preserve"> </w:t>
+            </w:r>
+            <w:proofErr w:type="spellStart"/>
+            <w:r>
+              <w:t>ảnh</w:t>
+            </w:r>
+            <w:proofErr w:type="spellEnd"/>
+            <w:r>
+              <w:t xml:space="preserve"> </w:t>
+            </w:r>
+            <w:proofErr w:type="spellStart"/>
+            <w:r>
+              <w:t>mình</w:t>
+            </w:r>
+            <w:proofErr w:type="spellEnd"/>
+            <w:r>
+              <w:t xml:space="preserve"> </w:t>
+            </w:r>
+            <w:proofErr w:type="spellStart"/>
+            <w:r>
               <w:t>vừa</w:t>
             </w:r>
             <w:proofErr w:type="spellEnd"/>
@@ -12441,46 +13785,6 @@
             <w:proofErr w:type="spellStart"/>
             <w:r>
               <w:t>chụp</w:t>
-            </w:r>
-            <w:proofErr w:type="spellEnd"/>
-            <w:r>
-              <w:t xml:space="preserve"> </w:t>
-            </w:r>
-            <w:proofErr w:type="spellStart"/>
-            <w:r>
-              <w:t>vô</w:t>
-            </w:r>
-            <w:proofErr w:type="spellEnd"/>
-            <w:r>
-              <w:t xml:space="preserve"> folder </w:t>
-            </w:r>
-            <w:proofErr w:type="spellStart"/>
-            <w:r>
-              <w:t>với</w:t>
-            </w:r>
-            <w:proofErr w:type="spellEnd"/>
-            <w:r>
-              <w:t xml:space="preserve"> </w:t>
-            </w:r>
-            <w:proofErr w:type="spellStart"/>
-            <w:r>
-              <w:t>tên</w:t>
-            </w:r>
-            <w:proofErr w:type="spellEnd"/>
-            <w:r>
-              <w:t xml:space="preserve"> </w:t>
-            </w:r>
-            <w:proofErr w:type="spellStart"/>
-            <w:r>
-              <w:t>tương</w:t>
-            </w:r>
-            <w:proofErr w:type="spellEnd"/>
-            <w:r>
-              <w:t xml:space="preserve"> </w:t>
-            </w:r>
-            <w:proofErr w:type="spellStart"/>
-            <w:r>
-              <w:t>ứng</w:t>
             </w:r>
             <w:proofErr w:type="spellEnd"/>
           </w:p>
@@ -12495,19 +13799,265 @@
               <w:spacing w:line="360" w:lineRule="auto"/>
               <w:jc w:val="both"/>
             </w:pPr>
-            <w:proofErr w:type="spellStart"/>
-            <w:r>
+            <w:r>
+              <w:lastRenderedPageBreak/>
+              <w:t>orange</w:t>
+            </w:r>
+            <w:r>
+              <w:rPr>
+                <w:lang w:val="vi-VN"/>
+              </w:rPr>
+              <w:t>.</w:t>
+            </w:r>
+            <w:r>
+              <w:t>cs</w:t>
+            </w:r>
+            <w:r>
+              <w:rPr>
+                <w:lang w:val="vi-VN"/>
+              </w:rPr>
+              <w:t xml:space="preserve"> (</w:t>
+            </w:r>
+            <w:r>
+              <w:t>72</w:t>
+            </w:r>
+            <w:r>
+              <w:rPr>
+                <w:lang w:val="vi-VN"/>
+              </w:rPr>
+              <w:t>)</w:t>
+            </w:r>
+          </w:p>
+        </w:tc>
+      </w:tr>
+      <w:tr>
+        <w:tc>
+          <w:tcPr>
+            <w:tcW w:w="720" w:type="dxa"/>
+            <w:vAlign w:val="center"/>
+          </w:tcPr>
+          <w:p>
+            <w:pPr>
+              <w:spacing w:line="360" w:lineRule="auto"/>
+              <w:jc w:val="both"/>
+            </w:pPr>
+            <w:r>
+              <w:t>5</w:t>
+            </w:r>
+          </w:p>
+        </w:tc>
+        <w:tc>
+          <w:tcPr>
+            <w:tcW w:w="3415" w:type="dxa"/>
+            <w:vAlign w:val="center"/>
+          </w:tcPr>
+          <w:p>
+            <w:pPr>
+              <w:spacing w:line="360" w:lineRule="auto"/>
+              <w:jc w:val="both"/>
               <w:rPr>
                 <w:rFonts w:eastAsiaTheme="minorHAnsi"/>
                 <w:lang w:eastAsia="en-US"/>
               </w:rPr>
-              <w:t>ScreenTexture</w:t>
-            </w:r>
-            <w:proofErr w:type="spellEnd"/>
+            </w:pPr>
+            <w:proofErr w:type="spellStart"/>
+            <w:proofErr w:type="gramStart"/>
+            <w:r>
+              <w:rPr>
+                <w:rFonts w:eastAsiaTheme="minorHAnsi"/>
+                <w:lang w:eastAsia="en-US"/>
+              </w:rPr>
+              <w:t>UploadPNG</w:t>
+            </w:r>
+            <w:proofErr w:type="spellEnd"/>
+            <w:r>
+              <w:rPr>
+                <w:rFonts w:eastAsiaTheme="minorHAnsi"/>
+                <w:lang w:eastAsia="en-US"/>
+              </w:rPr>
+              <w:t>(</w:t>
+            </w:r>
+            <w:proofErr w:type="gramEnd"/>
+            <w:r>
+              <w:rPr>
+                <w:rFonts w:eastAsiaTheme="minorHAnsi"/>
+                <w:lang w:eastAsia="en-US"/>
+              </w:rPr>
+              <w:t xml:space="preserve">string </w:t>
+            </w:r>
+            <w:proofErr w:type="spellStart"/>
+            <w:r>
+              <w:rPr>
+                <w:rFonts w:eastAsiaTheme="minorHAnsi"/>
+                <w:lang w:eastAsia="en-US"/>
+              </w:rPr>
+              <w:t>aname</w:t>
+            </w:r>
+            <w:proofErr w:type="spellEnd"/>
+            <w:r>
+              <w:rPr>
+                <w:rFonts w:eastAsiaTheme="minorHAnsi"/>
+                <w:lang w:eastAsia="en-US"/>
+              </w:rPr>
+              <w:t>)</w:t>
+            </w:r>
+          </w:p>
+          <w:p>
+            <w:pPr>
+              <w:spacing w:line="360" w:lineRule="auto"/>
+              <w:jc w:val="both"/>
+            </w:pPr>
             <w:r>
               <w:rPr>
                 <w:lang w:val="vi-VN"/>
               </w:rPr>
+              <w:t xml:space="preserve">Input: </w:t>
+            </w:r>
+            <w:proofErr w:type="spellStart"/>
+            <w:r>
+              <w:t>aname</w:t>
+            </w:r>
+            <w:proofErr w:type="spellEnd"/>
+          </w:p>
+          <w:p>
+            <w:pPr>
+              <w:spacing w:line="360" w:lineRule="auto"/>
+              <w:jc w:val="both"/>
+              <w:rPr>
+                <w:rFonts w:eastAsiaTheme="minorHAnsi"/>
+                <w:lang w:eastAsia="en-US"/>
+              </w:rPr>
+            </w:pPr>
+            <w:r>
+              <w:rPr>
+                <w:lang w:val="vi-VN"/>
+              </w:rPr>
+              <w:t>Output: không có</w:t>
+            </w:r>
+          </w:p>
+        </w:tc>
+        <w:tc>
+          <w:tcPr>
+            <w:tcW w:w="2880" w:type="dxa"/>
+            <w:vAlign w:val="center"/>
+          </w:tcPr>
+          <w:p>
+            <w:pPr>
+              <w:spacing w:line="360" w:lineRule="auto"/>
+              <w:jc w:val="both"/>
+            </w:pPr>
+            <w:proofErr w:type="spellStart"/>
+            <w:r>
+              <w:t>Lưu</w:t>
+            </w:r>
+            <w:proofErr w:type="spellEnd"/>
+            <w:r>
+              <w:t xml:space="preserve"> </w:t>
+            </w:r>
+            <w:proofErr w:type="spellStart"/>
+            <w:r>
+              <w:t>lại</w:t>
+            </w:r>
+            <w:proofErr w:type="spellEnd"/>
+            <w:r>
+              <w:t xml:space="preserve"> </w:t>
+            </w:r>
+            <w:proofErr w:type="spellStart"/>
+            <w:r>
+              <w:t>hình</w:t>
+            </w:r>
+            <w:proofErr w:type="spellEnd"/>
+            <w:r>
+              <w:t xml:space="preserve"> </w:t>
+            </w:r>
+            <w:proofErr w:type="spellStart"/>
+            <w:r>
+              <w:t>ảnh</w:t>
+            </w:r>
+            <w:proofErr w:type="spellEnd"/>
+            <w:r>
+              <w:t xml:space="preserve"> </w:t>
+            </w:r>
+            <w:proofErr w:type="spellStart"/>
+            <w:r>
+              <w:t>vừa</w:t>
+            </w:r>
+            <w:proofErr w:type="spellEnd"/>
+            <w:r>
+              <w:t xml:space="preserve"> </w:t>
+            </w:r>
+            <w:proofErr w:type="spellStart"/>
+            <w:r>
+              <w:t>mới</w:t>
+            </w:r>
+            <w:proofErr w:type="spellEnd"/>
+            <w:r>
+              <w:t xml:space="preserve"> </w:t>
+            </w:r>
+            <w:proofErr w:type="spellStart"/>
+            <w:r>
+              <w:t>chụp</w:t>
+            </w:r>
+            <w:proofErr w:type="spellEnd"/>
+            <w:r>
+              <w:t xml:space="preserve"> </w:t>
+            </w:r>
+            <w:proofErr w:type="spellStart"/>
+            <w:r>
+              <w:t>vô</w:t>
+            </w:r>
+            <w:proofErr w:type="spellEnd"/>
+            <w:r>
+              <w:t xml:space="preserve"> folder </w:t>
+            </w:r>
+            <w:proofErr w:type="spellStart"/>
+            <w:r>
+              <w:t>với</w:t>
+            </w:r>
+            <w:proofErr w:type="spellEnd"/>
+            <w:r>
+              <w:t xml:space="preserve"> </w:t>
+            </w:r>
+            <w:proofErr w:type="spellStart"/>
+            <w:r>
+              <w:t>tên</w:t>
+            </w:r>
+            <w:proofErr w:type="spellEnd"/>
+            <w:r>
+              <w:t xml:space="preserve"> </w:t>
+            </w:r>
+            <w:proofErr w:type="spellStart"/>
+            <w:r>
+              <w:t>tương</w:t>
+            </w:r>
+            <w:proofErr w:type="spellEnd"/>
+            <w:r>
+              <w:t xml:space="preserve"> </w:t>
+            </w:r>
+            <w:proofErr w:type="spellStart"/>
+            <w:r>
+              <w:t>ứng</w:t>
+            </w:r>
+            <w:proofErr w:type="spellEnd"/>
+          </w:p>
+        </w:tc>
+        <w:tc>
+          <w:tcPr>
+            <w:tcW w:w="2430" w:type="dxa"/>
+            <w:vAlign w:val="center"/>
+          </w:tcPr>
+          <w:p>
+            <w:pPr>
+              <w:spacing w:line="360" w:lineRule="auto"/>
+              <w:jc w:val="both"/>
+            </w:pPr>
+            <w:r>
+              <w:t>orange</w:t>
+            </w:r>
+            <w:r>
+              <w:rPr>
+                <w:lang w:val="vi-VN"/>
+              </w:rPr>
               <w:t>.</w:t>
             </w:r>
             <w:r>
@@ -12520,7 +14070,7 @@
               <w:t xml:space="preserve"> (</w:t>
             </w:r>
             <w:r>
-              <w:t>58</w:t>
+              <w:t>2</w:t>
             </w:r>
             <w:r>
               <w:rPr>
@@ -12534,14 +14084,7 @@
     </w:tbl>
     <w:p>
       <w:pPr>
-        <w:spacing w:line="360" w:lineRule="auto"/>
-        <w:jc w:val="center"/>
-      </w:pPr>
-    </w:p>
-    <w:p>
-      <w:pPr>
         <w:pStyle w:val="Caption"/>
-        <w:jc w:val="center"/>
         <w:rPr>
           <w:sz w:val="26"/>
           <w:szCs w:val="26"/>
@@ -12558,7 +14101,7 @@
           <w:szCs w:val="26"/>
         </w:rPr>
       </w:pPr>
-      <w:bookmarkStart w:id="15" w:name="_Toc24316005"/>
+      <w:bookmarkStart w:id="15" w:name="_Toc24316098"/>
       <w:proofErr w:type="spellStart"/>
       <w:r>
         <w:rPr>
@@ -12573,7 +14116,7 @@
           <w:sz w:val="26"/>
           <w:szCs w:val="26"/>
         </w:rPr>
-        <w:t xml:space="preserve"> 2.2.4 </w:t>
+        <w:t xml:space="preserve"> 2.2.5 </w:t>
       </w:r>
       <w:proofErr w:type="spellStart"/>
       <w:r>
@@ -12581,7 +14124,7 @@
           <w:sz w:val="26"/>
           <w:szCs w:val="26"/>
         </w:rPr>
-        <w:t>Phương</w:t>
+        <w:t>Các</w:t>
       </w:r>
       <w:proofErr w:type="spellEnd"/>
       <w:r>
@@ -12597,7 +14140,7 @@
           <w:sz w:val="26"/>
           <w:szCs w:val="26"/>
         </w:rPr>
-        <w:t>thức</w:t>
+        <w:t>phương</w:t>
       </w:r>
       <w:proofErr w:type="spellEnd"/>
       <w:r>
@@ -12613,7 +14156,7 @@
           <w:sz w:val="26"/>
           <w:szCs w:val="26"/>
         </w:rPr>
-        <w:t>trong</w:t>
+        <w:t>thức</w:t>
       </w:r>
       <w:proofErr w:type="spellEnd"/>
       <w:r>
@@ -12621,15 +14164,56 @@
           <w:sz w:val="26"/>
           <w:szCs w:val="26"/>
         </w:rPr>
-        <w:t xml:space="preserve"> Class</w:t>
-      </w:r>
-      <w:bookmarkEnd w:id="15"/>
+        <w:t xml:space="preserve"> </w:t>
+      </w:r>
+      <w:proofErr w:type="spellStart"/>
       <w:r>
         <w:rPr>
           <w:sz w:val="26"/>
           <w:szCs w:val="26"/>
         </w:rPr>
-        <w:t xml:space="preserve"> Orange</w:t>
+        <w:t>sử</w:t>
+      </w:r>
+      <w:proofErr w:type="spellEnd"/>
+      <w:r>
+        <w:rPr>
+          <w:sz w:val="26"/>
+          <w:szCs w:val="26"/>
+        </w:rPr>
+        <w:t xml:space="preserve"> </w:t>
+      </w:r>
+      <w:proofErr w:type="spellStart"/>
+      <w:r>
+        <w:rPr>
+          <w:sz w:val="26"/>
+          <w:szCs w:val="26"/>
+        </w:rPr>
+        <w:t>dụng</w:t>
+      </w:r>
+      <w:proofErr w:type="spellEnd"/>
+      <w:r>
+        <w:rPr>
+          <w:sz w:val="26"/>
+          <w:szCs w:val="26"/>
+        </w:rPr>
+        <w:t xml:space="preserve"> </w:t>
+      </w:r>
+      <w:proofErr w:type="spellStart"/>
+      <w:r>
+        <w:rPr>
+          <w:sz w:val="26"/>
+          <w:szCs w:val="26"/>
+        </w:rPr>
+        <w:t>trong</w:t>
+      </w:r>
+      <w:bookmarkEnd w:id="15"/>
+      <w:proofErr w:type="spellEnd"/>
+      <w:r>
+        <w:rPr>
+          <w:sz w:val="26"/>
+          <w:szCs w:val="26"/>
+        </w:rPr>
+        <w:t xml:space="preserve"> Class Screen Texture</w:t>
       </w:r>
     </w:p>
     <w:tbl>
@@ -12956,9 +14540,15 @@
                 <w:lang w:val="vi-VN"/>
               </w:rPr>
             </w:pPr>
-            <w:r>
-              <w:t>orange</w:t>
-            </w:r>
+            <w:proofErr w:type="spellStart"/>
+            <w:r>
+              <w:rPr>
+                <w:rFonts w:eastAsiaTheme="minorHAnsi"/>
+                <w:lang w:eastAsia="en-US"/>
+              </w:rPr>
+              <w:t>ScreenTexture</w:t>
+            </w:r>
+            <w:proofErr w:type="spellEnd"/>
             <w:r>
               <w:rPr>
                 <w:lang w:val="vi-VN"/>
@@ -12975,13 +14565,13 @@
               <w:t>(</w:t>
             </w:r>
             <w:r>
-              <w:t>3</w:t>
+              <w:t>25</w:t>
             </w:r>
             <w:r>
               <w:rPr>
                 <w:lang w:val="vi-VN"/>
               </w:rPr>
-              <w:t>1)</w:t>
+              <w:t>)</w:t>
             </w:r>
           </w:p>
         </w:tc>
@@ -13022,13 +14612,15 @@
                 <w:lang w:val="vi-VN"/>
               </w:rPr>
             </w:pPr>
+            <w:proofErr w:type="spellStart"/>
             <w:r>
               <w:rPr>
                 <w:rFonts w:eastAsiaTheme="minorHAnsi"/>
                 <w:lang w:eastAsia="en-US"/>
               </w:rPr>
-              <w:t>Update</w:t>
-            </w:r>
+              <w:t>OnGUI</w:t>
+            </w:r>
+            <w:proofErr w:type="spellEnd"/>
             <w:r>
               <w:rPr>
                 <w:b/>
@@ -13075,74 +14667,36 @@
           </w:tcPr>
           <w:p>
             <w:pPr>
-              <w:pStyle w:val="ListParagraph"/>
-              <w:numPr>
-                <w:ilvl w:val="0"/>
-                <w:numId w:val="3"/>
-              </w:numPr>
               <w:spacing w:line="360" w:lineRule="auto"/>
-              <w:ind w:left="72" w:firstLine="288"/>
               <w:jc w:val="both"/>
             </w:pPr>
             <w:proofErr w:type="spellStart"/>
             <w:r>
-              <w:t>Khi</w:t>
-            </w:r>
-            <w:proofErr w:type="spellEnd"/>
-            <w:r>
-              <w:t xml:space="preserve"> click </w:t>
-            </w:r>
-            <w:proofErr w:type="spellStart"/>
-            <w:r>
-              <w:t>chuột</w:t>
-            </w:r>
-            <w:proofErr w:type="spellEnd"/>
-            <w:r>
-              <w:t xml:space="preserve"> </w:t>
-            </w:r>
-            <w:proofErr w:type="spellStart"/>
-            <w:r>
-              <w:t>vào</w:t>
-            </w:r>
-            <w:proofErr w:type="spellEnd"/>
-            <w:r>
-              <w:t xml:space="preserve"> </w:t>
-            </w:r>
-            <w:proofErr w:type="spellStart"/>
-            <w:r>
-              <w:t>sẽ</w:t>
-            </w:r>
-            <w:proofErr w:type="spellEnd"/>
-            <w:r>
-              <w:t xml:space="preserve"> </w:t>
-            </w:r>
-            <w:proofErr w:type="spellStart"/>
-            <w:r>
-              <w:t>chuyển</w:t>
-            </w:r>
-            <w:proofErr w:type="spellEnd"/>
-            <w:r>
-              <w:t xml:space="preserve"> Object </w:t>
-            </w:r>
-            <w:proofErr w:type="spellStart"/>
-            <w:r>
-              <w:t>xuống</w:t>
-            </w:r>
-            <w:proofErr w:type="spellEnd"/>
-            <w:r>
-              <w:t xml:space="preserve"> </w:t>
-            </w:r>
-            <w:proofErr w:type="spellStart"/>
-            <w:r>
-              <w:t>bàn</w:t>
-            </w:r>
-            <w:proofErr w:type="spellEnd"/>
-            <w:r>
-              <w:t xml:space="preserve"> </w:t>
-            </w:r>
-            <w:proofErr w:type="spellStart"/>
-            <w:r>
-              <w:t>để</w:t>
+              <w:t>Vẽ</w:t>
+            </w:r>
+            <w:proofErr w:type="spellEnd"/>
+            <w:r>
+              <w:t xml:space="preserve"> ra </w:t>
+            </w:r>
+            <w:proofErr w:type="spellStart"/>
+            <w:r>
+              <w:t>khung</w:t>
+            </w:r>
+            <w:proofErr w:type="spellEnd"/>
+            <w:r>
+              <w:t xml:space="preserve"> </w:t>
+            </w:r>
+            <w:proofErr w:type="spellStart"/>
+            <w:r>
+              <w:t>hình</w:t>
+            </w:r>
+            <w:proofErr w:type="spellEnd"/>
+            <w:r>
+              <w:t xml:space="preserve"> </w:t>
+            </w:r>
+            <w:proofErr w:type="spellStart"/>
+            <w:r>
+              <w:t>khi</w:t>
             </w:r>
             <w:proofErr w:type="spellEnd"/>
             <w:r>
@@ -13158,157 +14712,9 @@
             </w:r>
             <w:proofErr w:type="spellStart"/>
             <w:r>
-              <w:t>hình</w:t>
-            </w:r>
-            <w:proofErr w:type="spellEnd"/>
-            <w:r>
-              <w:t xml:space="preserve">, </w:t>
-            </w:r>
-            <w:proofErr w:type="spellStart"/>
-            <w:r>
-              <w:t>nếu</w:t>
-            </w:r>
-            <w:proofErr w:type="spellEnd"/>
-            <w:r>
-              <w:t xml:space="preserve"> click </w:t>
-            </w:r>
-            <w:proofErr w:type="spellStart"/>
-            <w:r>
-              <w:t>thêm</w:t>
-            </w:r>
-            <w:proofErr w:type="spellEnd"/>
-            <w:r>
-              <w:t xml:space="preserve"> </w:t>
-            </w:r>
-            <w:proofErr w:type="spellStart"/>
-            <w:r>
-              <w:t>lần</w:t>
-            </w:r>
-            <w:proofErr w:type="spellEnd"/>
-            <w:r>
-              <w:t xml:space="preserve"> </w:t>
-            </w:r>
-            <w:proofErr w:type="spellStart"/>
-            <w:r>
-              <w:t>nữa</w:t>
-            </w:r>
-            <w:proofErr w:type="spellEnd"/>
-            <w:r>
-              <w:t xml:space="preserve"> </w:t>
-            </w:r>
-            <w:proofErr w:type="spellStart"/>
-            <w:r>
-              <w:t>sẽ</w:t>
-            </w:r>
-            <w:proofErr w:type="spellEnd"/>
-            <w:r>
-              <w:t xml:space="preserve"> </w:t>
-            </w:r>
-            <w:proofErr w:type="spellStart"/>
-            <w:r>
-              <w:t>đưa</w:t>
-            </w:r>
-            <w:proofErr w:type="spellEnd"/>
-            <w:r>
-              <w:t xml:space="preserve"> Object </w:t>
-            </w:r>
-            <w:proofErr w:type="spellStart"/>
-            <w:r>
-              <w:t>về</w:t>
-            </w:r>
-            <w:proofErr w:type="spellEnd"/>
-            <w:r>
-              <w:t xml:space="preserve"> </w:t>
-            </w:r>
-            <w:proofErr w:type="spellStart"/>
-            <w:r>
-              <w:t>vị</w:t>
-            </w:r>
-            <w:proofErr w:type="spellEnd"/>
-            <w:r>
-              <w:t xml:space="preserve"> </w:t>
-            </w:r>
-            <w:proofErr w:type="spellStart"/>
-            <w:r>
-              <w:t>trí</w:t>
-            </w:r>
-            <w:proofErr w:type="spellEnd"/>
-            <w:r>
-              <w:t xml:space="preserve"> </w:t>
-            </w:r>
-            <w:proofErr w:type="spellStart"/>
-            <w:r>
-              <w:t>cũ</w:t>
-            </w:r>
-            <w:proofErr w:type="spellEnd"/>
-          </w:p>
-          <w:p>
-            <w:pPr>
-              <w:pStyle w:val="ListParagraph"/>
-              <w:numPr>
-                <w:ilvl w:val="0"/>
-                <w:numId w:val="3"/>
-              </w:numPr>
-              <w:spacing w:line="360" w:lineRule="auto"/>
-              <w:ind w:left="72" w:firstLine="288"/>
-              <w:jc w:val="both"/>
-            </w:pPr>
-            <w:proofErr w:type="spellStart"/>
-            <w:r>
-              <w:t>Khi</w:t>
-            </w:r>
-            <w:proofErr w:type="spellEnd"/>
-            <w:r>
-              <w:t xml:space="preserve"> </w:t>
-            </w:r>
-            <w:proofErr w:type="spellStart"/>
-            <w:r>
-              <w:t>bấm</w:t>
-            </w:r>
-            <w:proofErr w:type="spellEnd"/>
-            <w:r>
-              <w:t xml:space="preserve"> </w:t>
-            </w:r>
-            <w:proofErr w:type="spellStart"/>
-            <w:r>
-              <w:t>phím</w:t>
-            </w:r>
-            <w:proofErr w:type="spellEnd"/>
-            <w:r>
-              <w:t xml:space="preserve"> </w:t>
-            </w:r>
-            <w:proofErr w:type="spellStart"/>
-            <w:r>
-              <w:t>KeypadEnter</w:t>
-            </w:r>
-            <w:proofErr w:type="spellEnd"/>
-            <w:r>
-              <w:t xml:space="preserve"> </w:t>
-            </w:r>
-            <w:proofErr w:type="spellStart"/>
-            <w:r>
-              <w:t>sẽ</w:t>
-            </w:r>
-            <w:proofErr w:type="spellEnd"/>
-            <w:r>
-              <w:t xml:space="preserve"> </w:t>
-            </w:r>
-            <w:proofErr w:type="spellStart"/>
-            <w:r>
-              <w:t>chụp</w:t>
-            </w:r>
-            <w:proofErr w:type="spellEnd"/>
-            <w:r>
-              <w:t xml:space="preserve"> </w:t>
-            </w:r>
-            <w:proofErr w:type="spellStart"/>
-            <w:r>
-              <w:t>hình</w:t>
-            </w:r>
-            <w:proofErr w:type="spellEnd"/>
-            <w:r>
-              <w:t xml:space="preserve"> Object</w:t>
-            </w:r>
+              <w:t>ảnh</w:t>
+            </w:r>
+            <w:proofErr w:type="spellEnd"/>
           </w:p>
         </w:tc>
         <w:tc>
@@ -13321,9 +14727,15 @@
               <w:spacing w:line="360" w:lineRule="auto"/>
               <w:jc w:val="both"/>
             </w:pPr>
-            <w:r>
-              <w:t>orange</w:t>
-            </w:r>
+            <w:proofErr w:type="spellStart"/>
+            <w:r>
+              <w:rPr>
+                <w:rFonts w:eastAsiaTheme="minorHAnsi"/>
+                <w:lang w:eastAsia="en-US"/>
+              </w:rPr>
+              <w:t>ScreenTexture</w:t>
+            </w:r>
+            <w:proofErr w:type="spellEnd"/>
             <w:r>
               <w:rPr>
                 <w:lang w:val="vi-VN"/>
@@ -13331,765 +14743,16 @@
               <w:t>.</w:t>
             </w:r>
             <w:r>
-              <w:t>cs</w:t>
+              <w:t xml:space="preserve">cs </w:t>
             </w:r>
             <w:r>
               <w:rPr>
                 <w:lang w:val="vi-VN"/>
               </w:rPr>
-              <w:t xml:space="preserve"> (</w:t>
-            </w:r>
-            <w:r>
-              <w:t>4</w:t>
-            </w:r>
-            <w:r>
-              <w:rPr>
-                <w:lang w:val="vi-VN"/>
-              </w:rPr>
-              <w:t>1)</w:t>
-            </w:r>
-          </w:p>
-        </w:tc>
-      </w:tr>
-      <w:tr>
-        <w:tc>
-          <w:tcPr>
-            <w:tcW w:w="720" w:type="dxa"/>
-            <w:vAlign w:val="center"/>
-          </w:tcPr>
-          <w:p>
-            <w:pPr>
-              <w:spacing w:line="360" w:lineRule="auto"/>
-              <w:jc w:val="both"/>
-              <w:rPr>
-                <w:lang w:val="vi-VN"/>
-              </w:rPr>
-            </w:pPr>
-            <w:r>
-              <w:rPr>
-                <w:lang w:val="vi-VN"/>
-              </w:rPr>
-              <w:t>3</w:t>
-            </w:r>
-          </w:p>
-        </w:tc>
-        <w:tc>
-          <w:tcPr>
-            <w:tcW w:w="3415" w:type="dxa"/>
-            <w:vAlign w:val="center"/>
-          </w:tcPr>
-          <w:p>
-            <w:pPr>
-              <w:spacing w:line="360" w:lineRule="auto"/>
-              <w:jc w:val="both"/>
-              <w:rPr>
-                <w:b/>
-                <w:lang w:val="vi-VN"/>
-              </w:rPr>
-            </w:pPr>
-            <w:proofErr w:type="spellStart"/>
-            <w:r>
-              <w:rPr>
-                <w:rFonts w:eastAsiaTheme="minorHAnsi"/>
-                <w:lang w:eastAsia="en-US"/>
-              </w:rPr>
-              <w:t>OnMouseDrag</w:t>
-            </w:r>
-            <w:proofErr w:type="spellEnd"/>
-            <w:r>
-              <w:rPr>
-                <w:b/>
-                <w:lang w:val="vi-VN"/>
-              </w:rPr>
-              <w:t xml:space="preserve"> ()</w:t>
-            </w:r>
-          </w:p>
-          <w:p>
-            <w:pPr>
-              <w:spacing w:line="360" w:lineRule="auto"/>
-              <w:jc w:val="both"/>
-              <w:rPr>
-                <w:lang w:val="vi-VN"/>
-              </w:rPr>
-            </w:pPr>
-            <w:r>
-              <w:rPr>
-                <w:lang w:val="vi-VN"/>
-              </w:rPr>
-              <w:t>Input: không có</w:t>
-            </w:r>
-          </w:p>
-          <w:p>
-            <w:pPr>
-              <w:spacing w:line="360" w:lineRule="auto"/>
-              <w:jc w:val="both"/>
-              <w:rPr>
-                <w:lang w:val="vi-VN"/>
-              </w:rPr>
-            </w:pPr>
-            <w:r>
-              <w:rPr>
-                <w:lang w:val="vi-VN"/>
-              </w:rPr>
-              <w:t xml:space="preserve">Output: không có </w:t>
-            </w:r>
-          </w:p>
-        </w:tc>
-        <w:tc>
-          <w:tcPr>
-            <w:tcW w:w="2880" w:type="dxa"/>
-            <w:vAlign w:val="center"/>
-          </w:tcPr>
-          <w:p>
-            <w:pPr>
-              <w:spacing w:line="360" w:lineRule="auto"/>
-              <w:jc w:val="both"/>
-            </w:pPr>
-            <w:r>
-              <w:t xml:space="preserve">Cho </w:t>
-            </w:r>
-            <w:proofErr w:type="spellStart"/>
-            <w:r>
-              <w:t>biết</w:t>
-            </w:r>
-            <w:proofErr w:type="spellEnd"/>
-            <w:r>
-              <w:t xml:space="preserve"> </w:t>
-            </w:r>
-            <w:proofErr w:type="spellStart"/>
-            <w:r>
-              <w:t>là</w:t>
-            </w:r>
-            <w:proofErr w:type="spellEnd"/>
-            <w:r>
-              <w:t xml:space="preserve"> </w:t>
-            </w:r>
-            <w:proofErr w:type="spellStart"/>
-            <w:r>
-              <w:t>đã</w:t>
-            </w:r>
-            <w:proofErr w:type="spellEnd"/>
-            <w:r>
-              <w:t xml:space="preserve"> click hay </w:t>
-            </w:r>
-            <w:proofErr w:type="spellStart"/>
-            <w:r>
-              <w:t>chưa</w:t>
-            </w:r>
-            <w:proofErr w:type="spellEnd"/>
-            <w:r>
-              <w:t xml:space="preserve"> click Object</w:t>
-            </w:r>
-          </w:p>
-        </w:tc>
-        <w:tc>
-          <w:tcPr>
-            <w:tcW w:w="2430" w:type="dxa"/>
-            <w:vAlign w:val="center"/>
-          </w:tcPr>
-          <w:p>
-            <w:pPr>
-              <w:spacing w:line="360" w:lineRule="auto"/>
-              <w:jc w:val="both"/>
-            </w:pPr>
-            <w:r>
-              <w:t>orange</w:t>
-            </w:r>
-            <w:r>
-              <w:rPr>
-                <w:lang w:val="vi-VN"/>
-              </w:rPr>
-              <w:t>.</w:t>
-            </w:r>
-            <w:r>
-              <w:t>cs</w:t>
-            </w:r>
-            <w:r>
-              <w:rPr>
-                <w:lang w:val="vi-VN"/>
-              </w:rPr>
-              <w:t xml:space="preserve"> (</w:t>
-            </w:r>
-            <w:r>
-              <w:t>60</w:t>
-            </w:r>
-            <w:r>
-              <w:rPr>
-                <w:lang w:val="vi-VN"/>
-              </w:rPr>
-              <w:t>)</w:t>
-            </w:r>
-          </w:p>
-        </w:tc>
-      </w:tr>
-      <w:tr>
-        <w:tc>
-          <w:tcPr>
-            <w:tcW w:w="720" w:type="dxa"/>
-            <w:vAlign w:val="center"/>
-          </w:tcPr>
-          <w:p>
-            <w:pPr>
-              <w:spacing w:line="360" w:lineRule="auto"/>
-              <w:jc w:val="both"/>
-            </w:pPr>
-            <w:r>
-              <w:t>4</w:t>
-            </w:r>
-          </w:p>
-        </w:tc>
-        <w:tc>
-          <w:tcPr>
-            <w:tcW w:w="3415" w:type="dxa"/>
-            <w:vAlign w:val="center"/>
-          </w:tcPr>
-          <w:p>
-            <w:pPr>
-              <w:spacing w:line="360" w:lineRule="auto"/>
-              <w:jc w:val="both"/>
-              <w:rPr>
-                <w:rFonts w:eastAsiaTheme="minorHAnsi"/>
-                <w:lang w:eastAsia="en-US"/>
-              </w:rPr>
-            </w:pPr>
-            <w:proofErr w:type="spellStart"/>
-            <w:proofErr w:type="gramStart"/>
-            <w:r>
-              <w:rPr>
-                <w:rFonts w:eastAsiaTheme="minorHAnsi"/>
-                <w:lang w:eastAsia="en-US"/>
-              </w:rPr>
-              <w:t>CaptureScreen</w:t>
-            </w:r>
-            <w:proofErr w:type="spellEnd"/>
-            <w:r>
-              <w:rPr>
-                <w:rFonts w:eastAsiaTheme="minorHAnsi"/>
-                <w:lang w:eastAsia="en-US"/>
-              </w:rPr>
               <w:t>(</w:t>
             </w:r>
-            <w:proofErr w:type="gramEnd"/>
-            <w:r>
-              <w:rPr>
-                <w:rFonts w:eastAsiaTheme="minorHAnsi"/>
-                <w:lang w:eastAsia="en-US"/>
-              </w:rPr>
-              <w:t xml:space="preserve">string </w:t>
-            </w:r>
-            <w:proofErr w:type="spellStart"/>
-            <w:r>
-              <w:rPr>
-                <w:rFonts w:eastAsiaTheme="minorHAnsi"/>
-                <w:lang w:eastAsia="en-US"/>
-              </w:rPr>
-              <w:t>aname</w:t>
-            </w:r>
-            <w:proofErr w:type="spellEnd"/>
-            <w:r>
-              <w:rPr>
-                <w:rFonts w:eastAsiaTheme="minorHAnsi"/>
-                <w:lang w:eastAsia="en-US"/>
-              </w:rPr>
-              <w:t>)</w:t>
-            </w:r>
-          </w:p>
-          <w:p>
-            <w:pPr>
-              <w:spacing w:line="360" w:lineRule="auto"/>
-              <w:jc w:val="both"/>
-            </w:pPr>
-            <w:r>
-              <w:rPr>
-                <w:lang w:val="vi-VN"/>
-              </w:rPr>
-              <w:t xml:space="preserve">Input: </w:t>
-            </w:r>
-            <w:proofErr w:type="spellStart"/>
-            <w:r>
-              <w:t>aname</w:t>
-            </w:r>
-            <w:proofErr w:type="spellEnd"/>
-          </w:p>
-          <w:p>
-            <w:pPr>
-              <w:spacing w:line="360" w:lineRule="auto"/>
-              <w:jc w:val="both"/>
-              <w:rPr>
-                <w:rFonts w:eastAsiaTheme="minorHAnsi"/>
-                <w:lang w:eastAsia="en-US"/>
-              </w:rPr>
-            </w:pPr>
-            <w:r>
-              <w:rPr>
-                <w:lang w:val="vi-VN"/>
-              </w:rPr>
-              <w:lastRenderedPageBreak/>
-              <w:t>Output: không có</w:t>
-            </w:r>
-          </w:p>
-        </w:tc>
-        <w:tc>
-          <w:tcPr>
-            <w:tcW w:w="2880" w:type="dxa"/>
-            <w:vAlign w:val="center"/>
-          </w:tcPr>
-          <w:p>
-            <w:pPr>
-              <w:spacing w:line="360" w:lineRule="auto"/>
-              <w:jc w:val="both"/>
-            </w:pPr>
-            <w:proofErr w:type="spellStart"/>
-            <w:r>
-              <w:lastRenderedPageBreak/>
-              <w:t>Chụp</w:t>
-            </w:r>
-            <w:proofErr w:type="spellEnd"/>
-            <w:r>
-              <w:t xml:space="preserve"> </w:t>
-            </w:r>
-            <w:proofErr w:type="spellStart"/>
-            <w:r>
-              <w:t>lại</w:t>
-            </w:r>
-            <w:proofErr w:type="spellEnd"/>
-            <w:r>
-              <w:t xml:space="preserve"> </w:t>
-            </w:r>
-            <w:proofErr w:type="spellStart"/>
-            <w:r>
-              <w:t>hình</w:t>
-            </w:r>
-            <w:proofErr w:type="spellEnd"/>
-            <w:r>
-              <w:t xml:space="preserve"> </w:t>
-            </w:r>
-            <w:proofErr w:type="spellStart"/>
-            <w:r>
-              <w:t>ảnh</w:t>
-            </w:r>
-            <w:proofErr w:type="spellEnd"/>
-            <w:r>
-              <w:t xml:space="preserve"> </w:t>
-            </w:r>
-            <w:proofErr w:type="spellStart"/>
-            <w:r>
-              <w:t>rồi</w:t>
-            </w:r>
-            <w:proofErr w:type="spellEnd"/>
-            <w:r>
-              <w:t xml:space="preserve"> </w:t>
-            </w:r>
-            <w:proofErr w:type="spellStart"/>
-            <w:r>
-              <w:t>đưa</w:t>
-            </w:r>
-            <w:proofErr w:type="spellEnd"/>
-            <w:r>
-              <w:t xml:space="preserve"> ra </w:t>
-            </w:r>
-            <w:proofErr w:type="spellStart"/>
-            <w:r>
-              <w:t>góc</w:t>
-            </w:r>
-            <w:proofErr w:type="spellEnd"/>
-            <w:r>
-              <w:t xml:space="preserve"> </w:t>
-            </w:r>
-            <w:proofErr w:type="spellStart"/>
-            <w:r>
-              <w:t>trên</w:t>
-            </w:r>
-            <w:proofErr w:type="spellEnd"/>
-            <w:r>
-              <w:t xml:space="preserve"> </w:t>
-            </w:r>
-            <w:proofErr w:type="spellStart"/>
-            <w:r>
-              <w:t>bên</w:t>
-            </w:r>
-            <w:proofErr w:type="spellEnd"/>
-            <w:r>
-              <w:t xml:space="preserve"> </w:t>
-            </w:r>
-            <w:proofErr w:type="spellStart"/>
-            <w:r>
-              <w:t>trái</w:t>
-            </w:r>
-            <w:proofErr w:type="spellEnd"/>
-            <w:r>
-              <w:t xml:space="preserve"> </w:t>
-            </w:r>
-            <w:proofErr w:type="spellStart"/>
-            <w:r>
-              <w:t>cho</w:t>
-            </w:r>
-            <w:proofErr w:type="spellEnd"/>
-            <w:r>
-              <w:t xml:space="preserve"> </w:t>
-            </w:r>
-            <w:proofErr w:type="spellStart"/>
-            <w:r>
-              <w:t>người</w:t>
-            </w:r>
-            <w:proofErr w:type="spellEnd"/>
-            <w:r>
-              <w:t xml:space="preserve"> </w:t>
-            </w:r>
-            <w:proofErr w:type="spellStart"/>
-            <w:r>
-              <w:t>dùng</w:t>
-            </w:r>
-            <w:proofErr w:type="spellEnd"/>
-            <w:r>
-              <w:t xml:space="preserve"> </w:t>
-            </w:r>
-            <w:proofErr w:type="spellStart"/>
-            <w:r>
-              <w:t>xem</w:t>
-            </w:r>
-            <w:proofErr w:type="spellEnd"/>
-            <w:r>
-              <w:t xml:space="preserve"> </w:t>
-            </w:r>
-            <w:proofErr w:type="spellStart"/>
-            <w:r>
-              <w:t>trước</w:t>
-            </w:r>
-            <w:proofErr w:type="spellEnd"/>
-            <w:r>
-              <w:t xml:space="preserve"> </w:t>
-            </w:r>
-            <w:proofErr w:type="spellStart"/>
-            <w:r>
-              <w:lastRenderedPageBreak/>
-              <w:t>hình</w:t>
-            </w:r>
-            <w:proofErr w:type="spellEnd"/>
-            <w:r>
-              <w:t xml:space="preserve"> </w:t>
-            </w:r>
-            <w:proofErr w:type="spellStart"/>
-            <w:r>
-              <w:t>ảnh</w:t>
-            </w:r>
-            <w:proofErr w:type="spellEnd"/>
-            <w:r>
-              <w:t xml:space="preserve"> </w:t>
-            </w:r>
-            <w:proofErr w:type="spellStart"/>
-            <w:r>
-              <w:t>mình</w:t>
-            </w:r>
-            <w:proofErr w:type="spellEnd"/>
-            <w:r>
-              <w:t xml:space="preserve"> </w:t>
-            </w:r>
-            <w:proofErr w:type="spellStart"/>
-            <w:r>
-              <w:t>vừa</w:t>
-            </w:r>
-            <w:proofErr w:type="spellEnd"/>
-            <w:r>
-              <w:t xml:space="preserve"> </w:t>
-            </w:r>
-            <w:proofErr w:type="spellStart"/>
-            <w:r>
-              <w:t>mới</w:t>
-            </w:r>
-            <w:proofErr w:type="spellEnd"/>
-            <w:r>
-              <w:t xml:space="preserve"> </w:t>
-            </w:r>
-            <w:proofErr w:type="spellStart"/>
-            <w:r>
-              <w:t>chụp</w:t>
-            </w:r>
-            <w:proofErr w:type="spellEnd"/>
-          </w:p>
-        </w:tc>
-        <w:tc>
-          <w:tcPr>
-            <w:tcW w:w="2430" w:type="dxa"/>
-            <w:vAlign w:val="center"/>
-          </w:tcPr>
-          <w:p>
-            <w:pPr>
-              <w:spacing w:line="360" w:lineRule="auto"/>
-              <w:jc w:val="both"/>
-            </w:pPr>
-            <w:r>
-              <w:lastRenderedPageBreak/>
-              <w:t>orange</w:t>
-            </w:r>
-            <w:r>
-              <w:rPr>
-                <w:lang w:val="vi-VN"/>
-              </w:rPr>
-              <w:t>.</w:t>
-            </w:r>
-            <w:r>
-              <w:t>cs</w:t>
-            </w:r>
-            <w:r>
-              <w:rPr>
-                <w:lang w:val="vi-VN"/>
-              </w:rPr>
-              <w:t xml:space="preserve"> (</w:t>
-            </w:r>
-            <w:r>
-              <w:t>72</w:t>
-            </w:r>
-            <w:r>
-              <w:rPr>
-                <w:lang w:val="vi-VN"/>
-              </w:rPr>
-              <w:t>)</w:t>
-            </w:r>
-          </w:p>
-        </w:tc>
-      </w:tr>
-      <w:tr>
-        <w:tc>
-          <w:tcPr>
-            <w:tcW w:w="720" w:type="dxa"/>
-            <w:vAlign w:val="center"/>
-          </w:tcPr>
-          <w:p>
-            <w:pPr>
-              <w:spacing w:line="360" w:lineRule="auto"/>
-              <w:jc w:val="both"/>
-            </w:pPr>
-            <w:r>
-              <w:t>5</w:t>
-            </w:r>
-          </w:p>
-        </w:tc>
-        <w:tc>
-          <w:tcPr>
-            <w:tcW w:w="3415" w:type="dxa"/>
-            <w:vAlign w:val="center"/>
-          </w:tcPr>
-          <w:p>
-            <w:pPr>
-              <w:spacing w:line="360" w:lineRule="auto"/>
-              <w:jc w:val="both"/>
-              <w:rPr>
-                <w:rFonts w:eastAsiaTheme="minorHAnsi"/>
-                <w:lang w:eastAsia="en-US"/>
-              </w:rPr>
-            </w:pPr>
-            <w:proofErr w:type="spellStart"/>
-            <w:proofErr w:type="gramStart"/>
-            <w:r>
-              <w:rPr>
-                <w:rFonts w:eastAsiaTheme="minorHAnsi"/>
-                <w:lang w:eastAsia="en-US"/>
-              </w:rPr>
-              <w:t>UploadPNG</w:t>
-            </w:r>
-            <w:proofErr w:type="spellEnd"/>
-            <w:r>
-              <w:rPr>
-                <w:rFonts w:eastAsiaTheme="minorHAnsi"/>
-                <w:lang w:eastAsia="en-US"/>
-              </w:rPr>
-              <w:t>(</w:t>
-            </w:r>
-            <w:proofErr w:type="gramEnd"/>
-            <w:r>
-              <w:rPr>
-                <w:rFonts w:eastAsiaTheme="minorHAnsi"/>
-                <w:lang w:eastAsia="en-US"/>
-              </w:rPr>
-              <w:t xml:space="preserve">string </w:t>
-            </w:r>
-            <w:proofErr w:type="spellStart"/>
-            <w:r>
-              <w:rPr>
-                <w:rFonts w:eastAsiaTheme="minorHAnsi"/>
-                <w:lang w:eastAsia="en-US"/>
-              </w:rPr>
-              <w:t>aname</w:t>
-            </w:r>
-            <w:proofErr w:type="spellEnd"/>
-            <w:r>
-              <w:rPr>
-                <w:rFonts w:eastAsiaTheme="minorHAnsi"/>
-                <w:lang w:eastAsia="en-US"/>
-              </w:rPr>
-              <w:t>)</w:t>
-            </w:r>
-          </w:p>
-          <w:p>
-            <w:pPr>
-              <w:spacing w:line="360" w:lineRule="auto"/>
-              <w:jc w:val="both"/>
-            </w:pPr>
-            <w:r>
-              <w:rPr>
-                <w:lang w:val="vi-VN"/>
-              </w:rPr>
-              <w:t xml:space="preserve">Input: </w:t>
-            </w:r>
-            <w:proofErr w:type="spellStart"/>
-            <w:r>
-              <w:t>aname</w:t>
-            </w:r>
-            <w:proofErr w:type="spellEnd"/>
-          </w:p>
-          <w:p>
-            <w:pPr>
-              <w:spacing w:line="360" w:lineRule="auto"/>
-              <w:jc w:val="both"/>
-              <w:rPr>
-                <w:rFonts w:eastAsiaTheme="minorHAnsi"/>
-                <w:lang w:eastAsia="en-US"/>
-              </w:rPr>
-            </w:pPr>
-            <w:r>
-              <w:rPr>
-                <w:lang w:val="vi-VN"/>
-              </w:rPr>
-              <w:t>Output: không có</w:t>
-            </w:r>
-          </w:p>
-        </w:tc>
-        <w:tc>
-          <w:tcPr>
-            <w:tcW w:w="2880" w:type="dxa"/>
-            <w:vAlign w:val="center"/>
-          </w:tcPr>
-          <w:p>
-            <w:pPr>
-              <w:spacing w:line="360" w:lineRule="auto"/>
-              <w:jc w:val="both"/>
-            </w:pPr>
-            <w:proofErr w:type="spellStart"/>
-            <w:r>
-              <w:t>Lưu</w:t>
-            </w:r>
-            <w:proofErr w:type="spellEnd"/>
-            <w:r>
-              <w:t xml:space="preserve"> </w:t>
-            </w:r>
-            <w:proofErr w:type="spellStart"/>
-            <w:r>
-              <w:t>lại</w:t>
-            </w:r>
-            <w:proofErr w:type="spellEnd"/>
-            <w:r>
-              <w:t xml:space="preserve"> </w:t>
-            </w:r>
-            <w:proofErr w:type="spellStart"/>
-            <w:r>
-              <w:t>hình</w:t>
-            </w:r>
-            <w:proofErr w:type="spellEnd"/>
-            <w:r>
-              <w:t xml:space="preserve"> </w:t>
-            </w:r>
-            <w:proofErr w:type="spellStart"/>
-            <w:r>
-              <w:t>ảnh</w:t>
-            </w:r>
-            <w:proofErr w:type="spellEnd"/>
-            <w:r>
-              <w:t xml:space="preserve"> </w:t>
-            </w:r>
-            <w:proofErr w:type="spellStart"/>
-            <w:r>
-              <w:t>vừa</w:t>
-            </w:r>
-            <w:proofErr w:type="spellEnd"/>
-            <w:r>
-              <w:t xml:space="preserve"> </w:t>
-            </w:r>
-            <w:proofErr w:type="spellStart"/>
-            <w:r>
-              <w:t>mới</w:t>
-            </w:r>
-            <w:proofErr w:type="spellEnd"/>
-            <w:r>
-              <w:t xml:space="preserve"> </w:t>
-            </w:r>
-            <w:proofErr w:type="spellStart"/>
-            <w:r>
-              <w:t>chụp</w:t>
-            </w:r>
-            <w:proofErr w:type="spellEnd"/>
-            <w:r>
-              <w:t xml:space="preserve"> </w:t>
-            </w:r>
-            <w:proofErr w:type="spellStart"/>
-            <w:r>
-              <w:t>vô</w:t>
-            </w:r>
-            <w:proofErr w:type="spellEnd"/>
-            <w:r>
-              <w:t xml:space="preserve"> folder </w:t>
-            </w:r>
-            <w:proofErr w:type="spellStart"/>
-            <w:r>
-              <w:t>với</w:t>
-            </w:r>
-            <w:proofErr w:type="spellEnd"/>
-            <w:r>
-              <w:t xml:space="preserve"> </w:t>
-            </w:r>
-            <w:proofErr w:type="spellStart"/>
-            <w:r>
-              <w:t>tên</w:t>
-            </w:r>
-            <w:proofErr w:type="spellEnd"/>
-            <w:r>
-              <w:t xml:space="preserve"> </w:t>
-            </w:r>
-            <w:proofErr w:type="spellStart"/>
-            <w:r>
-              <w:t>tương</w:t>
-            </w:r>
-            <w:proofErr w:type="spellEnd"/>
-            <w:r>
-              <w:t xml:space="preserve"> </w:t>
-            </w:r>
-            <w:proofErr w:type="spellStart"/>
-            <w:r>
-              <w:t>ứng</w:t>
-            </w:r>
-            <w:proofErr w:type="spellEnd"/>
-          </w:p>
-        </w:tc>
-        <w:tc>
-          <w:tcPr>
-            <w:tcW w:w="2430" w:type="dxa"/>
-            <w:vAlign w:val="center"/>
-          </w:tcPr>
-          <w:p>
-            <w:pPr>
-              <w:spacing w:line="360" w:lineRule="auto"/>
-              <w:jc w:val="both"/>
-            </w:pPr>
-            <w:r>
-              <w:t>orange</w:t>
-            </w:r>
-            <w:r>
-              <w:rPr>
-                <w:lang w:val="vi-VN"/>
-              </w:rPr>
-              <w:t>.</w:t>
-            </w:r>
-            <w:r>
-              <w:t>cs</w:t>
-            </w:r>
-            <w:r>
-              <w:rPr>
-                <w:lang w:val="vi-VN"/>
-              </w:rPr>
-              <w:t xml:space="preserve"> (</w:t>
-            </w:r>
-            <w:r>
-              <w:t>2</w:t>
+            <w:r>
+              <w:t>42</w:t>
             </w:r>
             <w:r>
               <w:rPr>
@@ -14103,7 +14766,14 @@
     </w:tbl>
     <w:p>
       <w:pPr>
+        <w:spacing w:line="360" w:lineRule="auto"/>
+        <w:jc w:val="center"/>
+      </w:pPr>
+    </w:p>
+    <w:p>
+      <w:pPr>
         <w:pStyle w:val="Caption"/>
+        <w:jc w:val="center"/>
         <w:rPr>
           <w:sz w:val="26"/>
           <w:szCs w:val="26"/>
@@ -14120,7 +14790,7 @@
           <w:szCs w:val="26"/>
         </w:rPr>
       </w:pPr>
-      <w:bookmarkStart w:id="16" w:name="_Toc24316098"/>
+      <w:bookmarkStart w:id="16" w:name="_Toc24316144"/>
       <w:proofErr w:type="spellStart"/>
       <w:r>
         <w:rPr>
@@ -14135,7 +14805,7 @@
           <w:sz w:val="26"/>
           <w:szCs w:val="26"/>
         </w:rPr>
-        <w:t xml:space="preserve"> 2.2.5 </w:t>
+        <w:t xml:space="preserve"> 2.2.6 </w:t>
       </w:r>
       <w:proofErr w:type="spellStart"/>
       <w:r>
@@ -14225,15 +14895,38 @@
         </w:rPr>
         <w:t>trong</w:t>
       </w:r>
-      <w:bookmarkEnd w:id="16"/>
       <w:proofErr w:type="spellEnd"/>
       <w:r>
         <w:rPr>
           <w:sz w:val="26"/>
           <w:szCs w:val="26"/>
         </w:rPr>
-        <w:t xml:space="preserve"> Class Screen Texture</w:t>
-      </w:r>
+        <w:t xml:space="preserve"> </w:t>
+      </w:r>
+      <w:bookmarkEnd w:id="16"/>
+      <w:r>
+        <w:rPr>
+          <w:sz w:val="26"/>
+          <w:szCs w:val="26"/>
+        </w:rPr>
+        <w:t>Cla</w:t>
+      </w:r>
+      <w:r>
+        <w:rPr>
+          <w:sz w:val="26"/>
+          <w:szCs w:val="26"/>
+        </w:rPr>
+        <w:t xml:space="preserve">ss </w:t>
+      </w:r>
+      <w:proofErr w:type="spellStart"/>
+      <w:r>
+        <w:rPr>
+          <w:sz w:val="26"/>
+          <w:szCs w:val="26"/>
+        </w:rPr>
+        <w:t>Cameramove</w:t>
+      </w:r>
+      <w:proofErr w:type="spellEnd"/>
     </w:p>
     <w:tbl>
       <w:tblPr>
@@ -14397,718 +15090,6 @@
                 <w:rFonts w:eastAsiaTheme="minorHAnsi"/>
                 <w:lang w:eastAsia="en-US"/>
               </w:rPr>
-              <w:t>Start</w:t>
-            </w:r>
-            <w:r>
-              <w:rPr>
-                <w:b/>
-                <w:lang w:val="vi-VN"/>
-              </w:rPr>
-              <w:t xml:space="preserve"> ()</w:t>
-            </w:r>
-          </w:p>
-          <w:p>
-            <w:pPr>
-              <w:spacing w:line="360" w:lineRule="auto"/>
-              <w:jc w:val="both"/>
-              <w:rPr>
-                <w:lang w:val="vi-VN"/>
-              </w:rPr>
-            </w:pPr>
-            <w:r>
-              <w:rPr>
-                <w:lang w:val="vi-VN"/>
-              </w:rPr>
-              <w:t>Input: không có</w:t>
-            </w:r>
-          </w:p>
-          <w:p>
-            <w:pPr>
-              <w:spacing w:line="360" w:lineRule="auto"/>
-              <w:jc w:val="both"/>
-              <w:rPr>
-                <w:lang w:val="vi-VN"/>
-              </w:rPr>
-            </w:pPr>
-            <w:r>
-              <w:rPr>
-                <w:lang w:val="vi-VN"/>
-              </w:rPr>
-              <w:t>Output: không có</w:t>
-            </w:r>
-          </w:p>
-        </w:tc>
-        <w:tc>
-          <w:tcPr>
-            <w:tcW w:w="2880" w:type="dxa"/>
-            <w:vAlign w:val="center"/>
-          </w:tcPr>
-          <w:p>
-            <w:pPr>
-              <w:spacing w:line="360" w:lineRule="auto"/>
-              <w:jc w:val="both"/>
-            </w:pPr>
-            <w:proofErr w:type="spellStart"/>
-            <w:r>
-              <w:t>Khi</w:t>
-            </w:r>
-            <w:proofErr w:type="spellEnd"/>
-            <w:r>
-              <w:t xml:space="preserve"> </w:t>
-            </w:r>
-            <w:proofErr w:type="spellStart"/>
-            <w:r>
-              <w:t>bắt</w:t>
-            </w:r>
-            <w:proofErr w:type="spellEnd"/>
-            <w:r>
-              <w:t xml:space="preserve"> </w:t>
-            </w:r>
-            <w:proofErr w:type="spellStart"/>
-            <w:r>
-              <w:t>đầu</w:t>
-            </w:r>
-            <w:proofErr w:type="spellEnd"/>
-            <w:r>
-              <w:t xml:space="preserve"> </w:t>
-            </w:r>
-            <w:proofErr w:type="spellStart"/>
-            <w:r>
-              <w:t>sẽ</w:t>
-            </w:r>
-            <w:proofErr w:type="spellEnd"/>
-            <w:r>
-              <w:t xml:space="preserve"> </w:t>
-            </w:r>
-            <w:proofErr w:type="spellStart"/>
-            <w:r>
-              <w:t>khởi</w:t>
-            </w:r>
-            <w:proofErr w:type="spellEnd"/>
-            <w:r>
-              <w:t xml:space="preserve"> </w:t>
-            </w:r>
-            <w:proofErr w:type="spellStart"/>
-            <w:r>
-              <w:t>tạo</w:t>
-            </w:r>
-            <w:proofErr w:type="spellEnd"/>
-            <w:r>
-              <w:t xml:space="preserve"> </w:t>
-            </w:r>
-            <w:proofErr w:type="spellStart"/>
-            <w:r>
-              <w:t>các</w:t>
-            </w:r>
-            <w:proofErr w:type="spellEnd"/>
-            <w:r>
-              <w:t xml:space="preserve"> </w:t>
-            </w:r>
-            <w:proofErr w:type="spellStart"/>
-            <w:r>
-              <w:t>giá</w:t>
-            </w:r>
-            <w:proofErr w:type="spellEnd"/>
-            <w:r>
-              <w:t xml:space="preserve"> </w:t>
-            </w:r>
-            <w:proofErr w:type="spellStart"/>
-            <w:r>
-              <w:t>trị</w:t>
-            </w:r>
-            <w:proofErr w:type="spellEnd"/>
-            <w:r>
-              <w:t xml:space="preserve"> </w:t>
-            </w:r>
-            <w:proofErr w:type="spellStart"/>
-            <w:r>
-              <w:t>lúc</w:t>
-            </w:r>
-            <w:proofErr w:type="spellEnd"/>
-            <w:r>
-              <w:t xml:space="preserve"> </w:t>
-            </w:r>
-            <w:proofErr w:type="spellStart"/>
-            <w:r>
-              <w:t>khởi</w:t>
-            </w:r>
-            <w:proofErr w:type="spellEnd"/>
-            <w:r>
-              <w:t xml:space="preserve"> </w:t>
-            </w:r>
-            <w:proofErr w:type="spellStart"/>
-            <w:r>
-              <w:t>động</w:t>
-            </w:r>
-            <w:proofErr w:type="spellEnd"/>
-            <w:r>
-              <w:t xml:space="preserve"> game</w:t>
-            </w:r>
-          </w:p>
-        </w:tc>
-        <w:tc>
-          <w:tcPr>
-            <w:tcW w:w="2430" w:type="dxa"/>
-            <w:vAlign w:val="center"/>
-          </w:tcPr>
-          <w:p>
-            <w:pPr>
-              <w:spacing w:line="360" w:lineRule="auto"/>
-              <w:jc w:val="both"/>
-              <w:rPr>
-                <w:lang w:val="vi-VN"/>
-              </w:rPr>
-            </w:pPr>
-            <w:proofErr w:type="spellStart"/>
-            <w:r>
-              <w:rPr>
-                <w:rFonts w:eastAsiaTheme="minorHAnsi"/>
-                <w:lang w:eastAsia="en-US"/>
-              </w:rPr>
-              <w:t>ScreenTexture</w:t>
-            </w:r>
-            <w:proofErr w:type="spellEnd"/>
-            <w:r>
-              <w:rPr>
-                <w:lang w:val="vi-VN"/>
-              </w:rPr>
-              <w:t>.</w:t>
-            </w:r>
-            <w:r>
-              <w:t xml:space="preserve">cs </w:t>
-            </w:r>
-            <w:r>
-              <w:rPr>
-                <w:lang w:val="vi-VN"/>
-              </w:rPr>
-              <w:t>(</w:t>
-            </w:r>
-            <w:r>
-              <w:t>25</w:t>
-            </w:r>
-            <w:r>
-              <w:rPr>
-                <w:lang w:val="vi-VN"/>
-              </w:rPr>
-              <w:t>)</w:t>
-            </w:r>
-          </w:p>
-        </w:tc>
-      </w:tr>
-      <w:tr>
-        <w:tc>
-          <w:tcPr>
-            <w:tcW w:w="720" w:type="dxa"/>
-            <w:vAlign w:val="center"/>
-          </w:tcPr>
-          <w:p>
-            <w:pPr>
-              <w:spacing w:line="360" w:lineRule="auto"/>
-              <w:jc w:val="both"/>
-              <w:rPr>
-                <w:lang w:val="vi-VN"/>
-              </w:rPr>
-            </w:pPr>
-            <w:r>
-              <w:rPr>
-                <w:lang w:val="vi-VN"/>
-              </w:rPr>
-              <w:t>2</w:t>
-            </w:r>
-          </w:p>
-        </w:tc>
-        <w:tc>
-          <w:tcPr>
-            <w:tcW w:w="3415" w:type="dxa"/>
-            <w:vAlign w:val="center"/>
-          </w:tcPr>
-          <w:p>
-            <w:pPr>
-              <w:spacing w:line="360" w:lineRule="auto"/>
-              <w:jc w:val="both"/>
-              <w:rPr>
-                <w:b/>
-                <w:lang w:val="vi-VN"/>
-              </w:rPr>
-            </w:pPr>
-            <w:proofErr w:type="spellStart"/>
-            <w:r>
-              <w:rPr>
-                <w:rFonts w:eastAsiaTheme="minorHAnsi"/>
-                <w:lang w:eastAsia="en-US"/>
-              </w:rPr>
-              <w:t>OnGUI</w:t>
-            </w:r>
-            <w:proofErr w:type="spellEnd"/>
-            <w:r>
-              <w:rPr>
-                <w:b/>
-                <w:lang w:val="vi-VN"/>
-              </w:rPr>
-              <w:t xml:space="preserve"> ()</w:t>
-            </w:r>
-          </w:p>
-          <w:p>
-            <w:pPr>
-              <w:spacing w:line="360" w:lineRule="auto"/>
-              <w:jc w:val="both"/>
-              <w:rPr>
-                <w:lang w:val="vi-VN"/>
-              </w:rPr>
-            </w:pPr>
-            <w:r>
-              <w:rPr>
-                <w:lang w:val="vi-VN"/>
-              </w:rPr>
-              <w:t>Input: không có</w:t>
-            </w:r>
-          </w:p>
-          <w:p>
-            <w:pPr>
-              <w:spacing w:line="360" w:lineRule="auto"/>
-              <w:jc w:val="both"/>
-              <w:rPr>
-                <w:lang w:val="vi-VN"/>
-              </w:rPr>
-            </w:pPr>
-            <w:r>
-              <w:rPr>
-                <w:lang w:val="vi-VN"/>
-              </w:rPr>
-              <w:t>Output: không có</w:t>
-            </w:r>
-          </w:p>
-        </w:tc>
-        <w:tc>
-          <w:tcPr>
-            <w:tcW w:w="2880" w:type="dxa"/>
-            <w:vAlign w:val="center"/>
-          </w:tcPr>
-          <w:p>
-            <w:pPr>
-              <w:spacing w:line="360" w:lineRule="auto"/>
-              <w:jc w:val="both"/>
-            </w:pPr>
-            <w:proofErr w:type="spellStart"/>
-            <w:r>
-              <w:t>Vẽ</w:t>
-            </w:r>
-            <w:proofErr w:type="spellEnd"/>
-            <w:r>
-              <w:t xml:space="preserve"> ra </w:t>
-            </w:r>
-            <w:proofErr w:type="spellStart"/>
-            <w:r>
-              <w:t>khung</w:t>
-            </w:r>
-            <w:proofErr w:type="spellEnd"/>
-            <w:r>
-              <w:t xml:space="preserve"> </w:t>
-            </w:r>
-            <w:proofErr w:type="spellStart"/>
-            <w:r>
-              <w:t>hình</w:t>
-            </w:r>
-            <w:proofErr w:type="spellEnd"/>
-            <w:r>
-              <w:t xml:space="preserve"> </w:t>
-            </w:r>
-            <w:proofErr w:type="spellStart"/>
-            <w:r>
-              <w:t>khi</w:t>
-            </w:r>
-            <w:proofErr w:type="spellEnd"/>
-            <w:r>
-              <w:t xml:space="preserve"> </w:t>
-            </w:r>
-            <w:proofErr w:type="spellStart"/>
-            <w:r>
-              <w:t>chụp</w:t>
-            </w:r>
-            <w:proofErr w:type="spellEnd"/>
-            <w:r>
-              <w:t xml:space="preserve"> </w:t>
-            </w:r>
-            <w:proofErr w:type="spellStart"/>
-            <w:r>
-              <w:t>ảnh</w:t>
-            </w:r>
-            <w:proofErr w:type="spellEnd"/>
-          </w:p>
-        </w:tc>
-        <w:tc>
-          <w:tcPr>
-            <w:tcW w:w="2430" w:type="dxa"/>
-            <w:vAlign w:val="center"/>
-          </w:tcPr>
-          <w:p>
-            <w:pPr>
-              <w:spacing w:line="360" w:lineRule="auto"/>
-              <w:jc w:val="both"/>
-            </w:pPr>
-            <w:proofErr w:type="spellStart"/>
-            <w:r>
-              <w:rPr>
-                <w:rFonts w:eastAsiaTheme="minorHAnsi"/>
-                <w:lang w:eastAsia="en-US"/>
-              </w:rPr>
-              <w:t>ScreenTexture</w:t>
-            </w:r>
-            <w:proofErr w:type="spellEnd"/>
-            <w:r>
-              <w:rPr>
-                <w:lang w:val="vi-VN"/>
-              </w:rPr>
-              <w:t>.</w:t>
-            </w:r>
-            <w:r>
-              <w:t xml:space="preserve">cs </w:t>
-            </w:r>
-            <w:r>
-              <w:rPr>
-                <w:lang w:val="vi-VN"/>
-              </w:rPr>
-              <w:t>(</w:t>
-            </w:r>
-            <w:r>
-              <w:t>42</w:t>
-            </w:r>
-            <w:r>
-              <w:rPr>
-                <w:lang w:val="vi-VN"/>
-              </w:rPr>
-              <w:t>)</w:t>
-            </w:r>
-          </w:p>
-        </w:tc>
-      </w:tr>
-    </w:tbl>
-    <w:p>
-      <w:pPr>
-        <w:spacing w:line="360" w:lineRule="auto"/>
-        <w:jc w:val="center"/>
-      </w:pPr>
-    </w:p>
-    <w:p>
-      <w:pPr>
-        <w:pStyle w:val="Caption"/>
-        <w:jc w:val="center"/>
-        <w:rPr>
-          <w:sz w:val="26"/>
-          <w:szCs w:val="26"/>
-        </w:rPr>
-      </w:pPr>
-    </w:p>
-    <w:p>
-      <w:pPr>
-        <w:pStyle w:val="Caption"/>
-        <w:keepNext/>
-        <w:jc w:val="center"/>
-        <w:rPr>
-          <w:sz w:val="26"/>
-          <w:szCs w:val="26"/>
-        </w:rPr>
-      </w:pPr>
-      <w:bookmarkStart w:id="17" w:name="_Toc24316144"/>
-      <w:proofErr w:type="spellStart"/>
-      <w:r>
-        <w:rPr>
-          <w:sz w:val="26"/>
-          <w:szCs w:val="26"/>
-        </w:rPr>
-        <w:t>Bảng</w:t>
-      </w:r>
-      <w:proofErr w:type="spellEnd"/>
-      <w:r>
-        <w:rPr>
-          <w:sz w:val="26"/>
-          <w:szCs w:val="26"/>
-        </w:rPr>
-        <w:t xml:space="preserve"> 2.2.6 </w:t>
-      </w:r>
-      <w:proofErr w:type="spellStart"/>
-      <w:r>
-        <w:rPr>
-          <w:sz w:val="26"/>
-          <w:szCs w:val="26"/>
-        </w:rPr>
-        <w:t>Các</w:t>
-      </w:r>
-      <w:proofErr w:type="spellEnd"/>
-      <w:r>
-        <w:rPr>
-          <w:sz w:val="26"/>
-          <w:szCs w:val="26"/>
-        </w:rPr>
-        <w:t xml:space="preserve"> </w:t>
-      </w:r>
-      <w:proofErr w:type="spellStart"/>
-      <w:r>
-        <w:rPr>
-          <w:sz w:val="26"/>
-          <w:szCs w:val="26"/>
-        </w:rPr>
-        <w:t>phương</w:t>
-      </w:r>
-      <w:proofErr w:type="spellEnd"/>
-      <w:r>
-        <w:rPr>
-          <w:sz w:val="26"/>
-          <w:szCs w:val="26"/>
-        </w:rPr>
-        <w:t xml:space="preserve"> </w:t>
-      </w:r>
-      <w:proofErr w:type="spellStart"/>
-      <w:r>
-        <w:rPr>
-          <w:sz w:val="26"/>
-          <w:szCs w:val="26"/>
-        </w:rPr>
-        <w:t>thức</w:t>
-      </w:r>
-      <w:proofErr w:type="spellEnd"/>
-      <w:r>
-        <w:rPr>
-          <w:sz w:val="26"/>
-          <w:szCs w:val="26"/>
-        </w:rPr>
-        <w:t xml:space="preserve"> </w:t>
-      </w:r>
-      <w:proofErr w:type="spellStart"/>
-      <w:r>
-        <w:rPr>
-          <w:sz w:val="26"/>
-          <w:szCs w:val="26"/>
-        </w:rPr>
-        <w:t>sử</w:t>
-      </w:r>
-      <w:proofErr w:type="spellEnd"/>
-      <w:r>
-        <w:rPr>
-          <w:sz w:val="26"/>
-          <w:szCs w:val="26"/>
-        </w:rPr>
-        <w:t xml:space="preserve"> </w:t>
-      </w:r>
-      <w:proofErr w:type="spellStart"/>
-      <w:r>
-        <w:rPr>
-          <w:sz w:val="26"/>
-          <w:szCs w:val="26"/>
-        </w:rPr>
-        <w:t>dụng</w:t>
-      </w:r>
-      <w:proofErr w:type="spellEnd"/>
-      <w:r>
-        <w:rPr>
-          <w:sz w:val="26"/>
-          <w:szCs w:val="26"/>
-        </w:rPr>
-        <w:t xml:space="preserve"> </w:t>
-      </w:r>
-      <w:proofErr w:type="spellStart"/>
-      <w:r>
-        <w:rPr>
-          <w:sz w:val="26"/>
-          <w:szCs w:val="26"/>
-        </w:rPr>
-        <w:t>trong</w:t>
-      </w:r>
-      <w:proofErr w:type="spellEnd"/>
-      <w:r>
-        <w:rPr>
-          <w:sz w:val="26"/>
-          <w:szCs w:val="26"/>
-        </w:rPr>
-        <w:t xml:space="preserve"> </w:t>
-      </w:r>
-      <w:bookmarkEnd w:id="17"/>
-      <w:r>
-        <w:rPr>
-          <w:sz w:val="26"/>
-          <w:szCs w:val="26"/>
-        </w:rPr>
-        <w:t>Cla</w:t>
-      </w:r>
-      <w:r>
-        <w:rPr>
-          <w:sz w:val="26"/>
-          <w:szCs w:val="26"/>
-        </w:rPr>
-        <w:t xml:space="preserve">ss </w:t>
-      </w:r>
-      <w:proofErr w:type="spellStart"/>
-      <w:r>
-        <w:rPr>
-          <w:sz w:val="26"/>
-          <w:szCs w:val="26"/>
-        </w:rPr>
-        <w:t>Cameramove</w:t>
-      </w:r>
-      <w:proofErr w:type="spellEnd"/>
-    </w:p>
-    <w:tbl>
-      <w:tblPr>
-        <w:tblStyle w:val="TableGrid"/>
-        <w:tblW w:w="9445" w:type="dxa"/>
-        <w:tblBorders>
-          <w:top w:val="single" w:sz="4" w:space="0" w:color="BFBFBF" w:themeColor="background1" w:themeShade="BF"/>
-          <w:left w:val="single" w:sz="4" w:space="0" w:color="BFBFBF" w:themeColor="background1" w:themeShade="BF"/>
-          <w:bottom w:val="single" w:sz="4" w:space="0" w:color="BFBFBF" w:themeColor="background1" w:themeShade="BF"/>
-          <w:right w:val="single" w:sz="4" w:space="0" w:color="BFBFBF" w:themeColor="background1" w:themeShade="BF"/>
-          <w:insideH w:val="single" w:sz="4" w:space="0" w:color="BFBFBF" w:themeColor="background1" w:themeShade="BF"/>
-          <w:insideV w:val="single" w:sz="4" w:space="0" w:color="BFBFBF" w:themeColor="background1" w:themeShade="BF"/>
-        </w:tblBorders>
-        <w:tblLayout w:type="fixed"/>
-        <w:tblLook w:val="04A0" w:firstRow="1" w:lastRow="0" w:firstColumn="1" w:lastColumn="0" w:noHBand="0" w:noVBand="1"/>
-      </w:tblPr>
-      <w:tblGrid>
-        <w:gridCol w:w="720"/>
-        <w:gridCol w:w="3415"/>
-        <w:gridCol w:w="2880"/>
-        <w:gridCol w:w="2430"/>
-      </w:tblGrid>
-      <w:tr>
-        <w:trPr>
-          <w:trHeight w:val="907"/>
-        </w:trPr>
-        <w:tc>
-          <w:tcPr>
-            <w:tcW w:w="720" w:type="dxa"/>
-            <w:vAlign w:val="center"/>
-          </w:tcPr>
-          <w:p>
-            <w:pPr>
-              <w:spacing w:line="360" w:lineRule="auto"/>
-              <w:jc w:val="center"/>
-              <w:rPr>
-                <w:b/>
-                <w:lang w:val="vi-VN"/>
-              </w:rPr>
-            </w:pPr>
-            <w:r>
-              <w:rPr>
-                <w:b/>
-                <w:lang w:val="vi-VN"/>
-              </w:rPr>
-              <w:t>TT</w:t>
-            </w:r>
-          </w:p>
-        </w:tc>
-        <w:tc>
-          <w:tcPr>
-            <w:tcW w:w="3415" w:type="dxa"/>
-            <w:vAlign w:val="center"/>
-          </w:tcPr>
-          <w:p>
-            <w:pPr>
-              <w:spacing w:line="360" w:lineRule="auto"/>
-              <w:jc w:val="center"/>
-              <w:rPr>
-                <w:b/>
-                <w:lang w:val="vi-VN"/>
-              </w:rPr>
-            </w:pPr>
-            <w:r>
-              <w:rPr>
-                <w:b/>
-                <w:lang w:val="vi-VN"/>
-              </w:rPr>
-              <w:t>Phương thức</w:t>
-            </w:r>
-          </w:p>
-        </w:tc>
-        <w:tc>
-          <w:tcPr>
-            <w:tcW w:w="2880" w:type="dxa"/>
-            <w:vAlign w:val="center"/>
-          </w:tcPr>
-          <w:p>
-            <w:pPr>
-              <w:spacing w:line="360" w:lineRule="auto"/>
-              <w:jc w:val="center"/>
-              <w:rPr>
-                <w:b/>
-                <w:lang w:val="vi-VN"/>
-              </w:rPr>
-            </w:pPr>
-            <w:r>
-              <w:rPr>
-                <w:b/>
-                <w:lang w:val="vi-VN"/>
-              </w:rPr>
-              <w:t>Mục đích</w:t>
-            </w:r>
-          </w:p>
-        </w:tc>
-        <w:tc>
-          <w:tcPr>
-            <w:tcW w:w="2430" w:type="dxa"/>
-            <w:vAlign w:val="center"/>
-          </w:tcPr>
-          <w:p>
-            <w:pPr>
-              <w:spacing w:line="360" w:lineRule="auto"/>
-              <w:jc w:val="center"/>
-              <w:rPr>
-                <w:b/>
-                <w:lang w:val="vi-VN"/>
-              </w:rPr>
-            </w:pPr>
-            <w:r>
-              <w:rPr>
-                <w:b/>
-                <w:lang w:val="vi-VN"/>
-              </w:rPr>
-              <w:t>Tên file, số thứ tự dòng chứa khai báo</w:t>
-            </w:r>
-          </w:p>
-        </w:tc>
-      </w:tr>
-      <w:tr>
-        <w:trPr>
-          <w:trHeight w:val="1610"/>
-        </w:trPr>
-        <w:tc>
-          <w:tcPr>
-            <w:tcW w:w="720" w:type="dxa"/>
-            <w:vAlign w:val="center"/>
-          </w:tcPr>
-          <w:p>
-            <w:pPr>
-              <w:spacing w:line="360" w:lineRule="auto"/>
-              <w:jc w:val="both"/>
-              <w:rPr>
-                <w:lang w:val="vi-VN"/>
-              </w:rPr>
-            </w:pPr>
-            <w:r>
-              <w:rPr>
-                <w:lang w:val="vi-VN"/>
-              </w:rPr>
-              <w:t>1</w:t>
-            </w:r>
-          </w:p>
-        </w:tc>
-        <w:tc>
-          <w:tcPr>
-            <w:tcW w:w="3415" w:type="dxa"/>
-            <w:vAlign w:val="center"/>
-          </w:tcPr>
-          <w:p>
-            <w:pPr>
-              <w:spacing w:line="360" w:lineRule="auto"/>
-              <w:jc w:val="both"/>
-              <w:rPr>
-                <w:b/>
-                <w:lang w:val="vi-VN"/>
-              </w:rPr>
-            </w:pPr>
-            <w:r>
-              <w:rPr>
-                <w:rFonts w:eastAsiaTheme="minorHAnsi"/>
-                <w:lang w:eastAsia="en-US"/>
-              </w:rPr>
               <w:t>Update</w:t>
             </w:r>
             <w:r>
@@ -15256,7 +15237,7 @@
           <w:color w:val="auto"/>
         </w:rPr>
       </w:pPr>
-      <w:bookmarkStart w:id="18" w:name="_Toc24315057"/>
+      <w:bookmarkStart w:id="17" w:name="_Toc24315057"/>
       <w:r>
         <w:rPr>
           <w:rFonts w:ascii="Times New Roman" w:hAnsi="Times New Roman" w:cs="Times New Roman"/>
@@ -15337,7 +15318,7 @@
         </w:rPr>
         <w:t>diện</w:t>
       </w:r>
-      <w:bookmarkEnd w:id="18"/>
+      <w:bookmarkEnd w:id="17"/>
       <w:proofErr w:type="spellEnd"/>
     </w:p>
     <w:p>
@@ -15350,7 +15331,7 @@
           <w:szCs w:val="26"/>
         </w:rPr>
       </w:pPr>
-      <w:bookmarkStart w:id="19" w:name="_Toc24316375"/>
+      <w:bookmarkStart w:id="18" w:name="_Toc24316375"/>
       <w:proofErr w:type="spellStart"/>
       <w:r>
         <w:rPr>
@@ -15423,7 +15404,7 @@
         </w:rPr>
         <w:t>diện</w:t>
       </w:r>
-      <w:bookmarkEnd w:id="19"/>
+      <w:bookmarkEnd w:id="18"/>
       <w:proofErr w:type="spellEnd"/>
     </w:p>
     <w:tbl>
@@ -16603,7 +16584,7 @@
           <w:szCs w:val="26"/>
         </w:rPr>
       </w:pPr>
-      <w:bookmarkStart w:id="20" w:name="_Toc24315058"/>
+      <w:bookmarkStart w:id="19" w:name="_Toc24315058"/>
       <w:proofErr w:type="spellStart"/>
       <w:r>
         <w:rPr>
@@ -16688,7 +16669,7 @@
         </w:rPr>
         <w:t>được</w:t>
       </w:r>
-      <w:bookmarkEnd w:id="20"/>
+      <w:bookmarkEnd w:id="19"/>
       <w:proofErr w:type="spellEnd"/>
     </w:p>
     <w:p>
@@ -16925,7 +16906,7 @@
           <w:szCs w:val="26"/>
         </w:rPr>
       </w:pPr>
-      <w:bookmarkStart w:id="21" w:name="_Toc24315236"/>
+      <w:bookmarkStart w:id="20" w:name="_Toc24315236"/>
       <w:proofErr w:type="spellStart"/>
       <w:r>
         <w:rPr>
@@ -17019,7 +17000,7 @@
         </w:rPr>
         <w:t>1</w:t>
       </w:r>
-      <w:bookmarkEnd w:id="21"/>
+      <w:bookmarkEnd w:id="20"/>
       <w:r>
         <w:rPr>
           <w:sz w:val="26"/>
@@ -17271,19 +17252,19 @@
           <w:b/>
           <w:bCs/>
           <w:color w:val="auto"/>
-          <w:sz w:val="28"/>
-          <w:szCs w:val="28"/>
+          <w:sz w:val="36"/>
+          <w:szCs w:val="36"/>
         </w:rPr>
       </w:pPr>
-      <w:bookmarkStart w:id="22" w:name="_Toc24315059"/>
+      <w:bookmarkStart w:id="21" w:name="_Toc24315059"/>
       <w:r>
         <w:rPr>
           <w:rFonts w:ascii="Times New Roman" w:hAnsi="Times New Roman" w:cs="Times New Roman"/>
           <w:b/>
           <w:bCs/>
           <w:color w:val="auto"/>
-          <w:sz w:val="28"/>
-          <w:szCs w:val="28"/>
+          <w:sz w:val="36"/>
+          <w:szCs w:val="36"/>
         </w:rPr>
         <w:t xml:space="preserve">IV. </w:t>
       </w:r>
@@ -17294,8 +17275,8 @@
           <w:b/>
           <w:bCs/>
           <w:color w:val="auto"/>
-          <w:sz w:val="28"/>
-          <w:szCs w:val="28"/>
+          <w:sz w:val="36"/>
+          <w:szCs w:val="36"/>
         </w:rPr>
         <w:t>Đánh</w:t>
       </w:r>
@@ -17306,8 +17287,8 @@
           <w:b/>
           <w:bCs/>
           <w:color w:val="auto"/>
-          <w:sz w:val="28"/>
-          <w:szCs w:val="28"/>
+          <w:sz w:val="36"/>
+          <w:szCs w:val="36"/>
         </w:rPr>
         <w:t xml:space="preserve"> </w:t>
       </w:r>
@@ -17318,12 +17299,12 @@
           <w:b/>
           <w:bCs/>
           <w:color w:val="auto"/>
-          <w:sz w:val="28"/>
-          <w:szCs w:val="28"/>
+          <w:sz w:val="36"/>
+          <w:szCs w:val="36"/>
         </w:rPr>
         <w:t>giá</w:t>
       </w:r>
-      <w:bookmarkEnd w:id="22"/>
+      <w:bookmarkEnd w:id="21"/>
       <w:proofErr w:type="spellEnd"/>
     </w:p>
     <w:p>
@@ -17335,7 +17316,7 @@
           <w:color w:val="auto"/>
         </w:rPr>
       </w:pPr>
-      <w:bookmarkStart w:id="23" w:name="_Toc24315060"/>
+      <w:bookmarkStart w:id="22" w:name="_Toc24315060"/>
       <w:r>
         <w:rPr>
           <w:rFonts w:ascii="Times New Roman" w:hAnsi="Times New Roman" w:cs="Times New Roman"/>
@@ -17681,7 +17662,7 @@
         </w:rPr>
         <w:t>trình</w:t>
       </w:r>
-      <w:bookmarkEnd w:id="23"/>
+      <w:bookmarkEnd w:id="22"/>
       <w:proofErr w:type="spellEnd"/>
     </w:p>
     <w:p>
@@ -17830,7 +17811,7 @@
           <w:lang w:val="vi-VN"/>
         </w:rPr>
       </w:pPr>
-      <w:bookmarkStart w:id="24" w:name="_Toc24315061"/>
+      <w:bookmarkStart w:id="23" w:name="_Toc24315061"/>
       <w:r>
         <w:rPr>
           <w:rFonts w:ascii="Times New Roman" w:hAnsi="Times New Roman" w:cs="Times New Roman"/>
@@ -17850,7 +17831,7 @@
         </w:rPr>
         <w:t>Đánh giá quá trình thực hiện</w:t>
       </w:r>
-      <w:bookmarkEnd w:id="24"/>
+      <w:bookmarkEnd w:id="23"/>
     </w:p>
     <w:p>
       <w:pPr>
@@ -17890,7 +17871,15 @@
         <w:rPr>
           <w:lang w:val="vi-VN"/>
         </w:rPr>
-        <w:t>hiều công nghệ hỗ trợ cho việc phát triển ứng dụng</w:t>
+        <w:t>hiều công nghệ hỗ trợ cho việc phát tr</w:t>
+      </w:r>
+      <w:bookmarkStart w:id="24" w:name="_GoBack"/>
+      <w:bookmarkEnd w:id="24"/>
+      <w:r>
+        <w:rPr>
+          <w:lang w:val="vi-VN"/>
+        </w:rPr>
+        <w:t>iển ứng dụng</w:t>
       </w:r>
       <w:r>
         <w:t xml:space="preserve"> </w:t>
@@ -22456,7 +22445,7 @@
 </file>
 
 <file path=customXml/itemProps1.xml><?xml version="1.0" encoding="utf-8"?>
-<ds:datastoreItem xmlns:ds="http://schemas.openxmlformats.org/officeDocument/2006/customXml" ds:itemID="{B02109D8-B354-4CAF-989D-4F4B0D841571}">
+<ds:datastoreItem xmlns:ds="http://schemas.openxmlformats.org/officeDocument/2006/customXml" ds:itemID="{936DA964-C820-4231-9E08-894612F71746}">
   <ds:schemaRefs>
     <ds:schemaRef ds:uri="http://schemas.openxmlformats.org/officeDocument/2006/bibliography"/>
   </ds:schemaRefs>

--- a/Doc/BaoCaoDoAn_1 - Da Sua Loi.docx
+++ b/Doc/BaoCaoDoAn_1 - Da Sua Loi.docx
@@ -1402,12 +1402,297 @@
     </w:p>
     <w:p>
       <w:pPr>
-        <w:spacing w:after="160" w:line="259" w:lineRule="auto"/>
+        <w:jc w:val="center"/>
         <w:rPr>
           <w:b/>
           <w:lang w:val="vi-VN"/>
         </w:rPr>
       </w:pPr>
+      <w:r>
+        <w:rPr>
+          <w:b/>
+          <w:lang w:val="vi-VN"/>
+        </w:rPr>
+        <w:br w:type="page"/>
+      </w:r>
+    </w:p>
+    <w:p>
+      <w:pPr>
+        <w:tabs>
+          <w:tab w:val="left" w:pos="5364"/>
+        </w:tabs>
+        <w:jc w:val="center"/>
+        <w:rPr>
+          <w:b/>
+        </w:rPr>
+      </w:pPr>
+      <w:proofErr w:type="spellStart"/>
+      <w:r>
+        <w:rPr>
+          <w:b/>
+        </w:rPr>
+        <w:lastRenderedPageBreak/>
+        <w:t>NHẬN</w:t>
+      </w:r>
+      <w:proofErr w:type="spellEnd"/>
+      <w:r>
+        <w:rPr>
+          <w:b/>
+        </w:rPr>
+        <w:t xml:space="preserve"> </w:t>
+      </w:r>
+      <w:proofErr w:type="spellStart"/>
+      <w:r>
+        <w:rPr>
+          <w:b/>
+        </w:rPr>
+        <w:t>XÉT</w:t>
+      </w:r>
+      <w:proofErr w:type="spellEnd"/>
+    </w:p>
+    <w:p>
+      <w:pPr>
+        <w:tabs>
+          <w:tab w:val="center" w:leader="dot" w:pos="9072"/>
+        </w:tabs>
+        <w:jc w:val="both"/>
+      </w:pPr>
+      <w:r>
+        <w:tab/>
+      </w:r>
+    </w:p>
+    <w:p>
+      <w:pPr>
+        <w:tabs>
+          <w:tab w:val="center" w:leader="dot" w:pos="9072"/>
+        </w:tabs>
+        <w:jc w:val="both"/>
+      </w:pPr>
+      <w:r>
+        <w:tab/>
+      </w:r>
+    </w:p>
+    <w:p>
+      <w:pPr>
+        <w:tabs>
+          <w:tab w:val="center" w:leader="dot" w:pos="9072"/>
+        </w:tabs>
+        <w:jc w:val="both"/>
+      </w:pPr>
+      <w:r>
+        <w:tab/>
+      </w:r>
+    </w:p>
+    <w:p>
+      <w:pPr>
+        <w:tabs>
+          <w:tab w:val="center" w:leader="dot" w:pos="9072"/>
+        </w:tabs>
+        <w:jc w:val="both"/>
+      </w:pPr>
+      <w:r>
+        <w:tab/>
+      </w:r>
+    </w:p>
+    <w:p>
+      <w:pPr>
+        <w:tabs>
+          <w:tab w:val="center" w:leader="dot" w:pos="9072"/>
+        </w:tabs>
+        <w:jc w:val="both"/>
+      </w:pPr>
+      <w:r>
+        <w:tab/>
+      </w:r>
+    </w:p>
+    <w:p>
+      <w:pPr>
+        <w:tabs>
+          <w:tab w:val="center" w:leader="dot" w:pos="9072"/>
+        </w:tabs>
+        <w:jc w:val="both"/>
+      </w:pPr>
+      <w:r>
+        <w:tab/>
+      </w:r>
+    </w:p>
+    <w:p>
+      <w:pPr>
+        <w:tabs>
+          <w:tab w:val="center" w:leader="dot" w:pos="9072"/>
+        </w:tabs>
+        <w:jc w:val="both"/>
+      </w:pPr>
+      <w:r>
+        <w:tab/>
+      </w:r>
+    </w:p>
+    <w:p>
+      <w:pPr>
+        <w:tabs>
+          <w:tab w:val="center" w:leader="dot" w:pos="9072"/>
+        </w:tabs>
+        <w:jc w:val="both"/>
+      </w:pPr>
+      <w:r>
+        <w:tab/>
+      </w:r>
+    </w:p>
+    <w:p>
+      <w:pPr>
+        <w:tabs>
+          <w:tab w:val="center" w:leader="dot" w:pos="9072"/>
+        </w:tabs>
+        <w:jc w:val="both"/>
+      </w:pPr>
+      <w:r>
+        <w:tab/>
+      </w:r>
+    </w:p>
+    <w:p>
+      <w:pPr>
+        <w:tabs>
+          <w:tab w:val="center" w:leader="dot" w:pos="9072"/>
+        </w:tabs>
+        <w:jc w:val="both"/>
+      </w:pPr>
+      <w:r>
+        <w:tab/>
+      </w:r>
+    </w:p>
+    <w:p>
+      <w:pPr>
+        <w:tabs>
+          <w:tab w:val="center" w:leader="dot" w:pos="9072"/>
+        </w:tabs>
+        <w:jc w:val="both"/>
+      </w:pPr>
+      <w:r>
+        <w:tab/>
+      </w:r>
+    </w:p>
+    <w:p>
+      <w:pPr>
+        <w:tabs>
+          <w:tab w:val="center" w:leader="dot" w:pos="9072"/>
+        </w:tabs>
+        <w:jc w:val="both"/>
+      </w:pPr>
+      <w:r>
+        <w:tab/>
+      </w:r>
+    </w:p>
+    <w:p>
+      <w:pPr>
+        <w:tabs>
+          <w:tab w:val="center" w:leader="dot" w:pos="9072"/>
+        </w:tabs>
+        <w:jc w:val="both"/>
+      </w:pPr>
+      <w:r>
+        <w:tab/>
+      </w:r>
+    </w:p>
+    <w:p>
+      <w:pPr>
+        <w:tabs>
+          <w:tab w:val="center" w:leader="dot" w:pos="9072"/>
+        </w:tabs>
+        <w:ind w:firstLine="6480"/>
+        <w:jc w:val="both"/>
+        <w:rPr>
+          <w:i/>
+        </w:rPr>
+      </w:pPr>
+      <w:proofErr w:type="spellStart"/>
+      <w:r>
+        <w:rPr>
+          <w:i/>
+        </w:rPr>
+        <w:t>Ký</w:t>
+      </w:r>
+      <w:proofErr w:type="spellEnd"/>
+      <w:r>
+        <w:rPr>
+          <w:i/>
+        </w:rPr>
+        <w:t xml:space="preserve"> </w:t>
+      </w:r>
+      <w:proofErr w:type="spellStart"/>
+      <w:r>
+        <w:rPr>
+          <w:i/>
+        </w:rPr>
+        <w:t>tên</w:t>
+      </w:r>
+      <w:proofErr w:type="spellEnd"/>
+    </w:p>
+    <w:p>
+      <w:pPr>
+        <w:spacing w:after="160" w:line="259" w:lineRule="auto"/>
+        <w:jc w:val="right"/>
+        <w:rPr>
+          <w:b/>
+          <w:lang w:val="vi-VN"/>
+        </w:rPr>
+      </w:pPr>
+    </w:p>
+    <w:p>
+      <w:pPr>
+        <w:spacing w:after="160" w:line="259" w:lineRule="auto"/>
+        <w:jc w:val="right"/>
+        <w:rPr>
+          <w:b/>
+          <w:lang w:val="vi-VN"/>
+        </w:rPr>
+      </w:pPr>
+    </w:p>
+    <w:p>
+      <w:pPr>
+        <w:spacing w:after="160" w:line="259" w:lineRule="auto"/>
+        <w:ind w:right="1152"/>
+        <w:jc w:val="right"/>
+        <w:rPr>
+          <w:b/>
+          <w:lang w:val="vi-VN"/>
+        </w:rPr>
+      </w:pPr>
+      <w:proofErr w:type="spellStart"/>
+      <w:r>
+        <w:rPr>
+          <w:b/>
+        </w:rPr>
+        <w:t>Huỳnh</w:t>
+      </w:r>
+      <w:proofErr w:type="spellEnd"/>
+      <w:r>
+        <w:rPr>
+          <w:b/>
+        </w:rPr>
+        <w:t xml:space="preserve"> </w:t>
+      </w:r>
+      <w:proofErr w:type="spellStart"/>
+      <w:r>
+        <w:rPr>
+          <w:b/>
+        </w:rPr>
+        <w:t>Xuân</w:t>
+      </w:r>
+      <w:proofErr w:type="spellEnd"/>
+      <w:r>
+        <w:rPr>
+          <w:b/>
+        </w:rPr>
+        <w:t xml:space="preserve"> </w:t>
+      </w:r>
+      <w:proofErr w:type="spellStart"/>
+      <w:r>
+        <w:rPr>
+          <w:b/>
+        </w:rPr>
+        <w:t>Phụng</w:t>
+      </w:r>
+      <w:proofErr w:type="spellEnd"/>
       <w:r>
         <w:rPr>
           <w:b/>
@@ -1561,7 +1846,7 @@
                 <w:noProof/>
                 <w:webHidden/>
               </w:rPr>
-              <w:t>3</w:t>
+              <w:t>4</w:t>
             </w:r>
             <w:r>
               <w:rPr>
@@ -1630,7 +1915,7 @@
                 <w:noProof/>
                 <w:webHidden/>
               </w:rPr>
-              <w:t>3</w:t>
+              <w:t>4</w:t>
             </w:r>
             <w:r>
               <w:rPr>
@@ -1699,7 +1984,7 @@
                 <w:noProof/>
                 <w:webHidden/>
               </w:rPr>
-              <w:t>3</w:t>
+              <w:t>4</w:t>
             </w:r>
             <w:r>
               <w:rPr>
@@ -1768,7 +2053,7 @@
                 <w:noProof/>
                 <w:webHidden/>
               </w:rPr>
-              <w:t>4</w:t>
+              <w:t>5</w:t>
             </w:r>
             <w:r>
               <w:rPr>
@@ -1840,7 +2125,7 @@
                 <w:noProof/>
                 <w:webHidden/>
               </w:rPr>
-              <w:t>5</w:t>
+              <w:t>6</w:t>
             </w:r>
             <w:r>
               <w:rPr>
@@ -1912,7 +2197,7 @@
                 <w:noProof/>
                 <w:webHidden/>
               </w:rPr>
-              <w:t>5</w:t>
+              <w:t>6</w:t>
             </w:r>
             <w:r>
               <w:rPr>
@@ -1981,7 +2266,7 @@
                 <w:noProof/>
                 <w:webHidden/>
               </w:rPr>
-              <w:t>5</w:t>
+              <w:t>6</w:t>
             </w:r>
             <w:r>
               <w:rPr>
@@ -2050,7 +2335,7 @@
                 <w:noProof/>
                 <w:webHidden/>
               </w:rPr>
-              <w:t>6</w:t>
+              <w:t>7</w:t>
             </w:r>
             <w:r>
               <w:rPr>
@@ -2119,7 +2404,7 @@
                 <w:noProof/>
                 <w:webHidden/>
               </w:rPr>
-              <w:t>10</w:t>
+              <w:t>11</w:t>
             </w:r>
             <w:r>
               <w:rPr>
@@ -2191,7 +2476,7 @@
                 <w:noProof/>
                 <w:webHidden/>
               </w:rPr>
-              <w:t>10</w:t>
+              <w:t>11</w:t>
             </w:r>
             <w:r>
               <w:rPr>
@@ -2263,7 +2548,7 @@
                 <w:noProof/>
                 <w:webHidden/>
               </w:rPr>
-              <w:t>12</w:t>
+              <w:t>13</w:t>
             </w:r>
             <w:r>
               <w:rPr>
@@ -2335,7 +2620,7 @@
                 <w:noProof/>
                 <w:webHidden/>
               </w:rPr>
-              <w:t>13</w:t>
+              <w:t>14</w:t>
             </w:r>
             <w:r>
               <w:rPr>
@@ -2404,7 +2689,7 @@
                 <w:noProof/>
                 <w:webHidden/>
               </w:rPr>
-              <w:t>13</w:t>
+              <w:t>14</w:t>
             </w:r>
             <w:r>
               <w:rPr>
@@ -2481,7 +2766,7 @@
                 <w:noProof/>
                 <w:webHidden/>
               </w:rPr>
-              <w:t>13</w:t>
+              <w:t>14</w:t>
             </w:r>
             <w:r>
               <w:rPr>
@@ -2550,7 +2835,7 @@
                 <w:noProof/>
                 <w:webHidden/>
               </w:rPr>
-              <w:t>13</w:t>
+              <w:t>14</w:t>
             </w:r>
             <w:r>
               <w:rPr>
@@ -2622,7 +2907,7 @@
                 <w:noProof/>
                 <w:webHidden/>
               </w:rPr>
-              <w:t>14</w:t>
+              <w:t>15</w:t>
             </w:r>
             <w:r>
               <w:rPr>
@@ -2646,8 +2931,6 @@
             </w:rPr>
             <w:fldChar w:fldCharType="end"/>
           </w:r>
-          <w:bookmarkStart w:id="0" w:name="_GoBack"/>
-          <w:bookmarkEnd w:id="0"/>
         </w:p>
         <w:p>
           <w:pPr>
@@ -3021,65 +3304,90 @@
               <w:noProof/>
             </w:rPr>
           </w:pPr>
-          <w:fldSimple w:instr=" TOC \h \z \c &quot;Bảng 2.1 Phân công công việc&quot; ">
-            <w:hyperlink w:anchor="_Toc24315542" w:history="1">
-              <w:r>
-                <w:rPr>
-                  <w:rStyle w:val="Hyperlink"/>
-                  <w:noProof/>
-                </w:rPr>
-                <w:t xml:space="preserve">Bảng 2.1 Phân công công việc </w:t>
-              </w:r>
-              <w:r>
-                <w:rPr>
-                  <w:noProof/>
-                  <w:webHidden/>
-                </w:rPr>
-                <w:tab/>
-              </w:r>
-              <w:r>
-                <w:rPr>
-                  <w:noProof/>
-                  <w:webHidden/>
-                </w:rPr>
-                <w:fldChar w:fldCharType="begin"/>
-              </w:r>
-              <w:r>
-                <w:rPr>
-                  <w:noProof/>
-                  <w:webHidden/>
-                </w:rPr>
-                <w:instrText xml:space="preserve"> PAGEREF _Toc24315542 \h </w:instrText>
-              </w:r>
-              <w:r>
-                <w:rPr>
-                  <w:noProof/>
-                  <w:webHidden/>
-                </w:rPr>
-              </w:r>
-              <w:r>
-                <w:rPr>
-                  <w:noProof/>
-                  <w:webHidden/>
-                </w:rPr>
-                <w:fldChar w:fldCharType="separate"/>
-              </w:r>
-              <w:r>
-                <w:rPr>
-                  <w:noProof/>
-                  <w:webHidden/>
-                </w:rPr>
-                <w:t>5</w:t>
-              </w:r>
-              <w:r>
-                <w:rPr>
-                  <w:noProof/>
-                  <w:webHidden/>
-                </w:rPr>
-                <w:fldChar w:fldCharType="end"/>
-              </w:r>
-            </w:hyperlink>
-          </w:fldSimple>
+          <w:r>
+            <w:fldChar w:fldCharType="begin"/>
+          </w:r>
+          <w:r>
+            <w:instrText xml:space="preserve"> TOC \h \z \c "B</w:instrText>
+          </w:r>
+          <w:r>
+            <w:instrText>ả</w:instrText>
+          </w:r>
+          <w:r>
+            <w:instrText>ng 2.1 Phân công công vi</w:instrText>
+          </w:r>
+          <w:r>
+            <w:instrText>ệ</w:instrText>
+          </w:r>
+          <w:r>
+            <w:instrText xml:space="preserve">c" </w:instrText>
+          </w:r>
+          <w:r>
+            <w:fldChar w:fldCharType="separate"/>
+          </w:r>
+          <w:hyperlink w:anchor="_Toc24315542" w:history="1">
+            <w:r>
+              <w:rPr>
+                <w:rStyle w:val="Hyperlink"/>
+                <w:noProof/>
+              </w:rPr>
+              <w:t xml:space="preserve">Bảng 2.1 Phân công công việc </w:t>
+            </w:r>
+            <w:r>
+              <w:rPr>
+                <w:noProof/>
+                <w:webHidden/>
+              </w:rPr>
+              <w:tab/>
+            </w:r>
+            <w:r>
+              <w:rPr>
+                <w:noProof/>
+                <w:webHidden/>
+              </w:rPr>
+              <w:fldChar w:fldCharType="begin"/>
+            </w:r>
+            <w:r>
+              <w:rPr>
+                <w:noProof/>
+                <w:webHidden/>
+              </w:rPr>
+              <w:instrText xml:space="preserve"> PAGEREF _Toc24315542 \h </w:instrText>
+            </w:r>
+            <w:r>
+              <w:rPr>
+                <w:noProof/>
+                <w:webHidden/>
+              </w:rPr>
+            </w:r>
+            <w:r>
+              <w:rPr>
+                <w:noProof/>
+                <w:webHidden/>
+              </w:rPr>
+              <w:fldChar w:fldCharType="separate"/>
+            </w:r>
+            <w:r>
+              <w:rPr>
+                <w:noProof/>
+                <w:webHidden/>
+              </w:rPr>
+              <w:t>5</w:t>
+            </w:r>
+            <w:r>
+              <w:rPr>
+                <w:noProof/>
+                <w:webHidden/>
+              </w:rPr>
+              <w:fldChar w:fldCharType="end"/>
+            </w:r>
+          </w:hyperlink>
+          <w:r>
+            <w:rPr>
+              <w:noProof/>
+            </w:rPr>
+            <w:fldChar w:fldCharType="end"/>
+          </w:r>
           <w:r>
             <w:fldChar w:fldCharType="begin"/>
           </w:r>
@@ -3245,65 +3553,96 @@
               <w:tab w:val="right" w:leader="dot" w:pos="9062"/>
             </w:tabs>
           </w:pPr>
-          <w:fldSimple w:instr=" TOC \h \z \c &quot;Bảng 2.2.3 Đặc tả interface fruit&quot; ">
-            <w:hyperlink w:anchor="_Toc24316052" w:history="1">
-              <w:r>
-                <w:rPr>
-                  <w:rStyle w:val="Hyperlink"/>
-                  <w:noProof/>
-                </w:rPr>
-                <w:t xml:space="preserve">Bảng 2.2.3 Đặc tả interface fruit </w:t>
-              </w:r>
-              <w:r>
-                <w:rPr>
-                  <w:noProof/>
-                  <w:webHidden/>
-                </w:rPr>
-                <w:tab/>
-              </w:r>
-              <w:r>
-                <w:rPr>
-                  <w:noProof/>
-                  <w:webHidden/>
-                </w:rPr>
-                <w:fldChar w:fldCharType="begin"/>
-              </w:r>
-              <w:r>
-                <w:rPr>
-                  <w:noProof/>
-                  <w:webHidden/>
-                </w:rPr>
-                <w:instrText xml:space="preserve"> PAGEREF _Toc24316052 \h </w:instrText>
-              </w:r>
-              <w:r>
-                <w:rPr>
-                  <w:noProof/>
-                  <w:webHidden/>
-                </w:rPr>
-              </w:r>
-              <w:r>
-                <w:rPr>
-                  <w:noProof/>
-                  <w:webHidden/>
-                </w:rPr>
-                <w:fldChar w:fldCharType="separate"/>
-              </w:r>
-              <w:r>
-                <w:rPr>
-                  <w:noProof/>
-                  <w:webHidden/>
-                </w:rPr>
-                <w:t>7</w:t>
-              </w:r>
-              <w:r>
-                <w:rPr>
-                  <w:noProof/>
-                  <w:webHidden/>
-                </w:rPr>
-                <w:fldChar w:fldCharType="end"/>
-              </w:r>
-            </w:hyperlink>
-          </w:fldSimple>
+          <w:r>
+            <w:fldChar w:fldCharType="begin"/>
+          </w:r>
+          <w:r>
+            <w:instrText xml:space="preserve"> TOC \h \z \c "B</w:instrText>
+          </w:r>
+          <w:r>
+            <w:instrText>ả</w:instrText>
+          </w:r>
+          <w:r>
+            <w:instrText>ng 2.2.3 Đ</w:instrText>
+          </w:r>
+          <w:r>
+            <w:instrText>ặ</w:instrText>
+          </w:r>
+          <w:r>
+            <w:instrText>c t</w:instrText>
+          </w:r>
+          <w:r>
+            <w:instrText>ả</w:instrText>
+          </w:r>
+          <w:r>
+            <w:instrText xml:space="preserve"> interface fruit" </w:instrText>
+          </w:r>
+          <w:r>
+            <w:fldChar w:fldCharType="separate"/>
+          </w:r>
+          <w:hyperlink w:anchor="_Toc24316052" w:history="1">
+            <w:r>
+              <w:rPr>
+                <w:rStyle w:val="Hyperlink"/>
+                <w:noProof/>
+              </w:rPr>
+              <w:t xml:space="preserve">Bảng 2.2.3 Đặc tả interface fruit </w:t>
+            </w:r>
+            <w:r>
+              <w:rPr>
+                <w:noProof/>
+                <w:webHidden/>
+              </w:rPr>
+              <w:tab/>
+            </w:r>
+            <w:r>
+              <w:rPr>
+                <w:noProof/>
+                <w:webHidden/>
+              </w:rPr>
+              <w:fldChar w:fldCharType="begin"/>
+            </w:r>
+            <w:r>
+              <w:rPr>
+                <w:noProof/>
+                <w:webHidden/>
+              </w:rPr>
+              <w:instrText xml:space="preserve"> PAGEREF _Toc24316052 \h </w:instrText>
+            </w:r>
+            <w:r>
+              <w:rPr>
+                <w:noProof/>
+                <w:webHidden/>
+              </w:rPr>
+            </w:r>
+            <w:r>
+              <w:rPr>
+                <w:noProof/>
+                <w:webHidden/>
+              </w:rPr>
+              <w:fldChar w:fldCharType="separate"/>
+            </w:r>
+            <w:r>
+              <w:rPr>
+                <w:noProof/>
+                <w:webHidden/>
+              </w:rPr>
+              <w:t>7</w:t>
+            </w:r>
+            <w:r>
+              <w:rPr>
+                <w:noProof/>
+                <w:webHidden/>
+              </w:rPr>
+              <w:fldChar w:fldCharType="end"/>
+            </w:r>
+          </w:hyperlink>
+          <w:r>
+            <w:rPr>
+              <w:noProof/>
+            </w:rPr>
+            <w:fldChar w:fldCharType="end"/>
+          </w:r>
         </w:p>
         <w:p>
           <w:pPr>
@@ -3738,21 +4077,7 @@
                 <w:rStyle w:val="Hyperlink"/>
                 <w:noProof/>
               </w:rPr>
-              <w:t>Bảng hướng dẫn</w:t>
-            </w:r>
-            <w:r>
-              <w:rPr>
-                <w:rStyle w:val="Hyperlink"/>
-                <w:noProof/>
-              </w:rPr>
-              <w:t xml:space="preserve"> </w:t>
-            </w:r>
-            <w:r>
-              <w:rPr>
-                <w:rStyle w:val="Hyperlink"/>
-                <w:noProof/>
-              </w:rPr>
-              <w:t>sử dụng</w:t>
+              <w:t>Bảng hướng dẫn sử dụng</w:t>
             </w:r>
             <w:r>
               <w:rPr>
@@ -3831,7 +4156,7 @@
           <w:szCs w:val="36"/>
         </w:rPr>
       </w:pPr>
-      <w:bookmarkStart w:id="1" w:name="_Toc24534091"/>
+      <w:bookmarkStart w:id="0" w:name="_Toc24534091"/>
       <w:r>
         <w:rPr>
           <w:rFonts w:ascii="Times New Roman" w:hAnsi="Times New Roman" w:cs="Times New Roman"/>
@@ -3880,7 +4205,7 @@
         </w:rPr>
         <w:t>tả</w:t>
       </w:r>
-      <w:bookmarkEnd w:id="1"/>
+      <w:bookmarkEnd w:id="0"/>
       <w:proofErr w:type="spellEnd"/>
     </w:p>
     <w:p>
@@ -3895,7 +4220,7 @@
           <w:color w:val="auto"/>
         </w:rPr>
       </w:pPr>
-      <w:bookmarkStart w:id="2" w:name="_Toc24534092"/>
+      <w:bookmarkStart w:id="1" w:name="_Toc24534092"/>
       <w:r>
         <w:rPr>
           <w:rFonts w:ascii="Times New Roman" w:hAnsi="Times New Roman" w:cs="Times New Roman"/>
@@ -3935,7 +4260,7 @@
         </w:rPr>
         <w:t>đích</w:t>
       </w:r>
-      <w:bookmarkEnd w:id="2"/>
+      <w:bookmarkEnd w:id="1"/>
       <w:proofErr w:type="spellEnd"/>
     </w:p>
     <w:p>
@@ -4895,7 +5220,7 @@
           <w:color w:val="auto"/>
         </w:rPr>
       </w:pPr>
-      <w:bookmarkStart w:id="3" w:name="_Toc24534093"/>
+      <w:bookmarkStart w:id="2" w:name="_Toc24534093"/>
       <w:r>
         <w:rPr>
           <w:rFonts w:ascii="Times New Roman" w:hAnsi="Times New Roman" w:cs="Times New Roman"/>
@@ -4944,7 +5269,7 @@
         </w:rPr>
         <w:t>năng</w:t>
       </w:r>
-      <w:bookmarkEnd w:id="3"/>
+      <w:bookmarkEnd w:id="2"/>
       <w:proofErr w:type="spellEnd"/>
     </w:p>
     <w:p>
@@ -5486,7 +5811,7 @@
           <w:color w:val="auto"/>
         </w:rPr>
       </w:pPr>
-      <w:bookmarkStart w:id="4" w:name="_Toc24534094"/>
+      <w:bookmarkStart w:id="3" w:name="_Toc24534094"/>
       <w:r>
         <w:rPr>
           <w:rFonts w:ascii="Times New Roman" w:hAnsi="Times New Roman" w:cs="Times New Roman"/>
@@ -5536,7 +5861,7 @@
         </w:rPr>
         <w:t>diện</w:t>
       </w:r>
-      <w:bookmarkEnd w:id="4"/>
+      <w:bookmarkEnd w:id="3"/>
       <w:proofErr w:type="spellEnd"/>
     </w:p>
     <w:p>
@@ -5595,7 +5920,7 @@
           <w:szCs w:val="26"/>
         </w:rPr>
       </w:pPr>
-      <w:bookmarkStart w:id="5" w:name="_Toc24315064"/>
+      <w:bookmarkStart w:id="4" w:name="_Toc24315064"/>
       <w:proofErr w:type="spellStart"/>
       <w:r>
         <w:rPr>
@@ -5700,7 +6025,7 @@
         </w:rPr>
         <w:t>động</w:t>
       </w:r>
-      <w:bookmarkEnd w:id="5"/>
+      <w:bookmarkEnd w:id="4"/>
       <w:proofErr w:type="spellEnd"/>
     </w:p>
     <w:p>
@@ -5759,7 +6084,7 @@
           <w:szCs w:val="26"/>
         </w:rPr>
       </w:pPr>
-      <w:bookmarkStart w:id="6" w:name="_Toc24315146"/>
+      <w:bookmarkStart w:id="5" w:name="_Toc24315146"/>
       <w:proofErr w:type="spellStart"/>
       <w:r>
         <w:rPr>
@@ -5856,7 +6181,7 @@
         </w:rPr>
         <w:t xml:space="preserve"> Object.</w:t>
       </w:r>
-      <w:bookmarkEnd w:id="6"/>
+      <w:bookmarkEnd w:id="5"/>
     </w:p>
     <w:p>
       <w:pPr>
@@ -5892,7 +6217,7 @@
           <w:szCs w:val="36"/>
         </w:rPr>
       </w:pPr>
-      <w:bookmarkStart w:id="7" w:name="_Toc24534095"/>
+      <w:bookmarkStart w:id="6" w:name="_Toc24534095"/>
       <w:r>
         <w:rPr>
           <w:rFonts w:ascii="Times New Roman" w:hAnsi="Times New Roman" w:cs="Times New Roman"/>
@@ -5988,7 +6313,7 @@
         </w:rPr>
         <w:t>việc</w:t>
       </w:r>
-      <w:bookmarkEnd w:id="7"/>
+      <w:bookmarkEnd w:id="6"/>
       <w:proofErr w:type="spellEnd"/>
     </w:p>
     <w:p>
@@ -6000,7 +6325,7 @@
           <w:szCs w:val="26"/>
         </w:rPr>
       </w:pPr>
-      <w:bookmarkStart w:id="8" w:name="_Toc24315542"/>
+      <w:bookmarkStart w:id="7" w:name="_Toc24315542"/>
       <w:proofErr w:type="spellStart"/>
       <w:r>
         <w:rPr>
@@ -6073,7 +6398,7 @@
         </w:rPr>
         <w:t>việc</w:t>
       </w:r>
-      <w:bookmarkEnd w:id="8"/>
+      <w:bookmarkEnd w:id="7"/>
       <w:proofErr w:type="spellEnd"/>
     </w:p>
     <w:tbl>
@@ -6723,7 +7048,7 @@
           <w:szCs w:val="36"/>
         </w:rPr>
       </w:pPr>
-      <w:bookmarkStart w:id="9" w:name="_Toc24534096"/>
+      <w:bookmarkStart w:id="8" w:name="_Toc24534096"/>
       <w:r>
         <w:rPr>
           <w:rFonts w:ascii="Times New Roman" w:hAnsi="Times New Roman" w:cs="Times New Roman"/>
@@ -6771,7 +7096,7 @@
         </w:rPr>
         <w:t>kế</w:t>
       </w:r>
-      <w:bookmarkEnd w:id="9"/>
+      <w:bookmarkEnd w:id="8"/>
       <w:proofErr w:type="spellEnd"/>
     </w:p>
     <w:p>
@@ -6790,7 +7115,7 @@
           <w:color w:val="auto"/>
         </w:rPr>
       </w:pPr>
-      <w:bookmarkStart w:id="10" w:name="_Toc24534097"/>
+      <w:bookmarkStart w:id="9" w:name="_Toc24534097"/>
       <w:proofErr w:type="spellStart"/>
       <w:r>
         <w:rPr>
@@ -6841,7 +7166,7 @@
         </w:rPr>
         <w:t>vào</w:t>
       </w:r>
-      <w:bookmarkEnd w:id="10"/>
+      <w:bookmarkEnd w:id="9"/>
       <w:proofErr w:type="spellEnd"/>
     </w:p>
     <w:p>
@@ -7452,7 +7777,7 @@
           <w:color w:val="auto"/>
         </w:rPr>
       </w:pPr>
-      <w:bookmarkStart w:id="11" w:name="_Toc24534098"/>
+      <w:bookmarkStart w:id="10" w:name="_Toc24534098"/>
       <w:r>
         <w:rPr>
           <w:rFonts w:ascii="Times New Roman" w:hAnsi="Times New Roman" w:cs="Times New Roman"/>
@@ -7513,7 +7838,7 @@
         </w:rPr>
         <w:t>lớp</w:t>
       </w:r>
-      <w:bookmarkEnd w:id="11"/>
+      <w:bookmarkEnd w:id="10"/>
       <w:proofErr w:type="spellEnd"/>
     </w:p>
     <w:p>
@@ -7526,7 +7851,7 @@
           <w:szCs w:val="26"/>
         </w:rPr>
       </w:pPr>
-      <w:bookmarkStart w:id="12" w:name="_Toc24315657"/>
+      <w:bookmarkStart w:id="11" w:name="_Toc24315657"/>
       <w:proofErr w:type="spellStart"/>
       <w:r>
         <w:rPr>
@@ -7583,7 +7908,7 @@
         </w:rPr>
         <w:t>lớp</w:t>
       </w:r>
-      <w:bookmarkEnd w:id="12"/>
+      <w:bookmarkEnd w:id="11"/>
       <w:proofErr w:type="spellEnd"/>
     </w:p>
     <w:tbl>
@@ -10816,7 +11141,7 @@
           <w:szCs w:val="26"/>
         </w:rPr>
       </w:pPr>
-      <w:bookmarkStart w:id="13" w:name="_Toc24315774"/>
+      <w:bookmarkStart w:id="12" w:name="_Toc24315774"/>
       <w:proofErr w:type="spellStart"/>
       <w:r>
         <w:rPr>
@@ -10896,6 +11221,1042 @@
           <w:szCs w:val="26"/>
         </w:rPr>
         <w:t>.</w:t>
+      </w:r>
+      <w:bookmarkEnd w:id="12"/>
+    </w:p>
+    <w:tbl>
+      <w:tblPr>
+        <w:tblStyle w:val="TableGrid"/>
+        <w:tblW w:w="9445" w:type="dxa"/>
+        <w:tblBorders>
+          <w:top w:val="single" w:sz="4" w:space="0" w:color="BFBFBF" w:themeColor="background1" w:themeShade="BF"/>
+          <w:left w:val="single" w:sz="4" w:space="0" w:color="BFBFBF" w:themeColor="background1" w:themeShade="BF"/>
+          <w:bottom w:val="single" w:sz="4" w:space="0" w:color="BFBFBF" w:themeColor="background1" w:themeShade="BF"/>
+          <w:right w:val="single" w:sz="4" w:space="0" w:color="BFBFBF" w:themeColor="background1" w:themeShade="BF"/>
+          <w:insideH w:val="single" w:sz="4" w:space="0" w:color="BFBFBF" w:themeColor="background1" w:themeShade="BF"/>
+          <w:insideV w:val="single" w:sz="4" w:space="0" w:color="BFBFBF" w:themeColor="background1" w:themeShade="BF"/>
+        </w:tblBorders>
+        <w:tblLayout w:type="fixed"/>
+        <w:tblLook w:val="04A0" w:firstRow="1" w:lastRow="0" w:firstColumn="1" w:lastColumn="0" w:noHBand="0" w:noVBand="1"/>
+      </w:tblPr>
+      <w:tblGrid>
+        <w:gridCol w:w="720"/>
+        <w:gridCol w:w="3415"/>
+        <w:gridCol w:w="2880"/>
+        <w:gridCol w:w="2430"/>
+      </w:tblGrid>
+      <w:tr>
+        <w:trPr>
+          <w:trHeight w:val="907"/>
+        </w:trPr>
+        <w:tc>
+          <w:tcPr>
+            <w:tcW w:w="720" w:type="dxa"/>
+            <w:vAlign w:val="center"/>
+          </w:tcPr>
+          <w:p>
+            <w:pPr>
+              <w:spacing w:line="360" w:lineRule="auto"/>
+              <w:jc w:val="center"/>
+              <w:rPr>
+                <w:b/>
+                <w:lang w:val="vi-VN"/>
+              </w:rPr>
+            </w:pPr>
+            <w:r>
+              <w:rPr>
+                <w:b/>
+                <w:lang w:val="vi-VN"/>
+              </w:rPr>
+              <w:t>TT</w:t>
+            </w:r>
+          </w:p>
+        </w:tc>
+        <w:tc>
+          <w:tcPr>
+            <w:tcW w:w="3415" w:type="dxa"/>
+            <w:vAlign w:val="center"/>
+          </w:tcPr>
+          <w:p>
+            <w:pPr>
+              <w:spacing w:line="360" w:lineRule="auto"/>
+              <w:jc w:val="center"/>
+              <w:rPr>
+                <w:b/>
+                <w:lang w:val="vi-VN"/>
+              </w:rPr>
+            </w:pPr>
+            <w:r>
+              <w:rPr>
+                <w:b/>
+                <w:lang w:val="vi-VN"/>
+              </w:rPr>
+              <w:t>Phương thức</w:t>
+            </w:r>
+          </w:p>
+        </w:tc>
+        <w:tc>
+          <w:tcPr>
+            <w:tcW w:w="2880" w:type="dxa"/>
+            <w:vAlign w:val="center"/>
+          </w:tcPr>
+          <w:p>
+            <w:pPr>
+              <w:spacing w:line="360" w:lineRule="auto"/>
+              <w:jc w:val="center"/>
+              <w:rPr>
+                <w:b/>
+                <w:lang w:val="vi-VN"/>
+              </w:rPr>
+            </w:pPr>
+            <w:r>
+              <w:rPr>
+                <w:b/>
+                <w:lang w:val="vi-VN"/>
+              </w:rPr>
+              <w:t>Mục đích</w:t>
+            </w:r>
+          </w:p>
+        </w:tc>
+        <w:tc>
+          <w:tcPr>
+            <w:tcW w:w="2430" w:type="dxa"/>
+            <w:vAlign w:val="center"/>
+          </w:tcPr>
+          <w:p>
+            <w:pPr>
+              <w:spacing w:line="360" w:lineRule="auto"/>
+              <w:jc w:val="center"/>
+              <w:rPr>
+                <w:b/>
+                <w:lang w:val="vi-VN"/>
+              </w:rPr>
+            </w:pPr>
+            <w:r>
+              <w:rPr>
+                <w:b/>
+                <w:lang w:val="vi-VN"/>
+              </w:rPr>
+              <w:t>Tên file, số thứ tự dòng chứa khai báo</w:t>
+            </w:r>
+          </w:p>
+        </w:tc>
+      </w:tr>
+      <w:tr>
+        <w:trPr>
+          <w:trHeight w:val="1610"/>
+        </w:trPr>
+        <w:tc>
+          <w:tcPr>
+            <w:tcW w:w="720" w:type="dxa"/>
+            <w:vAlign w:val="center"/>
+          </w:tcPr>
+          <w:p>
+            <w:pPr>
+              <w:spacing w:line="360" w:lineRule="auto"/>
+              <w:jc w:val="both"/>
+              <w:rPr>
+                <w:lang w:val="vi-VN"/>
+              </w:rPr>
+            </w:pPr>
+            <w:r>
+              <w:rPr>
+                <w:lang w:val="vi-VN"/>
+              </w:rPr>
+              <w:t>1</w:t>
+            </w:r>
+          </w:p>
+        </w:tc>
+        <w:tc>
+          <w:tcPr>
+            <w:tcW w:w="3415" w:type="dxa"/>
+            <w:vAlign w:val="center"/>
+          </w:tcPr>
+          <w:p>
+            <w:pPr>
+              <w:spacing w:line="360" w:lineRule="auto"/>
+              <w:jc w:val="both"/>
+              <w:rPr>
+                <w:b/>
+                <w:lang w:val="vi-VN"/>
+              </w:rPr>
+            </w:pPr>
+            <w:proofErr w:type="spellStart"/>
+            <w:r>
+              <w:rPr>
+                <w:rFonts w:eastAsiaTheme="minorHAnsi"/>
+                <w:lang w:eastAsia="en-US"/>
+              </w:rPr>
+              <w:t>useGUILayout</w:t>
+            </w:r>
+            <w:proofErr w:type="spellEnd"/>
+            <w:r>
+              <w:rPr>
+                <w:b/>
+                <w:lang w:val="vi-VN"/>
+              </w:rPr>
+              <w:t xml:space="preserve"> ()</w:t>
+            </w:r>
+          </w:p>
+          <w:p>
+            <w:pPr>
+              <w:spacing w:line="360" w:lineRule="auto"/>
+              <w:jc w:val="both"/>
+              <w:rPr>
+                <w:lang w:val="vi-VN"/>
+              </w:rPr>
+            </w:pPr>
+            <w:r>
+              <w:rPr>
+                <w:lang w:val="vi-VN"/>
+              </w:rPr>
+              <w:t>Input: không có</w:t>
+            </w:r>
+          </w:p>
+          <w:p>
+            <w:pPr>
+              <w:spacing w:line="360" w:lineRule="auto"/>
+              <w:jc w:val="both"/>
+              <w:rPr>
+                <w:lang w:val="vi-VN"/>
+              </w:rPr>
+            </w:pPr>
+            <w:r>
+              <w:rPr>
+                <w:lang w:val="vi-VN"/>
+              </w:rPr>
+              <w:t>Output: không có</w:t>
+            </w:r>
+          </w:p>
+        </w:tc>
+        <w:tc>
+          <w:tcPr>
+            <w:tcW w:w="2880" w:type="dxa"/>
+            <w:vAlign w:val="center"/>
+          </w:tcPr>
+          <w:p>
+            <w:pPr>
+              <w:spacing w:line="360" w:lineRule="auto"/>
+              <w:jc w:val="both"/>
+            </w:pPr>
+            <w:r>
+              <w:rPr>
+                <w:rFonts w:eastAsiaTheme="minorHAnsi"/>
+                <w:lang w:eastAsia="en-US"/>
+              </w:rPr>
+              <w:t>Disabling this lets you skip the GUI layout phase.</w:t>
+            </w:r>
+          </w:p>
+        </w:tc>
+        <w:tc>
+          <w:tcPr>
+            <w:tcW w:w="2430" w:type="dxa"/>
+            <w:vAlign w:val="center"/>
+          </w:tcPr>
+          <w:p>
+            <w:pPr>
+              <w:spacing w:line="360" w:lineRule="auto"/>
+              <w:jc w:val="both"/>
+              <w:rPr>
+                <w:lang w:val="vi-VN"/>
+              </w:rPr>
+            </w:pPr>
+            <w:proofErr w:type="spellStart"/>
+            <w:r>
+              <w:rPr>
+                <w:rFonts w:eastAsiaTheme="minorHAnsi"/>
+                <w:lang w:eastAsia="en-US"/>
+              </w:rPr>
+              <w:t>MonoBehaviour</w:t>
+            </w:r>
+            <w:proofErr w:type="spellEnd"/>
+            <w:r>
+              <w:rPr>
+                <w:lang w:val="vi-VN"/>
+              </w:rPr>
+              <w:t>.</w:t>
+            </w:r>
+            <w:r>
+              <w:t xml:space="preserve">cs </w:t>
+            </w:r>
+            <w:r>
+              <w:rPr>
+                <w:lang w:val="vi-VN"/>
+              </w:rPr>
+              <w:t>(</w:t>
+            </w:r>
+            <w:r>
+              <w:t>27</w:t>
+            </w:r>
+            <w:r>
+              <w:rPr>
+                <w:lang w:val="vi-VN"/>
+              </w:rPr>
+              <w:t>)</w:t>
+            </w:r>
+          </w:p>
+        </w:tc>
+      </w:tr>
+      <w:tr>
+        <w:tc>
+          <w:tcPr>
+            <w:tcW w:w="720" w:type="dxa"/>
+            <w:vAlign w:val="center"/>
+          </w:tcPr>
+          <w:p>
+            <w:pPr>
+              <w:spacing w:line="360" w:lineRule="auto"/>
+              <w:jc w:val="both"/>
+              <w:rPr>
+                <w:lang w:val="vi-VN"/>
+              </w:rPr>
+            </w:pPr>
+            <w:r>
+              <w:rPr>
+                <w:lang w:val="vi-VN"/>
+              </w:rPr>
+              <w:lastRenderedPageBreak/>
+              <w:t>2</w:t>
+            </w:r>
+          </w:p>
+        </w:tc>
+        <w:tc>
+          <w:tcPr>
+            <w:tcW w:w="3415" w:type="dxa"/>
+            <w:vAlign w:val="center"/>
+          </w:tcPr>
+          <w:p>
+            <w:pPr>
+              <w:spacing w:line="360" w:lineRule="auto"/>
+              <w:jc w:val="both"/>
+              <w:rPr>
+                <w:b/>
+                <w:lang w:val="vi-VN"/>
+              </w:rPr>
+            </w:pPr>
+            <w:proofErr w:type="spellStart"/>
+            <w:r>
+              <w:rPr>
+                <w:rFonts w:eastAsiaTheme="minorHAnsi"/>
+                <w:lang w:eastAsia="en-US"/>
+              </w:rPr>
+              <w:t>runInEditMode</w:t>
+            </w:r>
+            <w:proofErr w:type="spellEnd"/>
+            <w:r>
+              <w:rPr>
+                <w:b/>
+                <w:lang w:val="vi-VN"/>
+              </w:rPr>
+              <w:t xml:space="preserve"> ()</w:t>
+            </w:r>
+          </w:p>
+          <w:p>
+            <w:pPr>
+              <w:spacing w:line="360" w:lineRule="auto"/>
+              <w:jc w:val="both"/>
+              <w:rPr>
+                <w:lang w:val="vi-VN"/>
+              </w:rPr>
+            </w:pPr>
+            <w:r>
+              <w:rPr>
+                <w:lang w:val="vi-VN"/>
+              </w:rPr>
+              <w:t>Input: không có</w:t>
+            </w:r>
+          </w:p>
+          <w:p>
+            <w:pPr>
+              <w:spacing w:line="360" w:lineRule="auto"/>
+              <w:jc w:val="both"/>
+              <w:rPr>
+                <w:lang w:val="vi-VN"/>
+              </w:rPr>
+            </w:pPr>
+            <w:r>
+              <w:rPr>
+                <w:lang w:val="vi-VN"/>
+              </w:rPr>
+              <w:t>Output: không có</w:t>
+            </w:r>
+          </w:p>
+        </w:tc>
+        <w:tc>
+          <w:tcPr>
+            <w:tcW w:w="2880" w:type="dxa"/>
+            <w:vAlign w:val="center"/>
+          </w:tcPr>
+          <w:p>
+            <w:pPr>
+              <w:pStyle w:val="ListParagraph"/>
+              <w:spacing w:line="360" w:lineRule="auto"/>
+              <w:ind w:left="0" w:firstLine="360"/>
+              <w:jc w:val="both"/>
+            </w:pPr>
+            <w:r>
+              <w:rPr>
+                <w:rFonts w:eastAsiaTheme="minorHAnsi"/>
+                <w:lang w:eastAsia="en-US"/>
+              </w:rPr>
+              <w:t xml:space="preserve">Allow a specific instance of a </w:t>
+            </w:r>
+            <w:proofErr w:type="spellStart"/>
+            <w:r>
+              <w:rPr>
+                <w:rFonts w:eastAsiaTheme="minorHAnsi"/>
+                <w:lang w:eastAsia="en-US"/>
+              </w:rPr>
+              <w:t>MonoBehaviour</w:t>
+            </w:r>
+            <w:proofErr w:type="spellEnd"/>
+            <w:r>
+              <w:rPr>
+                <w:rFonts w:eastAsiaTheme="minorHAnsi"/>
+                <w:lang w:eastAsia="en-US"/>
+              </w:rPr>
+              <w:t xml:space="preserve"> to run in edit mode</w:t>
+            </w:r>
+          </w:p>
+        </w:tc>
+        <w:tc>
+          <w:tcPr>
+            <w:tcW w:w="2430" w:type="dxa"/>
+            <w:vAlign w:val="center"/>
+          </w:tcPr>
+          <w:p>
+            <w:pPr>
+              <w:spacing w:line="360" w:lineRule="auto"/>
+              <w:jc w:val="both"/>
+            </w:pPr>
+            <w:proofErr w:type="spellStart"/>
+            <w:r>
+              <w:rPr>
+                <w:rFonts w:eastAsiaTheme="minorHAnsi"/>
+                <w:lang w:eastAsia="en-US"/>
+              </w:rPr>
+              <w:t>MonoBehaviour</w:t>
+            </w:r>
+            <w:proofErr w:type="spellEnd"/>
+            <w:r>
+              <w:rPr>
+                <w:lang w:val="vi-VN"/>
+              </w:rPr>
+              <w:t>.</w:t>
+            </w:r>
+            <w:r>
+              <w:t>cs</w:t>
+            </w:r>
+            <w:r>
+              <w:rPr>
+                <w:lang w:val="vi-VN"/>
+              </w:rPr>
+              <w:t xml:space="preserve"> (</w:t>
+            </w:r>
+            <w:r>
+              <w:t>32</w:t>
+            </w:r>
+            <w:r>
+              <w:rPr>
+                <w:lang w:val="vi-VN"/>
+              </w:rPr>
+              <w:t>)</w:t>
+            </w:r>
+          </w:p>
+        </w:tc>
+      </w:tr>
+      <w:tr>
+        <w:tc>
+          <w:tcPr>
+            <w:tcW w:w="720" w:type="dxa"/>
+            <w:vAlign w:val="center"/>
+          </w:tcPr>
+          <w:p>
+            <w:pPr>
+              <w:spacing w:line="360" w:lineRule="auto"/>
+              <w:jc w:val="both"/>
+              <w:rPr>
+                <w:lang w:val="vi-VN"/>
+              </w:rPr>
+            </w:pPr>
+            <w:r>
+              <w:rPr>
+                <w:lang w:val="vi-VN"/>
+              </w:rPr>
+              <w:t>3</w:t>
+            </w:r>
+          </w:p>
+        </w:tc>
+        <w:tc>
+          <w:tcPr>
+            <w:tcW w:w="3415" w:type="dxa"/>
+            <w:vAlign w:val="center"/>
+          </w:tcPr>
+          <w:p>
+            <w:pPr>
+              <w:spacing w:line="360" w:lineRule="auto"/>
+              <w:rPr>
+                <w:b/>
+                <w:lang w:val="vi-VN"/>
+              </w:rPr>
+            </w:pPr>
+            <w:proofErr w:type="spellStart"/>
+            <w:r>
+              <w:rPr>
+                <w:rFonts w:eastAsiaTheme="minorHAnsi"/>
+                <w:lang w:eastAsia="en-US"/>
+              </w:rPr>
+              <w:t>StartCoroutine</w:t>
+            </w:r>
+            <w:proofErr w:type="spellEnd"/>
+            <w:r>
+              <w:rPr>
+                <w:b/>
+                <w:lang w:val="vi-VN"/>
+              </w:rPr>
+              <w:t xml:space="preserve"> (</w:t>
+            </w:r>
+            <w:r>
+              <w:rPr>
+                <w:rFonts w:eastAsiaTheme="minorHAnsi"/>
+                <w:lang w:eastAsia="en-US"/>
+              </w:rPr>
+              <w:t xml:space="preserve">string </w:t>
+            </w:r>
+            <w:proofErr w:type="spellStart"/>
+            <w:r>
+              <w:rPr>
+                <w:rFonts w:eastAsiaTheme="minorHAnsi"/>
+                <w:lang w:eastAsia="en-US"/>
+              </w:rPr>
+              <w:t>methodName</w:t>
+            </w:r>
+            <w:proofErr w:type="spellEnd"/>
+            <w:r>
+              <w:rPr>
+                <w:b/>
+                <w:lang w:val="vi-VN"/>
+              </w:rPr>
+              <w:t>)</w:t>
+            </w:r>
+          </w:p>
+          <w:p>
+            <w:pPr>
+              <w:spacing w:line="360" w:lineRule="auto"/>
+              <w:jc w:val="both"/>
+              <w:rPr>
+                <w:lang w:val="vi-VN"/>
+              </w:rPr>
+            </w:pPr>
+            <w:r>
+              <w:rPr>
+                <w:lang w:val="vi-VN"/>
+              </w:rPr>
+              <w:t xml:space="preserve">Input: </w:t>
+            </w:r>
+            <w:proofErr w:type="spellStart"/>
+            <w:r>
+              <w:rPr>
+                <w:rFonts w:eastAsiaTheme="minorHAnsi"/>
+                <w:lang w:eastAsia="en-US"/>
+              </w:rPr>
+              <w:t>methodName</w:t>
+            </w:r>
+            <w:proofErr w:type="spellEnd"/>
+          </w:p>
+          <w:p>
+            <w:pPr>
+              <w:spacing w:line="360" w:lineRule="auto"/>
+              <w:jc w:val="both"/>
+              <w:rPr>
+                <w:lang w:val="vi-VN"/>
+              </w:rPr>
+            </w:pPr>
+            <w:r>
+              <w:rPr>
+                <w:lang w:val="vi-VN"/>
+              </w:rPr>
+              <w:t xml:space="preserve">Output: không có </w:t>
+            </w:r>
+          </w:p>
+        </w:tc>
+        <w:tc>
+          <w:tcPr>
+            <w:tcW w:w="2880" w:type="dxa"/>
+            <w:vAlign w:val="center"/>
+          </w:tcPr>
+          <w:p>
+            <w:pPr>
+              <w:spacing w:line="360" w:lineRule="auto"/>
+              <w:jc w:val="both"/>
+            </w:pPr>
+            <w:r>
+              <w:rPr>
+                <w:rFonts w:eastAsiaTheme="minorHAnsi"/>
+                <w:lang w:eastAsia="en-US"/>
+              </w:rPr>
+              <w:t xml:space="preserve">Starts a coroutine named </w:t>
+            </w:r>
+            <w:proofErr w:type="spellStart"/>
+            <w:r>
+              <w:rPr>
+                <w:rFonts w:eastAsiaTheme="minorHAnsi"/>
+                <w:lang w:eastAsia="en-US"/>
+              </w:rPr>
+              <w:t>methodName</w:t>
+            </w:r>
+            <w:proofErr w:type="spellEnd"/>
+          </w:p>
+        </w:tc>
+        <w:tc>
+          <w:tcPr>
+            <w:tcW w:w="2430" w:type="dxa"/>
+            <w:vAlign w:val="center"/>
+          </w:tcPr>
+          <w:p>
+            <w:pPr>
+              <w:spacing w:line="360" w:lineRule="auto"/>
+              <w:jc w:val="both"/>
+            </w:pPr>
+            <w:proofErr w:type="spellStart"/>
+            <w:r>
+              <w:rPr>
+                <w:rFonts w:eastAsiaTheme="minorHAnsi"/>
+                <w:lang w:eastAsia="en-US"/>
+              </w:rPr>
+              <w:t>MonoBehaviour</w:t>
+            </w:r>
+            <w:proofErr w:type="spellEnd"/>
+            <w:r>
+              <w:rPr>
+                <w:lang w:val="vi-VN"/>
+              </w:rPr>
+              <w:t>.</w:t>
+            </w:r>
+            <w:r>
+              <w:t>cs</w:t>
+            </w:r>
+            <w:r>
+              <w:rPr>
+                <w:lang w:val="vi-VN"/>
+              </w:rPr>
+              <w:t xml:space="preserve"> (</w:t>
+            </w:r>
+            <w:r>
+              <w:t>93</w:t>
+            </w:r>
+            <w:r>
+              <w:rPr>
+                <w:lang w:val="vi-VN"/>
+              </w:rPr>
+              <w:t>)</w:t>
+            </w:r>
+          </w:p>
+        </w:tc>
+      </w:tr>
+      <w:tr>
+        <w:tc>
+          <w:tcPr>
+            <w:tcW w:w="720" w:type="dxa"/>
+            <w:vAlign w:val="center"/>
+          </w:tcPr>
+          <w:p>
+            <w:pPr>
+              <w:spacing w:line="360" w:lineRule="auto"/>
+              <w:jc w:val="both"/>
+            </w:pPr>
+            <w:r>
+              <w:t>4</w:t>
+            </w:r>
+          </w:p>
+        </w:tc>
+        <w:tc>
+          <w:tcPr>
+            <w:tcW w:w="3415" w:type="dxa"/>
+            <w:vAlign w:val="center"/>
+          </w:tcPr>
+          <w:p>
+            <w:pPr>
+              <w:spacing w:line="360" w:lineRule="auto"/>
+              <w:jc w:val="both"/>
+              <w:rPr>
+                <w:rFonts w:eastAsiaTheme="minorHAnsi"/>
+                <w:lang w:eastAsia="en-US"/>
+              </w:rPr>
+            </w:pPr>
+            <w:proofErr w:type="spellStart"/>
+            <w:r>
+              <w:rPr>
+                <w:rFonts w:eastAsiaTheme="minorHAnsi"/>
+                <w:lang w:eastAsia="en-US"/>
+              </w:rPr>
+              <w:t>InvokeRepeating</w:t>
+            </w:r>
+            <w:proofErr w:type="spellEnd"/>
+            <w:r>
+              <w:rPr>
+                <w:rFonts w:eastAsiaTheme="minorHAnsi"/>
+                <w:lang w:eastAsia="en-US"/>
+              </w:rPr>
+              <w:t xml:space="preserve"> ()</w:t>
+            </w:r>
+          </w:p>
+          <w:p>
+            <w:pPr>
+              <w:spacing w:line="360" w:lineRule="auto"/>
+              <w:jc w:val="both"/>
+            </w:pPr>
+            <w:r>
+              <w:rPr>
+                <w:lang w:val="vi-VN"/>
+              </w:rPr>
+              <w:t>Input: không có</w:t>
+            </w:r>
+          </w:p>
+          <w:p>
+            <w:pPr>
+              <w:spacing w:line="360" w:lineRule="auto"/>
+              <w:jc w:val="both"/>
+              <w:rPr>
+                <w:rFonts w:eastAsiaTheme="minorHAnsi"/>
+                <w:lang w:eastAsia="en-US"/>
+              </w:rPr>
+            </w:pPr>
+            <w:r>
+              <w:rPr>
+                <w:lang w:val="vi-VN"/>
+              </w:rPr>
+              <w:t>Output: không có</w:t>
+            </w:r>
+          </w:p>
+        </w:tc>
+        <w:tc>
+          <w:tcPr>
+            <w:tcW w:w="2880" w:type="dxa"/>
+            <w:vAlign w:val="center"/>
+          </w:tcPr>
+          <w:p>
+            <w:pPr>
+              <w:spacing w:line="360" w:lineRule="auto"/>
+              <w:jc w:val="both"/>
+            </w:pPr>
+            <w:r>
+              <w:rPr>
+                <w:rFonts w:eastAsiaTheme="minorHAnsi"/>
+                <w:lang w:eastAsia="en-US"/>
+              </w:rPr>
+              <w:t xml:space="preserve">Is any invoke pending on this </w:t>
+            </w:r>
+            <w:proofErr w:type="spellStart"/>
+            <w:r>
+              <w:rPr>
+                <w:rFonts w:eastAsiaTheme="minorHAnsi"/>
+                <w:lang w:eastAsia="en-US"/>
+              </w:rPr>
+              <w:t>MonoBehaviour</w:t>
+            </w:r>
+            <w:proofErr w:type="spellEnd"/>
+            <w:r>
+              <w:rPr>
+                <w:rFonts w:eastAsiaTheme="minorHAnsi"/>
+                <w:lang w:eastAsia="en-US"/>
+              </w:rPr>
+              <w:t>?</w:t>
+            </w:r>
+          </w:p>
+        </w:tc>
+        <w:tc>
+          <w:tcPr>
+            <w:tcW w:w="2430" w:type="dxa"/>
+            <w:vAlign w:val="center"/>
+          </w:tcPr>
+          <w:p>
+            <w:pPr>
+              <w:spacing w:line="360" w:lineRule="auto"/>
+              <w:jc w:val="both"/>
+            </w:pPr>
+            <w:proofErr w:type="spellStart"/>
+            <w:r>
+              <w:rPr>
+                <w:rFonts w:eastAsiaTheme="minorHAnsi"/>
+                <w:lang w:eastAsia="en-US"/>
+              </w:rPr>
+              <w:t>MonoBehaviour</w:t>
+            </w:r>
+            <w:proofErr w:type="spellEnd"/>
+            <w:r>
+              <w:rPr>
+                <w:lang w:val="vi-VN"/>
+              </w:rPr>
+              <w:t>.</w:t>
+            </w:r>
+            <w:r>
+              <w:t>cs</w:t>
+            </w:r>
+            <w:r>
+              <w:rPr>
+                <w:lang w:val="vi-VN"/>
+              </w:rPr>
+              <w:t xml:space="preserve"> (</w:t>
+            </w:r>
+            <w:r>
+              <w:t>83</w:t>
+            </w:r>
+            <w:r>
+              <w:rPr>
+                <w:lang w:val="vi-VN"/>
+              </w:rPr>
+              <w:t>)</w:t>
+            </w:r>
+          </w:p>
+        </w:tc>
+      </w:tr>
+      <w:tr>
+        <w:tc>
+          <w:tcPr>
+            <w:tcW w:w="720" w:type="dxa"/>
+            <w:vAlign w:val="center"/>
+          </w:tcPr>
+          <w:p>
+            <w:pPr>
+              <w:spacing w:line="360" w:lineRule="auto"/>
+              <w:jc w:val="both"/>
+            </w:pPr>
+            <w:r>
+              <w:t>5</w:t>
+            </w:r>
+          </w:p>
+        </w:tc>
+        <w:tc>
+          <w:tcPr>
+            <w:tcW w:w="3415" w:type="dxa"/>
+            <w:vAlign w:val="center"/>
+          </w:tcPr>
+          <w:p>
+            <w:pPr>
+              <w:spacing w:line="360" w:lineRule="auto"/>
+              <w:jc w:val="both"/>
+              <w:rPr>
+                <w:rFonts w:eastAsiaTheme="minorHAnsi"/>
+                <w:lang w:eastAsia="en-US"/>
+              </w:rPr>
+            </w:pPr>
+            <w:proofErr w:type="spellStart"/>
+            <w:proofErr w:type="gramStart"/>
+            <w:r>
+              <w:rPr>
+                <w:rFonts w:eastAsiaTheme="minorHAnsi"/>
+                <w:lang w:eastAsia="en-US"/>
+              </w:rPr>
+              <w:t>StopAllCoroutines</w:t>
+            </w:r>
+            <w:proofErr w:type="spellEnd"/>
+            <w:r>
+              <w:rPr>
+                <w:rFonts w:eastAsiaTheme="minorHAnsi"/>
+                <w:lang w:eastAsia="en-US"/>
+              </w:rPr>
+              <w:t>(</w:t>
+            </w:r>
+            <w:proofErr w:type="gramEnd"/>
+            <w:r>
+              <w:rPr>
+                <w:rFonts w:eastAsiaTheme="minorHAnsi"/>
+                <w:lang w:eastAsia="en-US"/>
+              </w:rPr>
+              <w:t>)</w:t>
+            </w:r>
+          </w:p>
+          <w:p>
+            <w:pPr>
+              <w:spacing w:line="360" w:lineRule="auto"/>
+              <w:jc w:val="both"/>
+            </w:pPr>
+            <w:r>
+              <w:rPr>
+                <w:lang w:val="vi-VN"/>
+              </w:rPr>
+              <w:t xml:space="preserve">Input: </w:t>
+            </w:r>
+            <w:proofErr w:type="spellStart"/>
+            <w:r>
+              <w:t>aname</w:t>
+            </w:r>
+            <w:proofErr w:type="spellEnd"/>
+          </w:p>
+          <w:p>
+            <w:pPr>
+              <w:spacing w:line="360" w:lineRule="auto"/>
+              <w:jc w:val="both"/>
+              <w:rPr>
+                <w:rFonts w:eastAsiaTheme="minorHAnsi"/>
+                <w:lang w:eastAsia="en-US"/>
+              </w:rPr>
+            </w:pPr>
+            <w:r>
+              <w:rPr>
+                <w:lang w:val="vi-VN"/>
+              </w:rPr>
+              <w:t>Output: không có</w:t>
+            </w:r>
+          </w:p>
+        </w:tc>
+        <w:tc>
+          <w:tcPr>
+            <w:tcW w:w="2880" w:type="dxa"/>
+            <w:vAlign w:val="center"/>
+          </w:tcPr>
+          <w:p>
+            <w:pPr>
+              <w:spacing w:line="360" w:lineRule="auto"/>
+              <w:jc w:val="both"/>
+            </w:pPr>
+            <w:r>
+              <w:rPr>
+                <w:rFonts w:eastAsiaTheme="minorHAnsi"/>
+                <w:lang w:eastAsia="en-US"/>
+              </w:rPr>
+              <w:t xml:space="preserve">Stops all coroutines running on this </w:t>
+            </w:r>
+            <w:proofErr w:type="spellStart"/>
+            <w:r>
+              <w:rPr>
+                <w:rFonts w:eastAsiaTheme="minorHAnsi"/>
+                <w:lang w:eastAsia="en-US"/>
+              </w:rPr>
+              <w:t>behaviour</w:t>
+            </w:r>
+            <w:proofErr w:type="spellEnd"/>
+          </w:p>
+        </w:tc>
+        <w:tc>
+          <w:tcPr>
+            <w:tcW w:w="2430" w:type="dxa"/>
+            <w:vAlign w:val="center"/>
+          </w:tcPr>
+          <w:p>
+            <w:pPr>
+              <w:keepNext/>
+              <w:spacing w:line="360" w:lineRule="auto"/>
+              <w:jc w:val="both"/>
+            </w:pPr>
+            <w:proofErr w:type="spellStart"/>
+            <w:r>
+              <w:rPr>
+                <w:rFonts w:eastAsiaTheme="minorHAnsi"/>
+                <w:lang w:eastAsia="en-US"/>
+              </w:rPr>
+              <w:t>MonoBehaviour</w:t>
+            </w:r>
+            <w:proofErr w:type="spellEnd"/>
+            <w:r>
+              <w:rPr>
+                <w:lang w:val="vi-VN"/>
+              </w:rPr>
+              <w:t>.</w:t>
+            </w:r>
+            <w:r>
+              <w:t>cs</w:t>
+            </w:r>
+            <w:r>
+              <w:rPr>
+                <w:lang w:val="vi-VN"/>
+              </w:rPr>
+              <w:t xml:space="preserve"> (</w:t>
+            </w:r>
+            <w:r>
+              <w:t>115</w:t>
+            </w:r>
+            <w:r>
+              <w:rPr>
+                <w:lang w:val="vi-VN"/>
+              </w:rPr>
+              <w:t>)</w:t>
+            </w:r>
+          </w:p>
+        </w:tc>
+      </w:tr>
+    </w:tbl>
+    <w:p>
+      <w:pPr>
+        <w:pStyle w:val="Caption"/>
+        <w:jc w:val="center"/>
+        <w:rPr>
+          <w:sz w:val="26"/>
+          <w:szCs w:val="26"/>
+          <w:shd w:val="clear" w:color="auto" w:fill="FFFFFF"/>
+        </w:rPr>
+      </w:pPr>
+    </w:p>
+    <w:p>
+      <w:pPr>
+        <w:pStyle w:val="Caption"/>
+        <w:keepNext/>
+        <w:jc w:val="center"/>
+        <w:rPr>
+          <w:sz w:val="26"/>
+          <w:szCs w:val="26"/>
+        </w:rPr>
+      </w:pPr>
+    </w:p>
+    <w:p>
+      <w:pPr>
+        <w:pStyle w:val="Caption"/>
+        <w:keepNext/>
+        <w:jc w:val="center"/>
+        <w:rPr>
+          <w:sz w:val="26"/>
+          <w:szCs w:val="26"/>
+        </w:rPr>
+      </w:pPr>
+      <w:bookmarkStart w:id="13" w:name="_Toc24316052"/>
+      <w:proofErr w:type="spellStart"/>
+      <w:r>
+        <w:rPr>
+          <w:sz w:val="26"/>
+          <w:szCs w:val="26"/>
+        </w:rPr>
+        <w:t>Bảng</w:t>
+      </w:r>
+      <w:proofErr w:type="spellEnd"/>
+      <w:r>
+        <w:rPr>
+          <w:sz w:val="26"/>
+          <w:szCs w:val="26"/>
+        </w:rPr>
+        <w:t xml:space="preserve"> 2.2.3 </w:t>
+      </w:r>
+      <w:proofErr w:type="spellStart"/>
+      <w:r>
+        <w:rPr>
+          <w:sz w:val="26"/>
+          <w:szCs w:val="26"/>
+        </w:rPr>
+        <w:t>Đặc</w:t>
+      </w:r>
+      <w:proofErr w:type="spellEnd"/>
+      <w:r>
+        <w:rPr>
+          <w:sz w:val="26"/>
+          <w:szCs w:val="26"/>
+        </w:rPr>
+        <w:t xml:space="preserve"> </w:t>
+      </w:r>
+      <w:proofErr w:type="spellStart"/>
+      <w:r>
+        <w:rPr>
+          <w:sz w:val="26"/>
+          <w:szCs w:val="26"/>
+        </w:rPr>
+        <w:t>tả</w:t>
+      </w:r>
+      <w:proofErr w:type="spellEnd"/>
+      <w:r>
+        <w:rPr>
+          <w:sz w:val="26"/>
+          <w:szCs w:val="26"/>
+        </w:rPr>
+        <w:t xml:space="preserve"> interface fruit</w:t>
       </w:r>
       <w:bookmarkEnd w:id="13"/>
     </w:p>
@@ -11018,9 +12379,6 @@
         </w:tc>
       </w:tr>
       <w:tr>
-        <w:trPr>
-          <w:trHeight w:val="1610"/>
-        </w:trPr>
         <w:tc>
           <w:tcPr>
             <w:tcW w:w="720" w:type="dxa"/>
@@ -11030,14 +12388,8 @@
             <w:pPr>
               <w:spacing w:line="360" w:lineRule="auto"/>
               <w:jc w:val="both"/>
-              <w:rPr>
-                <w:lang w:val="vi-VN"/>
-              </w:rPr>
             </w:pPr>
             <w:r>
-              <w:rPr>
-                <w:lang w:val="vi-VN"/>
-              </w:rPr>
               <w:t>1</w:t>
             </w:r>
           </w:p>
@@ -11052,48 +12404,76 @@
               <w:spacing w:line="360" w:lineRule="auto"/>
               <w:jc w:val="both"/>
               <w:rPr>
-                <w:b/>
-                <w:lang w:val="vi-VN"/>
+                <w:rFonts w:eastAsiaTheme="minorHAnsi"/>
+                <w:lang w:eastAsia="en-US"/>
               </w:rPr>
             </w:pPr>
             <w:proofErr w:type="spellStart"/>
+            <w:proofErr w:type="gramStart"/>
             <w:r>
               <w:rPr>
                 <w:rFonts w:eastAsiaTheme="minorHAnsi"/>
                 <w:lang w:eastAsia="en-US"/>
               </w:rPr>
-              <w:t>useGUILayout</w:t>
-            </w:r>
-            <w:proofErr w:type="spellEnd"/>
-            <w:r>
-              <w:rPr>
-                <w:b/>
-                <w:lang w:val="vi-VN"/>
-              </w:rPr>
-              <w:t xml:space="preserve"> ()</w:t>
+              <w:t>CaptureScreen</w:t>
+            </w:r>
+            <w:proofErr w:type="spellEnd"/>
+            <w:r>
+              <w:rPr>
+                <w:rFonts w:eastAsiaTheme="minorHAnsi"/>
+                <w:lang w:eastAsia="en-US"/>
+              </w:rPr>
+              <w:t>(</w:t>
+            </w:r>
+            <w:proofErr w:type="gramEnd"/>
+            <w:r>
+              <w:rPr>
+                <w:rFonts w:eastAsiaTheme="minorHAnsi"/>
+                <w:lang w:eastAsia="en-US"/>
+              </w:rPr>
+              <w:t xml:space="preserve">string </w:t>
+            </w:r>
+            <w:proofErr w:type="spellStart"/>
+            <w:r>
+              <w:rPr>
+                <w:rFonts w:eastAsiaTheme="minorHAnsi"/>
+                <w:lang w:eastAsia="en-US"/>
+              </w:rPr>
+              <w:t>aname</w:t>
+            </w:r>
+            <w:proofErr w:type="spellEnd"/>
+            <w:r>
+              <w:rPr>
+                <w:rFonts w:eastAsiaTheme="minorHAnsi"/>
+                <w:lang w:eastAsia="en-US"/>
+              </w:rPr>
+              <w:t>)</w:t>
             </w:r>
           </w:p>
           <w:p>
             <w:pPr>
               <w:spacing w:line="360" w:lineRule="auto"/>
               <w:jc w:val="both"/>
+            </w:pPr>
+            <w:r>
               <w:rPr>
                 <w:lang w:val="vi-VN"/>
               </w:rPr>
-            </w:pPr>
-            <w:r>
-              <w:rPr>
-                <w:lang w:val="vi-VN"/>
-              </w:rPr>
-              <w:t>Input: không có</w:t>
-            </w:r>
+              <w:t xml:space="preserve">Input: </w:t>
+            </w:r>
+            <w:proofErr w:type="spellStart"/>
+            <w:r>
+              <w:t>aname</w:t>
+            </w:r>
+            <w:proofErr w:type="spellEnd"/>
           </w:p>
           <w:p>
             <w:pPr>
               <w:spacing w:line="360" w:lineRule="auto"/>
               <w:jc w:val="both"/>
               <w:rPr>
-                <w:lang w:val="vi-VN"/>
+                <w:rFonts w:eastAsiaTheme="minorHAnsi"/>
+                <w:lang w:eastAsia="en-US"/>
               </w:rPr>
             </w:pPr>
             <w:r>
@@ -11114,184 +12494,171 @@
               <w:spacing w:line="360" w:lineRule="auto"/>
               <w:jc w:val="both"/>
             </w:pPr>
-            <w:r>
-              <w:rPr>
-                <w:rFonts w:eastAsiaTheme="minorHAnsi"/>
-                <w:lang w:eastAsia="en-US"/>
-              </w:rPr>
-              <w:t>Disabling this lets you skip the GUI layout phase.</w:t>
-            </w:r>
-          </w:p>
-        </w:tc>
-        <w:tc>
-          <w:tcPr>
-            <w:tcW w:w="2430" w:type="dxa"/>
-            <w:vAlign w:val="center"/>
-          </w:tcPr>
-          <w:p>
-            <w:pPr>
-              <w:spacing w:line="360" w:lineRule="auto"/>
-              <w:jc w:val="both"/>
-              <w:rPr>
-                <w:lang w:val="vi-VN"/>
-              </w:rPr>
-            </w:pPr>
-            <w:proofErr w:type="spellStart"/>
-            <w:r>
-              <w:rPr>
-                <w:rFonts w:eastAsiaTheme="minorHAnsi"/>
-                <w:lang w:eastAsia="en-US"/>
-              </w:rPr>
-              <w:t>MonoBehaviour</w:t>
-            </w:r>
-            <w:proofErr w:type="spellEnd"/>
-            <w:r>
-              <w:rPr>
-                <w:lang w:val="vi-VN"/>
-              </w:rPr>
-              <w:t>.</w:t>
-            </w:r>
-            <w:r>
-              <w:t xml:space="preserve">cs </w:t>
-            </w:r>
-            <w:r>
-              <w:rPr>
-                <w:lang w:val="vi-VN"/>
-              </w:rPr>
-              <w:t>(</w:t>
-            </w:r>
-            <w:r>
-              <w:t>27</w:t>
-            </w:r>
-            <w:r>
-              <w:rPr>
-                <w:lang w:val="vi-VN"/>
-              </w:rPr>
-              <w:t>)</w:t>
-            </w:r>
-          </w:p>
-        </w:tc>
-      </w:tr>
-      <w:tr>
-        <w:tc>
-          <w:tcPr>
-            <w:tcW w:w="720" w:type="dxa"/>
-            <w:vAlign w:val="center"/>
-          </w:tcPr>
-          <w:p>
-            <w:pPr>
-              <w:spacing w:line="360" w:lineRule="auto"/>
-              <w:jc w:val="both"/>
-              <w:rPr>
-                <w:lang w:val="vi-VN"/>
-              </w:rPr>
-            </w:pPr>
-            <w:r>
-              <w:rPr>
-                <w:lang w:val="vi-VN"/>
-              </w:rPr>
-              <w:lastRenderedPageBreak/>
-              <w:t>2</w:t>
-            </w:r>
-          </w:p>
-        </w:tc>
-        <w:tc>
-          <w:tcPr>
-            <w:tcW w:w="3415" w:type="dxa"/>
-            <w:vAlign w:val="center"/>
-          </w:tcPr>
-          <w:p>
-            <w:pPr>
-              <w:spacing w:line="360" w:lineRule="auto"/>
-              <w:jc w:val="both"/>
-              <w:rPr>
-                <w:b/>
-                <w:lang w:val="vi-VN"/>
-              </w:rPr>
-            </w:pPr>
-            <w:proofErr w:type="spellStart"/>
-            <w:r>
-              <w:rPr>
-                <w:rFonts w:eastAsiaTheme="minorHAnsi"/>
-                <w:lang w:eastAsia="en-US"/>
-              </w:rPr>
-              <w:t>runInEditMode</w:t>
-            </w:r>
-            <w:proofErr w:type="spellEnd"/>
-            <w:r>
-              <w:rPr>
-                <w:b/>
-                <w:lang w:val="vi-VN"/>
-              </w:rPr>
-              <w:t xml:space="preserve"> ()</w:t>
-            </w:r>
-          </w:p>
-          <w:p>
-            <w:pPr>
-              <w:spacing w:line="360" w:lineRule="auto"/>
-              <w:jc w:val="both"/>
-              <w:rPr>
-                <w:lang w:val="vi-VN"/>
-              </w:rPr>
-            </w:pPr>
-            <w:r>
-              <w:rPr>
-                <w:lang w:val="vi-VN"/>
-              </w:rPr>
-              <w:t>Input: không có</w:t>
-            </w:r>
-          </w:p>
-          <w:p>
-            <w:pPr>
-              <w:spacing w:line="360" w:lineRule="auto"/>
-              <w:jc w:val="both"/>
-              <w:rPr>
-                <w:lang w:val="vi-VN"/>
-              </w:rPr>
-            </w:pPr>
-            <w:r>
-              <w:rPr>
-                <w:lang w:val="vi-VN"/>
-              </w:rPr>
-              <w:t>Output: không có</w:t>
-            </w:r>
-          </w:p>
-        </w:tc>
-        <w:tc>
-          <w:tcPr>
-            <w:tcW w:w="2880" w:type="dxa"/>
-            <w:vAlign w:val="center"/>
-          </w:tcPr>
-          <w:p>
-            <w:pPr>
-              <w:pStyle w:val="ListParagraph"/>
-              <w:spacing w:line="360" w:lineRule="auto"/>
-              <w:ind w:left="0" w:firstLine="360"/>
-              <w:jc w:val="both"/>
-            </w:pPr>
-            <w:r>
-              <w:rPr>
-                <w:rFonts w:eastAsiaTheme="minorHAnsi"/>
-                <w:lang w:eastAsia="en-US"/>
-              </w:rPr>
-              <w:t xml:space="preserve">Allow a specific instance of a </w:t>
-            </w:r>
-            <w:proofErr w:type="spellStart"/>
-            <w:r>
-              <w:rPr>
-                <w:rFonts w:eastAsiaTheme="minorHAnsi"/>
-                <w:lang w:eastAsia="en-US"/>
-              </w:rPr>
-              <w:t>MonoBehaviour</w:t>
-            </w:r>
-            <w:proofErr w:type="spellEnd"/>
-            <w:r>
-              <w:rPr>
-                <w:rFonts w:eastAsiaTheme="minorHAnsi"/>
-                <w:lang w:eastAsia="en-US"/>
-              </w:rPr>
-              <w:t xml:space="preserve"> to run in edit mode</w:t>
-            </w:r>
+            <w:proofErr w:type="spellStart"/>
+            <w:r>
+              <w:t>Chụp</w:t>
+            </w:r>
+            <w:proofErr w:type="spellEnd"/>
+            <w:r>
+              <w:t xml:space="preserve"> </w:t>
+            </w:r>
+            <w:proofErr w:type="spellStart"/>
+            <w:r>
+              <w:t>lại</w:t>
+            </w:r>
+            <w:proofErr w:type="spellEnd"/>
+            <w:r>
+              <w:t xml:space="preserve"> </w:t>
+            </w:r>
+            <w:proofErr w:type="spellStart"/>
+            <w:r>
+              <w:t>hình</w:t>
+            </w:r>
+            <w:proofErr w:type="spellEnd"/>
+            <w:r>
+              <w:t xml:space="preserve"> </w:t>
+            </w:r>
+            <w:proofErr w:type="spellStart"/>
+            <w:r>
+              <w:t>ảnh</w:t>
+            </w:r>
+            <w:proofErr w:type="spellEnd"/>
+            <w:r>
+              <w:t xml:space="preserve"> </w:t>
+            </w:r>
+            <w:proofErr w:type="spellStart"/>
+            <w:r>
+              <w:t>rồi</w:t>
+            </w:r>
+            <w:proofErr w:type="spellEnd"/>
+            <w:r>
+              <w:t xml:space="preserve"> </w:t>
+            </w:r>
+            <w:proofErr w:type="spellStart"/>
+            <w:r>
+              <w:t>đưa</w:t>
+            </w:r>
+            <w:proofErr w:type="spellEnd"/>
+            <w:r>
+              <w:t xml:space="preserve"> ra </w:t>
+            </w:r>
+            <w:proofErr w:type="spellStart"/>
+            <w:r>
+              <w:t>góc</w:t>
+            </w:r>
+            <w:proofErr w:type="spellEnd"/>
+            <w:r>
+              <w:t xml:space="preserve"> </w:t>
+            </w:r>
+            <w:proofErr w:type="spellStart"/>
+            <w:r>
+              <w:t>trên</w:t>
+            </w:r>
+            <w:proofErr w:type="spellEnd"/>
+            <w:r>
+              <w:t xml:space="preserve"> </w:t>
+            </w:r>
+            <w:proofErr w:type="spellStart"/>
+            <w:r>
+              <w:t>bên</w:t>
+            </w:r>
+            <w:proofErr w:type="spellEnd"/>
+            <w:r>
+              <w:t xml:space="preserve"> </w:t>
+            </w:r>
+            <w:proofErr w:type="spellStart"/>
+            <w:r>
+              <w:t>trái</w:t>
+            </w:r>
+            <w:proofErr w:type="spellEnd"/>
+            <w:r>
+              <w:t xml:space="preserve"> </w:t>
+            </w:r>
+            <w:proofErr w:type="spellStart"/>
+            <w:r>
+              <w:t>cho</w:t>
+            </w:r>
+            <w:proofErr w:type="spellEnd"/>
+            <w:r>
+              <w:t xml:space="preserve"> </w:t>
+            </w:r>
+            <w:proofErr w:type="spellStart"/>
+            <w:r>
+              <w:t>người</w:t>
+            </w:r>
+            <w:proofErr w:type="spellEnd"/>
+            <w:r>
+              <w:t xml:space="preserve"> </w:t>
+            </w:r>
+            <w:proofErr w:type="spellStart"/>
+            <w:r>
+              <w:t>dùng</w:t>
+            </w:r>
+            <w:proofErr w:type="spellEnd"/>
+            <w:r>
+              <w:t xml:space="preserve"> </w:t>
+            </w:r>
+            <w:proofErr w:type="spellStart"/>
+            <w:r>
+              <w:t>xem</w:t>
+            </w:r>
+            <w:proofErr w:type="spellEnd"/>
+            <w:r>
+              <w:t xml:space="preserve"> </w:t>
+            </w:r>
+            <w:proofErr w:type="spellStart"/>
+            <w:r>
+              <w:t>trước</w:t>
+            </w:r>
+            <w:proofErr w:type="spellEnd"/>
+            <w:r>
+              <w:t xml:space="preserve"> </w:t>
+            </w:r>
+            <w:proofErr w:type="spellStart"/>
+            <w:r>
+              <w:t>hình</w:t>
+            </w:r>
+            <w:proofErr w:type="spellEnd"/>
+            <w:r>
+              <w:t xml:space="preserve"> </w:t>
+            </w:r>
+            <w:proofErr w:type="spellStart"/>
+            <w:r>
+              <w:t>ảnh</w:t>
+            </w:r>
+            <w:proofErr w:type="spellEnd"/>
+            <w:r>
+              <w:t xml:space="preserve"> </w:t>
+            </w:r>
+            <w:proofErr w:type="spellStart"/>
+            <w:r>
+              <w:t>mình</w:t>
+            </w:r>
+            <w:proofErr w:type="spellEnd"/>
+            <w:r>
+              <w:t xml:space="preserve"> </w:t>
+            </w:r>
+            <w:proofErr w:type="spellStart"/>
+            <w:r>
+              <w:t>vừa</w:t>
+            </w:r>
+            <w:proofErr w:type="spellEnd"/>
+            <w:r>
+              <w:t xml:space="preserve"> </w:t>
+            </w:r>
+            <w:proofErr w:type="spellStart"/>
+            <w:r>
+              <w:t>mới</w:t>
+            </w:r>
+            <w:proofErr w:type="spellEnd"/>
+            <w:r>
+              <w:t xml:space="preserve"> </w:t>
+            </w:r>
+            <w:proofErr w:type="spellStart"/>
+            <w:r>
+              <w:t>chụp</w:t>
+            </w:r>
+            <w:proofErr w:type="spellEnd"/>
           </w:p>
         </w:tc>
         <w:tc>
@@ -11310,7 +12677,7 @@
                 <w:rFonts w:eastAsiaTheme="minorHAnsi"/>
                 <w:lang w:eastAsia="en-US"/>
               </w:rPr>
-              <w:t>MonoBehaviour</w:t>
+              <w:t>ScreenTexture</w:t>
             </w:r>
             <w:proofErr w:type="spellEnd"/>
             <w:r>
@@ -11329,196 +12696,7 @@
               <w:t xml:space="preserve"> (</w:t>
             </w:r>
             <w:r>
-              <w:t>32</w:t>
-            </w:r>
-            <w:r>
-              <w:rPr>
-                <w:lang w:val="vi-VN"/>
-              </w:rPr>
-              <w:t>)</w:t>
-            </w:r>
-          </w:p>
-        </w:tc>
-      </w:tr>
-      <w:tr>
-        <w:tc>
-          <w:tcPr>
-            <w:tcW w:w="720" w:type="dxa"/>
-            <w:vAlign w:val="center"/>
-          </w:tcPr>
-          <w:p>
-            <w:pPr>
-              <w:spacing w:line="360" w:lineRule="auto"/>
-              <w:jc w:val="both"/>
-              <w:rPr>
-                <w:lang w:val="vi-VN"/>
-              </w:rPr>
-            </w:pPr>
-            <w:r>
-              <w:rPr>
-                <w:lang w:val="vi-VN"/>
-              </w:rPr>
-              <w:t>3</w:t>
-            </w:r>
-          </w:p>
-        </w:tc>
-        <w:tc>
-          <w:tcPr>
-            <w:tcW w:w="3415" w:type="dxa"/>
-            <w:vAlign w:val="center"/>
-          </w:tcPr>
-          <w:p>
-            <w:pPr>
-              <w:spacing w:line="360" w:lineRule="auto"/>
-              <w:rPr>
-                <w:b/>
-                <w:lang w:val="vi-VN"/>
-              </w:rPr>
-            </w:pPr>
-            <w:proofErr w:type="spellStart"/>
-            <w:r>
-              <w:rPr>
-                <w:rFonts w:eastAsiaTheme="minorHAnsi"/>
-                <w:lang w:eastAsia="en-US"/>
-              </w:rPr>
-              <w:t>StartCoroutine</w:t>
-            </w:r>
-            <w:proofErr w:type="spellEnd"/>
-            <w:r>
-              <w:rPr>
-                <w:b/>
-                <w:lang w:val="vi-VN"/>
-              </w:rPr>
-              <w:t xml:space="preserve"> (</w:t>
-            </w:r>
-            <w:r>
-              <w:rPr>
-                <w:rFonts w:eastAsiaTheme="minorHAnsi"/>
-                <w:lang w:eastAsia="en-US"/>
-              </w:rPr>
-              <w:t xml:space="preserve">string </w:t>
-            </w:r>
-            <w:proofErr w:type="spellStart"/>
-            <w:r>
-              <w:rPr>
-                <w:rFonts w:eastAsiaTheme="minorHAnsi"/>
-                <w:lang w:eastAsia="en-US"/>
-              </w:rPr>
-              <w:t>methodName</w:t>
-            </w:r>
-            <w:proofErr w:type="spellEnd"/>
-            <w:r>
-              <w:rPr>
-                <w:b/>
-                <w:lang w:val="vi-VN"/>
-              </w:rPr>
-              <w:t>)</w:t>
-            </w:r>
-          </w:p>
-          <w:p>
-            <w:pPr>
-              <w:spacing w:line="360" w:lineRule="auto"/>
-              <w:jc w:val="both"/>
-              <w:rPr>
-                <w:lang w:val="vi-VN"/>
-              </w:rPr>
-            </w:pPr>
-            <w:r>
-              <w:rPr>
-                <w:lang w:val="vi-VN"/>
-              </w:rPr>
-              <w:t xml:space="preserve">Input: </w:t>
-            </w:r>
-            <w:proofErr w:type="spellStart"/>
-            <w:r>
-              <w:rPr>
-                <w:rFonts w:eastAsiaTheme="minorHAnsi"/>
-                <w:lang w:eastAsia="en-US"/>
-              </w:rPr>
-              <w:t>methodName</w:t>
-            </w:r>
-            <w:proofErr w:type="spellEnd"/>
-          </w:p>
-          <w:p>
-            <w:pPr>
-              <w:spacing w:line="360" w:lineRule="auto"/>
-              <w:jc w:val="both"/>
-              <w:rPr>
-                <w:lang w:val="vi-VN"/>
-              </w:rPr>
-            </w:pPr>
-            <w:r>
-              <w:rPr>
-                <w:lang w:val="vi-VN"/>
-              </w:rPr>
-              <w:t xml:space="preserve">Output: không có </w:t>
-            </w:r>
-          </w:p>
-        </w:tc>
-        <w:tc>
-          <w:tcPr>
-            <w:tcW w:w="2880" w:type="dxa"/>
-            <w:vAlign w:val="center"/>
-          </w:tcPr>
-          <w:p>
-            <w:pPr>
-              <w:spacing w:line="360" w:lineRule="auto"/>
-              <w:jc w:val="both"/>
-            </w:pPr>
-            <w:r>
-              <w:rPr>
-                <w:rFonts w:eastAsiaTheme="minorHAnsi"/>
-                <w:lang w:eastAsia="en-US"/>
-              </w:rPr>
-              <w:t xml:space="preserve">Starts a coroutine named </w:t>
-            </w:r>
-            <w:proofErr w:type="spellStart"/>
-            <w:r>
-              <w:rPr>
-                <w:rFonts w:eastAsiaTheme="minorHAnsi"/>
-                <w:lang w:eastAsia="en-US"/>
-              </w:rPr>
-              <w:t>methodName</w:t>
-            </w:r>
-            <w:proofErr w:type="spellEnd"/>
-          </w:p>
-        </w:tc>
-        <w:tc>
-          <w:tcPr>
-            <w:tcW w:w="2430" w:type="dxa"/>
-            <w:vAlign w:val="center"/>
-          </w:tcPr>
-          <w:p>
-            <w:pPr>
-              <w:spacing w:line="360" w:lineRule="auto"/>
-              <w:jc w:val="both"/>
-            </w:pPr>
-            <w:proofErr w:type="spellStart"/>
-            <w:r>
-              <w:rPr>
-                <w:rFonts w:eastAsiaTheme="minorHAnsi"/>
-                <w:lang w:eastAsia="en-US"/>
-              </w:rPr>
-              <w:t>MonoBehaviour</w:t>
-            </w:r>
-            <w:proofErr w:type="spellEnd"/>
-            <w:r>
-              <w:rPr>
-                <w:lang w:val="vi-VN"/>
-              </w:rPr>
-              <w:t>.</w:t>
-            </w:r>
-            <w:r>
-              <w:t>cs</w:t>
-            </w:r>
-            <w:r>
-              <w:rPr>
-                <w:lang w:val="vi-VN"/>
-              </w:rPr>
-              <w:t xml:space="preserve"> (</w:t>
-            </w:r>
-            <w:r>
-              <w:t>93</w:t>
+              <w:t>57</w:t>
             </w:r>
             <w:r>
               <w:rPr>
@@ -11541,7 +12719,8 @@
               <w:jc w:val="both"/>
             </w:pPr>
             <w:r>
-              <w:t>4</w:t>
+              <w:lastRenderedPageBreak/>
+              <w:t>2</w:t>
             </w:r>
           </w:p>
         </w:tc>
@@ -11560,12 +12739,13 @@
               </w:rPr>
             </w:pPr>
             <w:proofErr w:type="spellStart"/>
+            <w:proofErr w:type="gramStart"/>
             <w:r>
               <w:rPr>
                 <w:rFonts w:eastAsiaTheme="minorHAnsi"/>
                 <w:lang w:eastAsia="en-US"/>
               </w:rPr>
-              <w:t>InvokeRepeating</w:t>
+              <w:t>UploadPNG</w:t>
             </w:r>
             <w:proofErr w:type="spellEnd"/>
             <w:r>
@@ -11573,7 +12753,31 @@
                 <w:rFonts w:eastAsiaTheme="minorHAnsi"/>
                 <w:lang w:eastAsia="en-US"/>
               </w:rPr>
-              <w:t xml:space="preserve"> ()</w:t>
+              <w:t>(</w:t>
+            </w:r>
+            <w:proofErr w:type="gramEnd"/>
+            <w:r>
+              <w:rPr>
+                <w:rFonts w:eastAsiaTheme="minorHAnsi"/>
+                <w:lang w:eastAsia="en-US"/>
+              </w:rPr>
+              <w:t xml:space="preserve">string </w:t>
+            </w:r>
+            <w:proofErr w:type="spellStart"/>
+            <w:r>
+              <w:rPr>
+                <w:rFonts w:eastAsiaTheme="minorHAnsi"/>
+                <w:lang w:eastAsia="en-US"/>
+              </w:rPr>
+              <w:t>aname</w:t>
+            </w:r>
+            <w:proofErr w:type="spellEnd"/>
+            <w:r>
+              <w:rPr>
+                <w:rFonts w:eastAsiaTheme="minorHAnsi"/>
+                <w:lang w:eastAsia="en-US"/>
+              </w:rPr>
+              <w:t>)</w:t>
             </w:r>
           </w:p>
           <w:p>
@@ -11585,8 +12789,13 @@
               <w:rPr>
                 <w:lang w:val="vi-VN"/>
               </w:rPr>
-              <w:t>Input: không có</w:t>
-            </w:r>
+              <w:t xml:space="preserve">Input: </w:t>
+            </w:r>
+            <w:proofErr w:type="spellStart"/>
+            <w:r>
+              <w:t>aname</w:t>
+            </w:r>
+            <w:proofErr w:type="spellEnd"/>
           </w:p>
           <w:p>
             <w:pPr>
@@ -11615,29 +12824,99 @@
               <w:spacing w:line="360" w:lineRule="auto"/>
               <w:jc w:val="both"/>
             </w:pPr>
-            <w:r>
-              <w:rPr>
-                <w:rFonts w:eastAsiaTheme="minorHAnsi"/>
-                <w:lang w:eastAsia="en-US"/>
-              </w:rPr>
-              <w:t xml:space="preserve">Is any invoke pending on this </w:t>
-            </w:r>
-            <w:proofErr w:type="spellStart"/>
-            <w:r>
-              <w:rPr>
-                <w:rFonts w:eastAsiaTheme="minorHAnsi"/>
-                <w:lang w:eastAsia="en-US"/>
-              </w:rPr>
-              <w:t>MonoBehaviour</w:t>
-            </w:r>
-            <w:proofErr w:type="spellEnd"/>
-            <w:r>
-              <w:rPr>
-                <w:rFonts w:eastAsiaTheme="minorHAnsi"/>
-                <w:lang w:eastAsia="en-US"/>
-              </w:rPr>
-              <w:t>?</w:t>
-            </w:r>
+            <w:proofErr w:type="spellStart"/>
+            <w:r>
+              <w:t>Lưu</w:t>
+            </w:r>
+            <w:proofErr w:type="spellEnd"/>
+            <w:r>
+              <w:t xml:space="preserve"> </w:t>
+            </w:r>
+            <w:proofErr w:type="spellStart"/>
+            <w:r>
+              <w:t>lại</w:t>
+            </w:r>
+            <w:proofErr w:type="spellEnd"/>
+            <w:r>
+              <w:t xml:space="preserve"> </w:t>
+            </w:r>
+            <w:proofErr w:type="spellStart"/>
+            <w:r>
+              <w:t>hình</w:t>
+            </w:r>
+            <w:proofErr w:type="spellEnd"/>
+            <w:r>
+              <w:t xml:space="preserve"> </w:t>
+            </w:r>
+            <w:proofErr w:type="spellStart"/>
+            <w:r>
+              <w:t>ảnh</w:t>
+            </w:r>
+            <w:proofErr w:type="spellEnd"/>
+            <w:r>
+              <w:t xml:space="preserve"> </w:t>
+            </w:r>
+            <w:proofErr w:type="spellStart"/>
+            <w:r>
+              <w:t>vừa</w:t>
+            </w:r>
+            <w:proofErr w:type="spellEnd"/>
+            <w:r>
+              <w:t xml:space="preserve"> </w:t>
+            </w:r>
+            <w:proofErr w:type="spellStart"/>
+            <w:r>
+              <w:t>mới</w:t>
+            </w:r>
+            <w:proofErr w:type="spellEnd"/>
+            <w:r>
+              <w:t xml:space="preserve"> </w:t>
+            </w:r>
+            <w:proofErr w:type="spellStart"/>
+            <w:r>
+              <w:t>chụp</w:t>
+            </w:r>
+            <w:proofErr w:type="spellEnd"/>
+            <w:r>
+              <w:t xml:space="preserve"> </w:t>
+            </w:r>
+            <w:proofErr w:type="spellStart"/>
+            <w:r>
+              <w:t>vô</w:t>
+            </w:r>
+            <w:proofErr w:type="spellEnd"/>
+            <w:r>
+              <w:t xml:space="preserve"> folder </w:t>
+            </w:r>
+            <w:proofErr w:type="spellStart"/>
+            <w:r>
+              <w:t>với</w:t>
+            </w:r>
+            <w:proofErr w:type="spellEnd"/>
+            <w:r>
+              <w:t xml:space="preserve"> </w:t>
+            </w:r>
+            <w:proofErr w:type="spellStart"/>
+            <w:r>
+              <w:t>tên</w:t>
+            </w:r>
+            <w:proofErr w:type="spellEnd"/>
+            <w:r>
+              <w:t xml:space="preserve"> </w:t>
+            </w:r>
+            <w:proofErr w:type="spellStart"/>
+            <w:r>
+              <w:t>tương</w:t>
+            </w:r>
+            <w:proofErr w:type="spellEnd"/>
+            <w:r>
+              <w:t xml:space="preserve"> </w:t>
+            </w:r>
+            <w:proofErr w:type="spellStart"/>
+            <w:r>
+              <w:t>ứng</w:t>
+            </w:r>
+            <w:proofErr w:type="spellEnd"/>
           </w:p>
         </w:tc>
         <w:tc>
@@ -11656,7 +12935,7 @@
                 <w:rFonts w:eastAsiaTheme="minorHAnsi"/>
                 <w:lang w:eastAsia="en-US"/>
               </w:rPr>
-              <w:t>MonoBehaviour</w:t>
+              <w:t>ScreenTexture</w:t>
             </w:r>
             <w:proofErr w:type="spellEnd"/>
             <w:r>
@@ -11675,172 +12954,7 @@
               <w:t xml:space="preserve"> (</w:t>
             </w:r>
             <w:r>
-              <w:t>83</w:t>
-            </w:r>
-            <w:r>
-              <w:rPr>
-                <w:lang w:val="vi-VN"/>
-              </w:rPr>
-              <w:t>)</w:t>
-            </w:r>
-          </w:p>
-        </w:tc>
-      </w:tr>
-      <w:tr>
-        <w:tc>
-          <w:tcPr>
-            <w:tcW w:w="720" w:type="dxa"/>
-            <w:vAlign w:val="center"/>
-          </w:tcPr>
-          <w:p>
-            <w:pPr>
-              <w:spacing w:line="360" w:lineRule="auto"/>
-              <w:jc w:val="both"/>
-            </w:pPr>
-            <w:r>
-              <w:t>5</w:t>
-            </w:r>
-          </w:p>
-        </w:tc>
-        <w:tc>
-          <w:tcPr>
-            <w:tcW w:w="3415" w:type="dxa"/>
-            <w:vAlign w:val="center"/>
-          </w:tcPr>
-          <w:p>
-            <w:pPr>
-              <w:spacing w:line="360" w:lineRule="auto"/>
-              <w:jc w:val="both"/>
-              <w:rPr>
-                <w:rFonts w:eastAsiaTheme="minorHAnsi"/>
-                <w:lang w:eastAsia="en-US"/>
-              </w:rPr>
-            </w:pPr>
-            <w:proofErr w:type="spellStart"/>
-            <w:proofErr w:type="gramStart"/>
-            <w:r>
-              <w:rPr>
-                <w:rFonts w:eastAsiaTheme="minorHAnsi"/>
-                <w:lang w:eastAsia="en-US"/>
-              </w:rPr>
-              <w:t>StopAllCoroutines</w:t>
-            </w:r>
-            <w:proofErr w:type="spellEnd"/>
-            <w:r>
-              <w:rPr>
-                <w:rFonts w:eastAsiaTheme="minorHAnsi"/>
-                <w:lang w:eastAsia="en-US"/>
-              </w:rPr>
-              <w:t>(</w:t>
-            </w:r>
-            <w:proofErr w:type="gramEnd"/>
-            <w:r>
-              <w:rPr>
-                <w:rFonts w:eastAsiaTheme="minorHAnsi"/>
-                <w:lang w:eastAsia="en-US"/>
-              </w:rPr>
-              <w:t>)</w:t>
-            </w:r>
-          </w:p>
-          <w:p>
-            <w:pPr>
-              <w:spacing w:line="360" w:lineRule="auto"/>
-              <w:jc w:val="both"/>
-            </w:pPr>
-            <w:r>
-              <w:rPr>
-                <w:lang w:val="vi-VN"/>
-              </w:rPr>
-              <w:t xml:space="preserve">Input: </w:t>
-            </w:r>
-            <w:proofErr w:type="spellStart"/>
-            <w:r>
-              <w:t>aname</w:t>
-            </w:r>
-            <w:proofErr w:type="spellEnd"/>
-          </w:p>
-          <w:p>
-            <w:pPr>
-              <w:spacing w:line="360" w:lineRule="auto"/>
-              <w:jc w:val="both"/>
-              <w:rPr>
-                <w:rFonts w:eastAsiaTheme="minorHAnsi"/>
-                <w:lang w:eastAsia="en-US"/>
-              </w:rPr>
-            </w:pPr>
-            <w:r>
-              <w:rPr>
-                <w:lang w:val="vi-VN"/>
-              </w:rPr>
-              <w:t>Output: không có</w:t>
-            </w:r>
-          </w:p>
-        </w:tc>
-        <w:tc>
-          <w:tcPr>
-            <w:tcW w:w="2880" w:type="dxa"/>
-            <w:vAlign w:val="center"/>
-          </w:tcPr>
-          <w:p>
-            <w:pPr>
-              <w:spacing w:line="360" w:lineRule="auto"/>
-              <w:jc w:val="both"/>
-            </w:pPr>
-            <w:r>
-              <w:rPr>
-                <w:rFonts w:eastAsiaTheme="minorHAnsi"/>
-                <w:lang w:eastAsia="en-US"/>
-              </w:rPr>
-              <w:t xml:space="preserve">Stops all coroutines running on this </w:t>
-            </w:r>
-            <w:proofErr w:type="spellStart"/>
-            <w:r>
-              <w:rPr>
-                <w:rFonts w:eastAsiaTheme="minorHAnsi"/>
-                <w:lang w:eastAsia="en-US"/>
-              </w:rPr>
-              <w:t>behaviour</w:t>
-            </w:r>
-            <w:proofErr w:type="spellEnd"/>
-          </w:p>
-        </w:tc>
-        <w:tc>
-          <w:tcPr>
-            <w:tcW w:w="2430" w:type="dxa"/>
-            <w:vAlign w:val="center"/>
-          </w:tcPr>
-          <w:p>
-            <w:pPr>
-              <w:keepNext/>
-              <w:spacing w:line="360" w:lineRule="auto"/>
-              <w:jc w:val="both"/>
-            </w:pPr>
-            <w:proofErr w:type="spellStart"/>
-            <w:r>
-              <w:rPr>
-                <w:rFonts w:eastAsiaTheme="minorHAnsi"/>
-                <w:lang w:eastAsia="en-US"/>
-              </w:rPr>
-              <w:t>MonoBehaviour</w:t>
-            </w:r>
-            <w:proofErr w:type="spellEnd"/>
-            <w:r>
-              <w:rPr>
-                <w:lang w:val="vi-VN"/>
-              </w:rPr>
-              <w:t>.</w:t>
-            </w:r>
-            <w:r>
-              <w:t>cs</w:t>
-            </w:r>
-            <w:r>
-              <w:rPr>
-                <w:lang w:val="vi-VN"/>
-              </w:rPr>
-              <w:t xml:space="preserve"> (</w:t>
-            </w:r>
-            <w:r>
-              <w:t>115</w:t>
+              <w:t>58</w:t>
             </w:r>
             <w:r>
               <w:rPr>
@@ -11854,12 +12968,17 @@
     </w:tbl>
     <w:p>
       <w:pPr>
+        <w:spacing w:line="360" w:lineRule="auto"/>
+        <w:jc w:val="center"/>
+      </w:pPr>
+    </w:p>
+    <w:p>
+      <w:pPr>
         <w:pStyle w:val="Caption"/>
         <w:jc w:val="center"/>
         <w:rPr>
           <w:sz w:val="26"/>
           <w:szCs w:val="26"/>
-          <w:shd w:val="clear" w:color="auto" w:fill="FFFFFF"/>
         </w:rPr>
       </w:pPr>
     </w:p>
@@ -11873,67 +12992,79 @@
           <w:szCs w:val="26"/>
         </w:rPr>
       </w:pPr>
-    </w:p>
-    <w:p>
-      <w:pPr>
-        <w:pStyle w:val="Caption"/>
-        <w:keepNext/>
-        <w:jc w:val="center"/>
+      <w:bookmarkStart w:id="14" w:name="_Toc24316005"/>
+      <w:proofErr w:type="spellStart"/>
+      <w:r>
         <w:rPr>
           <w:sz w:val="26"/>
           <w:szCs w:val="26"/>
         </w:rPr>
-      </w:pPr>
-      <w:bookmarkStart w:id="14" w:name="_Toc24316052"/>
-      <w:proofErr w:type="spellStart"/>
+        <w:t>Bảng</w:t>
+      </w:r>
+      <w:proofErr w:type="spellEnd"/>
       <w:r>
         <w:rPr>
           <w:sz w:val="26"/>
           <w:szCs w:val="26"/>
         </w:rPr>
-        <w:t>Bảng</w:t>
-      </w:r>
-      <w:proofErr w:type="spellEnd"/>
+        <w:t xml:space="preserve"> 2.2.4 </w:t>
+      </w:r>
+      <w:proofErr w:type="spellStart"/>
       <w:r>
         <w:rPr>
           <w:sz w:val="26"/>
           <w:szCs w:val="26"/>
         </w:rPr>
-        <w:t xml:space="preserve"> 2.2.3 </w:t>
-      </w:r>
-      <w:proofErr w:type="spellStart"/>
+        <w:t>Phương</w:t>
+      </w:r>
+      <w:proofErr w:type="spellEnd"/>
       <w:r>
         <w:rPr>
           <w:sz w:val="26"/>
           <w:szCs w:val="26"/>
         </w:rPr>
-        <w:t>Đặc</w:t>
-      </w:r>
-      <w:proofErr w:type="spellEnd"/>
+        <w:t xml:space="preserve"> </w:t>
+      </w:r>
+      <w:proofErr w:type="spellStart"/>
       <w:r>
         <w:rPr>
           <w:sz w:val="26"/>
           <w:szCs w:val="26"/>
         </w:rPr>
-        <w:t xml:space="preserve"> </w:t>
-      </w:r>
-      <w:proofErr w:type="spellStart"/>
+        <w:t>thức</w:t>
+      </w:r>
+      <w:proofErr w:type="spellEnd"/>
       <w:r>
         <w:rPr>
           <w:sz w:val="26"/>
           <w:szCs w:val="26"/>
         </w:rPr>
-        <w:t>tả</w:t>
-      </w:r>
-      <w:proofErr w:type="spellEnd"/>
+        <w:t xml:space="preserve"> </w:t>
+      </w:r>
+      <w:proofErr w:type="spellStart"/>
       <w:r>
         <w:rPr>
           <w:sz w:val="26"/>
           <w:szCs w:val="26"/>
         </w:rPr>
-        <w:t xml:space="preserve"> interface fruit</w:t>
+        <w:t>trong</w:t>
+      </w:r>
+      <w:proofErr w:type="spellEnd"/>
+      <w:r>
+        <w:rPr>
+          <w:sz w:val="26"/>
+          <w:szCs w:val="26"/>
+        </w:rPr>
+        <w:t xml:space="preserve"> Class</w:t>
       </w:r>
       <w:bookmarkEnd w:id="14"/>
+      <w:r>
+        <w:rPr>
+          <w:sz w:val="26"/>
+          <w:szCs w:val="26"/>
+        </w:rPr>
+        <w:t xml:space="preserve"> Orange</w:t>
+      </w:r>
     </w:p>
     <w:tbl>
       <w:tblPr>
@@ -12054,6 +13185,9 @@
         </w:tc>
       </w:tr>
       <w:tr>
+        <w:trPr>
+          <w:trHeight w:val="1610"/>
+        </w:trPr>
         <w:tc>
           <w:tcPr>
             <w:tcW w:w="720" w:type="dxa"/>
@@ -12063,8 +13197,14 @@
             <w:pPr>
               <w:spacing w:line="360" w:lineRule="auto"/>
               <w:jc w:val="both"/>
+              <w:rPr>
+                <w:lang w:val="vi-VN"/>
+              </w:rPr>
             </w:pPr>
             <w:r>
+              <w:rPr>
+                <w:lang w:val="vi-VN"/>
+              </w:rPr>
               <w:t>1</w:t>
             </w:r>
           </w:p>
@@ -12079,76 +13219,46 @@
               <w:spacing w:line="360" w:lineRule="auto"/>
               <w:jc w:val="both"/>
               <w:rPr>
+                <w:b/>
+                <w:lang w:val="vi-VN"/>
+              </w:rPr>
+            </w:pPr>
+            <w:r>
+              <w:rPr>
                 <w:rFonts w:eastAsiaTheme="minorHAnsi"/>
                 <w:lang w:eastAsia="en-US"/>
               </w:rPr>
-            </w:pPr>
-            <w:proofErr w:type="spellStart"/>
-            <w:proofErr w:type="gramStart"/>
-            <w:r>
-              <w:rPr>
-                <w:rFonts w:eastAsiaTheme="minorHAnsi"/>
-                <w:lang w:eastAsia="en-US"/>
-              </w:rPr>
-              <w:t>CaptureScreen</w:t>
-            </w:r>
-            <w:proofErr w:type="spellEnd"/>
-            <w:r>
-              <w:rPr>
-                <w:rFonts w:eastAsiaTheme="minorHAnsi"/>
-                <w:lang w:eastAsia="en-US"/>
-              </w:rPr>
-              <w:t>(</w:t>
-            </w:r>
-            <w:proofErr w:type="gramEnd"/>
-            <w:r>
-              <w:rPr>
-                <w:rFonts w:eastAsiaTheme="minorHAnsi"/>
-                <w:lang w:eastAsia="en-US"/>
-              </w:rPr>
-              <w:t xml:space="preserve">string </w:t>
-            </w:r>
-            <w:proofErr w:type="spellStart"/>
-            <w:r>
-              <w:rPr>
-                <w:rFonts w:eastAsiaTheme="minorHAnsi"/>
-                <w:lang w:eastAsia="en-US"/>
-              </w:rPr>
-              <w:t>aname</w:t>
-            </w:r>
-            <w:proofErr w:type="spellEnd"/>
-            <w:r>
-              <w:rPr>
-                <w:rFonts w:eastAsiaTheme="minorHAnsi"/>
-                <w:lang w:eastAsia="en-US"/>
-              </w:rPr>
-              <w:t>)</w:t>
+              <w:t>Start</w:t>
+            </w:r>
+            <w:r>
+              <w:rPr>
+                <w:b/>
+                <w:lang w:val="vi-VN"/>
+              </w:rPr>
+              <w:t xml:space="preserve"> ()</w:t>
             </w:r>
           </w:p>
           <w:p>
             <w:pPr>
               <w:spacing w:line="360" w:lineRule="auto"/>
               <w:jc w:val="both"/>
+              <w:rPr>
+                <w:lang w:val="vi-VN"/>
+              </w:rPr>
             </w:pPr>
             <w:r>
               <w:rPr>
                 <w:lang w:val="vi-VN"/>
               </w:rPr>
-              <w:t xml:space="preserve">Input: </w:t>
-            </w:r>
-            <w:proofErr w:type="spellStart"/>
-            <w:r>
-              <w:t>aname</w:t>
-            </w:r>
-            <w:proofErr w:type="spellEnd"/>
+              <w:t>Input: không có</w:t>
+            </w:r>
           </w:p>
           <w:p>
             <w:pPr>
               <w:spacing w:line="360" w:lineRule="auto"/>
               <w:jc w:val="both"/>
               <w:rPr>
-                <w:rFonts w:eastAsiaTheme="minorHAnsi"/>
-                <w:lang w:eastAsia="en-US"/>
+                <w:lang w:val="vi-VN"/>
               </w:rPr>
             </w:pPr>
             <w:r>
@@ -12171,15 +13281,310 @@
             </w:pPr>
             <w:proofErr w:type="spellStart"/>
             <w:r>
-              <w:t>Chụp</w:t>
-            </w:r>
-            <w:proofErr w:type="spellEnd"/>
-            <w:r>
-              <w:t xml:space="preserve"> </w:t>
-            </w:r>
-            <w:proofErr w:type="spellStart"/>
-            <w:r>
-              <w:t>lại</w:t>
+              <w:t>Khi</w:t>
+            </w:r>
+            <w:proofErr w:type="spellEnd"/>
+            <w:r>
+              <w:t xml:space="preserve"> </w:t>
+            </w:r>
+            <w:proofErr w:type="spellStart"/>
+            <w:r>
+              <w:t>bắt</w:t>
+            </w:r>
+            <w:proofErr w:type="spellEnd"/>
+            <w:r>
+              <w:t xml:space="preserve"> </w:t>
+            </w:r>
+            <w:proofErr w:type="spellStart"/>
+            <w:r>
+              <w:t>đầu</w:t>
+            </w:r>
+            <w:proofErr w:type="spellEnd"/>
+            <w:r>
+              <w:t xml:space="preserve"> </w:t>
+            </w:r>
+            <w:proofErr w:type="spellStart"/>
+            <w:r>
+              <w:t>sẽ</w:t>
+            </w:r>
+            <w:proofErr w:type="spellEnd"/>
+            <w:r>
+              <w:t xml:space="preserve"> </w:t>
+            </w:r>
+            <w:proofErr w:type="spellStart"/>
+            <w:r>
+              <w:t>khởi</w:t>
+            </w:r>
+            <w:proofErr w:type="spellEnd"/>
+            <w:r>
+              <w:t xml:space="preserve"> </w:t>
+            </w:r>
+            <w:proofErr w:type="spellStart"/>
+            <w:r>
+              <w:t>tạo</w:t>
+            </w:r>
+            <w:proofErr w:type="spellEnd"/>
+            <w:r>
+              <w:t xml:space="preserve"> </w:t>
+            </w:r>
+            <w:proofErr w:type="spellStart"/>
+            <w:r>
+              <w:t>các</w:t>
+            </w:r>
+            <w:proofErr w:type="spellEnd"/>
+            <w:r>
+              <w:t xml:space="preserve"> </w:t>
+            </w:r>
+            <w:proofErr w:type="spellStart"/>
+            <w:r>
+              <w:t>giá</w:t>
+            </w:r>
+            <w:proofErr w:type="spellEnd"/>
+            <w:r>
+              <w:t xml:space="preserve"> </w:t>
+            </w:r>
+            <w:proofErr w:type="spellStart"/>
+            <w:r>
+              <w:t>trị</w:t>
+            </w:r>
+            <w:proofErr w:type="spellEnd"/>
+            <w:r>
+              <w:t xml:space="preserve"> </w:t>
+            </w:r>
+            <w:proofErr w:type="spellStart"/>
+            <w:r>
+              <w:t>lúc</w:t>
+            </w:r>
+            <w:proofErr w:type="spellEnd"/>
+            <w:r>
+              <w:t xml:space="preserve"> </w:t>
+            </w:r>
+            <w:proofErr w:type="spellStart"/>
+            <w:r>
+              <w:t>khởi</w:t>
+            </w:r>
+            <w:proofErr w:type="spellEnd"/>
+            <w:r>
+              <w:t xml:space="preserve"> </w:t>
+            </w:r>
+            <w:proofErr w:type="spellStart"/>
+            <w:r>
+              <w:t>động</w:t>
+            </w:r>
+            <w:proofErr w:type="spellEnd"/>
+            <w:r>
+              <w:t xml:space="preserve"> game</w:t>
+            </w:r>
+          </w:p>
+        </w:tc>
+        <w:tc>
+          <w:tcPr>
+            <w:tcW w:w="2430" w:type="dxa"/>
+            <w:vAlign w:val="center"/>
+          </w:tcPr>
+          <w:p>
+            <w:pPr>
+              <w:spacing w:line="360" w:lineRule="auto"/>
+              <w:jc w:val="both"/>
+              <w:rPr>
+                <w:lang w:val="vi-VN"/>
+              </w:rPr>
+            </w:pPr>
+            <w:r>
+              <w:t>orange</w:t>
+            </w:r>
+            <w:r>
+              <w:rPr>
+                <w:lang w:val="vi-VN"/>
+              </w:rPr>
+              <w:t>.</w:t>
+            </w:r>
+            <w:r>
+              <w:t xml:space="preserve">cs </w:t>
+            </w:r>
+            <w:r>
+              <w:rPr>
+                <w:lang w:val="vi-VN"/>
+              </w:rPr>
+              <w:t>(</w:t>
+            </w:r>
+            <w:r>
+              <w:t>3</w:t>
+            </w:r>
+            <w:r>
+              <w:rPr>
+                <w:lang w:val="vi-VN"/>
+              </w:rPr>
+              <w:t>1)</w:t>
+            </w:r>
+          </w:p>
+        </w:tc>
+      </w:tr>
+      <w:tr>
+        <w:tc>
+          <w:tcPr>
+            <w:tcW w:w="720" w:type="dxa"/>
+            <w:vAlign w:val="center"/>
+          </w:tcPr>
+          <w:p>
+            <w:pPr>
+              <w:spacing w:line="360" w:lineRule="auto"/>
+              <w:jc w:val="both"/>
+              <w:rPr>
+                <w:lang w:val="vi-VN"/>
+              </w:rPr>
+            </w:pPr>
+            <w:r>
+              <w:rPr>
+                <w:lang w:val="vi-VN"/>
+              </w:rPr>
+              <w:t>2</w:t>
+            </w:r>
+          </w:p>
+        </w:tc>
+        <w:tc>
+          <w:tcPr>
+            <w:tcW w:w="3415" w:type="dxa"/>
+            <w:vAlign w:val="center"/>
+          </w:tcPr>
+          <w:p>
+            <w:pPr>
+              <w:spacing w:line="360" w:lineRule="auto"/>
+              <w:jc w:val="both"/>
+              <w:rPr>
+                <w:b/>
+                <w:lang w:val="vi-VN"/>
+              </w:rPr>
+            </w:pPr>
+            <w:r>
+              <w:rPr>
+                <w:rFonts w:eastAsiaTheme="minorHAnsi"/>
+                <w:lang w:eastAsia="en-US"/>
+              </w:rPr>
+              <w:t>Update</w:t>
+            </w:r>
+            <w:r>
+              <w:rPr>
+                <w:b/>
+                <w:lang w:val="vi-VN"/>
+              </w:rPr>
+              <w:t xml:space="preserve"> ()</w:t>
+            </w:r>
+          </w:p>
+          <w:p>
+            <w:pPr>
+              <w:spacing w:line="360" w:lineRule="auto"/>
+              <w:jc w:val="both"/>
+              <w:rPr>
+                <w:lang w:val="vi-VN"/>
+              </w:rPr>
+            </w:pPr>
+            <w:r>
+              <w:rPr>
+                <w:lang w:val="vi-VN"/>
+              </w:rPr>
+              <w:t>Input: không có</w:t>
+            </w:r>
+          </w:p>
+          <w:p>
+            <w:pPr>
+              <w:spacing w:line="360" w:lineRule="auto"/>
+              <w:jc w:val="both"/>
+              <w:rPr>
+                <w:lang w:val="vi-VN"/>
+              </w:rPr>
+            </w:pPr>
+            <w:r>
+              <w:rPr>
+                <w:lang w:val="vi-VN"/>
+              </w:rPr>
+              <w:t>Output: không có</w:t>
+            </w:r>
+          </w:p>
+        </w:tc>
+        <w:tc>
+          <w:tcPr>
+            <w:tcW w:w="2880" w:type="dxa"/>
+            <w:vAlign w:val="center"/>
+          </w:tcPr>
+          <w:p>
+            <w:pPr>
+              <w:pStyle w:val="ListParagraph"/>
+              <w:numPr>
+                <w:ilvl w:val="0"/>
+                <w:numId w:val="3"/>
+              </w:numPr>
+              <w:spacing w:line="360" w:lineRule="auto"/>
+              <w:ind w:left="72" w:firstLine="288"/>
+              <w:jc w:val="both"/>
+            </w:pPr>
+            <w:proofErr w:type="spellStart"/>
+            <w:r>
+              <w:t>Khi</w:t>
+            </w:r>
+            <w:proofErr w:type="spellEnd"/>
+            <w:r>
+              <w:t xml:space="preserve"> click </w:t>
+            </w:r>
+            <w:proofErr w:type="spellStart"/>
+            <w:r>
+              <w:t>chuột</w:t>
+            </w:r>
+            <w:proofErr w:type="spellEnd"/>
+            <w:r>
+              <w:t xml:space="preserve"> </w:t>
+            </w:r>
+            <w:proofErr w:type="spellStart"/>
+            <w:r>
+              <w:t>vào</w:t>
+            </w:r>
+            <w:proofErr w:type="spellEnd"/>
+            <w:r>
+              <w:t xml:space="preserve"> </w:t>
+            </w:r>
+            <w:proofErr w:type="spellStart"/>
+            <w:r>
+              <w:t>sẽ</w:t>
+            </w:r>
+            <w:proofErr w:type="spellEnd"/>
+            <w:r>
+              <w:t xml:space="preserve"> </w:t>
+            </w:r>
+            <w:proofErr w:type="spellStart"/>
+            <w:r>
+              <w:t>chuyển</w:t>
+            </w:r>
+            <w:proofErr w:type="spellEnd"/>
+            <w:r>
+              <w:t xml:space="preserve"> Object </w:t>
+            </w:r>
+            <w:proofErr w:type="spellStart"/>
+            <w:r>
+              <w:t>xuống</w:t>
+            </w:r>
+            <w:proofErr w:type="spellEnd"/>
+            <w:r>
+              <w:t xml:space="preserve"> </w:t>
+            </w:r>
+            <w:proofErr w:type="spellStart"/>
+            <w:r>
+              <w:t>bàn</w:t>
+            </w:r>
+            <w:proofErr w:type="spellEnd"/>
+            <w:r>
+              <w:t xml:space="preserve"> </w:t>
+            </w:r>
+            <w:proofErr w:type="spellStart"/>
+            <w:r>
+              <w:t>để</w:t>
+            </w:r>
+            <w:proofErr w:type="spellEnd"/>
+            <w:r>
+              <w:t xml:space="preserve"> </w:t>
+            </w:r>
+            <w:proofErr w:type="spellStart"/>
+            <w:r>
+              <w:t>chụp</w:t>
             </w:r>
             <w:proofErr w:type="spellEnd"/>
             <w:r>
@@ -12191,19 +13596,43 @@
             </w:r>
             <w:proofErr w:type="spellEnd"/>
             <w:r>
-              <w:t xml:space="preserve"> </w:t>
-            </w:r>
-            <w:proofErr w:type="spellStart"/>
-            <w:r>
-              <w:t>ảnh</w:t>
-            </w:r>
-            <w:proofErr w:type="spellEnd"/>
-            <w:r>
-              <w:t xml:space="preserve"> </w:t>
-            </w:r>
-            <w:proofErr w:type="spellStart"/>
-            <w:r>
-              <w:t>rồi</w:t>
+              <w:t xml:space="preserve">, </w:t>
+            </w:r>
+            <w:proofErr w:type="spellStart"/>
+            <w:r>
+              <w:t>nếu</w:t>
+            </w:r>
+            <w:proofErr w:type="spellEnd"/>
+            <w:r>
+              <w:t xml:space="preserve"> click </w:t>
+            </w:r>
+            <w:proofErr w:type="spellStart"/>
+            <w:r>
+              <w:t>thêm</w:t>
+            </w:r>
+            <w:proofErr w:type="spellEnd"/>
+            <w:r>
+              <w:t xml:space="preserve"> </w:t>
+            </w:r>
+            <w:proofErr w:type="spellStart"/>
+            <w:r>
+              <w:t>lần</w:t>
+            </w:r>
+            <w:proofErr w:type="spellEnd"/>
+            <w:r>
+              <w:t xml:space="preserve"> </w:t>
+            </w:r>
+            <w:proofErr w:type="spellStart"/>
+            <w:r>
+              <w:t>nữa</w:t>
+            </w:r>
+            <w:proofErr w:type="spellEnd"/>
+            <w:r>
+              <w:t xml:space="preserve"> </w:t>
+            </w:r>
+            <w:proofErr w:type="spellStart"/>
+            <w:r>
+              <w:t>sẽ</w:t>
             </w:r>
             <w:proofErr w:type="spellEnd"/>
             <w:r>
@@ -12215,75 +13644,92 @@
             </w:r>
             <w:proofErr w:type="spellEnd"/>
             <w:r>
-              <w:t xml:space="preserve"> ra </w:t>
-            </w:r>
-            <w:proofErr w:type="spellStart"/>
-            <w:r>
-              <w:t>góc</w:t>
-            </w:r>
-            <w:proofErr w:type="spellEnd"/>
-            <w:r>
-              <w:t xml:space="preserve"> </w:t>
-            </w:r>
-            <w:proofErr w:type="spellStart"/>
-            <w:r>
-              <w:t>trên</w:t>
-            </w:r>
-            <w:proofErr w:type="spellEnd"/>
-            <w:r>
-              <w:t xml:space="preserve"> </w:t>
-            </w:r>
-            <w:proofErr w:type="spellStart"/>
-            <w:r>
-              <w:t>bên</w:t>
-            </w:r>
-            <w:proofErr w:type="spellEnd"/>
-            <w:r>
-              <w:t xml:space="preserve"> </w:t>
-            </w:r>
-            <w:proofErr w:type="spellStart"/>
-            <w:r>
-              <w:t>trái</w:t>
-            </w:r>
-            <w:proofErr w:type="spellEnd"/>
-            <w:r>
-              <w:t xml:space="preserve"> </w:t>
-            </w:r>
-            <w:proofErr w:type="spellStart"/>
-            <w:r>
-              <w:t>cho</w:t>
-            </w:r>
-            <w:proofErr w:type="spellEnd"/>
-            <w:r>
-              <w:t xml:space="preserve"> </w:t>
-            </w:r>
-            <w:proofErr w:type="spellStart"/>
-            <w:r>
-              <w:t>người</w:t>
-            </w:r>
-            <w:proofErr w:type="spellEnd"/>
-            <w:r>
-              <w:t xml:space="preserve"> </w:t>
-            </w:r>
-            <w:proofErr w:type="spellStart"/>
-            <w:r>
-              <w:t>dùng</w:t>
-            </w:r>
-            <w:proofErr w:type="spellEnd"/>
-            <w:r>
-              <w:t xml:space="preserve"> </w:t>
-            </w:r>
-            <w:proofErr w:type="spellStart"/>
-            <w:r>
-              <w:t>xem</w:t>
-            </w:r>
-            <w:proofErr w:type="spellEnd"/>
-            <w:r>
-              <w:t xml:space="preserve"> </w:t>
-            </w:r>
-            <w:proofErr w:type="spellStart"/>
-            <w:r>
-              <w:t>trước</w:t>
+              <w:t xml:space="preserve"> Object </w:t>
+            </w:r>
+            <w:proofErr w:type="spellStart"/>
+            <w:r>
+              <w:t>về</w:t>
+            </w:r>
+            <w:proofErr w:type="spellEnd"/>
+            <w:r>
+              <w:t xml:space="preserve"> </w:t>
+            </w:r>
+            <w:proofErr w:type="spellStart"/>
+            <w:r>
+              <w:t>vị</w:t>
+            </w:r>
+            <w:proofErr w:type="spellEnd"/>
+            <w:r>
+              <w:t xml:space="preserve"> </w:t>
+            </w:r>
+            <w:proofErr w:type="spellStart"/>
+            <w:r>
+              <w:t>trí</w:t>
+            </w:r>
+            <w:proofErr w:type="spellEnd"/>
+            <w:r>
+              <w:t xml:space="preserve"> </w:t>
+            </w:r>
+            <w:proofErr w:type="spellStart"/>
+            <w:r>
+              <w:t>cũ</w:t>
+            </w:r>
+            <w:proofErr w:type="spellEnd"/>
+          </w:p>
+          <w:p>
+            <w:pPr>
+              <w:pStyle w:val="ListParagraph"/>
+              <w:numPr>
+                <w:ilvl w:val="0"/>
+                <w:numId w:val="3"/>
+              </w:numPr>
+              <w:spacing w:line="360" w:lineRule="auto"/>
+              <w:ind w:left="72" w:firstLine="288"/>
+              <w:jc w:val="both"/>
+            </w:pPr>
+            <w:proofErr w:type="spellStart"/>
+            <w:r>
+              <w:t>Khi</w:t>
+            </w:r>
+            <w:proofErr w:type="spellEnd"/>
+            <w:r>
+              <w:t xml:space="preserve"> </w:t>
+            </w:r>
+            <w:proofErr w:type="spellStart"/>
+            <w:r>
+              <w:t>bấm</w:t>
+            </w:r>
+            <w:proofErr w:type="spellEnd"/>
+            <w:r>
+              <w:t xml:space="preserve"> </w:t>
+            </w:r>
+            <w:proofErr w:type="spellStart"/>
+            <w:r>
+              <w:t>phím</w:t>
+            </w:r>
+            <w:proofErr w:type="spellEnd"/>
+            <w:r>
+              <w:t xml:space="preserve"> </w:t>
+            </w:r>
+            <w:proofErr w:type="spellStart"/>
+            <w:r>
+              <w:t>KeypadEnter</w:t>
+            </w:r>
+            <w:proofErr w:type="spellEnd"/>
+            <w:r>
+              <w:t xml:space="preserve"> </w:t>
+            </w:r>
+            <w:proofErr w:type="spellStart"/>
+            <w:r>
+              <w:t>sẽ</w:t>
+            </w:r>
+            <w:proofErr w:type="spellEnd"/>
+            <w:r>
+              <w:t xml:space="preserve"> </w:t>
+            </w:r>
+            <w:proofErr w:type="spellStart"/>
+            <w:r>
+              <w:t>chụp</w:t>
             </w:r>
             <w:proofErr w:type="spellEnd"/>
             <w:r>
@@ -12295,45 +13741,8 @@
             </w:r>
             <w:proofErr w:type="spellEnd"/>
             <w:r>
-              <w:t xml:space="preserve"> </w:t>
-            </w:r>
-            <w:proofErr w:type="spellStart"/>
-            <w:r>
-              <w:t>ảnh</w:t>
-            </w:r>
-            <w:proofErr w:type="spellEnd"/>
-            <w:r>
-              <w:t xml:space="preserve"> </w:t>
-            </w:r>
-            <w:proofErr w:type="spellStart"/>
-            <w:r>
-              <w:t>mình</w:t>
-            </w:r>
-            <w:proofErr w:type="spellEnd"/>
-            <w:r>
-              <w:t xml:space="preserve"> </w:t>
-            </w:r>
-            <w:proofErr w:type="spellStart"/>
-            <w:r>
-              <w:t>vừa</w:t>
-            </w:r>
-            <w:proofErr w:type="spellEnd"/>
-            <w:r>
-              <w:t xml:space="preserve"> </w:t>
-            </w:r>
-            <w:proofErr w:type="spellStart"/>
-            <w:r>
-              <w:t>mới</w:t>
-            </w:r>
-            <w:proofErr w:type="spellEnd"/>
-            <w:r>
-              <w:t xml:space="preserve"> </w:t>
-            </w:r>
-            <w:proofErr w:type="spellStart"/>
-            <w:r>
-              <w:t>chụp</w:t>
-            </w:r>
-            <w:proofErr w:type="spellEnd"/>
+              <w:t xml:space="preserve"> Object</w:t>
+            </w:r>
           </w:p>
         </w:tc>
         <w:tc>
@@ -12346,19 +13755,184 @@
               <w:spacing w:line="360" w:lineRule="auto"/>
               <w:jc w:val="both"/>
             </w:pPr>
+            <w:r>
+              <w:t>orange</w:t>
+            </w:r>
+            <w:r>
+              <w:rPr>
+                <w:lang w:val="vi-VN"/>
+              </w:rPr>
+              <w:t>.</w:t>
+            </w:r>
+            <w:r>
+              <w:t>cs</w:t>
+            </w:r>
+            <w:r>
+              <w:rPr>
+                <w:lang w:val="vi-VN"/>
+              </w:rPr>
+              <w:t xml:space="preserve"> (</w:t>
+            </w:r>
+            <w:r>
+              <w:t>4</w:t>
+            </w:r>
+            <w:r>
+              <w:rPr>
+                <w:lang w:val="vi-VN"/>
+              </w:rPr>
+              <w:t>1)</w:t>
+            </w:r>
+          </w:p>
+        </w:tc>
+      </w:tr>
+      <w:tr>
+        <w:tc>
+          <w:tcPr>
+            <w:tcW w:w="720" w:type="dxa"/>
+            <w:vAlign w:val="center"/>
+          </w:tcPr>
+          <w:p>
+            <w:pPr>
+              <w:spacing w:line="360" w:lineRule="auto"/>
+              <w:jc w:val="both"/>
+              <w:rPr>
+                <w:lang w:val="vi-VN"/>
+              </w:rPr>
+            </w:pPr>
+            <w:r>
+              <w:rPr>
+                <w:lang w:val="vi-VN"/>
+              </w:rPr>
+              <w:t>3</w:t>
+            </w:r>
+          </w:p>
+        </w:tc>
+        <w:tc>
+          <w:tcPr>
+            <w:tcW w:w="3415" w:type="dxa"/>
+            <w:vAlign w:val="center"/>
+          </w:tcPr>
+          <w:p>
+            <w:pPr>
+              <w:spacing w:line="360" w:lineRule="auto"/>
+              <w:jc w:val="both"/>
+              <w:rPr>
+                <w:b/>
+                <w:lang w:val="vi-VN"/>
+              </w:rPr>
+            </w:pPr>
             <w:proofErr w:type="spellStart"/>
             <w:r>
               <w:rPr>
                 <w:rFonts w:eastAsiaTheme="minorHAnsi"/>
                 <w:lang w:eastAsia="en-US"/>
               </w:rPr>
-              <w:t>ScreenTexture</w:t>
-            </w:r>
-            <w:proofErr w:type="spellEnd"/>
-            <w:r>
-              <w:rPr>
+              <w:t>OnMouseDrag</w:t>
+            </w:r>
+            <w:proofErr w:type="spellEnd"/>
+            <w:r>
+              <w:rPr>
+                <w:b/>
                 <w:lang w:val="vi-VN"/>
               </w:rPr>
+              <w:t xml:space="preserve"> ()</w:t>
+            </w:r>
+          </w:p>
+          <w:p>
+            <w:pPr>
+              <w:spacing w:line="360" w:lineRule="auto"/>
+              <w:jc w:val="both"/>
+              <w:rPr>
+                <w:lang w:val="vi-VN"/>
+              </w:rPr>
+            </w:pPr>
+            <w:r>
+              <w:rPr>
+                <w:lang w:val="vi-VN"/>
+              </w:rPr>
+              <w:t>Input: không có</w:t>
+            </w:r>
+          </w:p>
+          <w:p>
+            <w:pPr>
+              <w:spacing w:line="360" w:lineRule="auto"/>
+              <w:jc w:val="both"/>
+              <w:rPr>
+                <w:lang w:val="vi-VN"/>
+              </w:rPr>
+            </w:pPr>
+            <w:r>
+              <w:rPr>
+                <w:lang w:val="vi-VN"/>
+              </w:rPr>
+              <w:t xml:space="preserve">Output: không có </w:t>
+            </w:r>
+          </w:p>
+        </w:tc>
+        <w:tc>
+          <w:tcPr>
+            <w:tcW w:w="2880" w:type="dxa"/>
+            <w:vAlign w:val="center"/>
+          </w:tcPr>
+          <w:p>
+            <w:pPr>
+              <w:spacing w:line="360" w:lineRule="auto"/>
+              <w:jc w:val="both"/>
+            </w:pPr>
+            <w:r>
+              <w:t xml:space="preserve">Cho </w:t>
+            </w:r>
+            <w:proofErr w:type="spellStart"/>
+            <w:r>
+              <w:t>biết</w:t>
+            </w:r>
+            <w:proofErr w:type="spellEnd"/>
+            <w:r>
+              <w:t xml:space="preserve"> </w:t>
+            </w:r>
+            <w:proofErr w:type="spellStart"/>
+            <w:r>
+              <w:t>là</w:t>
+            </w:r>
+            <w:proofErr w:type="spellEnd"/>
+            <w:r>
+              <w:t xml:space="preserve"> </w:t>
+            </w:r>
+            <w:proofErr w:type="spellStart"/>
+            <w:r>
+              <w:t>đã</w:t>
+            </w:r>
+            <w:proofErr w:type="spellEnd"/>
+            <w:r>
+              <w:t xml:space="preserve"> click hay </w:t>
+            </w:r>
+            <w:proofErr w:type="spellStart"/>
+            <w:r>
+              <w:t>chưa</w:t>
+            </w:r>
+            <w:proofErr w:type="spellEnd"/>
+            <w:r>
+              <w:t xml:space="preserve"> click Object</w:t>
+            </w:r>
+          </w:p>
+        </w:tc>
+        <w:tc>
+          <w:tcPr>
+            <w:tcW w:w="2430" w:type="dxa"/>
+            <w:vAlign w:val="center"/>
+          </w:tcPr>
+          <w:p>
+            <w:pPr>
+              <w:spacing w:line="360" w:lineRule="auto"/>
+              <w:jc w:val="both"/>
+            </w:pPr>
+            <w:r>
+              <w:t>orange</w:t>
+            </w:r>
+            <w:r>
+              <w:rPr>
+                <w:lang w:val="vi-VN"/>
+              </w:rPr>
               <w:t>.</w:t>
             </w:r>
             <w:r>
@@ -12371,7 +13945,7 @@
               <w:t xml:space="preserve"> (</w:t>
             </w:r>
             <w:r>
-              <w:t>57</w:t>
+              <w:t>60</w:t>
             </w:r>
             <w:r>
               <w:rPr>
@@ -12394,8 +13968,7 @@
               <w:jc w:val="both"/>
             </w:pPr>
             <w:r>
-              <w:lastRenderedPageBreak/>
-              <w:t>2</w:t>
+              <w:t>4</w:t>
             </w:r>
           </w:p>
         </w:tc>
@@ -12420,7 +13993,7 @@
                 <w:rFonts w:eastAsiaTheme="minorHAnsi"/>
                 <w:lang w:eastAsia="en-US"/>
               </w:rPr>
-              <w:t>UploadPNG</w:t>
+              <w:t>CaptureScreen</w:t>
             </w:r>
             <w:proofErr w:type="spellEnd"/>
             <w:r>
@@ -12485,6 +14058,7 @@
               <w:rPr>
                 <w:lang w:val="vi-VN"/>
               </w:rPr>
+              <w:lastRenderedPageBreak/>
               <w:t>Output: không có</w:t>
             </w:r>
           </w:p>
@@ -12501,7 +14075,8 @@
             </w:pPr>
             <w:proofErr w:type="spellStart"/>
             <w:r>
-              <w:t>Lưu</w:t>
+              <w:lastRenderedPageBreak/>
+              <w:t>Chụp</w:t>
             </w:r>
             <w:proofErr w:type="spellEnd"/>
             <w:r>
@@ -12533,6 +14108,119 @@
             </w:r>
             <w:proofErr w:type="spellStart"/>
             <w:r>
+              <w:t>rồi</w:t>
+            </w:r>
+            <w:proofErr w:type="spellEnd"/>
+            <w:r>
+              <w:t xml:space="preserve"> </w:t>
+            </w:r>
+            <w:proofErr w:type="spellStart"/>
+            <w:r>
+              <w:t>đưa</w:t>
+            </w:r>
+            <w:proofErr w:type="spellEnd"/>
+            <w:r>
+              <w:t xml:space="preserve"> ra </w:t>
+            </w:r>
+            <w:proofErr w:type="spellStart"/>
+            <w:r>
+              <w:t>góc</w:t>
+            </w:r>
+            <w:proofErr w:type="spellEnd"/>
+            <w:r>
+              <w:t xml:space="preserve"> </w:t>
+            </w:r>
+            <w:proofErr w:type="spellStart"/>
+            <w:r>
+              <w:t>trên</w:t>
+            </w:r>
+            <w:proofErr w:type="spellEnd"/>
+            <w:r>
+              <w:t xml:space="preserve"> </w:t>
+            </w:r>
+            <w:proofErr w:type="spellStart"/>
+            <w:r>
+              <w:t>bên</w:t>
+            </w:r>
+            <w:proofErr w:type="spellEnd"/>
+            <w:r>
+              <w:t xml:space="preserve"> </w:t>
+            </w:r>
+            <w:proofErr w:type="spellStart"/>
+            <w:r>
+              <w:t>trái</w:t>
+            </w:r>
+            <w:proofErr w:type="spellEnd"/>
+            <w:r>
+              <w:t xml:space="preserve"> </w:t>
+            </w:r>
+            <w:proofErr w:type="spellStart"/>
+            <w:r>
+              <w:t>cho</w:t>
+            </w:r>
+            <w:proofErr w:type="spellEnd"/>
+            <w:r>
+              <w:t xml:space="preserve"> </w:t>
+            </w:r>
+            <w:proofErr w:type="spellStart"/>
+            <w:r>
+              <w:t>người</w:t>
+            </w:r>
+            <w:proofErr w:type="spellEnd"/>
+            <w:r>
+              <w:t xml:space="preserve"> </w:t>
+            </w:r>
+            <w:proofErr w:type="spellStart"/>
+            <w:r>
+              <w:t>dùng</w:t>
+            </w:r>
+            <w:proofErr w:type="spellEnd"/>
+            <w:r>
+              <w:t xml:space="preserve"> </w:t>
+            </w:r>
+            <w:proofErr w:type="spellStart"/>
+            <w:r>
+              <w:t>xem</w:t>
+            </w:r>
+            <w:proofErr w:type="spellEnd"/>
+            <w:r>
+              <w:t xml:space="preserve"> </w:t>
+            </w:r>
+            <w:proofErr w:type="spellStart"/>
+            <w:r>
+              <w:t>trước</w:t>
+            </w:r>
+            <w:proofErr w:type="spellEnd"/>
+            <w:r>
+              <w:t xml:space="preserve"> </w:t>
+            </w:r>
+            <w:proofErr w:type="spellStart"/>
+            <w:r>
+              <w:lastRenderedPageBreak/>
+              <w:t>hình</w:t>
+            </w:r>
+            <w:proofErr w:type="spellEnd"/>
+            <w:r>
+              <w:t xml:space="preserve"> </w:t>
+            </w:r>
+            <w:proofErr w:type="spellStart"/>
+            <w:r>
+              <w:t>ảnh</w:t>
+            </w:r>
+            <w:proofErr w:type="spellEnd"/>
+            <w:r>
+              <w:t xml:space="preserve"> </w:t>
+            </w:r>
+            <w:proofErr w:type="spellStart"/>
+            <w:r>
+              <w:t>mình</w:t>
+            </w:r>
+            <w:proofErr w:type="spellEnd"/>
+            <w:r>
+              <w:t xml:space="preserve"> </w:t>
+            </w:r>
+            <w:proofErr w:type="spellStart"/>
+            <w:r>
               <w:t>vừa</w:t>
             </w:r>
             <w:proofErr w:type="spellEnd"/>
@@ -12550,46 +14238,6 @@
             <w:proofErr w:type="spellStart"/>
             <w:r>
               <w:t>chụp</w:t>
-            </w:r>
-            <w:proofErr w:type="spellEnd"/>
-            <w:r>
-              <w:t xml:space="preserve"> </w:t>
-            </w:r>
-            <w:proofErr w:type="spellStart"/>
-            <w:r>
-              <w:t>vô</w:t>
-            </w:r>
-            <w:proofErr w:type="spellEnd"/>
-            <w:r>
-              <w:t xml:space="preserve"> folder </w:t>
-            </w:r>
-            <w:proofErr w:type="spellStart"/>
-            <w:r>
-              <w:t>với</w:t>
-            </w:r>
-            <w:proofErr w:type="spellEnd"/>
-            <w:r>
-              <w:t xml:space="preserve"> </w:t>
-            </w:r>
-            <w:proofErr w:type="spellStart"/>
-            <w:r>
-              <w:t>tên</w:t>
-            </w:r>
-            <w:proofErr w:type="spellEnd"/>
-            <w:r>
-              <w:t xml:space="preserve"> </w:t>
-            </w:r>
-            <w:proofErr w:type="spellStart"/>
-            <w:r>
-              <w:t>tương</w:t>
-            </w:r>
-            <w:proofErr w:type="spellEnd"/>
-            <w:r>
-              <w:t xml:space="preserve"> </w:t>
-            </w:r>
-            <w:proofErr w:type="spellStart"/>
-            <w:r>
-              <w:t>ứng</w:t>
             </w:r>
             <w:proofErr w:type="spellEnd"/>
           </w:p>
@@ -12604,19 +14252,265 @@
               <w:spacing w:line="360" w:lineRule="auto"/>
               <w:jc w:val="both"/>
             </w:pPr>
-            <w:proofErr w:type="spellStart"/>
-            <w:r>
+            <w:r>
+              <w:lastRenderedPageBreak/>
+              <w:t>orange</w:t>
+            </w:r>
+            <w:r>
+              <w:rPr>
+                <w:lang w:val="vi-VN"/>
+              </w:rPr>
+              <w:t>.</w:t>
+            </w:r>
+            <w:r>
+              <w:t>cs</w:t>
+            </w:r>
+            <w:r>
+              <w:rPr>
+                <w:lang w:val="vi-VN"/>
+              </w:rPr>
+              <w:t xml:space="preserve"> (</w:t>
+            </w:r>
+            <w:r>
+              <w:t>72</w:t>
+            </w:r>
+            <w:r>
+              <w:rPr>
+                <w:lang w:val="vi-VN"/>
+              </w:rPr>
+              <w:t>)</w:t>
+            </w:r>
+          </w:p>
+        </w:tc>
+      </w:tr>
+      <w:tr>
+        <w:tc>
+          <w:tcPr>
+            <w:tcW w:w="720" w:type="dxa"/>
+            <w:vAlign w:val="center"/>
+          </w:tcPr>
+          <w:p>
+            <w:pPr>
+              <w:spacing w:line="360" w:lineRule="auto"/>
+              <w:jc w:val="both"/>
+            </w:pPr>
+            <w:r>
+              <w:t>5</w:t>
+            </w:r>
+          </w:p>
+        </w:tc>
+        <w:tc>
+          <w:tcPr>
+            <w:tcW w:w="3415" w:type="dxa"/>
+            <w:vAlign w:val="center"/>
+          </w:tcPr>
+          <w:p>
+            <w:pPr>
+              <w:spacing w:line="360" w:lineRule="auto"/>
+              <w:jc w:val="both"/>
               <w:rPr>
                 <w:rFonts w:eastAsiaTheme="minorHAnsi"/>
                 <w:lang w:eastAsia="en-US"/>
               </w:rPr>
-              <w:t>ScreenTexture</w:t>
-            </w:r>
-            <w:proofErr w:type="spellEnd"/>
+            </w:pPr>
+            <w:proofErr w:type="spellStart"/>
+            <w:proofErr w:type="gramStart"/>
+            <w:r>
+              <w:rPr>
+                <w:rFonts w:eastAsiaTheme="minorHAnsi"/>
+                <w:lang w:eastAsia="en-US"/>
+              </w:rPr>
+              <w:t>UploadPNG</w:t>
+            </w:r>
+            <w:proofErr w:type="spellEnd"/>
+            <w:r>
+              <w:rPr>
+                <w:rFonts w:eastAsiaTheme="minorHAnsi"/>
+                <w:lang w:eastAsia="en-US"/>
+              </w:rPr>
+              <w:t>(</w:t>
+            </w:r>
+            <w:proofErr w:type="gramEnd"/>
+            <w:r>
+              <w:rPr>
+                <w:rFonts w:eastAsiaTheme="minorHAnsi"/>
+                <w:lang w:eastAsia="en-US"/>
+              </w:rPr>
+              <w:t xml:space="preserve">string </w:t>
+            </w:r>
+            <w:proofErr w:type="spellStart"/>
+            <w:r>
+              <w:rPr>
+                <w:rFonts w:eastAsiaTheme="minorHAnsi"/>
+                <w:lang w:eastAsia="en-US"/>
+              </w:rPr>
+              <w:t>aname</w:t>
+            </w:r>
+            <w:proofErr w:type="spellEnd"/>
+            <w:r>
+              <w:rPr>
+                <w:rFonts w:eastAsiaTheme="minorHAnsi"/>
+                <w:lang w:eastAsia="en-US"/>
+              </w:rPr>
+              <w:t>)</w:t>
+            </w:r>
+          </w:p>
+          <w:p>
+            <w:pPr>
+              <w:spacing w:line="360" w:lineRule="auto"/>
+              <w:jc w:val="both"/>
+            </w:pPr>
             <w:r>
               <w:rPr>
                 <w:lang w:val="vi-VN"/>
               </w:rPr>
+              <w:t xml:space="preserve">Input: </w:t>
+            </w:r>
+            <w:proofErr w:type="spellStart"/>
+            <w:r>
+              <w:t>aname</w:t>
+            </w:r>
+            <w:proofErr w:type="spellEnd"/>
+          </w:p>
+          <w:p>
+            <w:pPr>
+              <w:spacing w:line="360" w:lineRule="auto"/>
+              <w:jc w:val="both"/>
+              <w:rPr>
+                <w:rFonts w:eastAsiaTheme="minorHAnsi"/>
+                <w:lang w:eastAsia="en-US"/>
+              </w:rPr>
+            </w:pPr>
+            <w:r>
+              <w:rPr>
+                <w:lang w:val="vi-VN"/>
+              </w:rPr>
+              <w:t>Output: không có</w:t>
+            </w:r>
+          </w:p>
+        </w:tc>
+        <w:tc>
+          <w:tcPr>
+            <w:tcW w:w="2880" w:type="dxa"/>
+            <w:vAlign w:val="center"/>
+          </w:tcPr>
+          <w:p>
+            <w:pPr>
+              <w:spacing w:line="360" w:lineRule="auto"/>
+              <w:jc w:val="both"/>
+            </w:pPr>
+            <w:proofErr w:type="spellStart"/>
+            <w:r>
+              <w:t>Lưu</w:t>
+            </w:r>
+            <w:proofErr w:type="spellEnd"/>
+            <w:r>
+              <w:t xml:space="preserve"> </w:t>
+            </w:r>
+            <w:proofErr w:type="spellStart"/>
+            <w:r>
+              <w:t>lại</w:t>
+            </w:r>
+            <w:proofErr w:type="spellEnd"/>
+            <w:r>
+              <w:t xml:space="preserve"> </w:t>
+            </w:r>
+            <w:proofErr w:type="spellStart"/>
+            <w:r>
+              <w:t>hình</w:t>
+            </w:r>
+            <w:proofErr w:type="spellEnd"/>
+            <w:r>
+              <w:t xml:space="preserve"> </w:t>
+            </w:r>
+            <w:proofErr w:type="spellStart"/>
+            <w:r>
+              <w:t>ảnh</w:t>
+            </w:r>
+            <w:proofErr w:type="spellEnd"/>
+            <w:r>
+              <w:t xml:space="preserve"> </w:t>
+            </w:r>
+            <w:proofErr w:type="spellStart"/>
+            <w:r>
+              <w:t>vừa</w:t>
+            </w:r>
+            <w:proofErr w:type="spellEnd"/>
+            <w:r>
+              <w:t xml:space="preserve"> </w:t>
+            </w:r>
+            <w:proofErr w:type="spellStart"/>
+            <w:r>
+              <w:t>mới</w:t>
+            </w:r>
+            <w:proofErr w:type="spellEnd"/>
+            <w:r>
+              <w:t xml:space="preserve"> </w:t>
+            </w:r>
+            <w:proofErr w:type="spellStart"/>
+            <w:r>
+              <w:t>chụp</w:t>
+            </w:r>
+            <w:proofErr w:type="spellEnd"/>
+            <w:r>
+              <w:t xml:space="preserve"> </w:t>
+            </w:r>
+            <w:proofErr w:type="spellStart"/>
+            <w:r>
+              <w:t>vô</w:t>
+            </w:r>
+            <w:proofErr w:type="spellEnd"/>
+            <w:r>
+              <w:t xml:space="preserve"> folder </w:t>
+            </w:r>
+            <w:proofErr w:type="spellStart"/>
+            <w:r>
+              <w:t>với</w:t>
+            </w:r>
+            <w:proofErr w:type="spellEnd"/>
+            <w:r>
+              <w:t xml:space="preserve"> </w:t>
+            </w:r>
+            <w:proofErr w:type="spellStart"/>
+            <w:r>
+              <w:t>tên</w:t>
+            </w:r>
+            <w:proofErr w:type="spellEnd"/>
+            <w:r>
+              <w:t xml:space="preserve"> </w:t>
+            </w:r>
+            <w:proofErr w:type="spellStart"/>
+            <w:r>
+              <w:t>tương</w:t>
+            </w:r>
+            <w:proofErr w:type="spellEnd"/>
+            <w:r>
+              <w:t xml:space="preserve"> </w:t>
+            </w:r>
+            <w:proofErr w:type="spellStart"/>
+            <w:r>
+              <w:t>ứng</w:t>
+            </w:r>
+            <w:proofErr w:type="spellEnd"/>
+          </w:p>
+        </w:tc>
+        <w:tc>
+          <w:tcPr>
+            <w:tcW w:w="2430" w:type="dxa"/>
+            <w:vAlign w:val="center"/>
+          </w:tcPr>
+          <w:p>
+            <w:pPr>
+              <w:spacing w:line="360" w:lineRule="auto"/>
+              <w:jc w:val="both"/>
+            </w:pPr>
+            <w:r>
+              <w:t>orange</w:t>
+            </w:r>
+            <w:r>
+              <w:rPr>
+                <w:lang w:val="vi-VN"/>
+              </w:rPr>
               <w:t>.</w:t>
             </w:r>
             <w:r>
@@ -12629,7 +14523,7 @@
               <w:t xml:space="preserve"> (</w:t>
             </w:r>
             <w:r>
-              <w:t>58</w:t>
+              <w:t>2</w:t>
             </w:r>
             <w:r>
               <w:rPr>
@@ -12643,14 +14537,7 @@
     </w:tbl>
     <w:p>
       <w:pPr>
-        <w:spacing w:line="360" w:lineRule="auto"/>
-        <w:jc w:val="center"/>
-      </w:pPr>
-    </w:p>
-    <w:p>
-      <w:pPr>
         <w:pStyle w:val="Caption"/>
-        <w:jc w:val="center"/>
         <w:rPr>
           <w:sz w:val="26"/>
           <w:szCs w:val="26"/>
@@ -12667,7 +14554,7 @@
           <w:szCs w:val="26"/>
         </w:rPr>
       </w:pPr>
-      <w:bookmarkStart w:id="15" w:name="_Toc24316005"/>
+      <w:bookmarkStart w:id="15" w:name="_Toc24316098"/>
       <w:proofErr w:type="spellStart"/>
       <w:r>
         <w:rPr>
@@ -12682,7 +14569,7 @@
           <w:sz w:val="26"/>
           <w:szCs w:val="26"/>
         </w:rPr>
-        <w:t xml:space="preserve"> 2.2.4 </w:t>
+        <w:t xml:space="preserve"> 2.2.5 </w:t>
       </w:r>
       <w:proofErr w:type="spellStart"/>
       <w:r>
@@ -12690,7 +14577,7 @@
           <w:sz w:val="26"/>
           <w:szCs w:val="26"/>
         </w:rPr>
-        <w:t>Phương</w:t>
+        <w:t>Các</w:t>
       </w:r>
       <w:proofErr w:type="spellEnd"/>
       <w:r>
@@ -12706,7 +14593,7 @@
           <w:sz w:val="26"/>
           <w:szCs w:val="26"/>
         </w:rPr>
-        <w:t>thức</w:t>
+        <w:t>phương</w:t>
       </w:r>
       <w:proofErr w:type="spellEnd"/>
       <w:r>
@@ -12722,7 +14609,7 @@
           <w:sz w:val="26"/>
           <w:szCs w:val="26"/>
         </w:rPr>
-        <w:t>trong</w:t>
+        <w:t>thức</w:t>
       </w:r>
       <w:proofErr w:type="spellEnd"/>
       <w:r>
@@ -12730,15 +14617,56 @@
           <w:sz w:val="26"/>
           <w:szCs w:val="26"/>
         </w:rPr>
-        <w:t xml:space="preserve"> Class</w:t>
-      </w:r>
-      <w:bookmarkEnd w:id="15"/>
+        <w:t xml:space="preserve"> </w:t>
+      </w:r>
+      <w:proofErr w:type="spellStart"/>
       <w:r>
         <w:rPr>
           <w:sz w:val="26"/>
           <w:szCs w:val="26"/>
         </w:rPr>
-        <w:t xml:space="preserve"> Orange</w:t>
+        <w:t>sử</w:t>
+      </w:r>
+      <w:proofErr w:type="spellEnd"/>
+      <w:r>
+        <w:rPr>
+          <w:sz w:val="26"/>
+          <w:szCs w:val="26"/>
+        </w:rPr>
+        <w:t xml:space="preserve"> </w:t>
+      </w:r>
+      <w:proofErr w:type="spellStart"/>
+      <w:r>
+        <w:rPr>
+          <w:sz w:val="26"/>
+          <w:szCs w:val="26"/>
+        </w:rPr>
+        <w:t>dụng</w:t>
+      </w:r>
+      <w:proofErr w:type="spellEnd"/>
+      <w:r>
+        <w:rPr>
+          <w:sz w:val="26"/>
+          <w:szCs w:val="26"/>
+        </w:rPr>
+        <w:t xml:space="preserve"> </w:t>
+      </w:r>
+      <w:proofErr w:type="spellStart"/>
+      <w:r>
+        <w:rPr>
+          <w:sz w:val="26"/>
+          <w:szCs w:val="26"/>
+        </w:rPr>
+        <w:t>trong</w:t>
+      </w:r>
+      <w:bookmarkEnd w:id="15"/>
+      <w:proofErr w:type="spellEnd"/>
+      <w:r>
+        <w:rPr>
+          <w:sz w:val="26"/>
+          <w:szCs w:val="26"/>
+        </w:rPr>
+        <w:t xml:space="preserve"> Class Screen Texture</w:t>
       </w:r>
     </w:p>
     <w:tbl>
@@ -13065,9 +14993,15 @@
                 <w:lang w:val="vi-VN"/>
               </w:rPr>
             </w:pPr>
-            <w:r>
-              <w:t>orange</w:t>
-            </w:r>
+            <w:proofErr w:type="spellStart"/>
+            <w:r>
+              <w:rPr>
+                <w:rFonts w:eastAsiaTheme="minorHAnsi"/>
+                <w:lang w:eastAsia="en-US"/>
+              </w:rPr>
+              <w:t>ScreenTexture</w:t>
+            </w:r>
+            <w:proofErr w:type="spellEnd"/>
             <w:r>
               <w:rPr>
                 <w:lang w:val="vi-VN"/>
@@ -13084,13 +15018,13 @@
               <w:t>(</w:t>
             </w:r>
             <w:r>
-              <w:t>3</w:t>
+              <w:t>25</w:t>
             </w:r>
             <w:r>
               <w:rPr>
                 <w:lang w:val="vi-VN"/>
               </w:rPr>
-              <w:t>1)</w:t>
+              <w:t>)</w:t>
             </w:r>
           </w:p>
         </w:tc>
@@ -13131,13 +15065,15 @@
                 <w:lang w:val="vi-VN"/>
               </w:rPr>
             </w:pPr>
+            <w:proofErr w:type="spellStart"/>
             <w:r>
               <w:rPr>
                 <w:rFonts w:eastAsiaTheme="minorHAnsi"/>
                 <w:lang w:eastAsia="en-US"/>
               </w:rPr>
-              <w:t>Update</w:t>
-            </w:r>
+              <w:t>OnGUI</w:t>
+            </w:r>
+            <w:proofErr w:type="spellEnd"/>
             <w:r>
               <w:rPr>
                 <w:b/>
@@ -13184,74 +15120,36 @@
           </w:tcPr>
           <w:p>
             <w:pPr>
-              <w:pStyle w:val="ListParagraph"/>
-              <w:numPr>
-                <w:ilvl w:val="0"/>
-                <w:numId w:val="3"/>
-              </w:numPr>
               <w:spacing w:line="360" w:lineRule="auto"/>
-              <w:ind w:left="72" w:firstLine="288"/>
               <w:jc w:val="both"/>
             </w:pPr>
             <w:proofErr w:type="spellStart"/>
             <w:r>
-              <w:t>Khi</w:t>
-            </w:r>
-            <w:proofErr w:type="spellEnd"/>
-            <w:r>
-              <w:t xml:space="preserve"> click </w:t>
-            </w:r>
-            <w:proofErr w:type="spellStart"/>
-            <w:r>
-              <w:t>chuột</w:t>
-            </w:r>
-            <w:proofErr w:type="spellEnd"/>
-            <w:r>
-              <w:t xml:space="preserve"> </w:t>
-            </w:r>
-            <w:proofErr w:type="spellStart"/>
-            <w:r>
-              <w:t>vào</w:t>
-            </w:r>
-            <w:proofErr w:type="spellEnd"/>
-            <w:r>
-              <w:t xml:space="preserve"> </w:t>
-            </w:r>
-            <w:proofErr w:type="spellStart"/>
-            <w:r>
-              <w:t>sẽ</w:t>
-            </w:r>
-            <w:proofErr w:type="spellEnd"/>
-            <w:r>
-              <w:t xml:space="preserve"> </w:t>
-            </w:r>
-            <w:proofErr w:type="spellStart"/>
-            <w:r>
-              <w:t>chuyển</w:t>
-            </w:r>
-            <w:proofErr w:type="spellEnd"/>
-            <w:r>
-              <w:t xml:space="preserve"> Object </w:t>
-            </w:r>
-            <w:proofErr w:type="spellStart"/>
-            <w:r>
-              <w:t>xuống</w:t>
-            </w:r>
-            <w:proofErr w:type="spellEnd"/>
-            <w:r>
-              <w:t xml:space="preserve"> </w:t>
-            </w:r>
-            <w:proofErr w:type="spellStart"/>
-            <w:r>
-              <w:t>bàn</w:t>
-            </w:r>
-            <w:proofErr w:type="spellEnd"/>
-            <w:r>
-              <w:t xml:space="preserve"> </w:t>
-            </w:r>
-            <w:proofErr w:type="spellStart"/>
-            <w:r>
-              <w:t>để</w:t>
+              <w:t>Vẽ</w:t>
+            </w:r>
+            <w:proofErr w:type="spellEnd"/>
+            <w:r>
+              <w:t xml:space="preserve"> ra </w:t>
+            </w:r>
+            <w:proofErr w:type="spellStart"/>
+            <w:r>
+              <w:t>khung</w:t>
+            </w:r>
+            <w:proofErr w:type="spellEnd"/>
+            <w:r>
+              <w:t xml:space="preserve"> </w:t>
+            </w:r>
+            <w:proofErr w:type="spellStart"/>
+            <w:r>
+              <w:t>hình</w:t>
+            </w:r>
+            <w:proofErr w:type="spellEnd"/>
+            <w:r>
+              <w:t xml:space="preserve"> </w:t>
+            </w:r>
+            <w:proofErr w:type="spellStart"/>
+            <w:r>
+              <w:t>khi</w:t>
             </w:r>
             <w:proofErr w:type="spellEnd"/>
             <w:r>
@@ -13267,157 +15165,9 @@
             </w:r>
             <w:proofErr w:type="spellStart"/>
             <w:r>
-              <w:t>hình</w:t>
-            </w:r>
-            <w:proofErr w:type="spellEnd"/>
-            <w:r>
-              <w:t xml:space="preserve">, </w:t>
-            </w:r>
-            <w:proofErr w:type="spellStart"/>
-            <w:r>
-              <w:t>nếu</w:t>
-            </w:r>
-            <w:proofErr w:type="spellEnd"/>
-            <w:r>
-              <w:t xml:space="preserve"> click </w:t>
-            </w:r>
-            <w:proofErr w:type="spellStart"/>
-            <w:r>
-              <w:t>thêm</w:t>
-            </w:r>
-            <w:proofErr w:type="spellEnd"/>
-            <w:r>
-              <w:t xml:space="preserve"> </w:t>
-            </w:r>
-            <w:proofErr w:type="spellStart"/>
-            <w:r>
-              <w:t>lần</w:t>
-            </w:r>
-            <w:proofErr w:type="spellEnd"/>
-            <w:r>
-              <w:t xml:space="preserve"> </w:t>
-            </w:r>
-            <w:proofErr w:type="spellStart"/>
-            <w:r>
-              <w:t>nữa</w:t>
-            </w:r>
-            <w:proofErr w:type="spellEnd"/>
-            <w:r>
-              <w:t xml:space="preserve"> </w:t>
-            </w:r>
-            <w:proofErr w:type="spellStart"/>
-            <w:r>
-              <w:t>sẽ</w:t>
-            </w:r>
-            <w:proofErr w:type="spellEnd"/>
-            <w:r>
-              <w:t xml:space="preserve"> </w:t>
-            </w:r>
-            <w:proofErr w:type="spellStart"/>
-            <w:r>
-              <w:t>đưa</w:t>
-            </w:r>
-            <w:proofErr w:type="spellEnd"/>
-            <w:r>
-              <w:t xml:space="preserve"> Object </w:t>
-            </w:r>
-            <w:proofErr w:type="spellStart"/>
-            <w:r>
-              <w:t>về</w:t>
-            </w:r>
-            <w:proofErr w:type="spellEnd"/>
-            <w:r>
-              <w:t xml:space="preserve"> </w:t>
-            </w:r>
-            <w:proofErr w:type="spellStart"/>
-            <w:r>
-              <w:t>vị</w:t>
-            </w:r>
-            <w:proofErr w:type="spellEnd"/>
-            <w:r>
-              <w:t xml:space="preserve"> </w:t>
-            </w:r>
-            <w:proofErr w:type="spellStart"/>
-            <w:r>
-              <w:t>trí</w:t>
-            </w:r>
-            <w:proofErr w:type="spellEnd"/>
-            <w:r>
-              <w:t xml:space="preserve"> </w:t>
-            </w:r>
-            <w:proofErr w:type="spellStart"/>
-            <w:r>
-              <w:t>cũ</w:t>
-            </w:r>
-            <w:proofErr w:type="spellEnd"/>
-          </w:p>
-          <w:p>
-            <w:pPr>
-              <w:pStyle w:val="ListParagraph"/>
-              <w:numPr>
-                <w:ilvl w:val="0"/>
-                <w:numId w:val="3"/>
-              </w:numPr>
-              <w:spacing w:line="360" w:lineRule="auto"/>
-              <w:ind w:left="72" w:firstLine="288"/>
-              <w:jc w:val="both"/>
-            </w:pPr>
-            <w:proofErr w:type="spellStart"/>
-            <w:r>
-              <w:t>Khi</w:t>
-            </w:r>
-            <w:proofErr w:type="spellEnd"/>
-            <w:r>
-              <w:t xml:space="preserve"> </w:t>
-            </w:r>
-            <w:proofErr w:type="spellStart"/>
-            <w:r>
-              <w:t>bấm</w:t>
-            </w:r>
-            <w:proofErr w:type="spellEnd"/>
-            <w:r>
-              <w:t xml:space="preserve"> </w:t>
-            </w:r>
-            <w:proofErr w:type="spellStart"/>
-            <w:r>
-              <w:t>phím</w:t>
-            </w:r>
-            <w:proofErr w:type="spellEnd"/>
-            <w:r>
-              <w:t xml:space="preserve"> </w:t>
-            </w:r>
-            <w:proofErr w:type="spellStart"/>
-            <w:r>
-              <w:t>KeypadEnter</w:t>
-            </w:r>
-            <w:proofErr w:type="spellEnd"/>
-            <w:r>
-              <w:t xml:space="preserve"> </w:t>
-            </w:r>
-            <w:proofErr w:type="spellStart"/>
-            <w:r>
-              <w:t>sẽ</w:t>
-            </w:r>
-            <w:proofErr w:type="spellEnd"/>
-            <w:r>
-              <w:t xml:space="preserve"> </w:t>
-            </w:r>
-            <w:proofErr w:type="spellStart"/>
-            <w:r>
-              <w:t>chụp</w:t>
-            </w:r>
-            <w:proofErr w:type="spellEnd"/>
-            <w:r>
-              <w:t xml:space="preserve"> </w:t>
-            </w:r>
-            <w:proofErr w:type="spellStart"/>
-            <w:r>
-              <w:t>hình</w:t>
-            </w:r>
-            <w:proofErr w:type="spellEnd"/>
-            <w:r>
-              <w:t xml:space="preserve"> Object</w:t>
-            </w:r>
+              <w:t>ảnh</w:t>
+            </w:r>
+            <w:proofErr w:type="spellEnd"/>
           </w:p>
         </w:tc>
         <w:tc>
@@ -13430,9 +15180,15 @@
               <w:spacing w:line="360" w:lineRule="auto"/>
               <w:jc w:val="both"/>
             </w:pPr>
-            <w:r>
-              <w:t>orange</w:t>
-            </w:r>
+            <w:proofErr w:type="spellStart"/>
+            <w:r>
+              <w:rPr>
+                <w:rFonts w:eastAsiaTheme="minorHAnsi"/>
+                <w:lang w:eastAsia="en-US"/>
+              </w:rPr>
+              <w:t>ScreenTexture</w:t>
+            </w:r>
+            <w:proofErr w:type="spellEnd"/>
             <w:r>
               <w:rPr>
                 <w:lang w:val="vi-VN"/>
@@ -13440,765 +15196,16 @@
               <w:t>.</w:t>
             </w:r>
             <w:r>
-              <w:t>cs</w:t>
+              <w:t xml:space="preserve">cs </w:t>
             </w:r>
             <w:r>
               <w:rPr>
                 <w:lang w:val="vi-VN"/>
               </w:rPr>
-              <w:t xml:space="preserve"> (</w:t>
-            </w:r>
-            <w:r>
-              <w:t>4</w:t>
-            </w:r>
-            <w:r>
-              <w:rPr>
-                <w:lang w:val="vi-VN"/>
-              </w:rPr>
-              <w:t>1)</w:t>
-            </w:r>
-          </w:p>
-        </w:tc>
-      </w:tr>
-      <w:tr>
-        <w:tc>
-          <w:tcPr>
-            <w:tcW w:w="720" w:type="dxa"/>
-            <w:vAlign w:val="center"/>
-          </w:tcPr>
-          <w:p>
-            <w:pPr>
-              <w:spacing w:line="360" w:lineRule="auto"/>
-              <w:jc w:val="both"/>
-              <w:rPr>
-                <w:lang w:val="vi-VN"/>
-              </w:rPr>
-            </w:pPr>
-            <w:r>
-              <w:rPr>
-                <w:lang w:val="vi-VN"/>
-              </w:rPr>
-              <w:t>3</w:t>
-            </w:r>
-          </w:p>
-        </w:tc>
-        <w:tc>
-          <w:tcPr>
-            <w:tcW w:w="3415" w:type="dxa"/>
-            <w:vAlign w:val="center"/>
-          </w:tcPr>
-          <w:p>
-            <w:pPr>
-              <w:spacing w:line="360" w:lineRule="auto"/>
-              <w:jc w:val="both"/>
-              <w:rPr>
-                <w:b/>
-                <w:lang w:val="vi-VN"/>
-              </w:rPr>
-            </w:pPr>
-            <w:proofErr w:type="spellStart"/>
-            <w:r>
-              <w:rPr>
-                <w:rFonts w:eastAsiaTheme="minorHAnsi"/>
-                <w:lang w:eastAsia="en-US"/>
-              </w:rPr>
-              <w:t>OnMouseDrag</w:t>
-            </w:r>
-            <w:proofErr w:type="spellEnd"/>
-            <w:r>
-              <w:rPr>
-                <w:b/>
-                <w:lang w:val="vi-VN"/>
-              </w:rPr>
-              <w:t xml:space="preserve"> ()</w:t>
-            </w:r>
-          </w:p>
-          <w:p>
-            <w:pPr>
-              <w:spacing w:line="360" w:lineRule="auto"/>
-              <w:jc w:val="both"/>
-              <w:rPr>
-                <w:lang w:val="vi-VN"/>
-              </w:rPr>
-            </w:pPr>
-            <w:r>
-              <w:rPr>
-                <w:lang w:val="vi-VN"/>
-              </w:rPr>
-              <w:t>Input: không có</w:t>
-            </w:r>
-          </w:p>
-          <w:p>
-            <w:pPr>
-              <w:spacing w:line="360" w:lineRule="auto"/>
-              <w:jc w:val="both"/>
-              <w:rPr>
-                <w:lang w:val="vi-VN"/>
-              </w:rPr>
-            </w:pPr>
-            <w:r>
-              <w:rPr>
-                <w:lang w:val="vi-VN"/>
-              </w:rPr>
-              <w:t xml:space="preserve">Output: không có </w:t>
-            </w:r>
-          </w:p>
-        </w:tc>
-        <w:tc>
-          <w:tcPr>
-            <w:tcW w:w="2880" w:type="dxa"/>
-            <w:vAlign w:val="center"/>
-          </w:tcPr>
-          <w:p>
-            <w:pPr>
-              <w:spacing w:line="360" w:lineRule="auto"/>
-              <w:jc w:val="both"/>
-            </w:pPr>
-            <w:r>
-              <w:t xml:space="preserve">Cho </w:t>
-            </w:r>
-            <w:proofErr w:type="spellStart"/>
-            <w:r>
-              <w:t>biết</w:t>
-            </w:r>
-            <w:proofErr w:type="spellEnd"/>
-            <w:r>
-              <w:t xml:space="preserve"> </w:t>
-            </w:r>
-            <w:proofErr w:type="spellStart"/>
-            <w:r>
-              <w:t>là</w:t>
-            </w:r>
-            <w:proofErr w:type="spellEnd"/>
-            <w:r>
-              <w:t xml:space="preserve"> </w:t>
-            </w:r>
-            <w:proofErr w:type="spellStart"/>
-            <w:r>
-              <w:t>đã</w:t>
-            </w:r>
-            <w:proofErr w:type="spellEnd"/>
-            <w:r>
-              <w:t xml:space="preserve"> click hay </w:t>
-            </w:r>
-            <w:proofErr w:type="spellStart"/>
-            <w:r>
-              <w:t>chưa</w:t>
-            </w:r>
-            <w:proofErr w:type="spellEnd"/>
-            <w:r>
-              <w:t xml:space="preserve"> click Object</w:t>
-            </w:r>
-          </w:p>
-        </w:tc>
-        <w:tc>
-          <w:tcPr>
-            <w:tcW w:w="2430" w:type="dxa"/>
-            <w:vAlign w:val="center"/>
-          </w:tcPr>
-          <w:p>
-            <w:pPr>
-              <w:spacing w:line="360" w:lineRule="auto"/>
-              <w:jc w:val="both"/>
-            </w:pPr>
-            <w:r>
-              <w:t>orange</w:t>
-            </w:r>
-            <w:r>
-              <w:rPr>
-                <w:lang w:val="vi-VN"/>
-              </w:rPr>
-              <w:t>.</w:t>
-            </w:r>
-            <w:r>
-              <w:t>cs</w:t>
-            </w:r>
-            <w:r>
-              <w:rPr>
-                <w:lang w:val="vi-VN"/>
-              </w:rPr>
-              <w:t xml:space="preserve"> (</w:t>
-            </w:r>
-            <w:r>
-              <w:t>60</w:t>
-            </w:r>
-            <w:r>
-              <w:rPr>
-                <w:lang w:val="vi-VN"/>
-              </w:rPr>
-              <w:t>)</w:t>
-            </w:r>
-          </w:p>
-        </w:tc>
-      </w:tr>
-      <w:tr>
-        <w:tc>
-          <w:tcPr>
-            <w:tcW w:w="720" w:type="dxa"/>
-            <w:vAlign w:val="center"/>
-          </w:tcPr>
-          <w:p>
-            <w:pPr>
-              <w:spacing w:line="360" w:lineRule="auto"/>
-              <w:jc w:val="both"/>
-            </w:pPr>
-            <w:r>
-              <w:t>4</w:t>
-            </w:r>
-          </w:p>
-        </w:tc>
-        <w:tc>
-          <w:tcPr>
-            <w:tcW w:w="3415" w:type="dxa"/>
-            <w:vAlign w:val="center"/>
-          </w:tcPr>
-          <w:p>
-            <w:pPr>
-              <w:spacing w:line="360" w:lineRule="auto"/>
-              <w:jc w:val="both"/>
-              <w:rPr>
-                <w:rFonts w:eastAsiaTheme="minorHAnsi"/>
-                <w:lang w:eastAsia="en-US"/>
-              </w:rPr>
-            </w:pPr>
-            <w:proofErr w:type="spellStart"/>
-            <w:proofErr w:type="gramStart"/>
-            <w:r>
-              <w:rPr>
-                <w:rFonts w:eastAsiaTheme="minorHAnsi"/>
-                <w:lang w:eastAsia="en-US"/>
-              </w:rPr>
-              <w:t>CaptureScreen</w:t>
-            </w:r>
-            <w:proofErr w:type="spellEnd"/>
-            <w:r>
-              <w:rPr>
-                <w:rFonts w:eastAsiaTheme="minorHAnsi"/>
-                <w:lang w:eastAsia="en-US"/>
-              </w:rPr>
               <w:t>(</w:t>
             </w:r>
-            <w:proofErr w:type="gramEnd"/>
-            <w:r>
-              <w:rPr>
-                <w:rFonts w:eastAsiaTheme="minorHAnsi"/>
-                <w:lang w:eastAsia="en-US"/>
-              </w:rPr>
-              <w:t xml:space="preserve">string </w:t>
-            </w:r>
-            <w:proofErr w:type="spellStart"/>
-            <w:r>
-              <w:rPr>
-                <w:rFonts w:eastAsiaTheme="minorHAnsi"/>
-                <w:lang w:eastAsia="en-US"/>
-              </w:rPr>
-              <w:t>aname</w:t>
-            </w:r>
-            <w:proofErr w:type="spellEnd"/>
-            <w:r>
-              <w:rPr>
-                <w:rFonts w:eastAsiaTheme="minorHAnsi"/>
-                <w:lang w:eastAsia="en-US"/>
-              </w:rPr>
-              <w:t>)</w:t>
-            </w:r>
-          </w:p>
-          <w:p>
-            <w:pPr>
-              <w:spacing w:line="360" w:lineRule="auto"/>
-              <w:jc w:val="both"/>
-            </w:pPr>
-            <w:r>
-              <w:rPr>
-                <w:lang w:val="vi-VN"/>
-              </w:rPr>
-              <w:t xml:space="preserve">Input: </w:t>
-            </w:r>
-            <w:proofErr w:type="spellStart"/>
-            <w:r>
-              <w:t>aname</w:t>
-            </w:r>
-            <w:proofErr w:type="spellEnd"/>
-          </w:p>
-          <w:p>
-            <w:pPr>
-              <w:spacing w:line="360" w:lineRule="auto"/>
-              <w:jc w:val="both"/>
-              <w:rPr>
-                <w:rFonts w:eastAsiaTheme="minorHAnsi"/>
-                <w:lang w:eastAsia="en-US"/>
-              </w:rPr>
-            </w:pPr>
-            <w:r>
-              <w:rPr>
-                <w:lang w:val="vi-VN"/>
-              </w:rPr>
-              <w:lastRenderedPageBreak/>
-              <w:t>Output: không có</w:t>
-            </w:r>
-          </w:p>
-        </w:tc>
-        <w:tc>
-          <w:tcPr>
-            <w:tcW w:w="2880" w:type="dxa"/>
-            <w:vAlign w:val="center"/>
-          </w:tcPr>
-          <w:p>
-            <w:pPr>
-              <w:spacing w:line="360" w:lineRule="auto"/>
-              <w:jc w:val="both"/>
-            </w:pPr>
-            <w:proofErr w:type="spellStart"/>
-            <w:r>
-              <w:lastRenderedPageBreak/>
-              <w:t>Chụp</w:t>
-            </w:r>
-            <w:proofErr w:type="spellEnd"/>
-            <w:r>
-              <w:t xml:space="preserve"> </w:t>
-            </w:r>
-            <w:proofErr w:type="spellStart"/>
-            <w:r>
-              <w:t>lại</w:t>
-            </w:r>
-            <w:proofErr w:type="spellEnd"/>
-            <w:r>
-              <w:t xml:space="preserve"> </w:t>
-            </w:r>
-            <w:proofErr w:type="spellStart"/>
-            <w:r>
-              <w:t>hình</w:t>
-            </w:r>
-            <w:proofErr w:type="spellEnd"/>
-            <w:r>
-              <w:t xml:space="preserve"> </w:t>
-            </w:r>
-            <w:proofErr w:type="spellStart"/>
-            <w:r>
-              <w:t>ảnh</w:t>
-            </w:r>
-            <w:proofErr w:type="spellEnd"/>
-            <w:r>
-              <w:t xml:space="preserve"> </w:t>
-            </w:r>
-            <w:proofErr w:type="spellStart"/>
-            <w:r>
-              <w:t>rồi</w:t>
-            </w:r>
-            <w:proofErr w:type="spellEnd"/>
-            <w:r>
-              <w:t xml:space="preserve"> </w:t>
-            </w:r>
-            <w:proofErr w:type="spellStart"/>
-            <w:r>
-              <w:t>đưa</w:t>
-            </w:r>
-            <w:proofErr w:type="spellEnd"/>
-            <w:r>
-              <w:t xml:space="preserve"> ra </w:t>
-            </w:r>
-            <w:proofErr w:type="spellStart"/>
-            <w:r>
-              <w:t>góc</w:t>
-            </w:r>
-            <w:proofErr w:type="spellEnd"/>
-            <w:r>
-              <w:t xml:space="preserve"> </w:t>
-            </w:r>
-            <w:proofErr w:type="spellStart"/>
-            <w:r>
-              <w:t>trên</w:t>
-            </w:r>
-            <w:proofErr w:type="spellEnd"/>
-            <w:r>
-              <w:t xml:space="preserve"> </w:t>
-            </w:r>
-            <w:proofErr w:type="spellStart"/>
-            <w:r>
-              <w:t>bên</w:t>
-            </w:r>
-            <w:proofErr w:type="spellEnd"/>
-            <w:r>
-              <w:t xml:space="preserve"> </w:t>
-            </w:r>
-            <w:proofErr w:type="spellStart"/>
-            <w:r>
-              <w:t>trái</w:t>
-            </w:r>
-            <w:proofErr w:type="spellEnd"/>
-            <w:r>
-              <w:t xml:space="preserve"> </w:t>
-            </w:r>
-            <w:proofErr w:type="spellStart"/>
-            <w:r>
-              <w:t>cho</w:t>
-            </w:r>
-            <w:proofErr w:type="spellEnd"/>
-            <w:r>
-              <w:t xml:space="preserve"> </w:t>
-            </w:r>
-            <w:proofErr w:type="spellStart"/>
-            <w:r>
-              <w:t>người</w:t>
-            </w:r>
-            <w:proofErr w:type="spellEnd"/>
-            <w:r>
-              <w:t xml:space="preserve"> </w:t>
-            </w:r>
-            <w:proofErr w:type="spellStart"/>
-            <w:r>
-              <w:t>dùng</w:t>
-            </w:r>
-            <w:proofErr w:type="spellEnd"/>
-            <w:r>
-              <w:t xml:space="preserve"> </w:t>
-            </w:r>
-            <w:proofErr w:type="spellStart"/>
-            <w:r>
-              <w:t>xem</w:t>
-            </w:r>
-            <w:proofErr w:type="spellEnd"/>
-            <w:r>
-              <w:t xml:space="preserve"> </w:t>
-            </w:r>
-            <w:proofErr w:type="spellStart"/>
-            <w:r>
-              <w:t>trước</w:t>
-            </w:r>
-            <w:proofErr w:type="spellEnd"/>
-            <w:r>
-              <w:t xml:space="preserve"> </w:t>
-            </w:r>
-            <w:proofErr w:type="spellStart"/>
-            <w:r>
-              <w:lastRenderedPageBreak/>
-              <w:t>hình</w:t>
-            </w:r>
-            <w:proofErr w:type="spellEnd"/>
-            <w:r>
-              <w:t xml:space="preserve"> </w:t>
-            </w:r>
-            <w:proofErr w:type="spellStart"/>
-            <w:r>
-              <w:t>ảnh</w:t>
-            </w:r>
-            <w:proofErr w:type="spellEnd"/>
-            <w:r>
-              <w:t xml:space="preserve"> </w:t>
-            </w:r>
-            <w:proofErr w:type="spellStart"/>
-            <w:r>
-              <w:t>mình</w:t>
-            </w:r>
-            <w:proofErr w:type="spellEnd"/>
-            <w:r>
-              <w:t xml:space="preserve"> </w:t>
-            </w:r>
-            <w:proofErr w:type="spellStart"/>
-            <w:r>
-              <w:t>vừa</w:t>
-            </w:r>
-            <w:proofErr w:type="spellEnd"/>
-            <w:r>
-              <w:t xml:space="preserve"> </w:t>
-            </w:r>
-            <w:proofErr w:type="spellStart"/>
-            <w:r>
-              <w:t>mới</w:t>
-            </w:r>
-            <w:proofErr w:type="spellEnd"/>
-            <w:r>
-              <w:t xml:space="preserve"> </w:t>
-            </w:r>
-            <w:proofErr w:type="spellStart"/>
-            <w:r>
-              <w:t>chụp</w:t>
-            </w:r>
-            <w:proofErr w:type="spellEnd"/>
-          </w:p>
-        </w:tc>
-        <w:tc>
-          <w:tcPr>
-            <w:tcW w:w="2430" w:type="dxa"/>
-            <w:vAlign w:val="center"/>
-          </w:tcPr>
-          <w:p>
-            <w:pPr>
-              <w:spacing w:line="360" w:lineRule="auto"/>
-              <w:jc w:val="both"/>
-            </w:pPr>
-            <w:r>
-              <w:lastRenderedPageBreak/>
-              <w:t>orange</w:t>
-            </w:r>
-            <w:r>
-              <w:rPr>
-                <w:lang w:val="vi-VN"/>
-              </w:rPr>
-              <w:t>.</w:t>
-            </w:r>
-            <w:r>
-              <w:t>cs</w:t>
-            </w:r>
-            <w:r>
-              <w:rPr>
-                <w:lang w:val="vi-VN"/>
-              </w:rPr>
-              <w:t xml:space="preserve"> (</w:t>
-            </w:r>
-            <w:r>
-              <w:t>72</w:t>
-            </w:r>
-            <w:r>
-              <w:rPr>
-                <w:lang w:val="vi-VN"/>
-              </w:rPr>
-              <w:t>)</w:t>
-            </w:r>
-          </w:p>
-        </w:tc>
-      </w:tr>
-      <w:tr>
-        <w:tc>
-          <w:tcPr>
-            <w:tcW w:w="720" w:type="dxa"/>
-            <w:vAlign w:val="center"/>
-          </w:tcPr>
-          <w:p>
-            <w:pPr>
-              <w:spacing w:line="360" w:lineRule="auto"/>
-              <w:jc w:val="both"/>
-            </w:pPr>
-            <w:r>
-              <w:t>5</w:t>
-            </w:r>
-          </w:p>
-        </w:tc>
-        <w:tc>
-          <w:tcPr>
-            <w:tcW w:w="3415" w:type="dxa"/>
-            <w:vAlign w:val="center"/>
-          </w:tcPr>
-          <w:p>
-            <w:pPr>
-              <w:spacing w:line="360" w:lineRule="auto"/>
-              <w:jc w:val="both"/>
-              <w:rPr>
-                <w:rFonts w:eastAsiaTheme="minorHAnsi"/>
-                <w:lang w:eastAsia="en-US"/>
-              </w:rPr>
-            </w:pPr>
-            <w:proofErr w:type="spellStart"/>
-            <w:proofErr w:type="gramStart"/>
-            <w:r>
-              <w:rPr>
-                <w:rFonts w:eastAsiaTheme="minorHAnsi"/>
-                <w:lang w:eastAsia="en-US"/>
-              </w:rPr>
-              <w:t>UploadPNG</w:t>
-            </w:r>
-            <w:proofErr w:type="spellEnd"/>
-            <w:r>
-              <w:rPr>
-                <w:rFonts w:eastAsiaTheme="minorHAnsi"/>
-                <w:lang w:eastAsia="en-US"/>
-              </w:rPr>
-              <w:t>(</w:t>
-            </w:r>
-            <w:proofErr w:type="gramEnd"/>
-            <w:r>
-              <w:rPr>
-                <w:rFonts w:eastAsiaTheme="minorHAnsi"/>
-                <w:lang w:eastAsia="en-US"/>
-              </w:rPr>
-              <w:t xml:space="preserve">string </w:t>
-            </w:r>
-            <w:proofErr w:type="spellStart"/>
-            <w:r>
-              <w:rPr>
-                <w:rFonts w:eastAsiaTheme="minorHAnsi"/>
-                <w:lang w:eastAsia="en-US"/>
-              </w:rPr>
-              <w:t>aname</w:t>
-            </w:r>
-            <w:proofErr w:type="spellEnd"/>
-            <w:r>
-              <w:rPr>
-                <w:rFonts w:eastAsiaTheme="minorHAnsi"/>
-                <w:lang w:eastAsia="en-US"/>
-              </w:rPr>
-              <w:t>)</w:t>
-            </w:r>
-          </w:p>
-          <w:p>
-            <w:pPr>
-              <w:spacing w:line="360" w:lineRule="auto"/>
-              <w:jc w:val="both"/>
-            </w:pPr>
-            <w:r>
-              <w:rPr>
-                <w:lang w:val="vi-VN"/>
-              </w:rPr>
-              <w:t xml:space="preserve">Input: </w:t>
-            </w:r>
-            <w:proofErr w:type="spellStart"/>
-            <w:r>
-              <w:t>aname</w:t>
-            </w:r>
-            <w:proofErr w:type="spellEnd"/>
-          </w:p>
-          <w:p>
-            <w:pPr>
-              <w:spacing w:line="360" w:lineRule="auto"/>
-              <w:jc w:val="both"/>
-              <w:rPr>
-                <w:rFonts w:eastAsiaTheme="minorHAnsi"/>
-                <w:lang w:eastAsia="en-US"/>
-              </w:rPr>
-            </w:pPr>
-            <w:r>
-              <w:rPr>
-                <w:lang w:val="vi-VN"/>
-              </w:rPr>
-              <w:t>Output: không có</w:t>
-            </w:r>
-          </w:p>
-        </w:tc>
-        <w:tc>
-          <w:tcPr>
-            <w:tcW w:w="2880" w:type="dxa"/>
-            <w:vAlign w:val="center"/>
-          </w:tcPr>
-          <w:p>
-            <w:pPr>
-              <w:spacing w:line="360" w:lineRule="auto"/>
-              <w:jc w:val="both"/>
-            </w:pPr>
-            <w:proofErr w:type="spellStart"/>
-            <w:r>
-              <w:t>Lưu</w:t>
-            </w:r>
-            <w:proofErr w:type="spellEnd"/>
-            <w:r>
-              <w:t xml:space="preserve"> </w:t>
-            </w:r>
-            <w:proofErr w:type="spellStart"/>
-            <w:r>
-              <w:t>lại</w:t>
-            </w:r>
-            <w:proofErr w:type="spellEnd"/>
-            <w:r>
-              <w:t xml:space="preserve"> </w:t>
-            </w:r>
-            <w:proofErr w:type="spellStart"/>
-            <w:r>
-              <w:t>hình</w:t>
-            </w:r>
-            <w:proofErr w:type="spellEnd"/>
-            <w:r>
-              <w:t xml:space="preserve"> </w:t>
-            </w:r>
-            <w:proofErr w:type="spellStart"/>
-            <w:r>
-              <w:t>ảnh</w:t>
-            </w:r>
-            <w:proofErr w:type="spellEnd"/>
-            <w:r>
-              <w:t xml:space="preserve"> </w:t>
-            </w:r>
-            <w:proofErr w:type="spellStart"/>
-            <w:r>
-              <w:t>vừa</w:t>
-            </w:r>
-            <w:proofErr w:type="spellEnd"/>
-            <w:r>
-              <w:t xml:space="preserve"> </w:t>
-            </w:r>
-            <w:proofErr w:type="spellStart"/>
-            <w:r>
-              <w:t>mới</w:t>
-            </w:r>
-            <w:proofErr w:type="spellEnd"/>
-            <w:r>
-              <w:t xml:space="preserve"> </w:t>
-            </w:r>
-            <w:proofErr w:type="spellStart"/>
-            <w:r>
-              <w:t>chụp</w:t>
-            </w:r>
-            <w:proofErr w:type="spellEnd"/>
-            <w:r>
-              <w:t xml:space="preserve"> </w:t>
-            </w:r>
-            <w:proofErr w:type="spellStart"/>
-            <w:r>
-              <w:t>vô</w:t>
-            </w:r>
-            <w:proofErr w:type="spellEnd"/>
-            <w:r>
-              <w:t xml:space="preserve"> folder </w:t>
-            </w:r>
-            <w:proofErr w:type="spellStart"/>
-            <w:r>
-              <w:t>với</w:t>
-            </w:r>
-            <w:proofErr w:type="spellEnd"/>
-            <w:r>
-              <w:t xml:space="preserve"> </w:t>
-            </w:r>
-            <w:proofErr w:type="spellStart"/>
-            <w:r>
-              <w:t>tên</w:t>
-            </w:r>
-            <w:proofErr w:type="spellEnd"/>
-            <w:r>
-              <w:t xml:space="preserve"> </w:t>
-            </w:r>
-            <w:proofErr w:type="spellStart"/>
-            <w:r>
-              <w:t>tương</w:t>
-            </w:r>
-            <w:proofErr w:type="spellEnd"/>
-            <w:r>
-              <w:t xml:space="preserve"> </w:t>
-            </w:r>
-            <w:proofErr w:type="spellStart"/>
-            <w:r>
-              <w:t>ứng</w:t>
-            </w:r>
-            <w:proofErr w:type="spellEnd"/>
-          </w:p>
-        </w:tc>
-        <w:tc>
-          <w:tcPr>
-            <w:tcW w:w="2430" w:type="dxa"/>
-            <w:vAlign w:val="center"/>
-          </w:tcPr>
-          <w:p>
-            <w:pPr>
-              <w:spacing w:line="360" w:lineRule="auto"/>
-              <w:jc w:val="both"/>
-            </w:pPr>
-            <w:r>
-              <w:t>orange</w:t>
-            </w:r>
-            <w:r>
-              <w:rPr>
-                <w:lang w:val="vi-VN"/>
-              </w:rPr>
-              <w:t>.</w:t>
-            </w:r>
-            <w:r>
-              <w:t>cs</w:t>
-            </w:r>
-            <w:r>
-              <w:rPr>
-                <w:lang w:val="vi-VN"/>
-              </w:rPr>
-              <w:t xml:space="preserve"> (</w:t>
-            </w:r>
-            <w:r>
-              <w:t>2</w:t>
+            <w:r>
+              <w:t>42</w:t>
             </w:r>
             <w:r>
               <w:rPr>
@@ -14212,7 +15219,14 @@
     </w:tbl>
     <w:p>
       <w:pPr>
+        <w:spacing w:line="360" w:lineRule="auto"/>
+        <w:jc w:val="center"/>
+      </w:pPr>
+    </w:p>
+    <w:p>
+      <w:pPr>
         <w:pStyle w:val="Caption"/>
+        <w:jc w:val="center"/>
         <w:rPr>
           <w:sz w:val="26"/>
           <w:szCs w:val="26"/>
@@ -14229,7 +15243,7 @@
           <w:szCs w:val="26"/>
         </w:rPr>
       </w:pPr>
-      <w:bookmarkStart w:id="16" w:name="_Toc24316098"/>
+      <w:bookmarkStart w:id="16" w:name="_Toc24316144"/>
       <w:proofErr w:type="spellStart"/>
       <w:r>
         <w:rPr>
@@ -14244,7 +15258,7 @@
           <w:sz w:val="26"/>
           <w:szCs w:val="26"/>
         </w:rPr>
-        <w:t xml:space="preserve"> 2.2.5 </w:t>
+        <w:t xml:space="preserve"> 2.2.6 </w:t>
       </w:r>
       <w:proofErr w:type="spellStart"/>
       <w:r>
@@ -14334,15 +15348,38 @@
         </w:rPr>
         <w:t>trong</w:t>
       </w:r>
-      <w:bookmarkEnd w:id="16"/>
       <w:proofErr w:type="spellEnd"/>
       <w:r>
         <w:rPr>
           <w:sz w:val="26"/>
           <w:szCs w:val="26"/>
         </w:rPr>
-        <w:t xml:space="preserve"> Class Screen Texture</w:t>
-      </w:r>
+        <w:t xml:space="preserve"> </w:t>
+      </w:r>
+      <w:bookmarkEnd w:id="16"/>
+      <w:r>
+        <w:rPr>
+          <w:sz w:val="26"/>
+          <w:szCs w:val="26"/>
+        </w:rPr>
+        <w:t>Cla</w:t>
+      </w:r>
+      <w:r>
+        <w:rPr>
+          <w:sz w:val="26"/>
+          <w:szCs w:val="26"/>
+        </w:rPr>
+        <w:t xml:space="preserve">ss </w:t>
+      </w:r>
+      <w:proofErr w:type="spellStart"/>
+      <w:r>
+        <w:rPr>
+          <w:sz w:val="26"/>
+          <w:szCs w:val="26"/>
+        </w:rPr>
+        <w:t>Cameramove</w:t>
+      </w:r>
+      <w:proofErr w:type="spellEnd"/>
     </w:p>
     <w:tbl>
       <w:tblPr>
@@ -14506,718 +15543,6 @@
                 <w:rFonts w:eastAsiaTheme="minorHAnsi"/>
                 <w:lang w:eastAsia="en-US"/>
               </w:rPr>
-              <w:t>Start</w:t>
-            </w:r>
-            <w:r>
-              <w:rPr>
-                <w:b/>
-                <w:lang w:val="vi-VN"/>
-              </w:rPr>
-              <w:t xml:space="preserve"> ()</w:t>
-            </w:r>
-          </w:p>
-          <w:p>
-            <w:pPr>
-              <w:spacing w:line="360" w:lineRule="auto"/>
-              <w:jc w:val="both"/>
-              <w:rPr>
-                <w:lang w:val="vi-VN"/>
-              </w:rPr>
-            </w:pPr>
-            <w:r>
-              <w:rPr>
-                <w:lang w:val="vi-VN"/>
-              </w:rPr>
-              <w:t>Input: không có</w:t>
-            </w:r>
-          </w:p>
-          <w:p>
-            <w:pPr>
-              <w:spacing w:line="360" w:lineRule="auto"/>
-              <w:jc w:val="both"/>
-              <w:rPr>
-                <w:lang w:val="vi-VN"/>
-              </w:rPr>
-            </w:pPr>
-            <w:r>
-              <w:rPr>
-                <w:lang w:val="vi-VN"/>
-              </w:rPr>
-              <w:t>Output: không có</w:t>
-            </w:r>
-          </w:p>
-        </w:tc>
-        <w:tc>
-          <w:tcPr>
-            <w:tcW w:w="2880" w:type="dxa"/>
-            <w:vAlign w:val="center"/>
-          </w:tcPr>
-          <w:p>
-            <w:pPr>
-              <w:spacing w:line="360" w:lineRule="auto"/>
-              <w:jc w:val="both"/>
-            </w:pPr>
-            <w:proofErr w:type="spellStart"/>
-            <w:r>
-              <w:t>Khi</w:t>
-            </w:r>
-            <w:proofErr w:type="spellEnd"/>
-            <w:r>
-              <w:t xml:space="preserve"> </w:t>
-            </w:r>
-            <w:proofErr w:type="spellStart"/>
-            <w:r>
-              <w:t>bắt</w:t>
-            </w:r>
-            <w:proofErr w:type="spellEnd"/>
-            <w:r>
-              <w:t xml:space="preserve"> </w:t>
-            </w:r>
-            <w:proofErr w:type="spellStart"/>
-            <w:r>
-              <w:t>đầu</w:t>
-            </w:r>
-            <w:proofErr w:type="spellEnd"/>
-            <w:r>
-              <w:t xml:space="preserve"> </w:t>
-            </w:r>
-            <w:proofErr w:type="spellStart"/>
-            <w:r>
-              <w:t>sẽ</w:t>
-            </w:r>
-            <w:proofErr w:type="spellEnd"/>
-            <w:r>
-              <w:t xml:space="preserve"> </w:t>
-            </w:r>
-            <w:proofErr w:type="spellStart"/>
-            <w:r>
-              <w:t>khởi</w:t>
-            </w:r>
-            <w:proofErr w:type="spellEnd"/>
-            <w:r>
-              <w:t xml:space="preserve"> </w:t>
-            </w:r>
-            <w:proofErr w:type="spellStart"/>
-            <w:r>
-              <w:t>tạo</w:t>
-            </w:r>
-            <w:proofErr w:type="spellEnd"/>
-            <w:r>
-              <w:t xml:space="preserve"> </w:t>
-            </w:r>
-            <w:proofErr w:type="spellStart"/>
-            <w:r>
-              <w:t>các</w:t>
-            </w:r>
-            <w:proofErr w:type="spellEnd"/>
-            <w:r>
-              <w:t xml:space="preserve"> </w:t>
-            </w:r>
-            <w:proofErr w:type="spellStart"/>
-            <w:r>
-              <w:t>giá</w:t>
-            </w:r>
-            <w:proofErr w:type="spellEnd"/>
-            <w:r>
-              <w:t xml:space="preserve"> </w:t>
-            </w:r>
-            <w:proofErr w:type="spellStart"/>
-            <w:r>
-              <w:t>trị</w:t>
-            </w:r>
-            <w:proofErr w:type="spellEnd"/>
-            <w:r>
-              <w:t xml:space="preserve"> </w:t>
-            </w:r>
-            <w:proofErr w:type="spellStart"/>
-            <w:r>
-              <w:t>lúc</w:t>
-            </w:r>
-            <w:proofErr w:type="spellEnd"/>
-            <w:r>
-              <w:t xml:space="preserve"> </w:t>
-            </w:r>
-            <w:proofErr w:type="spellStart"/>
-            <w:r>
-              <w:t>khởi</w:t>
-            </w:r>
-            <w:proofErr w:type="spellEnd"/>
-            <w:r>
-              <w:t xml:space="preserve"> </w:t>
-            </w:r>
-            <w:proofErr w:type="spellStart"/>
-            <w:r>
-              <w:t>động</w:t>
-            </w:r>
-            <w:proofErr w:type="spellEnd"/>
-            <w:r>
-              <w:t xml:space="preserve"> game</w:t>
-            </w:r>
-          </w:p>
-        </w:tc>
-        <w:tc>
-          <w:tcPr>
-            <w:tcW w:w="2430" w:type="dxa"/>
-            <w:vAlign w:val="center"/>
-          </w:tcPr>
-          <w:p>
-            <w:pPr>
-              <w:spacing w:line="360" w:lineRule="auto"/>
-              <w:jc w:val="both"/>
-              <w:rPr>
-                <w:lang w:val="vi-VN"/>
-              </w:rPr>
-            </w:pPr>
-            <w:proofErr w:type="spellStart"/>
-            <w:r>
-              <w:rPr>
-                <w:rFonts w:eastAsiaTheme="minorHAnsi"/>
-                <w:lang w:eastAsia="en-US"/>
-              </w:rPr>
-              <w:t>ScreenTexture</w:t>
-            </w:r>
-            <w:proofErr w:type="spellEnd"/>
-            <w:r>
-              <w:rPr>
-                <w:lang w:val="vi-VN"/>
-              </w:rPr>
-              <w:t>.</w:t>
-            </w:r>
-            <w:r>
-              <w:t xml:space="preserve">cs </w:t>
-            </w:r>
-            <w:r>
-              <w:rPr>
-                <w:lang w:val="vi-VN"/>
-              </w:rPr>
-              <w:t>(</w:t>
-            </w:r>
-            <w:r>
-              <w:t>25</w:t>
-            </w:r>
-            <w:r>
-              <w:rPr>
-                <w:lang w:val="vi-VN"/>
-              </w:rPr>
-              <w:t>)</w:t>
-            </w:r>
-          </w:p>
-        </w:tc>
-      </w:tr>
-      <w:tr>
-        <w:tc>
-          <w:tcPr>
-            <w:tcW w:w="720" w:type="dxa"/>
-            <w:vAlign w:val="center"/>
-          </w:tcPr>
-          <w:p>
-            <w:pPr>
-              <w:spacing w:line="360" w:lineRule="auto"/>
-              <w:jc w:val="both"/>
-              <w:rPr>
-                <w:lang w:val="vi-VN"/>
-              </w:rPr>
-            </w:pPr>
-            <w:r>
-              <w:rPr>
-                <w:lang w:val="vi-VN"/>
-              </w:rPr>
-              <w:t>2</w:t>
-            </w:r>
-          </w:p>
-        </w:tc>
-        <w:tc>
-          <w:tcPr>
-            <w:tcW w:w="3415" w:type="dxa"/>
-            <w:vAlign w:val="center"/>
-          </w:tcPr>
-          <w:p>
-            <w:pPr>
-              <w:spacing w:line="360" w:lineRule="auto"/>
-              <w:jc w:val="both"/>
-              <w:rPr>
-                <w:b/>
-                <w:lang w:val="vi-VN"/>
-              </w:rPr>
-            </w:pPr>
-            <w:proofErr w:type="spellStart"/>
-            <w:r>
-              <w:rPr>
-                <w:rFonts w:eastAsiaTheme="minorHAnsi"/>
-                <w:lang w:eastAsia="en-US"/>
-              </w:rPr>
-              <w:t>OnGUI</w:t>
-            </w:r>
-            <w:proofErr w:type="spellEnd"/>
-            <w:r>
-              <w:rPr>
-                <w:b/>
-                <w:lang w:val="vi-VN"/>
-              </w:rPr>
-              <w:t xml:space="preserve"> ()</w:t>
-            </w:r>
-          </w:p>
-          <w:p>
-            <w:pPr>
-              <w:spacing w:line="360" w:lineRule="auto"/>
-              <w:jc w:val="both"/>
-              <w:rPr>
-                <w:lang w:val="vi-VN"/>
-              </w:rPr>
-            </w:pPr>
-            <w:r>
-              <w:rPr>
-                <w:lang w:val="vi-VN"/>
-              </w:rPr>
-              <w:t>Input: không có</w:t>
-            </w:r>
-          </w:p>
-          <w:p>
-            <w:pPr>
-              <w:spacing w:line="360" w:lineRule="auto"/>
-              <w:jc w:val="both"/>
-              <w:rPr>
-                <w:lang w:val="vi-VN"/>
-              </w:rPr>
-            </w:pPr>
-            <w:r>
-              <w:rPr>
-                <w:lang w:val="vi-VN"/>
-              </w:rPr>
-              <w:t>Output: không có</w:t>
-            </w:r>
-          </w:p>
-        </w:tc>
-        <w:tc>
-          <w:tcPr>
-            <w:tcW w:w="2880" w:type="dxa"/>
-            <w:vAlign w:val="center"/>
-          </w:tcPr>
-          <w:p>
-            <w:pPr>
-              <w:spacing w:line="360" w:lineRule="auto"/>
-              <w:jc w:val="both"/>
-            </w:pPr>
-            <w:proofErr w:type="spellStart"/>
-            <w:r>
-              <w:t>Vẽ</w:t>
-            </w:r>
-            <w:proofErr w:type="spellEnd"/>
-            <w:r>
-              <w:t xml:space="preserve"> ra </w:t>
-            </w:r>
-            <w:proofErr w:type="spellStart"/>
-            <w:r>
-              <w:t>khung</w:t>
-            </w:r>
-            <w:proofErr w:type="spellEnd"/>
-            <w:r>
-              <w:t xml:space="preserve"> </w:t>
-            </w:r>
-            <w:proofErr w:type="spellStart"/>
-            <w:r>
-              <w:t>hình</w:t>
-            </w:r>
-            <w:proofErr w:type="spellEnd"/>
-            <w:r>
-              <w:t xml:space="preserve"> </w:t>
-            </w:r>
-            <w:proofErr w:type="spellStart"/>
-            <w:r>
-              <w:t>khi</w:t>
-            </w:r>
-            <w:proofErr w:type="spellEnd"/>
-            <w:r>
-              <w:t xml:space="preserve"> </w:t>
-            </w:r>
-            <w:proofErr w:type="spellStart"/>
-            <w:r>
-              <w:t>chụp</w:t>
-            </w:r>
-            <w:proofErr w:type="spellEnd"/>
-            <w:r>
-              <w:t xml:space="preserve"> </w:t>
-            </w:r>
-            <w:proofErr w:type="spellStart"/>
-            <w:r>
-              <w:t>ảnh</w:t>
-            </w:r>
-            <w:proofErr w:type="spellEnd"/>
-          </w:p>
-        </w:tc>
-        <w:tc>
-          <w:tcPr>
-            <w:tcW w:w="2430" w:type="dxa"/>
-            <w:vAlign w:val="center"/>
-          </w:tcPr>
-          <w:p>
-            <w:pPr>
-              <w:spacing w:line="360" w:lineRule="auto"/>
-              <w:jc w:val="both"/>
-            </w:pPr>
-            <w:proofErr w:type="spellStart"/>
-            <w:r>
-              <w:rPr>
-                <w:rFonts w:eastAsiaTheme="minorHAnsi"/>
-                <w:lang w:eastAsia="en-US"/>
-              </w:rPr>
-              <w:t>ScreenTexture</w:t>
-            </w:r>
-            <w:proofErr w:type="spellEnd"/>
-            <w:r>
-              <w:rPr>
-                <w:lang w:val="vi-VN"/>
-              </w:rPr>
-              <w:t>.</w:t>
-            </w:r>
-            <w:r>
-              <w:t xml:space="preserve">cs </w:t>
-            </w:r>
-            <w:r>
-              <w:rPr>
-                <w:lang w:val="vi-VN"/>
-              </w:rPr>
-              <w:t>(</w:t>
-            </w:r>
-            <w:r>
-              <w:t>42</w:t>
-            </w:r>
-            <w:r>
-              <w:rPr>
-                <w:lang w:val="vi-VN"/>
-              </w:rPr>
-              <w:t>)</w:t>
-            </w:r>
-          </w:p>
-        </w:tc>
-      </w:tr>
-    </w:tbl>
-    <w:p>
-      <w:pPr>
-        <w:spacing w:line="360" w:lineRule="auto"/>
-        <w:jc w:val="center"/>
-      </w:pPr>
-    </w:p>
-    <w:p>
-      <w:pPr>
-        <w:pStyle w:val="Caption"/>
-        <w:jc w:val="center"/>
-        <w:rPr>
-          <w:sz w:val="26"/>
-          <w:szCs w:val="26"/>
-        </w:rPr>
-      </w:pPr>
-    </w:p>
-    <w:p>
-      <w:pPr>
-        <w:pStyle w:val="Caption"/>
-        <w:keepNext/>
-        <w:jc w:val="center"/>
-        <w:rPr>
-          <w:sz w:val="26"/>
-          <w:szCs w:val="26"/>
-        </w:rPr>
-      </w:pPr>
-      <w:bookmarkStart w:id="17" w:name="_Toc24316144"/>
-      <w:proofErr w:type="spellStart"/>
-      <w:r>
-        <w:rPr>
-          <w:sz w:val="26"/>
-          <w:szCs w:val="26"/>
-        </w:rPr>
-        <w:t>Bảng</w:t>
-      </w:r>
-      <w:proofErr w:type="spellEnd"/>
-      <w:r>
-        <w:rPr>
-          <w:sz w:val="26"/>
-          <w:szCs w:val="26"/>
-        </w:rPr>
-        <w:t xml:space="preserve"> 2.2.6 </w:t>
-      </w:r>
-      <w:proofErr w:type="spellStart"/>
-      <w:r>
-        <w:rPr>
-          <w:sz w:val="26"/>
-          <w:szCs w:val="26"/>
-        </w:rPr>
-        <w:t>Các</w:t>
-      </w:r>
-      <w:proofErr w:type="spellEnd"/>
-      <w:r>
-        <w:rPr>
-          <w:sz w:val="26"/>
-          <w:szCs w:val="26"/>
-        </w:rPr>
-        <w:t xml:space="preserve"> </w:t>
-      </w:r>
-      <w:proofErr w:type="spellStart"/>
-      <w:r>
-        <w:rPr>
-          <w:sz w:val="26"/>
-          <w:szCs w:val="26"/>
-        </w:rPr>
-        <w:t>phương</w:t>
-      </w:r>
-      <w:proofErr w:type="spellEnd"/>
-      <w:r>
-        <w:rPr>
-          <w:sz w:val="26"/>
-          <w:szCs w:val="26"/>
-        </w:rPr>
-        <w:t xml:space="preserve"> </w:t>
-      </w:r>
-      <w:proofErr w:type="spellStart"/>
-      <w:r>
-        <w:rPr>
-          <w:sz w:val="26"/>
-          <w:szCs w:val="26"/>
-        </w:rPr>
-        <w:t>thức</w:t>
-      </w:r>
-      <w:proofErr w:type="spellEnd"/>
-      <w:r>
-        <w:rPr>
-          <w:sz w:val="26"/>
-          <w:szCs w:val="26"/>
-        </w:rPr>
-        <w:t xml:space="preserve"> </w:t>
-      </w:r>
-      <w:proofErr w:type="spellStart"/>
-      <w:r>
-        <w:rPr>
-          <w:sz w:val="26"/>
-          <w:szCs w:val="26"/>
-        </w:rPr>
-        <w:t>sử</w:t>
-      </w:r>
-      <w:proofErr w:type="spellEnd"/>
-      <w:r>
-        <w:rPr>
-          <w:sz w:val="26"/>
-          <w:szCs w:val="26"/>
-        </w:rPr>
-        <w:t xml:space="preserve"> </w:t>
-      </w:r>
-      <w:proofErr w:type="spellStart"/>
-      <w:r>
-        <w:rPr>
-          <w:sz w:val="26"/>
-          <w:szCs w:val="26"/>
-        </w:rPr>
-        <w:t>dụng</w:t>
-      </w:r>
-      <w:proofErr w:type="spellEnd"/>
-      <w:r>
-        <w:rPr>
-          <w:sz w:val="26"/>
-          <w:szCs w:val="26"/>
-        </w:rPr>
-        <w:t xml:space="preserve"> </w:t>
-      </w:r>
-      <w:proofErr w:type="spellStart"/>
-      <w:r>
-        <w:rPr>
-          <w:sz w:val="26"/>
-          <w:szCs w:val="26"/>
-        </w:rPr>
-        <w:t>trong</w:t>
-      </w:r>
-      <w:proofErr w:type="spellEnd"/>
-      <w:r>
-        <w:rPr>
-          <w:sz w:val="26"/>
-          <w:szCs w:val="26"/>
-        </w:rPr>
-        <w:t xml:space="preserve"> </w:t>
-      </w:r>
-      <w:bookmarkEnd w:id="17"/>
-      <w:r>
-        <w:rPr>
-          <w:sz w:val="26"/>
-          <w:szCs w:val="26"/>
-        </w:rPr>
-        <w:t>Cla</w:t>
-      </w:r>
-      <w:r>
-        <w:rPr>
-          <w:sz w:val="26"/>
-          <w:szCs w:val="26"/>
-        </w:rPr>
-        <w:t xml:space="preserve">ss </w:t>
-      </w:r>
-      <w:proofErr w:type="spellStart"/>
-      <w:r>
-        <w:rPr>
-          <w:sz w:val="26"/>
-          <w:szCs w:val="26"/>
-        </w:rPr>
-        <w:t>Cameramove</w:t>
-      </w:r>
-      <w:proofErr w:type="spellEnd"/>
-    </w:p>
-    <w:tbl>
-      <w:tblPr>
-        <w:tblStyle w:val="TableGrid"/>
-        <w:tblW w:w="9445" w:type="dxa"/>
-        <w:tblBorders>
-          <w:top w:val="single" w:sz="4" w:space="0" w:color="BFBFBF" w:themeColor="background1" w:themeShade="BF"/>
-          <w:left w:val="single" w:sz="4" w:space="0" w:color="BFBFBF" w:themeColor="background1" w:themeShade="BF"/>
-          <w:bottom w:val="single" w:sz="4" w:space="0" w:color="BFBFBF" w:themeColor="background1" w:themeShade="BF"/>
-          <w:right w:val="single" w:sz="4" w:space="0" w:color="BFBFBF" w:themeColor="background1" w:themeShade="BF"/>
-          <w:insideH w:val="single" w:sz="4" w:space="0" w:color="BFBFBF" w:themeColor="background1" w:themeShade="BF"/>
-          <w:insideV w:val="single" w:sz="4" w:space="0" w:color="BFBFBF" w:themeColor="background1" w:themeShade="BF"/>
-        </w:tblBorders>
-        <w:tblLayout w:type="fixed"/>
-        <w:tblLook w:val="04A0" w:firstRow="1" w:lastRow="0" w:firstColumn="1" w:lastColumn="0" w:noHBand="0" w:noVBand="1"/>
-      </w:tblPr>
-      <w:tblGrid>
-        <w:gridCol w:w="720"/>
-        <w:gridCol w:w="3415"/>
-        <w:gridCol w:w="2880"/>
-        <w:gridCol w:w="2430"/>
-      </w:tblGrid>
-      <w:tr>
-        <w:trPr>
-          <w:trHeight w:val="907"/>
-        </w:trPr>
-        <w:tc>
-          <w:tcPr>
-            <w:tcW w:w="720" w:type="dxa"/>
-            <w:vAlign w:val="center"/>
-          </w:tcPr>
-          <w:p>
-            <w:pPr>
-              <w:spacing w:line="360" w:lineRule="auto"/>
-              <w:jc w:val="center"/>
-              <w:rPr>
-                <w:b/>
-                <w:lang w:val="vi-VN"/>
-              </w:rPr>
-            </w:pPr>
-            <w:r>
-              <w:rPr>
-                <w:b/>
-                <w:lang w:val="vi-VN"/>
-              </w:rPr>
-              <w:t>TT</w:t>
-            </w:r>
-          </w:p>
-        </w:tc>
-        <w:tc>
-          <w:tcPr>
-            <w:tcW w:w="3415" w:type="dxa"/>
-            <w:vAlign w:val="center"/>
-          </w:tcPr>
-          <w:p>
-            <w:pPr>
-              <w:spacing w:line="360" w:lineRule="auto"/>
-              <w:jc w:val="center"/>
-              <w:rPr>
-                <w:b/>
-                <w:lang w:val="vi-VN"/>
-              </w:rPr>
-            </w:pPr>
-            <w:r>
-              <w:rPr>
-                <w:b/>
-                <w:lang w:val="vi-VN"/>
-              </w:rPr>
-              <w:t>Phương thức</w:t>
-            </w:r>
-          </w:p>
-        </w:tc>
-        <w:tc>
-          <w:tcPr>
-            <w:tcW w:w="2880" w:type="dxa"/>
-            <w:vAlign w:val="center"/>
-          </w:tcPr>
-          <w:p>
-            <w:pPr>
-              <w:spacing w:line="360" w:lineRule="auto"/>
-              <w:jc w:val="center"/>
-              <w:rPr>
-                <w:b/>
-                <w:lang w:val="vi-VN"/>
-              </w:rPr>
-            </w:pPr>
-            <w:r>
-              <w:rPr>
-                <w:b/>
-                <w:lang w:val="vi-VN"/>
-              </w:rPr>
-              <w:t>Mục đích</w:t>
-            </w:r>
-          </w:p>
-        </w:tc>
-        <w:tc>
-          <w:tcPr>
-            <w:tcW w:w="2430" w:type="dxa"/>
-            <w:vAlign w:val="center"/>
-          </w:tcPr>
-          <w:p>
-            <w:pPr>
-              <w:spacing w:line="360" w:lineRule="auto"/>
-              <w:jc w:val="center"/>
-              <w:rPr>
-                <w:b/>
-                <w:lang w:val="vi-VN"/>
-              </w:rPr>
-            </w:pPr>
-            <w:r>
-              <w:rPr>
-                <w:b/>
-                <w:lang w:val="vi-VN"/>
-              </w:rPr>
-              <w:t>Tên file, số thứ tự dòng chứa khai báo</w:t>
-            </w:r>
-          </w:p>
-        </w:tc>
-      </w:tr>
-      <w:tr>
-        <w:trPr>
-          <w:trHeight w:val="1610"/>
-        </w:trPr>
-        <w:tc>
-          <w:tcPr>
-            <w:tcW w:w="720" w:type="dxa"/>
-            <w:vAlign w:val="center"/>
-          </w:tcPr>
-          <w:p>
-            <w:pPr>
-              <w:spacing w:line="360" w:lineRule="auto"/>
-              <w:jc w:val="both"/>
-              <w:rPr>
-                <w:lang w:val="vi-VN"/>
-              </w:rPr>
-            </w:pPr>
-            <w:r>
-              <w:rPr>
-                <w:lang w:val="vi-VN"/>
-              </w:rPr>
-              <w:t>1</w:t>
-            </w:r>
-          </w:p>
-        </w:tc>
-        <w:tc>
-          <w:tcPr>
-            <w:tcW w:w="3415" w:type="dxa"/>
-            <w:vAlign w:val="center"/>
-          </w:tcPr>
-          <w:p>
-            <w:pPr>
-              <w:spacing w:line="360" w:lineRule="auto"/>
-              <w:jc w:val="both"/>
-              <w:rPr>
-                <w:b/>
-                <w:lang w:val="vi-VN"/>
-              </w:rPr>
-            </w:pPr>
-            <w:r>
-              <w:rPr>
-                <w:rFonts w:eastAsiaTheme="minorHAnsi"/>
-                <w:lang w:eastAsia="en-US"/>
-              </w:rPr>
               <w:t>Update</w:t>
             </w:r>
             <w:r>
@@ -15365,7 +15690,7 @@
           <w:color w:val="auto"/>
         </w:rPr>
       </w:pPr>
-      <w:bookmarkStart w:id="18" w:name="_Toc24534099"/>
+      <w:bookmarkStart w:id="17" w:name="_Toc24534099"/>
       <w:r>
         <w:rPr>
           <w:rFonts w:ascii="Times New Roman" w:hAnsi="Times New Roman" w:cs="Times New Roman"/>
@@ -15446,7 +15771,7 @@
         </w:rPr>
         <w:t>diện</w:t>
       </w:r>
-      <w:bookmarkEnd w:id="18"/>
+      <w:bookmarkEnd w:id="17"/>
       <w:proofErr w:type="spellEnd"/>
     </w:p>
     <w:p>
@@ -15459,7 +15784,7 @@
           <w:szCs w:val="26"/>
         </w:rPr>
       </w:pPr>
-      <w:bookmarkStart w:id="19" w:name="_Toc24316375"/>
+      <w:bookmarkStart w:id="18" w:name="_Toc24316375"/>
       <w:proofErr w:type="spellStart"/>
       <w:r>
         <w:rPr>
@@ -15532,7 +15857,7 @@
         </w:rPr>
         <w:t>diện</w:t>
       </w:r>
-      <w:bookmarkEnd w:id="19"/>
+      <w:bookmarkEnd w:id="18"/>
       <w:proofErr w:type="spellEnd"/>
     </w:p>
     <w:tbl>
@@ -16712,7 +17037,7 @@
           <w:szCs w:val="26"/>
         </w:rPr>
       </w:pPr>
-      <w:bookmarkStart w:id="20" w:name="_Toc24534100"/>
+      <w:bookmarkStart w:id="19" w:name="_Toc24534100"/>
       <w:proofErr w:type="spellStart"/>
       <w:r>
         <w:rPr>
@@ -16797,7 +17122,7 @@
         </w:rPr>
         <w:t>được</w:t>
       </w:r>
-      <w:bookmarkEnd w:id="20"/>
+      <w:bookmarkEnd w:id="19"/>
       <w:proofErr w:type="spellEnd"/>
     </w:p>
     <w:p>
@@ -17034,7 +17359,7 @@
           <w:szCs w:val="26"/>
         </w:rPr>
       </w:pPr>
-      <w:bookmarkStart w:id="21" w:name="_Toc24315236"/>
+      <w:bookmarkStart w:id="20" w:name="_Toc24315236"/>
       <w:proofErr w:type="spellStart"/>
       <w:r>
         <w:rPr>
@@ -17128,7 +17453,7 @@
         </w:rPr>
         <w:t>1</w:t>
       </w:r>
-      <w:bookmarkEnd w:id="21"/>
+      <w:bookmarkEnd w:id="20"/>
       <w:r>
         <w:rPr>
           <w:sz w:val="26"/>
@@ -17383,7 +17708,7 @@
           <w:szCs w:val="26"/>
         </w:rPr>
       </w:pPr>
-      <w:bookmarkStart w:id="22" w:name="_Toc24534101"/>
+      <w:bookmarkStart w:id="21" w:name="_Toc24534101"/>
       <w:proofErr w:type="spellStart"/>
       <w:r>
         <w:rPr>
@@ -17468,7 +17793,7 @@
         </w:rPr>
         <w:t>dụng</w:t>
       </w:r>
-      <w:bookmarkEnd w:id="22"/>
+      <w:bookmarkEnd w:id="21"/>
       <w:proofErr w:type="spellEnd"/>
     </w:p>
     <w:p/>
@@ -17478,7 +17803,7 @@
         <w:keepNext/>
         <w:jc w:val="center"/>
       </w:pPr>
-      <w:bookmarkStart w:id="23" w:name="_Toc24534057"/>
+      <w:bookmarkStart w:id="22" w:name="_Toc24534057"/>
       <w:proofErr w:type="spellStart"/>
       <w:r>
         <w:rPr>
@@ -17551,7 +17876,7 @@
         </w:rPr>
         <w:t>dụng</w:t>
       </w:r>
-      <w:bookmarkEnd w:id="23"/>
+      <w:bookmarkEnd w:id="22"/>
       <w:proofErr w:type="spellEnd"/>
     </w:p>
     <w:tbl>
@@ -19602,7 +19927,7 @@
           <w:szCs w:val="36"/>
         </w:rPr>
       </w:pPr>
-      <w:bookmarkStart w:id="24" w:name="_Toc24534102"/>
+      <w:bookmarkStart w:id="23" w:name="_Toc24534102"/>
       <w:r>
         <w:rPr>
           <w:rFonts w:ascii="Times New Roman" w:hAnsi="Times New Roman" w:cs="Times New Roman"/>
@@ -19650,7 +19975,7 @@
         </w:rPr>
         <w:t>giá</w:t>
       </w:r>
-      <w:bookmarkEnd w:id="24"/>
+      <w:bookmarkEnd w:id="23"/>
       <w:proofErr w:type="spellEnd"/>
     </w:p>
     <w:p>
@@ -19662,7 +19987,7 @@
           <w:color w:val="auto"/>
         </w:rPr>
       </w:pPr>
-      <w:bookmarkStart w:id="25" w:name="_Toc24534103"/>
+      <w:bookmarkStart w:id="24" w:name="_Toc24534103"/>
       <w:r>
         <w:rPr>
           <w:rFonts w:ascii="Times New Roman" w:hAnsi="Times New Roman" w:cs="Times New Roman"/>
@@ -20008,7 +20333,7 @@
         </w:rPr>
         <w:t>trình</w:t>
       </w:r>
-      <w:bookmarkEnd w:id="25"/>
+      <w:bookmarkEnd w:id="24"/>
       <w:proofErr w:type="spellEnd"/>
     </w:p>
     <w:p>
@@ -20157,7 +20482,7 @@
           <w:lang w:val="vi-VN"/>
         </w:rPr>
       </w:pPr>
-      <w:bookmarkStart w:id="26" w:name="_Toc24534104"/>
+      <w:bookmarkStart w:id="25" w:name="_Toc24534104"/>
       <w:r>
         <w:rPr>
           <w:rFonts w:ascii="Times New Roman" w:hAnsi="Times New Roman" w:cs="Times New Roman"/>
@@ -20177,7 +20502,7 @@
         </w:rPr>
         <w:t>Đánh giá quá trình thực hiện</w:t>
       </w:r>
-      <w:bookmarkEnd w:id="26"/>
+      <w:bookmarkEnd w:id="25"/>
     </w:p>
     <w:p>
       <w:pPr>
@@ -21498,7 +21823,7 @@
           <w:color w:val="auto"/>
         </w:rPr>
       </w:pPr>
-      <w:bookmarkStart w:id="27" w:name="_Toc24534105"/>
+      <w:bookmarkStart w:id="26" w:name="_Toc24534105"/>
       <w:r>
         <w:rPr>
           <w:rFonts w:ascii="Times New Roman" w:hAnsi="Times New Roman" w:cs="Times New Roman"/>
@@ -21678,7 +22003,7 @@
         </w:rPr>
         <w:t>triểu</w:t>
       </w:r>
-      <w:bookmarkEnd w:id="27"/>
+      <w:bookmarkEnd w:id="26"/>
       <w:proofErr w:type="spellEnd"/>
     </w:p>
     <w:p>
@@ -22832,7 +23157,7 @@
           <w:bCs/>
         </w:rPr>
       </w:pPr>
-      <w:bookmarkStart w:id="28" w:name="_Toc24534106"/>
+      <w:bookmarkStart w:id="27" w:name="_Toc24534106"/>
       <w:r>
         <w:rPr>
           <w:b/>
@@ -22896,7 +23221,7 @@
         </w:rPr>
         <w:t>khảo</w:t>
       </w:r>
-      <w:bookmarkEnd w:id="28"/>
+      <w:bookmarkEnd w:id="27"/>
       <w:proofErr w:type="spellEnd"/>
     </w:p>
     <w:p>
@@ -22914,7 +23239,19 @@
           <w:rPr>
             <w:rStyle w:val="Hyperlink"/>
           </w:rPr>
-          <w:t>http://gamestudio.vn/tin-tuc/28-unity-3d/huong-dan-tao-texture-tu-anh-chup-man-hinh-trong-unity-472.html</w:t>
+          <w:t>http://gam</w:t>
+        </w:r>
+        <w:r>
+          <w:rPr>
+            <w:rStyle w:val="Hyperlink"/>
+          </w:rPr>
+          <w:t>e</w:t>
+        </w:r>
+        <w:r>
+          <w:rPr>
+            <w:rStyle w:val="Hyperlink"/>
+          </w:rPr>
+          <w:t>studio.vn/tin-tuc/28-unity-3d/huong-dan-tao-texture-tu-anh-chup-man-hinh-trong-unity-472.html</w:t>
         </w:r>
       </w:hyperlink>
       <w:r>
@@ -22998,7 +23335,31 @@
       </w:r>
       <w:proofErr w:type="spellEnd"/>
       <w:r>
-        <w:t>?)</w:t>
+        <w:t xml:space="preserve">: </w:t>
+      </w:r>
+      <w:proofErr w:type="spellStart"/>
+      <w:r>
+        <w:t>không</w:t>
+      </w:r>
+      <w:proofErr w:type="spellEnd"/>
+      <w:r>
+        <w:t xml:space="preserve"> </w:t>
+      </w:r>
+      <w:proofErr w:type="spellStart"/>
+      <w:r>
+        <w:t>xác</w:t>
+      </w:r>
+      <w:proofErr w:type="spellEnd"/>
+      <w:r>
+        <w:t xml:space="preserve"> </w:t>
+      </w:r>
+      <w:proofErr w:type="spellStart"/>
+      <w:r>
+        <w:t>định</w:t>
+      </w:r>
+      <w:proofErr w:type="spellEnd"/>
+      <w:r>
+        <w:t>)</w:t>
       </w:r>
     </w:p>
     <w:p>
@@ -23020,7 +23381,19 @@
           <w:rPr>
             <w:rStyle w:val="Hyperlink"/>
           </w:rPr>
-          <w:t>https://docs.unity3d.com/ScriptReference/ImageConversion.EncodeToPNG.html</w:t>
+          <w:t>https://docs.unity3d.com/Scr</w:t>
+        </w:r>
+        <w:r>
+          <w:rPr>
+            <w:rStyle w:val="Hyperlink"/>
+          </w:rPr>
+          <w:t>i</w:t>
+        </w:r>
+        <w:r>
+          <w:rPr>
+            <w:rStyle w:val="Hyperlink"/>
+          </w:rPr>
+          <w:t>ptReference/ImageConversion.EncodeToPNG.html</w:t>
         </w:r>
       </w:hyperlink>
       <w:r>
@@ -23096,7 +23469,33 @@
       </w:r>
       <w:proofErr w:type="spellEnd"/>
       <w:r>
-        <w:t>?)</w:t>
+        <w:t xml:space="preserve">: </w:t>
+      </w:r>
+      <w:proofErr w:type="spellStart"/>
+      <w:r>
+        <w:t>không</w:t>
+      </w:r>
+      <w:proofErr w:type="spellEnd"/>
+      <w:r>
+        <w:t xml:space="preserve"> </w:t>
+      </w:r>
+      <w:proofErr w:type="spellStart"/>
+      <w:r>
+        <w:t>xác</w:t>
+      </w:r>
+      <w:proofErr w:type="spellEnd"/>
+      <w:r>
+        <w:t xml:space="preserve"> </w:t>
+      </w:r>
+      <w:proofErr w:type="spellStart"/>
+      <w:r>
+        <w:t>định</w:t>
+      </w:r>
+      <w:bookmarkStart w:id="28" w:name="_GoBack"/>
+      <w:bookmarkEnd w:id="28"/>
+      <w:proofErr w:type="spellEnd"/>
+      <w:r>
+        <w:t>)</w:t>
       </w:r>
     </w:p>
     <w:p/>
@@ -24480,6 +24879,30 @@
       <w:lang w:eastAsia="zh-CN"/>
     </w:rPr>
   </w:style>
+  <w:style w:type="character" w:styleId="FollowedHyperlink">
+    <w:name w:val="FollowedHyperlink"/>
+    <w:basedOn w:val="DefaultParagraphFont"/>
+    <w:uiPriority w:val="99"/>
+    <w:semiHidden/>
+    <w:unhideWhenUsed/>
+    <w:rsid w:val="00C8774D"/>
+    <w:rPr>
+      <w:color w:val="954F72" w:themeColor="followedHyperlink"/>
+      <w:u w:val="single"/>
+    </w:rPr>
+  </w:style>
+  <w:style w:type="character" w:styleId="UnresolvedMention">
+    <w:name w:val="Unresolved Mention"/>
+    <w:basedOn w:val="DefaultParagraphFont"/>
+    <w:uiPriority w:val="99"/>
+    <w:semiHidden/>
+    <w:unhideWhenUsed/>
+    <w:rsid w:val="00C8774D"/>
+    <w:rPr>
+      <w:color w:val="605E5C"/>
+      <w:shd w:val="clear" w:color="auto" w:fill="E1DFDD"/>
+    </w:rPr>
+  </w:style>
 </w:styles>
 </file>
 
@@ -24783,7 +25206,7 @@
 </file>
 
 <file path=customXml/itemProps1.xml><?xml version="1.0" encoding="utf-8"?>
-<ds:datastoreItem xmlns:ds="http://schemas.openxmlformats.org/officeDocument/2006/customXml" ds:itemID="{D93107E6-D060-457A-8321-3CC9358C0735}">
+<ds:datastoreItem xmlns:ds="http://schemas.openxmlformats.org/officeDocument/2006/customXml" ds:itemID="{02173E71-9134-4A68-BA81-2B684C4D8EAA}">
   <ds:schemaRefs>
     <ds:schemaRef ds:uri="http://schemas.openxmlformats.org/officeDocument/2006/bibliography"/>
   </ds:schemaRefs>

--- a/Doc/BaoCaoDoAn_1 - Da Sua Loi.docx
+++ b/Doc/BaoCaoDoAn_1 - Da Sua Loi.docx
@@ -3304,90 +3304,65 @@
               <w:noProof/>
             </w:rPr>
           </w:pPr>
-          <w:r>
-            <w:fldChar w:fldCharType="begin"/>
-          </w:r>
-          <w:r>
-            <w:instrText xml:space="preserve"> TOC \h \z \c "B</w:instrText>
-          </w:r>
-          <w:r>
-            <w:instrText>ả</w:instrText>
-          </w:r>
-          <w:r>
-            <w:instrText>ng 2.1 Phân công công vi</w:instrText>
-          </w:r>
-          <w:r>
-            <w:instrText>ệ</w:instrText>
-          </w:r>
-          <w:r>
-            <w:instrText xml:space="preserve">c" </w:instrText>
-          </w:r>
-          <w:r>
-            <w:fldChar w:fldCharType="separate"/>
-          </w:r>
-          <w:hyperlink w:anchor="_Toc24315542" w:history="1">
-            <w:r>
-              <w:rPr>
-                <w:rStyle w:val="Hyperlink"/>
-                <w:noProof/>
-              </w:rPr>
-              <w:t xml:space="preserve">Bảng 2.1 Phân công công việc </w:t>
-            </w:r>
-            <w:r>
-              <w:rPr>
-                <w:noProof/>
-                <w:webHidden/>
-              </w:rPr>
-              <w:tab/>
-            </w:r>
-            <w:r>
-              <w:rPr>
-                <w:noProof/>
-                <w:webHidden/>
-              </w:rPr>
-              <w:fldChar w:fldCharType="begin"/>
-            </w:r>
-            <w:r>
-              <w:rPr>
-                <w:noProof/>
-                <w:webHidden/>
-              </w:rPr>
-              <w:instrText xml:space="preserve"> PAGEREF _Toc24315542 \h </w:instrText>
-            </w:r>
-            <w:r>
-              <w:rPr>
-                <w:noProof/>
-                <w:webHidden/>
-              </w:rPr>
-            </w:r>
-            <w:r>
-              <w:rPr>
-                <w:noProof/>
-                <w:webHidden/>
-              </w:rPr>
-              <w:fldChar w:fldCharType="separate"/>
-            </w:r>
-            <w:r>
-              <w:rPr>
-                <w:noProof/>
-                <w:webHidden/>
-              </w:rPr>
-              <w:t>5</w:t>
-            </w:r>
-            <w:r>
-              <w:rPr>
-                <w:noProof/>
-                <w:webHidden/>
-              </w:rPr>
-              <w:fldChar w:fldCharType="end"/>
-            </w:r>
-          </w:hyperlink>
-          <w:r>
-            <w:rPr>
-              <w:noProof/>
-            </w:rPr>
-            <w:fldChar w:fldCharType="end"/>
-          </w:r>
+          <w:fldSimple w:instr=" TOC \h \z \c &quot;Bảng 2.1 Phân công công việc&quot; ">
+            <w:hyperlink w:anchor="_Toc24315542" w:history="1">
+              <w:r>
+                <w:rPr>
+                  <w:rStyle w:val="Hyperlink"/>
+                  <w:noProof/>
+                </w:rPr>
+                <w:t xml:space="preserve">Bảng 2.1 Phân công công việc </w:t>
+              </w:r>
+              <w:r>
+                <w:rPr>
+                  <w:noProof/>
+                  <w:webHidden/>
+                </w:rPr>
+                <w:tab/>
+              </w:r>
+              <w:r>
+                <w:rPr>
+                  <w:noProof/>
+                  <w:webHidden/>
+                </w:rPr>
+                <w:fldChar w:fldCharType="begin"/>
+              </w:r>
+              <w:r>
+                <w:rPr>
+                  <w:noProof/>
+                  <w:webHidden/>
+                </w:rPr>
+                <w:instrText xml:space="preserve"> PAGEREF _Toc24315542 \h </w:instrText>
+              </w:r>
+              <w:r>
+                <w:rPr>
+                  <w:noProof/>
+                  <w:webHidden/>
+                </w:rPr>
+              </w:r>
+              <w:r>
+                <w:rPr>
+                  <w:noProof/>
+                  <w:webHidden/>
+                </w:rPr>
+                <w:fldChar w:fldCharType="separate"/>
+              </w:r>
+              <w:r>
+                <w:rPr>
+                  <w:noProof/>
+                  <w:webHidden/>
+                </w:rPr>
+                <w:t>5</w:t>
+              </w:r>
+              <w:r>
+                <w:rPr>
+                  <w:noProof/>
+                  <w:webHidden/>
+                </w:rPr>
+                <w:fldChar w:fldCharType="end"/>
+              </w:r>
+            </w:hyperlink>
+          </w:fldSimple>
           <w:r>
             <w:fldChar w:fldCharType="begin"/>
           </w:r>
@@ -3553,96 +3528,65 @@
               <w:tab w:val="right" w:leader="dot" w:pos="9062"/>
             </w:tabs>
           </w:pPr>
-          <w:r>
-            <w:fldChar w:fldCharType="begin"/>
-          </w:r>
-          <w:r>
-            <w:instrText xml:space="preserve"> TOC \h \z \c "B</w:instrText>
-          </w:r>
-          <w:r>
-            <w:instrText>ả</w:instrText>
-          </w:r>
-          <w:r>
-            <w:instrText>ng 2.2.3 Đ</w:instrText>
-          </w:r>
-          <w:r>
-            <w:instrText>ặ</w:instrText>
-          </w:r>
-          <w:r>
-            <w:instrText>c t</w:instrText>
-          </w:r>
-          <w:r>
-            <w:instrText>ả</w:instrText>
-          </w:r>
-          <w:r>
-            <w:instrText xml:space="preserve"> interface fruit" </w:instrText>
-          </w:r>
-          <w:r>
-            <w:fldChar w:fldCharType="separate"/>
-          </w:r>
-          <w:hyperlink w:anchor="_Toc24316052" w:history="1">
-            <w:r>
-              <w:rPr>
-                <w:rStyle w:val="Hyperlink"/>
-                <w:noProof/>
-              </w:rPr>
-              <w:t xml:space="preserve">Bảng 2.2.3 Đặc tả interface fruit </w:t>
-            </w:r>
-            <w:r>
-              <w:rPr>
-                <w:noProof/>
-                <w:webHidden/>
-              </w:rPr>
-              <w:tab/>
-            </w:r>
-            <w:r>
-              <w:rPr>
-                <w:noProof/>
-                <w:webHidden/>
-              </w:rPr>
-              <w:fldChar w:fldCharType="begin"/>
-            </w:r>
-            <w:r>
-              <w:rPr>
-                <w:noProof/>
-                <w:webHidden/>
-              </w:rPr>
-              <w:instrText xml:space="preserve"> PAGEREF _Toc24316052 \h </w:instrText>
-            </w:r>
-            <w:r>
-              <w:rPr>
-                <w:noProof/>
-                <w:webHidden/>
-              </w:rPr>
-            </w:r>
-            <w:r>
-              <w:rPr>
-                <w:noProof/>
-                <w:webHidden/>
-              </w:rPr>
-              <w:fldChar w:fldCharType="separate"/>
-            </w:r>
-            <w:r>
-              <w:rPr>
-                <w:noProof/>
-                <w:webHidden/>
-              </w:rPr>
-              <w:t>7</w:t>
-            </w:r>
-            <w:r>
-              <w:rPr>
-                <w:noProof/>
-                <w:webHidden/>
-              </w:rPr>
-              <w:fldChar w:fldCharType="end"/>
-            </w:r>
-          </w:hyperlink>
-          <w:r>
-            <w:rPr>
-              <w:noProof/>
-            </w:rPr>
-            <w:fldChar w:fldCharType="end"/>
-          </w:r>
+          <w:fldSimple w:instr=" TOC \h \z \c &quot;Bảng 2.2.3 Đặc tả interface fruit&quot; ">
+            <w:hyperlink w:anchor="_Toc24316052" w:history="1">
+              <w:r>
+                <w:rPr>
+                  <w:rStyle w:val="Hyperlink"/>
+                  <w:noProof/>
+                </w:rPr>
+                <w:t xml:space="preserve">Bảng 2.2.3 Đặc tả interface fruit </w:t>
+              </w:r>
+              <w:r>
+                <w:rPr>
+                  <w:noProof/>
+                  <w:webHidden/>
+                </w:rPr>
+                <w:tab/>
+              </w:r>
+              <w:r>
+                <w:rPr>
+                  <w:noProof/>
+                  <w:webHidden/>
+                </w:rPr>
+                <w:fldChar w:fldCharType="begin"/>
+              </w:r>
+              <w:r>
+                <w:rPr>
+                  <w:noProof/>
+                  <w:webHidden/>
+                </w:rPr>
+                <w:instrText xml:space="preserve"> PAGEREF _Toc24316052 \h </w:instrText>
+              </w:r>
+              <w:r>
+                <w:rPr>
+                  <w:noProof/>
+                  <w:webHidden/>
+                </w:rPr>
+              </w:r>
+              <w:r>
+                <w:rPr>
+                  <w:noProof/>
+                  <w:webHidden/>
+                </w:rPr>
+                <w:fldChar w:fldCharType="separate"/>
+              </w:r>
+              <w:r>
+                <w:rPr>
+                  <w:noProof/>
+                  <w:webHidden/>
+                </w:rPr>
+                <w:t>7</w:t>
+              </w:r>
+              <w:r>
+                <w:rPr>
+                  <w:noProof/>
+                  <w:webHidden/>
+                </w:rPr>
+                <w:fldChar w:fldCharType="end"/>
+              </w:r>
+            </w:hyperlink>
+          </w:fldSimple>
         </w:p>
         <w:p>
           <w:pPr>
@@ -23239,19 +23183,7 @@
           <w:rPr>
             <w:rStyle w:val="Hyperlink"/>
           </w:rPr>
-          <w:t>http://gam</w:t>
-        </w:r>
-        <w:r>
-          <w:rPr>
-            <w:rStyle w:val="Hyperlink"/>
-          </w:rPr>
-          <w:t>e</w:t>
-        </w:r>
-        <w:r>
-          <w:rPr>
-            <w:rStyle w:val="Hyperlink"/>
-          </w:rPr>
-          <w:t>studio.vn/tin-tuc/28-unity-3d/huong-dan-tao-texture-tu-anh-chup-man-hinh-trong-unity-472.html</w:t>
+          <w:t>http://gamestudio.vn/tin-tuc/28-unity-3d/huong-dan-tao-texture-tu-anh-chup-man-hinh-trong-unity-472.html</w:t>
         </w:r>
       </w:hyperlink>
       <w:r>
@@ -23337,27 +23269,9 @@
       <w:r>
         <w:t xml:space="preserve">: </w:t>
       </w:r>
-      <w:proofErr w:type="spellStart"/>
-      <w:r>
-        <w:t>không</w:t>
-      </w:r>
-      <w:proofErr w:type="spellEnd"/>
-      <w:r>
-        <w:t xml:space="preserve"> </w:t>
-      </w:r>
-      <w:proofErr w:type="spellStart"/>
-      <w:r>
-        <w:t>xác</w:t>
-      </w:r>
-      <w:proofErr w:type="spellEnd"/>
-      <w:r>
-        <w:t xml:space="preserve"> </w:t>
-      </w:r>
-      <w:proofErr w:type="spellStart"/>
-      <w:r>
-        <w:t>định</w:t>
-      </w:r>
-      <w:proofErr w:type="spellEnd"/>
+      <w:r>
+        <w:t>13/12/2019</w:t>
+      </w:r>
       <w:r>
         <w:t>)</w:t>
       </w:r>
@@ -23381,19 +23295,7 @@
           <w:rPr>
             <w:rStyle w:val="Hyperlink"/>
           </w:rPr>
-          <w:t>https://docs.unity3d.com/Scr</w:t>
-        </w:r>
-        <w:r>
-          <w:rPr>
-            <w:rStyle w:val="Hyperlink"/>
-          </w:rPr>
-          <w:t>i</w:t>
-        </w:r>
-        <w:r>
-          <w:rPr>
-            <w:rStyle w:val="Hyperlink"/>
-          </w:rPr>
-          <w:t>ptReference/ImageConversion.EncodeToPNG.html</w:t>
+          <w:t>https://docs.unity3d.com/ScriptReference/ImageConversion.EncodeToPNG.html</w:t>
         </w:r>
       </w:hyperlink>
       <w:r>
@@ -23471,29 +23373,11 @@
       <w:r>
         <w:t xml:space="preserve">: </w:t>
       </w:r>
-      <w:proofErr w:type="spellStart"/>
-      <w:r>
-        <w:t>không</w:t>
-      </w:r>
-      <w:proofErr w:type="spellEnd"/>
-      <w:r>
-        <w:t xml:space="preserve"> </w:t>
-      </w:r>
-      <w:proofErr w:type="spellStart"/>
-      <w:r>
-        <w:t>xác</w:t>
-      </w:r>
-      <w:proofErr w:type="spellEnd"/>
-      <w:r>
-        <w:t xml:space="preserve"> </w:t>
-      </w:r>
-      <w:proofErr w:type="spellStart"/>
-      <w:r>
-        <w:t>định</w:t>
+      <w:r>
+        <w:t>13/12/2019</w:t>
       </w:r>
       <w:bookmarkStart w:id="28" w:name="_GoBack"/>
       <w:bookmarkEnd w:id="28"/>
-      <w:proofErr w:type="spellEnd"/>
       <w:r>
         <w:t>)</w:t>
       </w:r>
@@ -25206,7 +25090,7 @@
 </file>
 
 <file path=customXml/itemProps1.xml><?xml version="1.0" encoding="utf-8"?>
-<ds:datastoreItem xmlns:ds="http://schemas.openxmlformats.org/officeDocument/2006/customXml" ds:itemID="{02173E71-9134-4A68-BA81-2B684C4D8EAA}">
+<ds:datastoreItem xmlns:ds="http://schemas.openxmlformats.org/officeDocument/2006/customXml" ds:itemID="{AA9B0177-434C-4666-850B-F92D145418AF}">
   <ds:schemaRefs>
     <ds:schemaRef ds:uri="http://schemas.openxmlformats.org/officeDocument/2006/bibliography"/>
   </ds:schemaRefs>

--- a/Doc/BaoCaoDoAn_1 - Da Sua Loi.docx
+++ b/Doc/BaoCaoDoAn_1 - Da Sua Loi.docx
@@ -1816,6 +1816,7 @@
             <w:tabs>
               <w:tab w:val="right" w:leader="dot" w:pos="9062"/>
             </w:tabs>
+            <w:spacing w:line="360" w:lineRule="auto"/>
             <w:rPr>
               <w:rFonts w:asciiTheme="minorHAnsi" w:eastAsiaTheme="minorEastAsia" w:hAnsiTheme="minorHAnsi" w:cstheme="minorBidi"/>
               <w:noProof/>
@@ -1880,7 +1881,7 @@
                 <w:noProof/>
                 <w:webHidden/>
               </w:rPr>
-              <w:t>4</w:t>
+              <w:t>5</w:t>
             </w:r>
             <w:r>
               <w:rPr>
@@ -1894,6 +1895,7 @@
         <w:p>
           <w:pPr>
             <w:pStyle w:val="TOC2"/>
+            <w:spacing w:line="360" w:lineRule="auto"/>
             <w:rPr>
               <w:rFonts w:asciiTheme="minorHAnsi" w:eastAsiaTheme="minorEastAsia" w:hAnsiTheme="minorHAnsi" w:cstheme="minorBidi"/>
               <w:noProof/>
@@ -1949,7 +1951,7 @@
                 <w:noProof/>
                 <w:webHidden/>
               </w:rPr>
-              <w:t>4</w:t>
+              <w:t>5</w:t>
             </w:r>
             <w:r>
               <w:rPr>
@@ -1963,6 +1965,7 @@
         <w:p>
           <w:pPr>
             <w:pStyle w:val="TOC2"/>
+            <w:spacing w:line="360" w:lineRule="auto"/>
             <w:rPr>
               <w:rFonts w:asciiTheme="minorHAnsi" w:eastAsiaTheme="minorEastAsia" w:hAnsiTheme="minorHAnsi" w:cstheme="minorBidi"/>
               <w:noProof/>
@@ -2018,7 +2021,7 @@
                 <w:noProof/>
                 <w:webHidden/>
               </w:rPr>
-              <w:t>4</w:t>
+              <w:t>5</w:t>
             </w:r>
             <w:r>
               <w:rPr>
@@ -2032,6 +2035,7 @@
         <w:p>
           <w:pPr>
             <w:pStyle w:val="TOC2"/>
+            <w:spacing w:line="360" w:lineRule="auto"/>
             <w:rPr>
               <w:rFonts w:asciiTheme="minorHAnsi" w:eastAsiaTheme="minorEastAsia" w:hAnsiTheme="minorHAnsi" w:cstheme="minorBidi"/>
               <w:noProof/>
@@ -2087,7 +2091,7 @@
                 <w:noProof/>
                 <w:webHidden/>
               </w:rPr>
-              <w:t>5</w:t>
+              <w:t>6</w:t>
             </w:r>
             <w:r>
               <w:rPr>
@@ -2104,6 +2108,7 @@
             <w:tabs>
               <w:tab w:val="right" w:leader="dot" w:pos="9062"/>
             </w:tabs>
+            <w:spacing w:line="360" w:lineRule="auto"/>
             <w:rPr>
               <w:rFonts w:asciiTheme="minorHAnsi" w:eastAsiaTheme="minorEastAsia" w:hAnsiTheme="minorHAnsi" w:cstheme="minorBidi"/>
               <w:noProof/>
@@ -2159,7 +2164,7 @@
                 <w:noProof/>
                 <w:webHidden/>
               </w:rPr>
-              <w:t>6</w:t>
+              <w:t>7</w:t>
             </w:r>
             <w:r>
               <w:rPr>
@@ -2176,6 +2181,7 @@
             <w:tabs>
               <w:tab w:val="right" w:leader="dot" w:pos="9062"/>
             </w:tabs>
+            <w:spacing w:line="360" w:lineRule="auto"/>
             <w:rPr>
               <w:rFonts w:asciiTheme="minorHAnsi" w:eastAsiaTheme="minorEastAsia" w:hAnsiTheme="minorHAnsi" w:cstheme="minorBidi"/>
               <w:noProof/>
@@ -2231,7 +2237,7 @@
                 <w:noProof/>
                 <w:webHidden/>
               </w:rPr>
-              <w:t>6</w:t>
+              <w:t>7</w:t>
             </w:r>
             <w:r>
               <w:rPr>
@@ -2248,6 +2254,7 @@
             <w:tabs>
               <w:tab w:val="left" w:pos="880"/>
             </w:tabs>
+            <w:spacing w:line="360" w:lineRule="auto"/>
             <w:rPr>
               <w:rFonts w:asciiTheme="minorHAnsi" w:eastAsiaTheme="minorEastAsia" w:hAnsiTheme="minorHAnsi" w:cstheme="minorBidi"/>
               <w:noProof/>
@@ -2320,7 +2327,7 @@
                 <w:noProof/>
                 <w:webHidden/>
               </w:rPr>
-              <w:t>6</w:t>
+              <w:t>7</w:t>
             </w:r>
             <w:r>
               <w:rPr>
@@ -2334,6 +2341,7 @@
         <w:p>
           <w:pPr>
             <w:pStyle w:val="TOC2"/>
+            <w:spacing w:line="360" w:lineRule="auto"/>
             <w:rPr>
               <w:rFonts w:asciiTheme="minorHAnsi" w:eastAsiaTheme="minorEastAsia" w:hAnsiTheme="minorHAnsi" w:cstheme="minorBidi"/>
               <w:noProof/>
@@ -2389,7 +2397,7 @@
                 <w:noProof/>
                 <w:webHidden/>
               </w:rPr>
-              <w:t>7</w:t>
+              <w:t>8</w:t>
             </w:r>
             <w:r>
               <w:rPr>
@@ -2403,6 +2411,7 @@
         <w:p>
           <w:pPr>
             <w:pStyle w:val="TOC2"/>
+            <w:spacing w:line="360" w:lineRule="auto"/>
             <w:rPr>
               <w:rFonts w:asciiTheme="minorHAnsi" w:eastAsiaTheme="minorEastAsia" w:hAnsiTheme="minorHAnsi" w:cstheme="minorBidi"/>
               <w:noProof/>
@@ -2458,7 +2467,7 @@
                 <w:noProof/>
                 <w:webHidden/>
               </w:rPr>
-              <w:t>11</w:t>
+              <w:t>13</w:t>
             </w:r>
             <w:r>
               <w:rPr>
@@ -2475,6 +2484,7 @@
             <w:tabs>
               <w:tab w:val="right" w:leader="dot" w:pos="9062"/>
             </w:tabs>
+            <w:spacing w:line="360" w:lineRule="auto"/>
             <w:rPr>
               <w:rFonts w:asciiTheme="minorHAnsi" w:eastAsiaTheme="minorEastAsia" w:hAnsiTheme="minorHAnsi" w:cstheme="minorBidi"/>
               <w:noProof/>
@@ -2530,7 +2540,7 @@
                 <w:noProof/>
                 <w:webHidden/>
               </w:rPr>
-              <w:t>11</w:t>
+              <w:t>13</w:t>
             </w:r>
             <w:r>
               <w:rPr>
@@ -2547,6 +2557,7 @@
             <w:tabs>
               <w:tab w:val="right" w:leader="dot" w:pos="9062"/>
             </w:tabs>
+            <w:spacing w:line="360" w:lineRule="auto"/>
             <w:rPr>
               <w:rFonts w:asciiTheme="minorHAnsi" w:eastAsiaTheme="minorEastAsia" w:hAnsiTheme="minorHAnsi" w:cstheme="minorBidi"/>
               <w:noProof/>
@@ -2602,7 +2613,7 @@
                 <w:noProof/>
                 <w:webHidden/>
               </w:rPr>
-              <w:t>13</w:t>
+              <w:t>15</w:t>
             </w:r>
             <w:r>
               <w:rPr>
@@ -2619,6 +2630,7 @@
             <w:tabs>
               <w:tab w:val="right" w:leader="dot" w:pos="9062"/>
             </w:tabs>
+            <w:spacing w:line="360" w:lineRule="auto"/>
             <w:rPr>
               <w:rFonts w:asciiTheme="minorHAnsi" w:eastAsiaTheme="minorEastAsia" w:hAnsiTheme="minorHAnsi" w:cstheme="minorBidi"/>
               <w:noProof/>
@@ -2674,7 +2686,7 @@
                 <w:noProof/>
                 <w:webHidden/>
               </w:rPr>
-              <w:t>14</w:t>
+              <w:t>16</w:t>
             </w:r>
             <w:r>
               <w:rPr>
@@ -2691,6 +2703,7 @@
             <w:tabs>
               <w:tab w:val="right" w:leader="dot" w:pos="9062"/>
             </w:tabs>
+            <w:spacing w:line="360" w:lineRule="auto"/>
             <w:rPr>
               <w:rFonts w:asciiTheme="minorHAnsi" w:eastAsiaTheme="minorEastAsia" w:hAnsiTheme="minorHAnsi" w:cstheme="minorBidi"/>
               <w:noProof/>
@@ -2746,7 +2759,7 @@
                 <w:noProof/>
                 <w:webHidden/>
               </w:rPr>
-              <w:t>14</w:t>
+              <w:t>17</w:t>
             </w:r>
             <w:r>
               <w:rPr>
@@ -2760,6 +2773,7 @@
         <w:p>
           <w:pPr>
             <w:pStyle w:val="TOC2"/>
+            <w:spacing w:line="360" w:lineRule="auto"/>
             <w:rPr>
               <w:rFonts w:asciiTheme="minorHAnsi" w:eastAsiaTheme="minorEastAsia" w:hAnsiTheme="minorHAnsi" w:cstheme="minorBidi"/>
               <w:noProof/>
@@ -2815,7 +2829,7 @@
                 <w:noProof/>
                 <w:webHidden/>
               </w:rPr>
-              <w:t>14</w:t>
+              <w:t>17</w:t>
             </w:r>
             <w:r>
               <w:rPr>
@@ -2829,6 +2843,7 @@
         <w:p>
           <w:pPr>
             <w:pStyle w:val="TOC2"/>
+            <w:spacing w:line="360" w:lineRule="auto"/>
             <w:rPr>
               <w:rFonts w:asciiTheme="minorHAnsi" w:eastAsiaTheme="minorEastAsia" w:hAnsiTheme="minorHAnsi" w:cstheme="minorBidi"/>
               <w:noProof/>
@@ -2892,7 +2907,7 @@
                 <w:noProof/>
                 <w:webHidden/>
               </w:rPr>
-              <w:t>14</w:t>
+              <w:t>17</w:t>
             </w:r>
             <w:r>
               <w:rPr>
@@ -2906,6 +2921,7 @@
         <w:p>
           <w:pPr>
             <w:pStyle w:val="TOC2"/>
+            <w:spacing w:line="360" w:lineRule="auto"/>
             <w:rPr>
               <w:rFonts w:asciiTheme="minorHAnsi" w:eastAsiaTheme="minorEastAsia" w:hAnsiTheme="minorHAnsi" w:cstheme="minorBidi"/>
               <w:noProof/>
@@ -2961,7 +2977,7 @@
                 <w:noProof/>
                 <w:webHidden/>
               </w:rPr>
-              <w:t>15</w:t>
+              <w:t>18</w:t>
             </w:r>
             <w:r>
               <w:rPr>
@@ -2978,82 +2994,68 @@
             <w:tabs>
               <w:tab w:val="right" w:leader="dot" w:pos="9062"/>
             </w:tabs>
-            <w:rPr>
-              <w:rFonts w:asciiTheme="minorHAnsi" w:eastAsiaTheme="minorEastAsia" w:hAnsiTheme="minorHAnsi" w:cstheme="minorBidi"/>
-              <w:noProof/>
-              <w:sz w:val="22"/>
-              <w:szCs w:val="22"/>
-              <w:lang w:eastAsia="en-US"/>
-            </w:rPr>
-          </w:pPr>
-          <w:hyperlink w:anchor="_Toc24574600" w:history="1">
-            <w:r>
-              <w:rPr>
-                <w:rStyle w:val="Hyperlink"/>
-                <w:noProof/>
-              </w:rPr>
-              <w:t>VI. Tài liệu tham khảo</w:t>
-            </w:r>
-            <w:r>
-              <w:rPr>
-                <w:noProof/>
-                <w:webHidden/>
-              </w:rPr>
-              <w:tab/>
-            </w:r>
-            <w:r>
-              <w:rPr>
-                <w:noProof/>
-                <w:webHidden/>
-              </w:rPr>
-              <w:fldChar w:fldCharType="begin"/>
-            </w:r>
-            <w:r>
-              <w:rPr>
-                <w:noProof/>
-                <w:webHidden/>
-              </w:rPr>
-              <w:instrText xml:space="preserve"> PAGEREF _Toc24574600 \h </w:instrText>
-            </w:r>
-            <w:r>
-              <w:rPr>
-                <w:noProof/>
-                <w:webHidden/>
-              </w:rPr>
-            </w:r>
-            <w:r>
-              <w:rPr>
-                <w:noProof/>
-                <w:webHidden/>
-              </w:rPr>
-              <w:fldChar w:fldCharType="separate"/>
-            </w:r>
-            <w:r>
-              <w:rPr>
-                <w:noProof/>
-                <w:webHidden/>
-              </w:rPr>
-              <w:t>15</w:t>
-            </w:r>
-            <w:r>
-              <w:rPr>
-                <w:noProof/>
-                <w:webHidden/>
-              </w:rPr>
-              <w:fldChar w:fldCharType="end"/>
-            </w:r>
-          </w:hyperlink>
-        </w:p>
-        <w:p>
-          <w:pPr>
-            <w:pStyle w:val="TOC1"/>
-            <w:tabs>
-              <w:tab w:val="right" w:leader="dot" w:pos="9062"/>
-            </w:tabs>
+            <w:spacing w:line="360" w:lineRule="auto"/>
             <w:rPr>
               <w:noProof/>
             </w:rPr>
           </w:pPr>
+          <w:hyperlink w:anchor="_Toc24574600" w:history="1">
+            <w:r>
+              <w:rPr>
+                <w:rStyle w:val="Hyperlink"/>
+                <w:noProof/>
+              </w:rPr>
+              <w:t>VI. Tài liệu tham khảo</w:t>
+            </w:r>
+            <w:r>
+              <w:rPr>
+                <w:noProof/>
+                <w:webHidden/>
+              </w:rPr>
+              <w:tab/>
+            </w:r>
+            <w:r>
+              <w:rPr>
+                <w:noProof/>
+                <w:webHidden/>
+              </w:rPr>
+              <w:fldChar w:fldCharType="begin"/>
+            </w:r>
+            <w:r>
+              <w:rPr>
+                <w:noProof/>
+                <w:webHidden/>
+              </w:rPr>
+              <w:instrText xml:space="preserve"> PAGEREF _Toc24574600 \h </w:instrText>
+            </w:r>
+            <w:r>
+              <w:rPr>
+                <w:noProof/>
+                <w:webHidden/>
+              </w:rPr>
+            </w:r>
+            <w:r>
+              <w:rPr>
+                <w:noProof/>
+                <w:webHidden/>
+              </w:rPr>
+              <w:fldChar w:fldCharType="separate"/>
+            </w:r>
+            <w:r>
+              <w:rPr>
+                <w:noProof/>
+                <w:webHidden/>
+              </w:rPr>
+              <w:t>18</w:t>
+            </w:r>
+            <w:r>
+              <w:rPr>
+                <w:noProof/>
+                <w:webHidden/>
+              </w:rPr>
+              <w:fldChar w:fldCharType="end"/>
+            </w:r>
+          </w:hyperlink>
           <w:r>
             <w:rPr>
               <w:noProof/>
@@ -3063,7 +3065,7 @@
         </w:p>
         <w:p>
           <w:pPr>
-            <w:spacing w:line="360" w:lineRule="auto"/>
+            <w:spacing w:after="160" w:line="259" w:lineRule="auto"/>
             <w:rPr>
               <w:b/>
               <w:bCs/>
@@ -3076,6 +3078,23 @@
               <w:bCs/>
               <w:noProof/>
             </w:rPr>
+            <w:br w:type="page"/>
+          </w:r>
+        </w:p>
+        <w:p>
+          <w:pPr>
+            <w:spacing w:line="360" w:lineRule="auto"/>
+            <w:rPr>
+              <w:noProof/>
+            </w:rPr>
+          </w:pPr>
+          <w:r>
+            <w:rPr>
+              <w:b/>
+              <w:bCs/>
+              <w:noProof/>
+            </w:rPr>
+            <w:lastRenderedPageBreak/>
             <w:t>Mục lục về hình ảnh</w:t>
           </w:r>
           <w:bookmarkStart w:id="0" w:name="_GoBack"/>
@@ -3095,6 +3114,30 @@
               <w:noProof/>
             </w:rPr>
             <w:instrText xml:space="preserve"> TOC \h \z \c "Một vài ví dụ về hình thu được" </w:instrText>
+          </w:r>
+          <w:r>
+            <w:rPr>
+              <w:b/>
+              <w:bCs/>
+              <w:noProof/>
+            </w:rPr>
+            <w:fldChar w:fldCharType="separate"/>
+          </w:r>
+        </w:p>
+        <w:p>
+          <w:pPr>
+            <w:spacing w:line="360" w:lineRule="auto"/>
+            <w:rPr>
+              <w:b/>
+              <w:bCs/>
+              <w:noProof/>
+            </w:rPr>
+          </w:pPr>
+          <w:r>
+            <w:rPr>
+              <w:noProof/>
+            </w:rPr>
+            <w:t>No table of figures entries found.</w:t>
           </w:r>
           <w:r>
             <w:rPr>
@@ -3135,6 +3178,7 @@
             <w:tabs>
               <w:tab w:val="right" w:leader="dot" w:pos="9062"/>
             </w:tabs>
+            <w:spacing w:line="360" w:lineRule="auto"/>
             <w:rPr>
               <w:noProof/>
             </w:rPr>
@@ -3146,7 +3190,39 @@
                 <w:noProof/>
                 <w:color w:val="auto"/>
               </w:rPr>
-              <w:t xml:space="preserve">Hình 1. Giao diện khi vừa khởi động </w:t>
+              <w:t>Hình 1. Gia</w:t>
+            </w:r>
+            <w:r>
+              <w:rPr>
+                <w:rStyle w:val="Hyperlink"/>
+                <w:noProof/>
+                <w:color w:val="auto"/>
+              </w:rPr>
+              <w:t>o</w:t>
+            </w:r>
+            <w:r>
+              <w:rPr>
+                <w:rStyle w:val="Hyperlink"/>
+                <w:noProof/>
+                <w:color w:val="auto"/>
+              </w:rPr>
+              <w:t xml:space="preserve"> diện khi vừa kh</w:t>
+            </w:r>
+            <w:r>
+              <w:rPr>
+                <w:rStyle w:val="Hyperlink"/>
+                <w:noProof/>
+                <w:color w:val="auto"/>
+              </w:rPr>
+              <w:t>ở</w:t>
+            </w:r>
+            <w:r>
+              <w:rPr>
+                <w:rStyle w:val="Hyperlink"/>
+                <w:noProof/>
+                <w:color w:val="auto"/>
+              </w:rPr>
+              <w:t xml:space="preserve">i động </w:t>
             </w:r>
             <w:r>
               <w:rPr>
@@ -3187,7 +3263,7 @@
                 <w:noProof/>
                 <w:webHidden/>
               </w:rPr>
-              <w:t>4</w:t>
+              <w:t>6</w:t>
             </w:r>
             <w:r>
               <w:rPr>
@@ -3236,6 +3312,7 @@
             <w:tabs>
               <w:tab w:val="right" w:leader="dot" w:pos="9062"/>
             </w:tabs>
+            <w:spacing w:line="360" w:lineRule="auto"/>
             <w:rPr>
               <w:noProof/>
             </w:rPr>
@@ -3288,7 +3365,7 @@
                 <w:noProof/>
                 <w:webHidden/>
               </w:rPr>
-              <w:t>4</w:t>
+              <w:t>6</w:t>
             </w:r>
             <w:r>
               <w:rPr>
@@ -3337,6 +3414,7 @@
             <w:tabs>
               <w:tab w:val="right" w:leader="dot" w:pos="9062"/>
             </w:tabs>
+            <w:spacing w:line="360" w:lineRule="auto"/>
             <w:rPr>
               <w:b/>
               <w:bCs/>
@@ -3391,7 +3469,7 @@
                 <w:noProof/>
                 <w:webHidden/>
               </w:rPr>
-              <w:t>11</w:t>
+              <w:t>15</w:t>
             </w:r>
             <w:r>
               <w:rPr>
@@ -3410,6 +3488,7 @@
             <w:fldChar w:fldCharType="end"/>
           </w:r>
         </w:p>
+        <w:p/>
         <w:p>
           <w:pPr>
             <w:spacing w:line="360" w:lineRule="auto"/>
@@ -3434,95 +3513,71 @@
             <w:tabs>
               <w:tab w:val="right" w:leader="dot" w:pos="9062"/>
             </w:tabs>
+            <w:spacing w:line="360" w:lineRule="auto"/>
             <w:rPr>
               <w:noProof/>
             </w:rPr>
           </w:pPr>
-          <w:r>
-            <w:fldChar w:fldCharType="begin"/>
-          </w:r>
-          <w:r>
-            <w:instrText xml:space="preserve"> TOC \h \z \c "B</w:instrText>
-          </w:r>
-          <w:r>
-            <w:instrText>ả</w:instrText>
-          </w:r>
-          <w:r>
-            <w:instrText>ng 2.1 Phân công công vi</w:instrText>
-          </w:r>
-          <w:r>
-            <w:instrText>ệ</w:instrText>
-          </w:r>
-          <w:r>
-            <w:instrText xml:space="preserve">c" </w:instrText>
-          </w:r>
-          <w:r>
-            <w:fldChar w:fldCharType="separate"/>
-          </w:r>
-          <w:hyperlink w:anchor="_Toc24315542" w:history="1">
-            <w:r>
-              <w:rPr>
-                <w:rStyle w:val="Hyperlink"/>
-                <w:noProof/>
-                <w:color w:val="auto"/>
-              </w:rPr>
-              <w:t xml:space="preserve">Bảng 2.1 Phân công công việc </w:t>
-            </w:r>
-            <w:r>
-              <w:rPr>
-                <w:noProof/>
-                <w:webHidden/>
-              </w:rPr>
-              <w:tab/>
-            </w:r>
-            <w:r>
-              <w:rPr>
-                <w:noProof/>
-                <w:webHidden/>
-              </w:rPr>
-              <w:fldChar w:fldCharType="begin"/>
-            </w:r>
-            <w:r>
-              <w:rPr>
-                <w:noProof/>
-                <w:webHidden/>
-              </w:rPr>
-              <w:instrText xml:space="preserve"> PAGEREF _Toc24315542 \h </w:instrText>
-            </w:r>
-            <w:r>
-              <w:rPr>
-                <w:noProof/>
-                <w:webHidden/>
-              </w:rPr>
-            </w:r>
-            <w:r>
-              <w:rPr>
-                <w:noProof/>
-                <w:webHidden/>
-              </w:rPr>
-              <w:fldChar w:fldCharType="separate"/>
-            </w:r>
-            <w:r>
-              <w:rPr>
-                <w:noProof/>
-                <w:webHidden/>
-              </w:rPr>
-              <w:t>5</w:t>
-            </w:r>
-            <w:r>
-              <w:rPr>
-                <w:noProof/>
-                <w:webHidden/>
-              </w:rPr>
-              <w:fldChar w:fldCharType="end"/>
-            </w:r>
-          </w:hyperlink>
-          <w:r>
-            <w:rPr>
-              <w:noProof/>
-            </w:rPr>
-            <w:fldChar w:fldCharType="end"/>
-          </w:r>
+          <w:fldSimple w:instr=" TOC \h \z \c &quot;Bảng 2.1 Phân công công việc&quot; ">
+            <w:hyperlink w:anchor="_Toc24315542" w:history="1">
+              <w:r>
+                <w:rPr>
+                  <w:rStyle w:val="Hyperlink"/>
+                  <w:noProof/>
+                  <w:color w:val="auto"/>
+                </w:rPr>
+                <w:t xml:space="preserve">Bảng 2.1 Phân công công việc </w:t>
+              </w:r>
+              <w:r>
+                <w:rPr>
+                  <w:noProof/>
+                  <w:webHidden/>
+                </w:rPr>
+                <w:tab/>
+              </w:r>
+              <w:r>
+                <w:rPr>
+                  <w:noProof/>
+                  <w:webHidden/>
+                </w:rPr>
+                <w:fldChar w:fldCharType="begin"/>
+              </w:r>
+              <w:r>
+                <w:rPr>
+                  <w:noProof/>
+                  <w:webHidden/>
+                </w:rPr>
+                <w:instrText xml:space="preserve"> PAGEREF _Toc24315542 \h </w:instrText>
+              </w:r>
+              <w:r>
+                <w:rPr>
+                  <w:noProof/>
+                  <w:webHidden/>
+                </w:rPr>
+              </w:r>
+              <w:r>
+                <w:rPr>
+                  <w:noProof/>
+                  <w:webHidden/>
+                </w:rPr>
+                <w:fldChar w:fldCharType="separate"/>
+              </w:r>
+              <w:r>
+                <w:rPr>
+                  <w:noProof/>
+                  <w:webHidden/>
+                </w:rPr>
+                <w:t>7</w:t>
+              </w:r>
+              <w:r>
+                <w:rPr>
+                  <w:noProof/>
+                  <w:webHidden/>
+                </w:rPr>
+                <w:fldChar w:fldCharType="end"/>
+              </w:r>
+            </w:hyperlink>
+          </w:fldSimple>
           <w:r>
             <w:fldChar w:fldCharType="begin"/>
           </w:r>
@@ -3539,6 +3594,7 @@
             <w:tabs>
               <w:tab w:val="right" w:leader="dot" w:pos="9062"/>
             </w:tabs>
+            <w:spacing w:line="360" w:lineRule="auto"/>
             <w:rPr>
               <w:noProof/>
             </w:rPr>
@@ -3591,7 +3647,7 @@
                 <w:noProof/>
                 <w:webHidden/>
               </w:rPr>
-              <w:t>6</w:t>
+              <w:t>8</w:t>
             </w:r>
             <w:r>
               <w:rPr>
@@ -3620,6 +3676,7 @@
             <w:tabs>
               <w:tab w:val="right" w:leader="dot" w:pos="9062"/>
             </w:tabs>
+            <w:spacing w:line="360" w:lineRule="auto"/>
           </w:pPr>
           <w:hyperlink w:anchor="_Toc24315774" w:history="1">
             <w:r>
@@ -3669,7 +3726,7 @@
                 <w:noProof/>
                 <w:webHidden/>
               </w:rPr>
-              <w:t>6</w:t>
+              <w:t>9</w:t>
             </w:r>
             <w:r>
               <w:rPr>
@@ -3689,98 +3746,68 @@
             <w:tabs>
               <w:tab w:val="right" w:leader="dot" w:pos="9062"/>
             </w:tabs>
+            <w:spacing w:line="360" w:lineRule="auto"/>
           </w:pPr>
-          <w:r>
-            <w:fldChar w:fldCharType="begin"/>
-          </w:r>
-          <w:r>
-            <w:instrText xml:space="preserve"> TOC \h \z \c "B</w:instrText>
-          </w:r>
-          <w:r>
-            <w:instrText>ả</w:instrText>
-          </w:r>
-          <w:r>
-            <w:instrText>ng 2.2.3 Đ</w:instrText>
-          </w:r>
-          <w:r>
-            <w:instrText>ặ</w:instrText>
-          </w:r>
-          <w:r>
-            <w:instrText>c t</w:instrText>
-          </w:r>
-          <w:r>
-            <w:instrText>ả</w:instrText>
-          </w:r>
-          <w:r>
-            <w:instrText xml:space="preserve"> interface fruit" </w:instrText>
-          </w:r>
-          <w:r>
-            <w:fldChar w:fldCharType="separate"/>
-          </w:r>
-          <w:hyperlink w:anchor="_Toc24316052" w:history="1">
-            <w:r>
-              <w:rPr>
-                <w:rStyle w:val="Hyperlink"/>
-                <w:noProof/>
-                <w:color w:val="auto"/>
-              </w:rPr>
-              <w:t xml:space="preserve">Bảng 2.2.3 Đặc tả interface fruit </w:t>
-            </w:r>
-            <w:r>
-              <w:rPr>
-                <w:noProof/>
-                <w:webHidden/>
-              </w:rPr>
-              <w:tab/>
-            </w:r>
-            <w:r>
-              <w:rPr>
-                <w:noProof/>
-                <w:webHidden/>
-              </w:rPr>
-              <w:fldChar w:fldCharType="begin"/>
-            </w:r>
-            <w:r>
-              <w:rPr>
-                <w:noProof/>
-                <w:webHidden/>
-              </w:rPr>
-              <w:instrText xml:space="preserve"> PAGEREF _Toc24316052 \h </w:instrText>
-            </w:r>
-            <w:r>
-              <w:rPr>
-                <w:noProof/>
-                <w:webHidden/>
-              </w:rPr>
-            </w:r>
-            <w:r>
-              <w:rPr>
-                <w:noProof/>
-                <w:webHidden/>
-              </w:rPr>
-              <w:fldChar w:fldCharType="separate"/>
-            </w:r>
-            <w:r>
-              <w:rPr>
-                <w:noProof/>
-                <w:webHidden/>
-              </w:rPr>
-              <w:t>7</w:t>
-            </w:r>
-            <w:r>
-              <w:rPr>
-                <w:noProof/>
-                <w:webHidden/>
-              </w:rPr>
-              <w:fldChar w:fldCharType="end"/>
-            </w:r>
-          </w:hyperlink>
-          <w:r>
-            <w:rPr>
-              <w:noProof/>
-            </w:rPr>
-            <w:fldChar w:fldCharType="end"/>
-          </w:r>
+          <w:fldSimple w:instr=" TOC \h \z \c &quot;Bảng 2.2.3 Đặc tả interface fruit&quot; ">
+            <w:hyperlink w:anchor="_Toc24316052" w:history="1">
+              <w:r>
+                <w:rPr>
+                  <w:rStyle w:val="Hyperlink"/>
+                  <w:noProof/>
+                  <w:color w:val="auto"/>
+                </w:rPr>
+                <w:t xml:space="preserve">Bảng 2.2.3 Đặc tả interface fruit </w:t>
+              </w:r>
+              <w:r>
+                <w:rPr>
+                  <w:noProof/>
+                  <w:webHidden/>
+                </w:rPr>
+                <w:tab/>
+              </w:r>
+              <w:r>
+                <w:rPr>
+                  <w:noProof/>
+                  <w:webHidden/>
+                </w:rPr>
+                <w:fldChar w:fldCharType="begin"/>
+              </w:r>
+              <w:r>
+                <w:rPr>
+                  <w:noProof/>
+                  <w:webHidden/>
+                </w:rPr>
+                <w:instrText xml:space="preserve"> PAGEREF _Toc24316052 \h </w:instrText>
+              </w:r>
+              <w:r>
+                <w:rPr>
+                  <w:noProof/>
+                  <w:webHidden/>
+                </w:rPr>
+              </w:r>
+              <w:r>
+                <w:rPr>
+                  <w:noProof/>
+                  <w:webHidden/>
+                </w:rPr>
+                <w:fldChar w:fldCharType="separate"/>
+              </w:r>
+              <w:r>
+                <w:rPr>
+                  <w:noProof/>
+                  <w:webHidden/>
+                </w:rPr>
+                <w:t>10</w:t>
+              </w:r>
+              <w:r>
+                <w:rPr>
+                  <w:noProof/>
+                  <w:webHidden/>
+                </w:rPr>
+                <w:fldChar w:fldCharType="end"/>
+              </w:r>
+            </w:hyperlink>
+          </w:fldSimple>
         </w:p>
         <w:p>
           <w:pPr>
@@ -3788,6 +3815,7 @@
             <w:tabs>
               <w:tab w:val="right" w:leader="dot" w:pos="9062"/>
             </w:tabs>
+            <w:spacing w:line="360" w:lineRule="auto"/>
             <w:rPr>
               <w:noProof/>
             </w:rPr>
@@ -3858,7 +3886,7 @@
                 <w:noProof/>
                 <w:webHidden/>
               </w:rPr>
-              <w:t>8</w:t>
+              <w:t>10</w:t>
             </w:r>
             <w:r>
               <w:rPr>
@@ -3899,6 +3927,7 @@
             <w:tabs>
               <w:tab w:val="right" w:leader="dot" w:pos="9062"/>
             </w:tabs>
+            <w:spacing w:line="360" w:lineRule="auto"/>
             <w:rPr>
               <w:noProof/>
             </w:rPr>
@@ -3913,6 +3942,9 @@
               <w:t xml:space="preserve">Bảng 2.2.5 Các phương thức sử dụng trong </w:t>
             </w:r>
             <w:r>
+              <w:rPr>
+                <w:noProof/>
+              </w:rPr>
               <w:t>Class Screen Texture</w:t>
             </w:r>
             <w:r>
@@ -3962,7 +3994,7 @@
                 <w:noProof/>
                 <w:webHidden/>
               </w:rPr>
-              <w:t>9</w:t>
+              <w:t>12</w:t>
             </w:r>
             <w:r>
               <w:rPr>
@@ -4003,6 +4035,7 @@
             <w:tabs>
               <w:tab w:val="right" w:leader="dot" w:pos="9062"/>
             </w:tabs>
+            <w:spacing w:line="360" w:lineRule="auto"/>
             <w:rPr>
               <w:noProof/>
             </w:rPr>
@@ -4017,6 +4050,9 @@
               <w:t xml:space="preserve">Bảng 2.2.6 Các phương thức sử dụng trong </w:t>
             </w:r>
             <w:r>
+              <w:rPr>
+                <w:noProof/>
+              </w:rPr>
               <w:t>Class Cameramove</w:t>
             </w:r>
             <w:r>
@@ -4058,7 +4094,7 @@
                 <w:noProof/>
                 <w:webHidden/>
               </w:rPr>
-              <w:t>10</w:t>
+              <w:t>12</w:t>
             </w:r>
             <w:r>
               <w:rPr>
@@ -4099,6 +4135,7 @@
             <w:tabs>
               <w:tab w:val="right" w:leader="dot" w:pos="9062"/>
             </w:tabs>
+            <w:spacing w:line="360" w:lineRule="auto"/>
             <w:rPr>
               <w:noProof/>
             </w:rPr>
@@ -4151,7 +4188,7 @@
                 <w:noProof/>
                 <w:webHidden/>
               </w:rPr>
-              <w:t>11</w:t>
+              <w:t>13</w:t>
             </w:r>
             <w:r>
               <w:rPr>
@@ -4192,6 +4229,7 @@
             <w:tabs>
               <w:tab w:val="right" w:leader="dot" w:pos="9062"/>
             </w:tabs>
+            <w:spacing w:line="360" w:lineRule="auto"/>
             <w:rPr>
               <w:noProof/>
             </w:rPr>
@@ -4203,7 +4241,23 @@
                 <w:noProof/>
                 <w:color w:val="auto"/>
               </w:rPr>
-              <w:t>Bảng hướng dẫn sử dụng</w:t>
+              <w:t>Bảng</w:t>
+            </w:r>
+            <w:r>
+              <w:rPr>
+                <w:rStyle w:val="Hyperlink"/>
+                <w:noProof/>
+                <w:color w:val="auto"/>
+              </w:rPr>
+              <w:t xml:space="preserve"> 2.3.2</w:t>
+            </w:r>
+            <w:r>
+              <w:rPr>
+                <w:rStyle w:val="Hyperlink"/>
+                <w:noProof/>
+                <w:color w:val="auto"/>
+              </w:rPr>
+              <w:t xml:space="preserve"> hướng dẫn sử dụng</w:t>
             </w:r>
             <w:r>
               <w:rPr>
@@ -4244,7 +4298,7 @@
                 <w:noProof/>
                 <w:webHidden/>
               </w:rPr>
-              <w:t>12</w:t>
+              <w:t>15</w:t>
             </w:r>
             <w:r>
               <w:rPr>
@@ -4285,6 +4339,7 @@
             <w:tabs>
               <w:tab w:val="right" w:leader="dot" w:pos="9062"/>
             </w:tabs>
+            <w:spacing w:line="360" w:lineRule="auto"/>
             <w:rPr>
               <w:rFonts w:asciiTheme="minorHAnsi" w:eastAsiaTheme="minorEastAsia" w:hAnsiTheme="minorHAnsi" w:cstheme="minorBidi"/>
               <w:noProof/>
@@ -4299,21 +4354,7 @@
                 <w:rStyle w:val="Hyperlink"/>
                 <w:noProof/>
               </w:rPr>
-              <w:t>Bảng 4.1 Cài đặt và kiể</w:t>
-            </w:r>
-            <w:r>
-              <w:rPr>
-                <w:rStyle w:val="Hyperlink"/>
-                <w:noProof/>
-              </w:rPr>
-              <w:t>m</w:t>
-            </w:r>
-            <w:r>
-              <w:rPr>
-                <w:rStyle w:val="Hyperlink"/>
-                <w:noProof/>
-              </w:rPr>
-              <w:t xml:space="preserve"> thử </w:t>
+              <w:t xml:space="preserve">Bảng 4.1 Cài đặt và kiểm thử </w:t>
             </w:r>
             <w:r>
               <w:rPr>
@@ -4354,7 +4395,7 @@
                 <w:noProof/>
                 <w:webHidden/>
               </w:rPr>
-              <w:t>14</w:t>
+              <w:t>16</w:t>
             </w:r>
             <w:r>
               <w:rPr>
@@ -4371,6 +4412,7 @@
             <w:tabs>
               <w:tab w:val="right" w:leader="dot" w:pos="9062"/>
             </w:tabs>
+            <w:spacing w:line="360" w:lineRule="auto"/>
             <w:rPr>
               <w:lang w:eastAsia="en-US"/>
             </w:rPr>
@@ -4386,7 +4428,30 @@
     </w:sdt>
     <w:p>
       <w:pPr>
+        <w:spacing w:after="160" w:line="259" w:lineRule="auto"/>
+        <w:rPr>
+          <w:rFonts w:eastAsiaTheme="majorEastAsia"/>
+          <w:b/>
+          <w:bCs/>
+          <w:sz w:val="36"/>
+          <w:szCs w:val="36"/>
+        </w:rPr>
+      </w:pPr>
+      <w:bookmarkStart w:id="1" w:name="_Toc24574584"/>
+      <w:r>
+        <w:rPr>
+          <w:b/>
+          <w:bCs/>
+          <w:sz w:val="36"/>
+          <w:szCs w:val="36"/>
+        </w:rPr>
+        <w:br w:type="page"/>
+      </w:r>
+    </w:p>
+    <w:p>
+      <w:pPr>
         <w:pStyle w:val="Heading1"/>
+        <w:spacing w:after="240"/>
         <w:rPr>
           <w:rFonts w:ascii="Times New Roman" w:hAnsi="Times New Roman" w:cs="Times New Roman"/>
           <w:b/>
@@ -4396,7 +4461,6 @@
           <w:szCs w:val="36"/>
         </w:rPr>
       </w:pPr>
-      <w:bookmarkStart w:id="1" w:name="_Toc24574584"/>
       <w:r>
         <w:rPr>
           <w:rFonts w:ascii="Times New Roman" w:hAnsi="Times New Roman" w:cs="Times New Roman"/>
@@ -4406,6 +4470,7 @@
           <w:sz w:val="36"/>
           <w:szCs w:val="36"/>
         </w:rPr>
+        <w:lastRenderedPageBreak/>
         <w:t xml:space="preserve">I. </w:t>
       </w:r>
       <w:proofErr w:type="spellStart"/>
@@ -4450,7 +4515,7 @@
     <w:p>
       <w:pPr>
         <w:pStyle w:val="Heading2"/>
-        <w:spacing w:line="360" w:lineRule="auto"/>
+        <w:spacing w:before="240" w:after="240" w:line="360" w:lineRule="auto"/>
         <w:ind w:firstLine="360"/>
         <w:rPr>
           <w:rFonts w:ascii="Times New Roman" w:hAnsi="Times New Roman" w:cs="Times New Roman"/>
@@ -4504,7 +4569,7 @@
     </w:p>
     <w:p>
       <w:pPr>
-        <w:spacing w:line="360" w:lineRule="auto"/>
+        <w:spacing w:before="240" w:after="240" w:line="360" w:lineRule="auto"/>
         <w:ind w:firstLine="360"/>
         <w:jc w:val="both"/>
       </w:pPr>
@@ -4754,7 +4819,7 @@
     </w:p>
     <w:p>
       <w:pPr>
-        <w:spacing w:line="360" w:lineRule="auto"/>
+        <w:spacing w:before="240" w:after="240" w:line="360" w:lineRule="auto"/>
         <w:ind w:firstLine="360"/>
         <w:jc w:val="both"/>
       </w:pPr>
@@ -5180,7 +5245,7 @@
     </w:p>
     <w:p>
       <w:pPr>
-        <w:spacing w:line="360" w:lineRule="auto"/>
+        <w:spacing w:before="240" w:after="240" w:line="360" w:lineRule="auto"/>
         <w:ind w:firstLine="360"/>
         <w:jc w:val="both"/>
       </w:pPr>
@@ -5444,7 +5509,7 @@
     <w:p>
       <w:pPr>
         <w:pStyle w:val="Heading2"/>
-        <w:spacing w:line="360" w:lineRule="auto"/>
+        <w:spacing w:before="240" w:after="240" w:line="360" w:lineRule="auto"/>
         <w:ind w:firstLine="360"/>
         <w:rPr>
           <w:rFonts w:ascii="Times New Roman" w:hAnsi="Times New Roman" w:cs="Times New Roman"/>
@@ -5498,7 +5563,7 @@
     </w:p>
     <w:p>
       <w:pPr>
-        <w:spacing w:line="360" w:lineRule="auto"/>
+        <w:spacing w:before="240" w:after="240" w:line="360" w:lineRule="auto"/>
         <w:ind w:firstLine="360"/>
         <w:jc w:val="both"/>
       </w:pPr>
@@ -6026,7 +6091,7 @@
     <w:p>
       <w:pPr>
         <w:pStyle w:val="Heading2"/>
-        <w:spacing w:line="360" w:lineRule="auto"/>
+        <w:spacing w:before="240" w:after="240" w:line="360" w:lineRule="auto"/>
         <w:ind w:firstLine="360"/>
         <w:rPr>
           <w:rFonts w:ascii="Times New Roman" w:hAnsi="Times New Roman" w:cs="Times New Roman"/>
@@ -6082,7 +6147,7 @@
     <w:p>
       <w:pPr>
         <w:keepNext/>
-        <w:spacing w:line="360" w:lineRule="auto"/>
+        <w:spacing w:before="240" w:after="240" w:line="360" w:lineRule="auto"/>
         <w:jc w:val="center"/>
       </w:pPr>
       <w:r>
@@ -6129,6 +6194,7 @@
     <w:p>
       <w:pPr>
         <w:pStyle w:val="Caption"/>
+        <w:spacing w:before="240" w:after="240"/>
         <w:jc w:val="center"/>
         <w:rPr>
           <w:color w:val="auto"/>
@@ -6260,7 +6326,7 @@
     <w:p>
       <w:pPr>
         <w:keepNext/>
-        <w:spacing w:line="360" w:lineRule="auto"/>
+        <w:spacing w:before="240" w:after="240" w:line="360" w:lineRule="auto"/>
         <w:jc w:val="center"/>
       </w:pPr>
       <w:r>
@@ -6307,6 +6373,7 @@
     <w:p>
       <w:pPr>
         <w:pStyle w:val="Caption"/>
+        <w:spacing w:before="240" w:after="240"/>
         <w:jc w:val="center"/>
         <w:rPr>
           <w:color w:val="auto"/>
@@ -6427,7 +6494,7 @@
     </w:p>
     <w:p>
       <w:pPr>
-        <w:spacing w:after="160" w:line="259" w:lineRule="auto"/>
+        <w:spacing w:before="240" w:after="240" w:line="259" w:lineRule="auto"/>
         <w:rPr>
           <w:i/>
           <w:iCs/>
@@ -6442,6 +6509,7 @@
     <w:p>
       <w:pPr>
         <w:pStyle w:val="Caption"/>
+        <w:spacing w:before="240" w:after="240"/>
         <w:jc w:val="center"/>
         <w:rPr>
           <w:color w:val="auto"/>
@@ -6451,7 +6519,7 @@
     <w:p>
       <w:pPr>
         <w:pStyle w:val="Heading1"/>
-        <w:spacing w:line="360" w:lineRule="auto"/>
+        <w:spacing w:after="240" w:line="360" w:lineRule="auto"/>
         <w:rPr>
           <w:rFonts w:ascii="Times New Roman" w:hAnsi="Times New Roman" w:cs="Times New Roman"/>
           <w:b/>
@@ -6563,6 +6631,7 @@
     <w:p>
       <w:pPr>
         <w:pStyle w:val="Caption"/>
+        <w:spacing w:before="240" w:after="240"/>
         <w:jc w:val="center"/>
         <w:rPr>
           <w:color w:val="auto"/>
@@ -6688,7 +6757,7 @@
           </w:tcPr>
           <w:p>
             <w:pPr>
-              <w:spacing w:after="0" w:line="360" w:lineRule="auto"/>
+              <w:spacing w:before="240" w:after="240" w:line="360" w:lineRule="auto"/>
               <w:jc w:val="center"/>
               <w:rPr>
                 <w:rFonts w:eastAsia="Times New Roman"/>
@@ -6720,7 +6789,7 @@
           </w:tcPr>
           <w:p>
             <w:pPr>
-              <w:spacing w:after="0" w:line="360" w:lineRule="auto"/>
+              <w:spacing w:before="240" w:after="240" w:line="360" w:lineRule="auto"/>
               <w:jc w:val="center"/>
               <w:rPr>
                 <w:rFonts w:eastAsia="Times New Roman"/>
@@ -6786,7 +6855,7 @@
           </w:tcPr>
           <w:p>
             <w:pPr>
-              <w:spacing w:after="0" w:line="360" w:lineRule="auto"/>
+              <w:spacing w:before="240" w:after="240" w:line="360" w:lineRule="auto"/>
               <w:jc w:val="center"/>
               <w:rPr>
                 <w:rFonts w:eastAsia="Times New Roman"/>
@@ -6836,7 +6905,7 @@
           </w:tcPr>
           <w:p>
             <w:pPr>
-              <w:spacing w:after="0" w:line="360" w:lineRule="auto"/>
+              <w:spacing w:before="240" w:after="240" w:line="360" w:lineRule="auto"/>
               <w:jc w:val="center"/>
               <w:rPr>
                 <w:rFonts w:eastAsia="Times New Roman"/>
@@ -6899,7 +6968,7 @@
           </w:tcPr>
           <w:p>
             <w:pPr>
-              <w:spacing w:after="0" w:line="360" w:lineRule="auto"/>
+              <w:spacing w:before="240" w:after="240" w:line="360" w:lineRule="auto"/>
               <w:jc w:val="center"/>
               <w:rPr>
                 <w:rFonts w:eastAsia="Times New Roman"/>
@@ -6931,7 +7000,7 @@
           </w:tcPr>
           <w:p>
             <w:pPr>
-              <w:spacing w:after="0" w:line="360" w:lineRule="auto"/>
+              <w:spacing w:before="240" w:after="240" w:line="360" w:lineRule="auto"/>
               <w:jc w:val="center"/>
               <w:rPr>
                 <w:rFonts w:eastAsia="Times New Roman"/>
@@ -6997,7 +7066,7 @@
           </w:tcPr>
           <w:p>
             <w:pPr>
-              <w:spacing w:after="0" w:line="360" w:lineRule="auto"/>
+              <w:spacing w:before="240" w:after="240" w:line="360" w:lineRule="auto"/>
               <w:jc w:val="center"/>
               <w:rPr>
                 <w:rFonts w:eastAsia="Times New Roman"/>
@@ -7070,7 +7139,7 @@
           </w:tcPr>
           <w:p>
             <w:pPr>
-              <w:spacing w:after="0" w:line="360" w:lineRule="auto"/>
+              <w:spacing w:before="240" w:after="240" w:line="360" w:lineRule="auto"/>
               <w:jc w:val="center"/>
               <w:rPr>
                 <w:rFonts w:eastAsia="Times New Roman"/>
@@ -7108,7 +7177,7 @@
           </w:tcPr>
           <w:p>
             <w:pPr>
-              <w:spacing w:after="0" w:line="360" w:lineRule="auto"/>
+              <w:spacing w:before="240" w:after="240" w:line="360" w:lineRule="auto"/>
               <w:jc w:val="center"/>
               <w:rPr>
                 <w:rFonts w:eastAsia="Times New Roman"/>
@@ -7140,7 +7209,7 @@
           </w:tcPr>
           <w:p>
             <w:pPr>
-              <w:spacing w:after="0" w:line="360" w:lineRule="auto"/>
+              <w:spacing w:before="240" w:after="240" w:line="360" w:lineRule="auto"/>
               <w:jc w:val="center"/>
               <w:rPr>
                 <w:rFonts w:eastAsia="Times New Roman"/>
@@ -7206,7 +7275,7 @@
           </w:tcPr>
           <w:p>
             <w:pPr>
-              <w:spacing w:after="0" w:line="360" w:lineRule="auto"/>
+              <w:spacing w:before="240" w:after="240" w:line="360" w:lineRule="auto"/>
               <w:jc w:val="center"/>
               <w:rPr>
                 <w:rFonts w:eastAsia="Times New Roman"/>
@@ -7271,7 +7340,7 @@
           <w:p>
             <w:pPr>
               <w:keepNext/>
-              <w:spacing w:after="0" w:line="360" w:lineRule="auto"/>
+              <w:spacing w:before="240" w:after="240" w:line="360" w:lineRule="auto"/>
               <w:jc w:val="center"/>
               <w:rPr>
                 <w:rFonts w:eastAsia="Times New Roman"/>
@@ -7292,7 +7361,7 @@
     <w:p>
       <w:pPr>
         <w:pStyle w:val="Heading1"/>
-        <w:spacing w:line="360" w:lineRule="auto"/>
+        <w:spacing w:after="240" w:line="360" w:lineRule="auto"/>
         <w:rPr>
           <w:rFonts w:ascii="Times New Roman" w:hAnsi="Times New Roman" w:cs="Times New Roman"/>
           <w:b/>
@@ -7360,7 +7429,7 @@
           <w:ilvl w:val="0"/>
           <w:numId w:val="2"/>
         </w:numPr>
-        <w:spacing w:line="360" w:lineRule="auto"/>
+        <w:spacing w:before="240" w:after="240" w:line="360" w:lineRule="auto"/>
         <w:ind w:left="360" w:firstLine="0"/>
         <w:rPr>
           <w:rFonts w:ascii="Times New Roman" w:hAnsi="Times New Roman" w:cs="Times New Roman"/>
@@ -7425,7 +7494,7 @@
     </w:p>
     <w:p>
       <w:pPr>
-        <w:spacing w:line="360" w:lineRule="auto"/>
+        <w:spacing w:before="240" w:after="240" w:line="360" w:lineRule="auto"/>
       </w:pPr>
       <w:r>
         <w:t xml:space="preserve">- </w:t>
@@ -7473,7 +7542,7 @@
     </w:p>
     <w:p>
       <w:pPr>
-        <w:spacing w:line="360" w:lineRule="auto"/>
+        <w:spacing w:before="240" w:after="240" w:line="360" w:lineRule="auto"/>
       </w:pPr>
       <w:r>
         <w:t xml:space="preserve">- </w:t>
@@ -7598,7 +7667,7 @@
     </w:p>
     <w:p>
       <w:pPr>
-        <w:spacing w:line="360" w:lineRule="auto"/>
+        <w:spacing w:before="240" w:after="240" w:line="360" w:lineRule="auto"/>
         <w:ind w:firstLine="360"/>
       </w:pPr>
       <w:r>
@@ -7631,7 +7700,7 @@
     </w:p>
     <w:p>
       <w:pPr>
-        <w:spacing w:line="360" w:lineRule="auto"/>
+        <w:spacing w:before="240" w:after="240" w:line="360" w:lineRule="auto"/>
         <w:ind w:firstLine="360"/>
       </w:pPr>
       <w:r>
@@ -7664,7 +7733,7 @@
     </w:p>
     <w:p>
       <w:pPr>
-        <w:spacing w:line="360" w:lineRule="auto"/>
+        <w:spacing w:before="240" w:after="240" w:line="360" w:lineRule="auto"/>
         <w:ind w:firstLine="360"/>
       </w:pPr>
       <w:r>
@@ -7697,7 +7766,7 @@
     </w:p>
     <w:p>
       <w:pPr>
-        <w:spacing w:line="360" w:lineRule="auto"/>
+        <w:spacing w:before="240" w:after="240" w:line="360" w:lineRule="auto"/>
       </w:pPr>
       <w:r>
         <w:t xml:space="preserve">- </w:t>
@@ -7737,7 +7806,7 @@
     </w:p>
     <w:p>
       <w:pPr>
-        <w:spacing w:line="360" w:lineRule="auto"/>
+        <w:spacing w:before="240" w:after="240" w:line="360" w:lineRule="auto"/>
       </w:pPr>
       <w:r>
         <w:t xml:space="preserve">- </w:t>
@@ -7841,7 +7910,7 @@
     </w:p>
     <w:p>
       <w:pPr>
-        <w:spacing w:line="360" w:lineRule="auto"/>
+        <w:spacing w:before="240" w:after="240" w:line="360" w:lineRule="auto"/>
         <w:ind w:firstLine="360"/>
       </w:pPr>
       <w:r>
@@ -7874,7 +7943,7 @@
     </w:p>
     <w:p>
       <w:pPr>
-        <w:spacing w:line="360" w:lineRule="auto"/>
+        <w:spacing w:before="240" w:after="240" w:line="360" w:lineRule="auto"/>
         <w:ind w:firstLine="360"/>
       </w:pPr>
       <w:r>
@@ -7907,7 +7976,7 @@
     </w:p>
     <w:p>
       <w:pPr>
-        <w:spacing w:line="360" w:lineRule="auto"/>
+        <w:spacing w:before="240" w:after="240" w:line="360" w:lineRule="auto"/>
         <w:ind w:firstLine="360"/>
       </w:pPr>
       <w:r>
@@ -7940,10 +8009,11 @@
     </w:p>
     <w:p>
       <w:pPr>
-        <w:spacing w:line="360" w:lineRule="auto"/>
+        <w:spacing w:before="240" w:after="240" w:line="360" w:lineRule="auto"/>
         <w:ind w:firstLine="360"/>
       </w:pPr>
       <w:r>
+        <w:lastRenderedPageBreak/>
         <w:t xml:space="preserve">- </w:t>
       </w:r>
       <w:proofErr w:type="spellStart"/>
@@ -8022,7 +8092,7 @@
     <w:p>
       <w:pPr>
         <w:pStyle w:val="Heading2"/>
-        <w:spacing w:line="360" w:lineRule="auto"/>
+        <w:spacing w:before="240" w:after="240" w:line="360" w:lineRule="auto"/>
         <w:ind w:firstLine="360"/>
         <w:rPr>
           <w:rFonts w:ascii="Times New Roman" w:hAnsi="Times New Roman" w:cs="Times New Roman"/>
@@ -8039,7 +8109,6 @@
           <w:bCs/>
           <w:color w:val="auto"/>
         </w:rPr>
-        <w:lastRenderedPageBreak/>
         <w:t xml:space="preserve">2. </w:t>
       </w:r>
       <w:proofErr w:type="spellStart"/>
@@ -8099,6 +8168,7 @@
       <w:pPr>
         <w:pStyle w:val="Caption"/>
         <w:keepNext/>
+        <w:spacing w:before="240" w:after="240"/>
         <w:jc w:val="center"/>
         <w:rPr>
           <w:color w:val="auto"/>
@@ -8205,7 +8275,7 @@
           </w:tcPr>
           <w:p>
             <w:pPr>
-              <w:spacing w:after="0" w:line="360" w:lineRule="auto"/>
+              <w:spacing w:before="240" w:after="240" w:line="360" w:lineRule="auto"/>
               <w:jc w:val="center"/>
               <w:rPr>
                 <w:rFonts w:eastAsia="Times New Roman"/>
@@ -8237,7 +8307,7 @@
           </w:tcPr>
           <w:p>
             <w:pPr>
-              <w:spacing w:after="0" w:line="360" w:lineRule="auto"/>
+              <w:spacing w:before="240" w:after="240" w:line="360" w:lineRule="auto"/>
               <w:jc w:val="center"/>
               <w:rPr>
                 <w:rFonts w:eastAsia="Times New Roman"/>
@@ -8287,7 +8357,7 @@
           </w:tcPr>
           <w:p>
             <w:pPr>
-              <w:spacing w:after="0" w:line="360" w:lineRule="auto"/>
+              <w:spacing w:before="240" w:after="240" w:line="360" w:lineRule="auto"/>
               <w:jc w:val="center"/>
               <w:rPr>
                 <w:rFonts w:eastAsia="Times New Roman"/>
@@ -8328,7 +8398,7 @@
           </w:tcPr>
           <w:p>
             <w:pPr>
-              <w:spacing w:after="0" w:line="360" w:lineRule="auto"/>
+              <w:spacing w:before="240" w:after="240" w:line="360" w:lineRule="auto"/>
               <w:jc w:val="center"/>
               <w:rPr>
                 <w:rFonts w:eastAsia="Times New Roman"/>
@@ -8383,7 +8453,7 @@
           </w:tcPr>
           <w:p>
             <w:pPr>
-              <w:spacing w:after="0" w:line="360" w:lineRule="auto"/>
+              <w:spacing w:before="240" w:after="240" w:line="360" w:lineRule="auto"/>
               <w:jc w:val="center"/>
               <w:rPr>
                 <w:rFonts w:eastAsia="Times New Roman"/>
@@ -8415,7 +8485,7 @@
           </w:tcPr>
           <w:p>
             <w:pPr>
-              <w:spacing w:after="0" w:line="360" w:lineRule="auto"/>
+              <w:spacing w:before="240" w:after="240" w:line="360" w:lineRule="auto"/>
               <w:rPr>
                 <w:rFonts w:eastAsia="Times New Roman"/>
                 <w:lang w:eastAsia="en-US"/>
@@ -8446,7 +8516,7 @@
           </w:tcPr>
           <w:p>
             <w:pPr>
-              <w:spacing w:after="0" w:line="360" w:lineRule="auto"/>
+              <w:spacing w:before="240" w:after="240" w:line="360" w:lineRule="auto"/>
               <w:jc w:val="center"/>
               <w:rPr>
                 <w:rFonts w:eastAsia="Times New Roman"/>
@@ -8487,7 +8557,7 @@
           </w:tcPr>
           <w:p>
             <w:pPr>
-              <w:spacing w:after="0" w:line="360" w:lineRule="auto"/>
+              <w:spacing w:before="240" w:after="240" w:line="360" w:lineRule="auto"/>
               <w:rPr>
                 <w:rFonts w:eastAsia="Times New Roman"/>
                 <w:lang w:eastAsia="en-US"/>
@@ -8669,7 +8739,7 @@
           </w:tcPr>
           <w:p>
             <w:pPr>
-              <w:spacing w:after="0" w:line="360" w:lineRule="auto"/>
+              <w:spacing w:before="240" w:after="240" w:line="360" w:lineRule="auto"/>
               <w:jc w:val="center"/>
               <w:rPr>
                 <w:rFonts w:eastAsia="Times New Roman"/>
@@ -8701,7 +8771,7 @@
           </w:tcPr>
           <w:p>
             <w:pPr>
-              <w:spacing w:after="0" w:line="360" w:lineRule="auto"/>
+              <w:spacing w:before="240" w:after="240" w:line="360" w:lineRule="auto"/>
               <w:rPr>
                 <w:rFonts w:eastAsia="Times New Roman"/>
                 <w:lang w:eastAsia="en-US"/>
@@ -8741,7 +8811,7 @@
           </w:tcPr>
           <w:p>
             <w:pPr>
-              <w:spacing w:after="0" w:line="360" w:lineRule="auto"/>
+              <w:spacing w:before="240" w:after="240" w:line="360" w:lineRule="auto"/>
               <w:jc w:val="center"/>
               <w:rPr>
                 <w:rFonts w:eastAsia="Times New Roman"/>
@@ -8782,7 +8852,7 @@
           </w:tcPr>
           <w:p>
             <w:pPr>
-              <w:spacing w:after="0" w:line="360" w:lineRule="auto"/>
+              <w:spacing w:before="240" w:after="240" w:line="360" w:lineRule="auto"/>
               <w:rPr>
                 <w:rFonts w:eastAsia="Times New Roman"/>
                 <w:lang w:eastAsia="en-US"/>
@@ -8964,7 +9034,7 @@
           </w:tcPr>
           <w:p>
             <w:pPr>
-              <w:spacing w:after="0" w:line="360" w:lineRule="auto"/>
+              <w:spacing w:before="240" w:after="240" w:line="360" w:lineRule="auto"/>
               <w:jc w:val="center"/>
               <w:rPr>
                 <w:rFonts w:eastAsia="Times New Roman"/>
@@ -8996,7 +9066,7 @@
           </w:tcPr>
           <w:p>
             <w:pPr>
-              <w:spacing w:after="0" w:line="360" w:lineRule="auto"/>
+              <w:spacing w:before="240" w:after="240" w:line="360" w:lineRule="auto"/>
               <w:rPr>
                 <w:rFonts w:eastAsia="Times New Roman"/>
                 <w:lang w:eastAsia="en-US"/>
@@ -9027,7 +9097,7 @@
           </w:tcPr>
           <w:p>
             <w:pPr>
-              <w:spacing w:after="0" w:line="360" w:lineRule="auto"/>
+              <w:spacing w:before="240" w:after="240" w:line="360" w:lineRule="auto"/>
               <w:jc w:val="center"/>
               <w:rPr>
                 <w:rFonts w:eastAsia="Times New Roman"/>
@@ -9068,7 +9138,7 @@
           </w:tcPr>
           <w:p>
             <w:pPr>
-              <w:spacing w:after="0" w:line="360" w:lineRule="auto"/>
+              <w:spacing w:before="240" w:after="240" w:line="360" w:lineRule="auto"/>
               <w:rPr>
                 <w:rFonts w:eastAsia="Times New Roman"/>
                 <w:lang w:eastAsia="en-US"/>
@@ -9250,7 +9320,7 @@
           </w:tcPr>
           <w:p>
             <w:pPr>
-              <w:spacing w:after="0" w:line="360" w:lineRule="auto"/>
+              <w:spacing w:before="240" w:after="240" w:line="360" w:lineRule="auto"/>
               <w:jc w:val="center"/>
               <w:rPr>
                 <w:rFonts w:eastAsia="Times New Roman"/>
@@ -9282,7 +9352,7 @@
           </w:tcPr>
           <w:p>
             <w:pPr>
-              <w:spacing w:after="0" w:line="360" w:lineRule="auto"/>
+              <w:spacing w:before="240" w:after="240" w:line="360" w:lineRule="auto"/>
               <w:rPr>
                 <w:rFonts w:eastAsia="Times New Roman"/>
                 <w:lang w:eastAsia="en-US"/>
@@ -9313,7 +9383,7 @@
           </w:tcPr>
           <w:p>
             <w:pPr>
-              <w:spacing w:after="0" w:line="360" w:lineRule="auto"/>
+              <w:spacing w:before="240" w:after="240" w:line="360" w:lineRule="auto"/>
               <w:jc w:val="center"/>
               <w:rPr>
                 <w:rFonts w:eastAsia="Times New Roman"/>
@@ -9354,7 +9424,7 @@
           </w:tcPr>
           <w:p>
             <w:pPr>
-              <w:spacing w:after="0" w:line="360" w:lineRule="auto"/>
+              <w:spacing w:before="240" w:after="240" w:line="360" w:lineRule="auto"/>
               <w:rPr>
                 <w:rFonts w:eastAsia="Times New Roman"/>
                 <w:lang w:eastAsia="en-US"/>
@@ -9536,7 +9606,7 @@
           </w:tcPr>
           <w:p>
             <w:pPr>
-              <w:spacing w:after="0" w:line="360" w:lineRule="auto"/>
+              <w:spacing w:before="240" w:after="240" w:line="360" w:lineRule="auto"/>
               <w:jc w:val="center"/>
               <w:rPr>
                 <w:rFonts w:eastAsia="Times New Roman"/>
@@ -9568,7 +9638,7 @@
           </w:tcPr>
           <w:p>
             <w:pPr>
-              <w:spacing w:after="0" w:line="360" w:lineRule="auto"/>
+              <w:spacing w:before="240" w:after="240" w:line="360" w:lineRule="auto"/>
               <w:rPr>
                 <w:rFonts w:eastAsia="Times New Roman"/>
                 <w:lang w:eastAsia="en-US"/>
@@ -9599,7 +9669,7 @@
           </w:tcPr>
           <w:p>
             <w:pPr>
-              <w:spacing w:after="0" w:line="360" w:lineRule="auto"/>
+              <w:spacing w:before="240" w:after="240" w:line="360" w:lineRule="auto"/>
               <w:jc w:val="center"/>
               <w:rPr>
                 <w:rFonts w:eastAsia="Times New Roman"/>
@@ -9640,7 +9710,7 @@
           </w:tcPr>
           <w:p>
             <w:pPr>
-              <w:spacing w:after="0" w:line="360" w:lineRule="auto"/>
+              <w:spacing w:before="240" w:after="240" w:line="360" w:lineRule="auto"/>
               <w:rPr>
                 <w:rFonts w:eastAsia="Times New Roman"/>
                 <w:lang w:eastAsia="en-US"/>
@@ -9822,7 +9892,7 @@
           </w:tcPr>
           <w:p>
             <w:pPr>
-              <w:spacing w:after="0" w:line="360" w:lineRule="auto"/>
+              <w:spacing w:before="240" w:after="240" w:line="360" w:lineRule="auto"/>
               <w:jc w:val="center"/>
               <w:rPr>
                 <w:rFonts w:eastAsia="Times New Roman"/>
@@ -9854,7 +9924,7 @@
           </w:tcPr>
           <w:p>
             <w:pPr>
-              <w:spacing w:after="0" w:line="360" w:lineRule="auto"/>
+              <w:spacing w:before="240" w:after="240" w:line="360" w:lineRule="auto"/>
               <w:rPr>
                 <w:rFonts w:eastAsia="Times New Roman"/>
                 <w:lang w:eastAsia="en-US"/>
@@ -9885,7 +9955,7 @@
           </w:tcPr>
           <w:p>
             <w:pPr>
-              <w:spacing w:after="0" w:line="360" w:lineRule="auto"/>
+              <w:spacing w:before="240" w:after="240" w:line="360" w:lineRule="auto"/>
               <w:jc w:val="center"/>
               <w:rPr>
                 <w:rFonts w:eastAsia="Times New Roman"/>
@@ -9926,7 +9996,7 @@
           </w:tcPr>
           <w:p>
             <w:pPr>
-              <w:spacing w:after="0" w:line="360" w:lineRule="auto"/>
+              <w:spacing w:before="240" w:after="240" w:line="360" w:lineRule="auto"/>
               <w:rPr>
                 <w:rFonts w:eastAsia="Times New Roman"/>
                 <w:lang w:eastAsia="en-US"/>
@@ -10108,7 +10178,7 @@
           </w:tcPr>
           <w:p>
             <w:pPr>
-              <w:spacing w:after="0" w:line="360" w:lineRule="auto"/>
+              <w:spacing w:before="240" w:after="240" w:line="360" w:lineRule="auto"/>
               <w:jc w:val="center"/>
               <w:rPr>
                 <w:rFonts w:eastAsia="Times New Roman"/>
@@ -10140,7 +10210,7 @@
           </w:tcPr>
           <w:p>
             <w:pPr>
-              <w:spacing w:after="0" w:line="360" w:lineRule="auto"/>
+              <w:spacing w:before="240" w:after="240" w:line="360" w:lineRule="auto"/>
               <w:rPr>
                 <w:rFonts w:eastAsia="Times New Roman"/>
                 <w:lang w:eastAsia="en-US"/>
@@ -10171,7 +10241,7 @@
           </w:tcPr>
           <w:p>
             <w:pPr>
-              <w:spacing w:after="0" w:line="360" w:lineRule="auto"/>
+              <w:spacing w:before="240" w:after="240" w:line="360" w:lineRule="auto"/>
               <w:jc w:val="center"/>
               <w:rPr>
                 <w:rFonts w:eastAsia="Times New Roman"/>
@@ -10212,7 +10282,7 @@
           </w:tcPr>
           <w:p>
             <w:pPr>
-              <w:spacing w:after="0" w:line="360" w:lineRule="auto"/>
+              <w:spacing w:before="240" w:after="240" w:line="360" w:lineRule="auto"/>
               <w:rPr>
                 <w:rFonts w:eastAsia="Times New Roman"/>
                 <w:lang w:eastAsia="en-US"/>
@@ -10394,7 +10464,7 @@
           </w:tcPr>
           <w:p>
             <w:pPr>
-              <w:spacing w:after="0" w:line="360" w:lineRule="auto"/>
+              <w:spacing w:before="240" w:after="240" w:line="360" w:lineRule="auto"/>
               <w:jc w:val="center"/>
               <w:rPr>
                 <w:rFonts w:eastAsia="Times New Roman"/>
@@ -10426,7 +10496,7 @@
           </w:tcPr>
           <w:p>
             <w:pPr>
-              <w:spacing w:after="0" w:line="360" w:lineRule="auto"/>
+              <w:spacing w:before="240" w:after="240" w:line="360" w:lineRule="auto"/>
               <w:rPr>
                 <w:rFonts w:eastAsia="Times New Roman"/>
                 <w:lang w:eastAsia="en-US"/>
@@ -10457,7 +10527,7 @@
           </w:tcPr>
           <w:p>
             <w:pPr>
-              <w:spacing w:after="0" w:line="360" w:lineRule="auto"/>
+              <w:spacing w:before="240" w:after="240" w:line="360" w:lineRule="auto"/>
               <w:jc w:val="center"/>
               <w:rPr>
                 <w:rFonts w:eastAsia="Times New Roman"/>
@@ -10498,7 +10568,7 @@
           </w:tcPr>
           <w:p>
             <w:pPr>
-              <w:spacing w:after="0" w:line="360" w:lineRule="auto"/>
+              <w:spacing w:before="240" w:after="240" w:line="360" w:lineRule="auto"/>
               <w:rPr>
                 <w:rFonts w:eastAsia="Times New Roman"/>
                 <w:lang w:eastAsia="en-US"/>
@@ -10680,7 +10750,7 @@
           </w:tcPr>
           <w:p>
             <w:pPr>
-              <w:spacing w:after="0" w:line="360" w:lineRule="auto"/>
+              <w:spacing w:before="240" w:after="240" w:line="360" w:lineRule="auto"/>
               <w:jc w:val="center"/>
               <w:rPr>
                 <w:rFonts w:eastAsia="Times New Roman"/>
@@ -10712,7 +10782,7 @@
           </w:tcPr>
           <w:p>
             <w:pPr>
-              <w:spacing w:after="0" w:line="360" w:lineRule="auto"/>
+              <w:spacing w:before="240" w:after="240" w:line="360" w:lineRule="auto"/>
               <w:rPr>
                 <w:rFonts w:eastAsia="Times New Roman"/>
                 <w:lang w:eastAsia="en-US"/>
@@ -10743,7 +10813,7 @@
           </w:tcPr>
           <w:p>
             <w:pPr>
-              <w:spacing w:after="0" w:line="360" w:lineRule="auto"/>
+              <w:spacing w:before="240" w:after="240" w:line="360" w:lineRule="auto"/>
               <w:jc w:val="center"/>
               <w:rPr>
                 <w:rFonts w:eastAsia="Times New Roman"/>
@@ -10784,7 +10854,7 @@
           </w:tcPr>
           <w:p>
             <w:pPr>
-              <w:spacing w:after="0" w:line="360" w:lineRule="auto"/>
+              <w:spacing w:before="240" w:after="240" w:line="360" w:lineRule="auto"/>
               <w:rPr>
                 <w:rFonts w:eastAsia="Times New Roman"/>
                 <w:lang w:eastAsia="en-US"/>
@@ -10966,7 +11036,7 @@
           </w:tcPr>
           <w:p>
             <w:pPr>
-              <w:spacing w:after="0" w:line="360" w:lineRule="auto"/>
+              <w:spacing w:before="240" w:after="240" w:line="360" w:lineRule="auto"/>
               <w:jc w:val="center"/>
               <w:rPr>
                 <w:rFonts w:eastAsia="Times New Roman"/>
@@ -10998,7 +11068,7 @@
           </w:tcPr>
           <w:p>
             <w:pPr>
-              <w:spacing w:after="0" w:line="360" w:lineRule="auto"/>
+              <w:spacing w:before="240" w:after="240" w:line="360" w:lineRule="auto"/>
               <w:rPr>
                 <w:rFonts w:eastAsia="Times New Roman"/>
                 <w:lang w:eastAsia="en-US"/>
@@ -11029,7 +11099,7 @@
           </w:tcPr>
           <w:p>
             <w:pPr>
-              <w:spacing w:after="0" w:line="360" w:lineRule="auto"/>
+              <w:spacing w:before="240" w:after="240" w:line="360" w:lineRule="auto"/>
               <w:jc w:val="center"/>
               <w:rPr>
                 <w:rFonts w:eastAsia="Times New Roman"/>
@@ -11062,7 +11132,7 @@
           <w:p>
             <w:pPr>
               <w:keepNext/>
-              <w:spacing w:after="0" w:line="360" w:lineRule="auto"/>
+              <w:spacing w:before="240" w:after="240" w:line="360" w:lineRule="auto"/>
               <w:rPr>
                 <w:rFonts w:eastAsia="Times New Roman"/>
                 <w:lang w:eastAsia="en-US"/>
@@ -11147,7 +11217,7 @@
     </w:tbl>
     <w:p>
       <w:pPr>
-        <w:spacing w:line="360" w:lineRule="auto"/>
+        <w:spacing w:before="240" w:after="240" w:line="360" w:lineRule="auto"/>
         <w:jc w:val="center"/>
       </w:pPr>
       <w:proofErr w:type="spellStart"/>
@@ -11206,19 +11276,19 @@
     </w:p>
     <w:p>
       <w:pPr>
-        <w:spacing w:line="360" w:lineRule="auto"/>
+        <w:spacing w:before="240" w:after="240" w:line="360" w:lineRule="auto"/>
         <w:jc w:val="center"/>
       </w:pPr>
     </w:p>
     <w:p>
       <w:pPr>
-        <w:spacing w:line="360" w:lineRule="auto"/>
+        <w:spacing w:before="240" w:after="240" w:line="360" w:lineRule="auto"/>
         <w:jc w:val="center"/>
       </w:pPr>
     </w:p>
     <w:p>
       <w:pPr>
-        <w:spacing w:line="360" w:lineRule="auto"/>
+        <w:spacing w:before="240" w:after="240" w:line="360" w:lineRule="auto"/>
         <w:jc w:val="center"/>
         <w:rPr>
           <w:shd w:val="clear" w:color="auto" w:fill="FFFFFF"/>
@@ -11397,6 +11467,7 @@
       <w:pPr>
         <w:pStyle w:val="Caption"/>
         <w:keepNext/>
+        <w:spacing w:before="240" w:after="240"/>
         <w:jc w:val="center"/>
         <w:rPr>
           <w:color w:val="auto"/>
@@ -11529,7 +11600,7 @@
           </w:tcPr>
           <w:p>
             <w:pPr>
-              <w:spacing w:line="360" w:lineRule="auto"/>
+              <w:spacing w:before="240" w:after="240" w:line="360" w:lineRule="auto"/>
               <w:jc w:val="center"/>
               <w:rPr>
                 <w:b/>
@@ -11552,7 +11623,7 @@
           </w:tcPr>
           <w:p>
             <w:pPr>
-              <w:spacing w:line="360" w:lineRule="auto"/>
+              <w:spacing w:before="240" w:after="240" w:line="360" w:lineRule="auto"/>
               <w:jc w:val="center"/>
               <w:rPr>
                 <w:b/>
@@ -11575,7 +11646,7 @@
           </w:tcPr>
           <w:p>
             <w:pPr>
-              <w:spacing w:line="360" w:lineRule="auto"/>
+              <w:spacing w:before="240" w:after="240" w:line="360" w:lineRule="auto"/>
               <w:jc w:val="center"/>
               <w:rPr>
                 <w:b/>
@@ -11598,7 +11669,7 @@
           </w:tcPr>
           <w:p>
             <w:pPr>
-              <w:spacing w:line="360" w:lineRule="auto"/>
+              <w:spacing w:before="240" w:after="240" w:line="360" w:lineRule="auto"/>
               <w:jc w:val="center"/>
               <w:rPr>
                 <w:b/>
@@ -11626,7 +11697,7 @@
           </w:tcPr>
           <w:p>
             <w:pPr>
-              <w:spacing w:line="360" w:lineRule="auto"/>
+              <w:spacing w:before="240" w:after="240" w:line="360" w:lineRule="auto"/>
               <w:jc w:val="both"/>
               <w:rPr>
                 <w:lang w:val="vi-VN"/>
@@ -11647,7 +11718,7 @@
           </w:tcPr>
           <w:p>
             <w:pPr>
-              <w:spacing w:line="360" w:lineRule="auto"/>
+              <w:spacing w:before="240" w:after="240" w:line="360" w:lineRule="auto"/>
               <w:jc w:val="both"/>
               <w:rPr>
                 <w:b/>
@@ -11673,7 +11744,7 @@
           </w:p>
           <w:p>
             <w:pPr>
-              <w:spacing w:line="360" w:lineRule="auto"/>
+              <w:spacing w:before="240" w:after="240" w:line="360" w:lineRule="auto"/>
               <w:jc w:val="both"/>
               <w:rPr>
                 <w:lang w:val="vi-VN"/>
@@ -11688,7 +11759,7 @@
           </w:p>
           <w:p>
             <w:pPr>
-              <w:spacing w:line="360" w:lineRule="auto"/>
+              <w:spacing w:before="240" w:after="240" w:line="360" w:lineRule="auto"/>
               <w:jc w:val="both"/>
               <w:rPr>
                 <w:lang w:val="vi-VN"/>
@@ -11709,7 +11780,7 @@
           </w:tcPr>
           <w:p>
             <w:pPr>
-              <w:spacing w:line="360" w:lineRule="auto"/>
+              <w:spacing w:before="240" w:after="240" w:line="360" w:lineRule="auto"/>
               <w:jc w:val="both"/>
             </w:pPr>
             <w:r>
@@ -11728,7 +11799,7 @@
           </w:tcPr>
           <w:p>
             <w:pPr>
-              <w:spacing w:line="360" w:lineRule="auto"/>
+              <w:spacing w:before="240" w:after="240" w:line="360" w:lineRule="auto"/>
               <w:jc w:val="both"/>
               <w:rPr>
                 <w:lang w:val="vi-VN"/>
@@ -11778,7 +11849,7 @@
           </w:tcPr>
           <w:p>
             <w:pPr>
-              <w:spacing w:line="360" w:lineRule="auto"/>
+              <w:spacing w:before="240" w:after="240" w:line="360" w:lineRule="auto"/>
               <w:jc w:val="both"/>
               <w:rPr>
                 <w:lang w:val="vi-VN"/>
@@ -11788,7 +11859,6 @@
               <w:rPr>
                 <w:lang w:val="vi-VN"/>
               </w:rPr>
-              <w:lastRenderedPageBreak/>
               <w:t>2</w:t>
             </w:r>
           </w:p>
@@ -11800,7 +11870,7 @@
           </w:tcPr>
           <w:p>
             <w:pPr>
-              <w:spacing w:line="360" w:lineRule="auto"/>
+              <w:spacing w:before="240" w:after="240" w:line="360" w:lineRule="auto"/>
               <w:jc w:val="both"/>
               <w:rPr>
                 <w:b/>
@@ -11826,7 +11896,7 @@
           </w:p>
           <w:p>
             <w:pPr>
-              <w:spacing w:line="360" w:lineRule="auto"/>
+              <w:spacing w:before="240" w:after="240" w:line="360" w:lineRule="auto"/>
               <w:jc w:val="both"/>
               <w:rPr>
                 <w:lang w:val="vi-VN"/>
@@ -11841,7 +11911,7 @@
           </w:p>
           <w:p>
             <w:pPr>
-              <w:spacing w:line="360" w:lineRule="auto"/>
+              <w:spacing w:before="240" w:after="240" w:line="360" w:lineRule="auto"/>
               <w:jc w:val="both"/>
               <w:rPr>
                 <w:lang w:val="vi-VN"/>
@@ -11863,7 +11933,7 @@
           <w:p>
             <w:pPr>
               <w:pStyle w:val="ListParagraph"/>
-              <w:spacing w:line="360" w:lineRule="auto"/>
+              <w:spacing w:before="240" w:after="240" w:line="360" w:lineRule="auto"/>
               <w:ind w:left="0" w:firstLine="360"/>
               <w:jc w:val="both"/>
             </w:pPr>
@@ -11899,7 +11969,7 @@
           </w:tcPr>
           <w:p>
             <w:pPr>
-              <w:spacing w:line="360" w:lineRule="auto"/>
+              <w:spacing w:before="240" w:after="240" w:line="360" w:lineRule="auto"/>
               <w:jc w:val="both"/>
             </w:pPr>
             <w:proofErr w:type="spellStart"/>
@@ -11946,7 +12016,7 @@
           </w:tcPr>
           <w:p>
             <w:pPr>
-              <w:spacing w:line="360" w:lineRule="auto"/>
+              <w:spacing w:before="240" w:after="240" w:line="360" w:lineRule="auto"/>
               <w:jc w:val="both"/>
               <w:rPr>
                 <w:lang w:val="vi-VN"/>
@@ -11967,7 +12037,7 @@
           </w:tcPr>
           <w:p>
             <w:pPr>
-              <w:spacing w:line="360" w:lineRule="auto"/>
+              <w:spacing w:before="240" w:after="240" w:line="360" w:lineRule="auto"/>
               <w:rPr>
                 <w:b/>
                 <w:lang w:val="vi-VN"/>
@@ -12015,7 +12085,7 @@
           </w:p>
           <w:p>
             <w:pPr>
-              <w:spacing w:line="360" w:lineRule="auto"/>
+              <w:spacing w:before="240" w:after="240" w:line="360" w:lineRule="auto"/>
               <w:jc w:val="both"/>
               <w:rPr>
                 <w:lang w:val="vi-VN"/>
@@ -12039,7 +12109,7 @@
           </w:p>
           <w:p>
             <w:pPr>
-              <w:spacing w:line="360" w:lineRule="auto"/>
+              <w:spacing w:before="240" w:after="240" w:line="360" w:lineRule="auto"/>
               <w:jc w:val="both"/>
               <w:rPr>
                 <w:lang w:val="vi-VN"/>
@@ -12060,7 +12130,7 @@
           </w:tcPr>
           <w:p>
             <w:pPr>
-              <w:spacing w:line="360" w:lineRule="auto"/>
+              <w:spacing w:before="240" w:after="240" w:line="360" w:lineRule="auto"/>
               <w:jc w:val="both"/>
             </w:pPr>
             <w:r>
@@ -12088,7 +12158,7 @@
           </w:tcPr>
           <w:p>
             <w:pPr>
-              <w:spacing w:line="360" w:lineRule="auto"/>
+              <w:spacing w:before="240" w:after="240" w:line="360" w:lineRule="auto"/>
               <w:jc w:val="both"/>
             </w:pPr>
             <w:proofErr w:type="spellStart"/>
@@ -12135,7 +12205,7 @@
           </w:tcPr>
           <w:p>
             <w:pPr>
-              <w:spacing w:line="360" w:lineRule="auto"/>
+              <w:spacing w:before="240" w:after="240" w:line="360" w:lineRule="auto"/>
               <w:jc w:val="both"/>
             </w:pPr>
             <w:r>
@@ -12150,7 +12220,7 @@
           </w:tcPr>
           <w:p>
             <w:pPr>
-              <w:spacing w:line="360" w:lineRule="auto"/>
+              <w:spacing w:before="240" w:after="240" w:line="360" w:lineRule="auto"/>
               <w:jc w:val="both"/>
               <w:rPr>
                 <w:rFonts w:eastAsiaTheme="minorHAnsi"/>
@@ -12176,7 +12246,7 @@
           </w:p>
           <w:p>
             <w:pPr>
-              <w:spacing w:line="360" w:lineRule="auto"/>
+              <w:spacing w:before="240" w:after="240" w:line="360" w:lineRule="auto"/>
               <w:jc w:val="both"/>
             </w:pPr>
             <w:r>
@@ -12188,7 +12258,7 @@
           </w:p>
           <w:p>
             <w:pPr>
-              <w:spacing w:line="360" w:lineRule="auto"/>
+              <w:spacing w:before="240" w:after="240" w:line="360" w:lineRule="auto"/>
               <w:jc w:val="both"/>
               <w:rPr>
                 <w:rFonts w:eastAsiaTheme="minorHAnsi"/>
@@ -12210,7 +12280,7 @@
           </w:tcPr>
           <w:p>
             <w:pPr>
-              <w:spacing w:line="360" w:lineRule="auto"/>
+              <w:spacing w:before="240" w:after="240" w:line="360" w:lineRule="auto"/>
               <w:jc w:val="both"/>
             </w:pPr>
             <w:r>
@@ -12245,7 +12315,7 @@
           </w:tcPr>
           <w:p>
             <w:pPr>
-              <w:spacing w:line="360" w:lineRule="auto"/>
+              <w:spacing w:before="240" w:after="240" w:line="360" w:lineRule="auto"/>
               <w:jc w:val="both"/>
             </w:pPr>
             <w:proofErr w:type="spellStart"/>
@@ -12292,10 +12362,11 @@
           </w:tcPr>
           <w:p>
             <w:pPr>
-              <w:spacing w:line="360" w:lineRule="auto"/>
+              <w:spacing w:before="240" w:after="240" w:line="360" w:lineRule="auto"/>
               <w:jc w:val="both"/>
             </w:pPr>
             <w:r>
+              <w:lastRenderedPageBreak/>
               <w:t>5</w:t>
             </w:r>
           </w:p>
@@ -12307,7 +12378,7 @@
           </w:tcPr>
           <w:p>
             <w:pPr>
-              <w:spacing w:line="360" w:lineRule="auto"/>
+              <w:spacing w:before="240" w:after="240" w:line="360" w:lineRule="auto"/>
               <w:jc w:val="both"/>
               <w:rPr>
                 <w:rFonts w:eastAsiaTheme="minorHAnsi"/>
@@ -12342,7 +12413,7 @@
           </w:p>
           <w:p>
             <w:pPr>
-              <w:spacing w:line="360" w:lineRule="auto"/>
+              <w:spacing w:before="240" w:after="240" w:line="360" w:lineRule="auto"/>
               <w:jc w:val="both"/>
             </w:pPr>
             <w:r>
@@ -12359,7 +12430,7 @@
           </w:p>
           <w:p>
             <w:pPr>
-              <w:spacing w:line="360" w:lineRule="auto"/>
+              <w:spacing w:before="240" w:after="240" w:line="360" w:lineRule="auto"/>
               <w:jc w:val="both"/>
               <w:rPr>
                 <w:rFonts w:eastAsiaTheme="minorHAnsi"/>
@@ -12381,7 +12452,7 @@
           </w:tcPr>
           <w:p>
             <w:pPr>
-              <w:spacing w:line="360" w:lineRule="auto"/>
+              <w:spacing w:before="240" w:after="240" w:line="360" w:lineRule="auto"/>
               <w:jc w:val="both"/>
             </w:pPr>
             <w:r>
@@ -12410,7 +12481,7 @@
           <w:p>
             <w:pPr>
               <w:keepNext/>
-              <w:spacing w:line="360" w:lineRule="auto"/>
+              <w:spacing w:before="240" w:after="240" w:line="360" w:lineRule="auto"/>
               <w:jc w:val="both"/>
             </w:pPr>
             <w:proofErr w:type="spellStart"/>
@@ -12453,6 +12524,7 @@
     <w:p>
       <w:pPr>
         <w:pStyle w:val="Caption"/>
+        <w:spacing w:before="240" w:after="240"/>
         <w:jc w:val="center"/>
         <w:rPr>
           <w:color w:val="auto"/>
@@ -12466,6 +12538,7 @@
       <w:pPr>
         <w:pStyle w:val="Caption"/>
         <w:keepNext/>
+        <w:spacing w:before="240" w:after="240"/>
         <w:jc w:val="center"/>
         <w:rPr>
           <w:color w:val="auto"/>
@@ -12478,6 +12551,7 @@
       <w:pPr>
         <w:pStyle w:val="Caption"/>
         <w:keepNext/>
+        <w:spacing w:before="240" w:after="240"/>
         <w:jc w:val="center"/>
         <w:rPr>
           <w:color w:val="auto"/>
@@ -12574,7 +12648,7 @@
           </w:tcPr>
           <w:p>
             <w:pPr>
-              <w:spacing w:line="360" w:lineRule="auto"/>
+              <w:spacing w:before="240" w:after="240" w:line="360" w:lineRule="auto"/>
               <w:jc w:val="center"/>
               <w:rPr>
                 <w:b/>
@@ -12597,7 +12671,7 @@
           </w:tcPr>
           <w:p>
             <w:pPr>
-              <w:spacing w:line="360" w:lineRule="auto"/>
+              <w:spacing w:before="240" w:after="240" w:line="360" w:lineRule="auto"/>
               <w:jc w:val="center"/>
               <w:rPr>
                 <w:b/>
@@ -12620,7 +12694,7 @@
           </w:tcPr>
           <w:p>
             <w:pPr>
-              <w:spacing w:line="360" w:lineRule="auto"/>
+              <w:spacing w:before="240" w:after="240" w:line="360" w:lineRule="auto"/>
               <w:jc w:val="center"/>
               <w:rPr>
                 <w:b/>
@@ -12643,7 +12717,7 @@
           </w:tcPr>
           <w:p>
             <w:pPr>
-              <w:spacing w:line="360" w:lineRule="auto"/>
+              <w:spacing w:before="240" w:after="240" w:line="360" w:lineRule="auto"/>
               <w:jc w:val="center"/>
               <w:rPr>
                 <w:b/>
@@ -12668,7 +12742,7 @@
           </w:tcPr>
           <w:p>
             <w:pPr>
-              <w:spacing w:line="360" w:lineRule="auto"/>
+              <w:spacing w:before="240" w:after="240" w:line="360" w:lineRule="auto"/>
               <w:jc w:val="both"/>
             </w:pPr>
             <w:r>
@@ -12683,7 +12757,7 @@
           </w:tcPr>
           <w:p>
             <w:pPr>
-              <w:spacing w:line="360" w:lineRule="auto"/>
+              <w:spacing w:before="240" w:after="240" w:line="360" w:lineRule="auto"/>
               <w:jc w:val="both"/>
               <w:rPr>
                 <w:rFonts w:eastAsiaTheme="minorHAnsi"/>
@@ -12734,7 +12808,7 @@
           </w:p>
           <w:p>
             <w:pPr>
-              <w:spacing w:line="360" w:lineRule="auto"/>
+              <w:spacing w:before="240" w:after="240" w:line="360" w:lineRule="auto"/>
               <w:jc w:val="both"/>
             </w:pPr>
             <w:r>
@@ -12751,7 +12825,7 @@
           </w:p>
           <w:p>
             <w:pPr>
-              <w:spacing w:line="360" w:lineRule="auto"/>
+              <w:spacing w:before="240" w:after="240" w:line="360" w:lineRule="auto"/>
               <w:jc w:val="both"/>
               <w:rPr>
                 <w:rFonts w:eastAsiaTheme="minorHAnsi"/>
@@ -12773,7 +12847,7 @@
           </w:tcPr>
           <w:p>
             <w:pPr>
-              <w:spacing w:line="360" w:lineRule="auto"/>
+              <w:spacing w:before="240" w:after="240" w:line="360" w:lineRule="auto"/>
               <w:jc w:val="both"/>
             </w:pPr>
             <w:proofErr w:type="spellStart"/>
@@ -12950,7 +13024,7 @@
           </w:tcPr>
           <w:p>
             <w:pPr>
-              <w:spacing w:line="360" w:lineRule="auto"/>
+              <w:spacing w:before="240" w:after="240" w:line="360" w:lineRule="auto"/>
               <w:jc w:val="both"/>
             </w:pPr>
             <w:proofErr w:type="spellStart"/>
@@ -12997,11 +13071,10 @@
           </w:tcPr>
           <w:p>
             <w:pPr>
-              <w:spacing w:line="360" w:lineRule="auto"/>
+              <w:spacing w:before="240" w:after="240" w:line="360" w:lineRule="auto"/>
               <w:jc w:val="both"/>
             </w:pPr>
             <w:r>
-              <w:lastRenderedPageBreak/>
               <w:t>2</w:t>
             </w:r>
           </w:p>
@@ -13013,7 +13086,7 @@
           </w:tcPr>
           <w:p>
             <w:pPr>
-              <w:spacing w:line="360" w:lineRule="auto"/>
+              <w:spacing w:before="240" w:after="240" w:line="360" w:lineRule="auto"/>
               <w:jc w:val="both"/>
               <w:rPr>
                 <w:rFonts w:eastAsiaTheme="minorHAnsi"/>
@@ -13064,7 +13137,7 @@
           </w:p>
           <w:p>
             <w:pPr>
-              <w:spacing w:line="360" w:lineRule="auto"/>
+              <w:spacing w:before="240" w:after="240" w:line="360" w:lineRule="auto"/>
               <w:jc w:val="both"/>
             </w:pPr>
             <w:r>
@@ -13081,7 +13154,7 @@
           </w:p>
           <w:p>
             <w:pPr>
-              <w:spacing w:line="360" w:lineRule="auto"/>
+              <w:spacing w:before="240" w:after="240" w:line="360" w:lineRule="auto"/>
               <w:jc w:val="both"/>
               <w:rPr>
                 <w:rFonts w:eastAsiaTheme="minorHAnsi"/>
@@ -13103,7 +13176,7 @@
           </w:tcPr>
           <w:p>
             <w:pPr>
-              <w:spacing w:line="360" w:lineRule="auto"/>
+              <w:spacing w:before="240" w:after="240" w:line="360" w:lineRule="auto"/>
               <w:jc w:val="both"/>
             </w:pPr>
             <w:proofErr w:type="spellStart"/>
@@ -13208,7 +13281,7 @@
           </w:tcPr>
           <w:p>
             <w:pPr>
-              <w:spacing w:line="360" w:lineRule="auto"/>
+              <w:spacing w:before="240" w:after="240" w:line="360" w:lineRule="auto"/>
               <w:jc w:val="both"/>
             </w:pPr>
             <w:proofErr w:type="spellStart"/>
@@ -13250,13 +13323,14 @@
     </w:tbl>
     <w:p>
       <w:pPr>
-        <w:spacing w:line="360" w:lineRule="auto"/>
+        <w:spacing w:before="240" w:after="240" w:line="360" w:lineRule="auto"/>
         <w:jc w:val="center"/>
       </w:pPr>
     </w:p>
     <w:p>
       <w:pPr>
         <w:pStyle w:val="Caption"/>
+        <w:spacing w:before="240" w:after="240"/>
         <w:jc w:val="center"/>
         <w:rPr>
           <w:color w:val="auto"/>
@@ -13269,6 +13343,7 @@
       <w:pPr>
         <w:pStyle w:val="Caption"/>
         <w:keepNext/>
+        <w:spacing w:before="240" w:after="240"/>
         <w:jc w:val="center"/>
         <w:rPr>
           <w:color w:val="auto"/>
@@ -13391,7 +13466,7 @@
           </w:tcPr>
           <w:p>
             <w:pPr>
-              <w:spacing w:line="360" w:lineRule="auto"/>
+              <w:spacing w:before="240" w:after="240" w:line="360" w:lineRule="auto"/>
               <w:jc w:val="center"/>
               <w:rPr>
                 <w:b/>
@@ -13414,7 +13489,7 @@
           </w:tcPr>
           <w:p>
             <w:pPr>
-              <w:spacing w:line="360" w:lineRule="auto"/>
+              <w:spacing w:before="240" w:after="240" w:line="360" w:lineRule="auto"/>
               <w:jc w:val="center"/>
               <w:rPr>
                 <w:b/>
@@ -13437,7 +13512,7 @@
           </w:tcPr>
           <w:p>
             <w:pPr>
-              <w:spacing w:line="360" w:lineRule="auto"/>
+              <w:spacing w:before="240" w:after="240" w:line="360" w:lineRule="auto"/>
               <w:jc w:val="center"/>
               <w:rPr>
                 <w:b/>
@@ -13460,7 +13535,7 @@
           </w:tcPr>
           <w:p>
             <w:pPr>
-              <w:spacing w:line="360" w:lineRule="auto"/>
+              <w:spacing w:before="240" w:after="240" w:line="360" w:lineRule="auto"/>
               <w:jc w:val="center"/>
               <w:rPr>
                 <w:b/>
@@ -13488,7 +13563,7 @@
           </w:tcPr>
           <w:p>
             <w:pPr>
-              <w:spacing w:line="360" w:lineRule="auto"/>
+              <w:spacing w:before="240" w:after="240" w:line="360" w:lineRule="auto"/>
               <w:jc w:val="both"/>
               <w:rPr>
                 <w:lang w:val="vi-VN"/>
@@ -13498,6 +13573,7 @@
               <w:rPr>
                 <w:lang w:val="vi-VN"/>
               </w:rPr>
+              <w:lastRenderedPageBreak/>
               <w:t>1</w:t>
             </w:r>
           </w:p>
@@ -13509,7 +13585,7 @@
           </w:tcPr>
           <w:p>
             <w:pPr>
-              <w:spacing w:line="360" w:lineRule="auto"/>
+              <w:spacing w:before="240" w:after="240" w:line="360" w:lineRule="auto"/>
               <w:jc w:val="both"/>
               <w:rPr>
                 <w:b/>
@@ -13533,7 +13609,7 @@
           </w:p>
           <w:p>
             <w:pPr>
-              <w:spacing w:line="360" w:lineRule="auto"/>
+              <w:spacing w:before="240" w:after="240" w:line="360" w:lineRule="auto"/>
               <w:jc w:val="both"/>
               <w:rPr>
                 <w:lang w:val="vi-VN"/>
@@ -13548,7 +13624,7 @@
           </w:p>
           <w:p>
             <w:pPr>
-              <w:spacing w:line="360" w:lineRule="auto"/>
+              <w:spacing w:before="240" w:after="240" w:line="360" w:lineRule="auto"/>
               <w:jc w:val="both"/>
               <w:rPr>
                 <w:lang w:val="vi-VN"/>
@@ -13569,7 +13645,7 @@
           </w:tcPr>
           <w:p>
             <w:pPr>
-              <w:spacing w:line="360" w:lineRule="auto"/>
+              <w:spacing w:before="240" w:after="240" w:line="360" w:lineRule="auto"/>
               <w:jc w:val="both"/>
             </w:pPr>
             <w:proofErr w:type="spellStart"/>
@@ -13677,7 +13753,7 @@
           </w:tcPr>
           <w:p>
             <w:pPr>
-              <w:spacing w:line="360" w:lineRule="auto"/>
+              <w:spacing w:before="240" w:after="240" w:line="360" w:lineRule="auto"/>
               <w:jc w:val="both"/>
               <w:rPr>
                 <w:lang w:val="vi-VN"/>
@@ -13721,7 +13797,7 @@
           </w:tcPr>
           <w:p>
             <w:pPr>
-              <w:spacing w:line="360" w:lineRule="auto"/>
+              <w:spacing w:before="240" w:after="240" w:line="360" w:lineRule="auto"/>
               <w:jc w:val="both"/>
               <w:rPr>
                 <w:lang w:val="vi-VN"/>
@@ -13742,7 +13818,7 @@
           </w:tcPr>
           <w:p>
             <w:pPr>
-              <w:spacing w:line="360" w:lineRule="auto"/>
+              <w:spacing w:before="240" w:after="240" w:line="360" w:lineRule="auto"/>
               <w:jc w:val="both"/>
               <w:rPr>
                 <w:b/>
@@ -13766,7 +13842,7 @@
           </w:p>
           <w:p>
             <w:pPr>
-              <w:spacing w:line="360" w:lineRule="auto"/>
+              <w:spacing w:before="240" w:after="240" w:line="360" w:lineRule="auto"/>
               <w:jc w:val="both"/>
               <w:rPr>
                 <w:lang w:val="vi-VN"/>
@@ -13781,7 +13857,7 @@
           </w:p>
           <w:p>
             <w:pPr>
-              <w:spacing w:line="360" w:lineRule="auto"/>
+              <w:spacing w:before="240" w:after="240" w:line="360" w:lineRule="auto"/>
               <w:jc w:val="both"/>
               <w:rPr>
                 <w:lang w:val="vi-VN"/>
@@ -13807,7 +13883,7 @@
                 <w:ilvl w:val="0"/>
                 <w:numId w:val="3"/>
               </w:numPr>
-              <w:spacing w:line="360" w:lineRule="auto"/>
+              <w:spacing w:before="240" w:after="240" w:line="360" w:lineRule="auto"/>
               <w:ind w:left="72" w:firstLine="288"/>
               <w:jc w:val="both"/>
             </w:pPr>
@@ -13976,7 +14052,7 @@
                 <w:ilvl w:val="0"/>
                 <w:numId w:val="3"/>
               </w:numPr>
-              <w:spacing w:line="360" w:lineRule="auto"/>
+              <w:spacing w:before="240" w:after="240" w:line="360" w:lineRule="auto"/>
               <w:ind w:left="72" w:firstLine="288"/>
               <w:jc w:val="both"/>
             </w:pPr>
@@ -14045,7 +14121,7 @@
           </w:tcPr>
           <w:p>
             <w:pPr>
-              <w:spacing w:line="360" w:lineRule="auto"/>
+              <w:spacing w:before="240" w:after="240" w:line="360" w:lineRule="auto"/>
               <w:jc w:val="both"/>
             </w:pPr>
             <w:r>
@@ -14086,7 +14162,7 @@
           </w:tcPr>
           <w:p>
             <w:pPr>
-              <w:spacing w:line="360" w:lineRule="auto"/>
+              <w:spacing w:before="240" w:after="240" w:line="360" w:lineRule="auto"/>
               <w:jc w:val="both"/>
               <w:rPr>
                 <w:lang w:val="vi-VN"/>
@@ -14107,7 +14183,7 @@
           </w:tcPr>
           <w:p>
             <w:pPr>
-              <w:spacing w:line="360" w:lineRule="auto"/>
+              <w:spacing w:before="240" w:after="240" w:line="360" w:lineRule="auto"/>
               <w:jc w:val="both"/>
               <w:rPr>
                 <w:b/>
@@ -14133,7 +14209,7 @@
           </w:p>
           <w:p>
             <w:pPr>
-              <w:spacing w:line="360" w:lineRule="auto"/>
+              <w:spacing w:before="240" w:after="240" w:line="360" w:lineRule="auto"/>
               <w:jc w:val="both"/>
               <w:rPr>
                 <w:lang w:val="vi-VN"/>
@@ -14148,7 +14224,7 @@
           </w:p>
           <w:p>
             <w:pPr>
-              <w:spacing w:line="360" w:lineRule="auto"/>
+              <w:spacing w:before="240" w:after="240" w:line="360" w:lineRule="auto"/>
               <w:jc w:val="both"/>
               <w:rPr>
                 <w:lang w:val="vi-VN"/>
@@ -14169,7 +14245,7 @@
           </w:tcPr>
           <w:p>
             <w:pPr>
-              <w:spacing w:line="360" w:lineRule="auto"/>
+              <w:spacing w:before="240" w:after="240" w:line="360" w:lineRule="auto"/>
               <w:jc w:val="both"/>
             </w:pPr>
             <w:r>
@@ -14216,7 +14292,7 @@
           </w:tcPr>
           <w:p>
             <w:pPr>
-              <w:spacing w:line="360" w:lineRule="auto"/>
+              <w:spacing w:before="240" w:after="240" w:line="360" w:lineRule="auto"/>
               <w:jc w:val="both"/>
             </w:pPr>
             <w:r>
@@ -14257,7 +14333,7 @@
           </w:tcPr>
           <w:p>
             <w:pPr>
-              <w:spacing w:line="360" w:lineRule="auto"/>
+              <w:spacing w:before="240" w:after="240" w:line="360" w:lineRule="auto"/>
               <w:jc w:val="both"/>
             </w:pPr>
             <w:r>
@@ -14272,7 +14348,7 @@
           </w:tcPr>
           <w:p>
             <w:pPr>
-              <w:spacing w:line="360" w:lineRule="auto"/>
+              <w:spacing w:before="240" w:after="240" w:line="360" w:lineRule="auto"/>
               <w:jc w:val="both"/>
               <w:rPr>
                 <w:rFonts w:eastAsiaTheme="minorHAnsi"/>
@@ -14323,7 +14399,7 @@
           </w:p>
           <w:p>
             <w:pPr>
-              <w:spacing w:line="360" w:lineRule="auto"/>
+              <w:spacing w:before="240" w:after="240" w:line="360" w:lineRule="auto"/>
               <w:jc w:val="both"/>
             </w:pPr>
             <w:r>
@@ -14340,7 +14416,7 @@
           </w:p>
           <w:p>
             <w:pPr>
-              <w:spacing w:line="360" w:lineRule="auto"/>
+              <w:spacing w:before="240" w:after="240" w:line="360" w:lineRule="auto"/>
               <w:jc w:val="both"/>
               <w:rPr>
                 <w:rFonts w:eastAsiaTheme="minorHAnsi"/>
@@ -14351,7 +14427,6 @@
               <w:rPr>
                 <w:lang w:val="vi-VN"/>
               </w:rPr>
-              <w:lastRenderedPageBreak/>
               <w:t>Output: không có</w:t>
             </w:r>
           </w:p>
@@ -14363,12 +14438,11 @@
           </w:tcPr>
           <w:p>
             <w:pPr>
-              <w:spacing w:line="360" w:lineRule="auto"/>
+              <w:spacing w:before="240" w:after="240" w:line="360" w:lineRule="auto"/>
               <w:jc w:val="both"/>
             </w:pPr>
             <w:proofErr w:type="spellStart"/>
             <w:r>
-              <w:lastRenderedPageBreak/>
               <w:t>Chụp</w:t>
             </w:r>
             <w:proofErr w:type="spellEnd"/>
@@ -14489,7 +14563,6 @@
             </w:r>
             <w:proofErr w:type="spellStart"/>
             <w:r>
-              <w:lastRenderedPageBreak/>
               <w:t>hình</w:t>
             </w:r>
             <w:proofErr w:type="spellEnd"/>
@@ -14542,11 +14615,10 @@
           </w:tcPr>
           <w:p>
             <w:pPr>
-              <w:spacing w:line="360" w:lineRule="auto"/>
+              <w:spacing w:before="240" w:after="240" w:line="360" w:lineRule="auto"/>
               <w:jc w:val="both"/>
             </w:pPr>
             <w:r>
-              <w:lastRenderedPageBreak/>
               <w:t>orange</w:t>
             </w:r>
             <w:r>
@@ -14584,7 +14656,7 @@
           </w:tcPr>
           <w:p>
             <w:pPr>
-              <w:spacing w:line="360" w:lineRule="auto"/>
+              <w:spacing w:before="240" w:after="240" w:line="360" w:lineRule="auto"/>
               <w:jc w:val="both"/>
             </w:pPr>
             <w:r>
@@ -14599,7 +14671,7 @@
           </w:tcPr>
           <w:p>
             <w:pPr>
-              <w:spacing w:line="360" w:lineRule="auto"/>
+              <w:spacing w:before="240" w:after="240" w:line="360" w:lineRule="auto"/>
               <w:jc w:val="both"/>
               <w:rPr>
                 <w:rFonts w:eastAsiaTheme="minorHAnsi"/>
@@ -14650,7 +14722,7 @@
           </w:p>
           <w:p>
             <w:pPr>
-              <w:spacing w:line="360" w:lineRule="auto"/>
+              <w:spacing w:before="240" w:after="240" w:line="360" w:lineRule="auto"/>
               <w:jc w:val="both"/>
             </w:pPr>
             <w:r>
@@ -14667,7 +14739,7 @@
           </w:p>
           <w:p>
             <w:pPr>
-              <w:spacing w:line="360" w:lineRule="auto"/>
+              <w:spacing w:before="240" w:after="240" w:line="360" w:lineRule="auto"/>
               <w:jc w:val="both"/>
               <w:rPr>
                 <w:rFonts w:eastAsiaTheme="minorHAnsi"/>
@@ -14689,7 +14761,7 @@
           </w:tcPr>
           <w:p>
             <w:pPr>
-              <w:spacing w:line="360" w:lineRule="auto"/>
+              <w:spacing w:before="240" w:after="240" w:line="360" w:lineRule="auto"/>
               <w:jc w:val="both"/>
             </w:pPr>
             <w:proofErr w:type="spellStart"/>
@@ -14794,7 +14866,7 @@
           </w:tcPr>
           <w:p>
             <w:pPr>
-              <w:spacing w:line="360" w:lineRule="auto"/>
+              <w:spacing w:before="240" w:after="240" w:line="360" w:lineRule="auto"/>
               <w:jc w:val="both"/>
             </w:pPr>
             <w:r>
@@ -14831,6 +14903,7 @@
     <w:p>
       <w:pPr>
         <w:pStyle w:val="Caption"/>
+        <w:spacing w:before="240" w:after="240"/>
         <w:rPr>
           <w:color w:val="auto"/>
           <w:sz w:val="26"/>
@@ -14842,6 +14915,7 @@
       <w:pPr>
         <w:pStyle w:val="Caption"/>
         <w:keepNext/>
+        <w:spacing w:before="240" w:after="240"/>
         <w:jc w:val="center"/>
         <w:rPr>
           <w:color w:val="auto"/>
@@ -14857,6 +14931,7 @@
           <w:sz w:val="26"/>
           <w:szCs w:val="26"/>
         </w:rPr>
+        <w:lastRenderedPageBreak/>
         <w:t>Bảng</w:t>
       </w:r>
       <w:proofErr w:type="spellEnd"/>
@@ -15010,7 +15085,7 @@
           </w:tcPr>
           <w:p>
             <w:pPr>
-              <w:spacing w:line="360" w:lineRule="auto"/>
+              <w:spacing w:before="240" w:after="240" w:line="360" w:lineRule="auto"/>
               <w:jc w:val="center"/>
               <w:rPr>
                 <w:b/>
@@ -15033,7 +15108,7 @@
           </w:tcPr>
           <w:p>
             <w:pPr>
-              <w:spacing w:line="360" w:lineRule="auto"/>
+              <w:spacing w:before="240" w:after="240" w:line="360" w:lineRule="auto"/>
               <w:jc w:val="center"/>
               <w:rPr>
                 <w:b/>
@@ -15056,7 +15131,7 @@
           </w:tcPr>
           <w:p>
             <w:pPr>
-              <w:spacing w:line="360" w:lineRule="auto"/>
+              <w:spacing w:before="240" w:after="240" w:line="360" w:lineRule="auto"/>
               <w:jc w:val="center"/>
               <w:rPr>
                 <w:b/>
@@ -15079,7 +15154,7 @@
           </w:tcPr>
           <w:p>
             <w:pPr>
-              <w:spacing w:line="360" w:lineRule="auto"/>
+              <w:spacing w:before="240" w:after="240" w:line="360" w:lineRule="auto"/>
               <w:jc w:val="center"/>
               <w:rPr>
                 <w:b/>
@@ -15107,7 +15182,7 @@
           </w:tcPr>
           <w:p>
             <w:pPr>
-              <w:spacing w:line="360" w:lineRule="auto"/>
+              <w:spacing w:before="240" w:after="240" w:line="360" w:lineRule="auto"/>
               <w:jc w:val="both"/>
               <w:rPr>
                 <w:lang w:val="vi-VN"/>
@@ -15128,7 +15203,7 @@
           </w:tcPr>
           <w:p>
             <w:pPr>
-              <w:spacing w:line="360" w:lineRule="auto"/>
+              <w:spacing w:before="240" w:after="240" w:line="360" w:lineRule="auto"/>
               <w:jc w:val="both"/>
               <w:rPr>
                 <w:b/>
@@ -15152,7 +15227,7 @@
           </w:p>
           <w:p>
             <w:pPr>
-              <w:spacing w:line="360" w:lineRule="auto"/>
+              <w:spacing w:before="240" w:after="240" w:line="360" w:lineRule="auto"/>
               <w:jc w:val="both"/>
               <w:rPr>
                 <w:lang w:val="vi-VN"/>
@@ -15167,7 +15242,7 @@
           </w:p>
           <w:p>
             <w:pPr>
-              <w:spacing w:line="360" w:lineRule="auto"/>
+              <w:spacing w:before="240" w:after="240" w:line="360" w:lineRule="auto"/>
               <w:jc w:val="both"/>
               <w:rPr>
                 <w:lang w:val="vi-VN"/>
@@ -15188,7 +15263,7 @@
           </w:tcPr>
           <w:p>
             <w:pPr>
-              <w:spacing w:line="360" w:lineRule="auto"/>
+              <w:spacing w:before="240" w:after="240" w:line="360" w:lineRule="auto"/>
               <w:jc w:val="both"/>
             </w:pPr>
             <w:proofErr w:type="spellStart"/>
@@ -15296,7 +15371,7 @@
           </w:tcPr>
           <w:p>
             <w:pPr>
-              <w:spacing w:line="360" w:lineRule="auto"/>
+              <w:spacing w:before="240" w:after="240" w:line="360" w:lineRule="auto"/>
               <w:jc w:val="both"/>
               <w:rPr>
                 <w:lang w:val="vi-VN"/>
@@ -15346,7 +15421,7 @@
           </w:tcPr>
           <w:p>
             <w:pPr>
-              <w:spacing w:line="360" w:lineRule="auto"/>
+              <w:spacing w:before="240" w:after="240" w:line="360" w:lineRule="auto"/>
               <w:jc w:val="both"/>
               <w:rPr>
                 <w:lang w:val="vi-VN"/>
@@ -15367,7 +15442,7 @@
           </w:tcPr>
           <w:p>
             <w:pPr>
-              <w:spacing w:line="360" w:lineRule="auto"/>
+              <w:spacing w:before="240" w:after="240" w:line="360" w:lineRule="auto"/>
               <w:jc w:val="both"/>
               <w:rPr>
                 <w:b/>
@@ -15393,7 +15468,7 @@
           </w:p>
           <w:p>
             <w:pPr>
-              <w:spacing w:line="360" w:lineRule="auto"/>
+              <w:spacing w:before="240" w:after="240" w:line="360" w:lineRule="auto"/>
               <w:jc w:val="both"/>
               <w:rPr>
                 <w:lang w:val="vi-VN"/>
@@ -15408,7 +15483,7 @@
           </w:p>
           <w:p>
             <w:pPr>
-              <w:spacing w:line="360" w:lineRule="auto"/>
+              <w:spacing w:before="240" w:after="240" w:line="360" w:lineRule="auto"/>
               <w:jc w:val="both"/>
               <w:rPr>
                 <w:lang w:val="vi-VN"/>
@@ -15429,7 +15504,7 @@
           </w:tcPr>
           <w:p>
             <w:pPr>
-              <w:spacing w:line="360" w:lineRule="auto"/>
+              <w:spacing w:before="240" w:after="240" w:line="360" w:lineRule="auto"/>
               <w:jc w:val="both"/>
             </w:pPr>
             <w:proofErr w:type="spellStart"/>
@@ -15486,7 +15561,7 @@
           </w:tcPr>
           <w:p>
             <w:pPr>
-              <w:spacing w:line="360" w:lineRule="auto"/>
+              <w:spacing w:before="240" w:after="240" w:line="360" w:lineRule="auto"/>
               <w:jc w:val="both"/>
             </w:pPr>
             <w:proofErr w:type="spellStart"/>
@@ -15528,13 +15603,14 @@
     </w:tbl>
     <w:p>
       <w:pPr>
-        <w:spacing w:line="360" w:lineRule="auto"/>
+        <w:spacing w:before="240" w:after="240" w:line="360" w:lineRule="auto"/>
         <w:jc w:val="center"/>
       </w:pPr>
     </w:p>
     <w:p>
       <w:pPr>
         <w:pStyle w:val="Caption"/>
+        <w:spacing w:before="240" w:after="240"/>
         <w:jc w:val="center"/>
         <w:rPr>
           <w:color w:val="auto"/>
@@ -15547,6 +15623,7 @@
       <w:pPr>
         <w:pStyle w:val="Caption"/>
         <w:keepNext/>
+        <w:spacing w:before="240" w:after="240"/>
         <w:jc w:val="center"/>
         <w:rPr>
           <w:color w:val="auto"/>
@@ -15741,7 +15818,7 @@
           </w:tcPr>
           <w:p>
             <w:pPr>
-              <w:spacing w:line="360" w:lineRule="auto"/>
+              <w:spacing w:before="240" w:after="240" w:line="360" w:lineRule="auto"/>
               <w:jc w:val="center"/>
               <w:rPr>
                 <w:b/>
@@ -15764,7 +15841,7 @@
           </w:tcPr>
           <w:p>
             <w:pPr>
-              <w:spacing w:line="360" w:lineRule="auto"/>
+              <w:spacing w:before="240" w:after="240" w:line="360" w:lineRule="auto"/>
               <w:jc w:val="center"/>
               <w:rPr>
                 <w:b/>
@@ -15787,7 +15864,7 @@
           </w:tcPr>
           <w:p>
             <w:pPr>
-              <w:spacing w:line="360" w:lineRule="auto"/>
+              <w:spacing w:before="240" w:after="240" w:line="360" w:lineRule="auto"/>
               <w:jc w:val="center"/>
               <w:rPr>
                 <w:b/>
@@ -15810,7 +15887,7 @@
           </w:tcPr>
           <w:p>
             <w:pPr>
-              <w:spacing w:line="360" w:lineRule="auto"/>
+              <w:spacing w:before="240" w:after="240" w:line="360" w:lineRule="auto"/>
               <w:jc w:val="center"/>
               <w:rPr>
                 <w:b/>
@@ -15838,7 +15915,7 @@
           </w:tcPr>
           <w:p>
             <w:pPr>
-              <w:spacing w:line="360" w:lineRule="auto"/>
+              <w:spacing w:before="240" w:after="240" w:line="360" w:lineRule="auto"/>
               <w:jc w:val="both"/>
               <w:rPr>
                 <w:lang w:val="vi-VN"/>
@@ -15859,7 +15936,7 @@
           </w:tcPr>
           <w:p>
             <w:pPr>
-              <w:spacing w:line="360" w:lineRule="auto"/>
+              <w:spacing w:before="240" w:after="240" w:line="360" w:lineRule="auto"/>
               <w:jc w:val="both"/>
               <w:rPr>
                 <w:b/>
@@ -15883,7 +15960,7 @@
           </w:p>
           <w:p>
             <w:pPr>
-              <w:spacing w:line="360" w:lineRule="auto"/>
+              <w:spacing w:before="240" w:after="240" w:line="360" w:lineRule="auto"/>
               <w:jc w:val="both"/>
               <w:rPr>
                 <w:lang w:val="vi-VN"/>
@@ -15898,7 +15975,7 @@
           </w:p>
           <w:p>
             <w:pPr>
-              <w:spacing w:line="360" w:lineRule="auto"/>
+              <w:spacing w:before="240" w:after="240" w:line="360" w:lineRule="auto"/>
               <w:jc w:val="both"/>
               <w:rPr>
                 <w:lang w:val="vi-VN"/>
@@ -15919,7 +15996,7 @@
           </w:tcPr>
           <w:p>
             <w:pPr>
-              <w:spacing w:line="360" w:lineRule="auto"/>
+              <w:spacing w:before="240" w:after="240" w:line="360" w:lineRule="auto"/>
               <w:jc w:val="both"/>
             </w:pPr>
             <w:r>
@@ -15958,7 +16035,7 @@
           </w:tcPr>
           <w:p>
             <w:pPr>
-              <w:spacing w:line="360" w:lineRule="auto"/>
+              <w:spacing w:before="240" w:after="240" w:line="360" w:lineRule="auto"/>
               <w:jc w:val="both"/>
               <w:rPr>
                 <w:lang w:val="vi-VN"/>
@@ -16003,14 +16080,14 @@
     </w:tbl>
     <w:p>
       <w:pPr>
-        <w:spacing w:line="360" w:lineRule="auto"/>
+        <w:spacing w:before="240" w:after="240" w:line="360" w:lineRule="auto"/>
         <w:jc w:val="center"/>
       </w:pPr>
     </w:p>
     <w:p>
       <w:pPr>
         <w:pStyle w:val="Heading2"/>
-        <w:spacing w:line="360" w:lineRule="auto"/>
+        <w:spacing w:before="240" w:after="240" w:line="360" w:lineRule="auto"/>
         <w:rPr>
           <w:rFonts w:ascii="Times New Roman" w:hAnsi="Times New Roman" w:cs="Times New Roman"/>
           <w:b/>
@@ -16106,6 +16183,7 @@
       <w:pPr>
         <w:pStyle w:val="Caption"/>
         <w:keepNext/>
+        <w:spacing w:before="240" w:after="240"/>
         <w:jc w:val="center"/>
         <w:rPr>
           <w:color w:val="auto"/>
@@ -16231,7 +16309,7 @@
           </w:tcPr>
           <w:p>
             <w:pPr>
-              <w:spacing w:after="0" w:line="360" w:lineRule="auto"/>
+              <w:spacing w:before="240" w:after="240" w:line="360" w:lineRule="auto"/>
               <w:jc w:val="center"/>
               <w:rPr>
                 <w:rFonts w:eastAsia="Times New Roman"/>
@@ -16267,7 +16345,7 @@
           </w:tcPr>
           <w:p>
             <w:pPr>
-              <w:spacing w:after="0" w:line="360" w:lineRule="auto"/>
+              <w:spacing w:before="240" w:after="240" w:line="360" w:lineRule="auto"/>
               <w:jc w:val="center"/>
               <w:rPr>
                 <w:rFonts w:eastAsia="Times New Roman"/>
@@ -16325,7 +16403,7 @@
           </w:tcPr>
           <w:p>
             <w:pPr>
-              <w:spacing w:after="0" w:line="360" w:lineRule="auto"/>
+              <w:spacing w:before="240" w:after="240" w:line="360" w:lineRule="auto"/>
               <w:jc w:val="center"/>
               <w:rPr>
                 <w:rFonts w:eastAsia="Times New Roman"/>
@@ -16383,7 +16461,7 @@
           </w:tcPr>
           <w:p>
             <w:pPr>
-              <w:spacing w:after="0" w:line="360" w:lineRule="auto"/>
+              <w:spacing w:before="240" w:after="240" w:line="360" w:lineRule="auto"/>
               <w:jc w:val="center"/>
               <w:rPr>
                 <w:rFonts w:eastAsia="Times New Roman"/>
@@ -16447,7 +16525,7 @@
           </w:tcPr>
           <w:p>
             <w:pPr>
-              <w:spacing w:after="0" w:line="360" w:lineRule="auto"/>
+              <w:spacing w:before="240" w:after="240" w:line="360" w:lineRule="auto"/>
               <w:jc w:val="center"/>
               <w:rPr>
                 <w:rFonts w:eastAsia="Times New Roman"/>
@@ -16479,7 +16557,7 @@
           </w:tcPr>
           <w:p>
             <w:pPr>
-              <w:spacing w:after="0" w:line="360" w:lineRule="auto"/>
+              <w:spacing w:before="240" w:after="240" w:line="360" w:lineRule="auto"/>
               <w:jc w:val="both"/>
               <w:rPr>
                 <w:rFonts w:eastAsia="Times New Roman"/>
@@ -16520,7 +16598,7 @@
           </w:tcPr>
           <w:p>
             <w:pPr>
-              <w:spacing w:after="0" w:line="360" w:lineRule="auto"/>
+              <w:spacing w:before="240" w:after="240" w:line="360" w:lineRule="auto"/>
               <w:jc w:val="both"/>
               <w:rPr>
                 <w:rFonts w:eastAsia="Times New Roman"/>
@@ -16603,7 +16681,7 @@
           </w:tcPr>
           <w:p>
             <w:pPr>
-              <w:spacing w:after="0" w:line="360" w:lineRule="auto"/>
+              <w:spacing w:before="240" w:after="240" w:line="360" w:lineRule="auto"/>
               <w:jc w:val="both"/>
               <w:rPr>
                 <w:rFonts w:eastAsia="Times New Roman"/>
@@ -17091,7 +17169,7 @@
           </w:tcPr>
           <w:p>
             <w:pPr>
-              <w:spacing w:after="0" w:line="360" w:lineRule="auto"/>
+              <w:spacing w:before="240" w:after="240" w:line="360" w:lineRule="auto"/>
               <w:jc w:val="center"/>
               <w:rPr>
                 <w:rFonts w:eastAsia="Times New Roman"/>
@@ -17123,7 +17201,7 @@
           </w:tcPr>
           <w:p>
             <w:pPr>
-              <w:spacing w:after="0" w:line="360" w:lineRule="auto"/>
+              <w:spacing w:before="240" w:after="240" w:line="360" w:lineRule="auto"/>
               <w:jc w:val="both"/>
               <w:rPr>
                 <w:rFonts w:eastAsia="Times New Roman"/>
@@ -17260,7 +17338,7 @@
           </w:tcPr>
           <w:p>
             <w:pPr>
-              <w:spacing w:after="0" w:line="360" w:lineRule="auto"/>
+              <w:spacing w:before="240" w:after="240" w:line="360" w:lineRule="auto"/>
               <w:jc w:val="both"/>
               <w:rPr>
                 <w:rFonts w:eastAsia="Times New Roman"/>
@@ -17342,7 +17420,7 @@
           <w:p>
             <w:pPr>
               <w:keepNext/>
-              <w:spacing w:after="0" w:line="360" w:lineRule="auto"/>
+              <w:spacing w:before="240" w:after="240" w:line="360" w:lineRule="auto"/>
               <w:rPr>
                 <w:rFonts w:eastAsia="Times New Roman"/>
                 <w:lang w:eastAsia="en-US"/>
@@ -17355,6 +17433,7 @@
     <w:p>
       <w:pPr>
         <w:pStyle w:val="Caption"/>
+        <w:spacing w:before="240" w:after="240"/>
         <w:jc w:val="center"/>
         <w:rPr>
           <w:color w:val="auto"/>
@@ -17366,7 +17445,7 @@
     <w:p>
       <w:pPr>
         <w:pStyle w:val="Heading1"/>
-        <w:spacing w:line="360" w:lineRule="auto"/>
+        <w:spacing w:after="240" w:line="360" w:lineRule="auto"/>
         <w:rPr>
           <w:rFonts w:ascii="Times New Roman" w:hAnsi="Times New Roman" w:cs="Times New Roman"/>
           <w:b/>
@@ -17465,6 +17544,9 @@
       <w:proofErr w:type="spellEnd"/>
     </w:p>
     <w:p>
+      <w:pPr>
+        <w:spacing w:before="240" w:after="240"/>
+      </w:pPr>
       <w:r>
         <w:rPr>
           <w:noProof/>
@@ -17520,6 +17602,9 @@
       </w:r>
     </w:p>
     <w:p>
+      <w:pPr>
+        <w:spacing w:before="240" w:after="240"/>
+      </w:pPr>
       <w:r>
         <w:rPr>
           <w:noProof/>
@@ -17576,6 +17661,9 @@
       </w:r>
     </w:p>
     <w:p>
+      <w:pPr>
+        <w:spacing w:before="240" w:after="240"/>
+      </w:pPr>
       <w:r>
         <w:rPr>
           <w:noProof/>
@@ -17633,6 +17721,7 @@
     <w:p>
       <w:pPr>
         <w:keepNext/>
+        <w:spacing w:before="240" w:after="240"/>
       </w:pPr>
       <w:r>
         <w:rPr>
@@ -17692,6 +17781,7 @@
     <w:p>
       <w:pPr>
         <w:pStyle w:val="Caption"/>
+        <w:spacing w:before="240" w:after="240"/>
         <w:jc w:val="center"/>
         <w:rPr>
           <w:color w:val="auto"/>
@@ -17818,6 +17908,7 @@
     <w:p>
       <w:pPr>
         <w:pStyle w:val="CommentText"/>
+        <w:spacing w:before="240" w:after="240"/>
         <w:ind w:firstLine="360"/>
         <w:rPr>
           <w:sz w:val="28"/>
@@ -18052,6 +18143,7 @@
     <w:p>
       <w:pPr>
         <w:pStyle w:val="Heading1"/>
+        <w:spacing w:after="240"/>
         <w:rPr>
           <w:rFonts w:ascii="Times New Roman" w:hAnsi="Times New Roman" w:cs="Times New Roman"/>
           <w:b/>
@@ -18149,11 +18241,16 @@
       <w:bookmarkEnd w:id="22"/>
       <w:proofErr w:type="spellEnd"/>
     </w:p>
-    <w:p/>
+    <w:p>
+      <w:pPr>
+        <w:spacing w:before="240" w:after="240"/>
+      </w:pPr>
+    </w:p>
     <w:p>
       <w:pPr>
         <w:pStyle w:val="Caption"/>
         <w:keepNext/>
+        <w:spacing w:before="240" w:after="240"/>
         <w:jc w:val="center"/>
         <w:rPr>
           <w:color w:val="auto"/>
@@ -18170,6 +18267,14 @@
         <w:t>Bảng</w:t>
       </w:r>
       <w:proofErr w:type="spellEnd"/>
+      <w:r>
+        <w:rPr>
+          <w:color w:val="auto"/>
+          <w:sz w:val="26"/>
+          <w:szCs w:val="26"/>
+        </w:rPr>
+        <w:t xml:space="preserve"> 2.3.2</w:t>
+      </w:r>
       <w:r>
         <w:rPr>
           <w:color w:val="auto"/>
@@ -18275,7 +18380,7 @@
           </w:tcPr>
           <w:p>
             <w:pPr>
-              <w:spacing w:after="0" w:line="240" w:lineRule="auto"/>
+              <w:spacing w:before="240" w:after="240" w:line="240" w:lineRule="auto"/>
               <w:jc w:val="center"/>
               <w:rPr>
                 <w:rFonts w:eastAsia="Times New Roman"/>
@@ -18325,7 +18430,7 @@
           </w:tcPr>
           <w:p>
             <w:pPr>
-              <w:spacing w:after="0" w:line="240" w:lineRule="auto"/>
+              <w:spacing w:before="240" w:after="240" w:line="240" w:lineRule="auto"/>
               <w:jc w:val="center"/>
               <w:rPr>
                 <w:rFonts w:eastAsia="Times New Roman"/>
@@ -18381,7 +18486,7 @@
           </w:tcPr>
           <w:p>
             <w:pPr>
-              <w:spacing w:after="0" w:line="240" w:lineRule="auto"/>
+              <w:spacing w:before="240" w:after="240" w:line="240" w:lineRule="auto"/>
               <w:jc w:val="center"/>
               <w:rPr>
                 <w:rFonts w:eastAsia="Times New Roman"/>
@@ -18413,7 +18518,7 @@
           </w:tcPr>
           <w:p>
             <w:pPr>
-              <w:spacing w:after="0" w:line="240" w:lineRule="auto"/>
+              <w:spacing w:before="240" w:after="240" w:line="240" w:lineRule="auto"/>
               <w:rPr>
                 <w:rFonts w:eastAsia="Times New Roman"/>
                 <w:lang w:eastAsia="en-US"/>
@@ -18484,7 +18589,7 @@
           </w:tcPr>
           <w:p>
             <w:pPr>
-              <w:spacing w:after="0" w:line="240" w:lineRule="auto"/>
+              <w:spacing w:before="240" w:after="240" w:line="240" w:lineRule="auto"/>
               <w:jc w:val="center"/>
               <w:rPr>
                 <w:rFonts w:eastAsia="Times New Roman"/>
@@ -18516,7 +18621,7 @@
           </w:tcPr>
           <w:p>
             <w:pPr>
-              <w:spacing w:after="0" w:line="240" w:lineRule="auto"/>
+              <w:spacing w:before="240" w:after="240" w:line="240" w:lineRule="auto"/>
               <w:rPr>
                 <w:rFonts w:eastAsia="Times New Roman"/>
                 <w:lang w:eastAsia="en-US"/>
@@ -18587,7 +18692,7 @@
           </w:tcPr>
           <w:p>
             <w:pPr>
-              <w:spacing w:after="0" w:line="240" w:lineRule="auto"/>
+              <w:spacing w:before="240" w:after="240" w:line="240" w:lineRule="auto"/>
               <w:jc w:val="center"/>
               <w:rPr>
                 <w:rFonts w:eastAsia="Times New Roman"/>
@@ -18619,7 +18724,7 @@
           </w:tcPr>
           <w:p>
             <w:pPr>
-              <w:spacing w:after="0" w:line="240" w:lineRule="auto"/>
+              <w:spacing w:before="240" w:after="240" w:line="240" w:lineRule="auto"/>
               <w:rPr>
                 <w:rFonts w:eastAsia="Times New Roman"/>
                 <w:lang w:eastAsia="en-US"/>
@@ -18674,7 +18779,7 @@
           </w:tcPr>
           <w:p>
             <w:pPr>
-              <w:spacing w:after="0" w:line="240" w:lineRule="auto"/>
+              <w:spacing w:before="240" w:after="240" w:line="240" w:lineRule="auto"/>
               <w:jc w:val="center"/>
               <w:rPr>
                 <w:rFonts w:eastAsia="Times New Roman"/>
@@ -18706,7 +18811,7 @@
           </w:tcPr>
           <w:p>
             <w:pPr>
-              <w:spacing w:after="0" w:line="240" w:lineRule="auto"/>
+              <w:spacing w:before="240" w:after="240" w:line="240" w:lineRule="auto"/>
               <w:rPr>
                 <w:rFonts w:eastAsia="Times New Roman"/>
                 <w:lang w:eastAsia="en-US"/>
@@ -18761,7 +18866,7 @@
           </w:tcPr>
           <w:p>
             <w:pPr>
-              <w:spacing w:after="0" w:line="240" w:lineRule="auto"/>
+              <w:spacing w:before="240" w:after="240" w:line="240" w:lineRule="auto"/>
               <w:jc w:val="center"/>
               <w:rPr>
                 <w:rFonts w:eastAsia="Times New Roman"/>
@@ -18793,7 +18898,7 @@
           </w:tcPr>
           <w:p>
             <w:pPr>
-              <w:spacing w:after="0" w:line="240" w:lineRule="auto"/>
+              <w:spacing w:before="240" w:after="240" w:line="240" w:lineRule="auto"/>
               <w:rPr>
                 <w:rFonts w:eastAsia="Times New Roman"/>
                 <w:lang w:eastAsia="en-US"/>
@@ -18928,7 +19033,7 @@
           </w:tcPr>
           <w:p>
             <w:pPr>
-              <w:spacing w:after="0" w:line="240" w:lineRule="auto"/>
+              <w:spacing w:before="240" w:after="240" w:line="240" w:lineRule="auto"/>
               <w:jc w:val="center"/>
               <w:rPr>
                 <w:rFonts w:eastAsia="Times New Roman"/>
@@ -18940,6 +19045,7 @@
                 <w:rFonts w:eastAsia="Times New Roman"/>
                 <w:lang w:eastAsia="en-US"/>
               </w:rPr>
+              <w:lastRenderedPageBreak/>
               <w:t>E</w:t>
             </w:r>
           </w:p>
@@ -18960,7 +19066,7 @@
           </w:tcPr>
           <w:p>
             <w:pPr>
-              <w:spacing w:after="0" w:line="240" w:lineRule="auto"/>
+              <w:spacing w:before="240" w:after="240" w:line="240" w:lineRule="auto"/>
               <w:rPr>
                 <w:rFonts w:eastAsia="Times New Roman"/>
                 <w:lang w:eastAsia="en-US"/>
@@ -19095,7 +19201,7 @@
           </w:tcPr>
           <w:p>
             <w:pPr>
-              <w:spacing w:after="0" w:line="240" w:lineRule="auto"/>
+              <w:spacing w:before="240" w:after="240" w:line="240" w:lineRule="auto"/>
               <w:jc w:val="center"/>
               <w:rPr>
                 <w:rFonts w:eastAsia="Times New Roman"/>
@@ -19127,7 +19233,7 @@
           </w:tcPr>
           <w:p>
             <w:pPr>
-              <w:spacing w:after="0" w:line="240" w:lineRule="auto"/>
+              <w:spacing w:before="240" w:after="240" w:line="240" w:lineRule="auto"/>
               <w:rPr>
                 <w:rFonts w:eastAsia="Times New Roman"/>
                 <w:lang w:eastAsia="en-US"/>
@@ -19221,7 +19327,7 @@
           </w:tcPr>
           <w:p>
             <w:pPr>
-              <w:spacing w:after="0" w:line="240" w:lineRule="auto"/>
+              <w:spacing w:before="240" w:after="240" w:line="240" w:lineRule="auto"/>
               <w:jc w:val="center"/>
               <w:rPr>
                 <w:rFonts w:eastAsia="Times New Roman"/>
@@ -19253,7 +19359,7 @@
           </w:tcPr>
           <w:p>
             <w:pPr>
-              <w:spacing w:after="0" w:line="240" w:lineRule="auto"/>
+              <w:spacing w:before="240" w:after="240" w:line="240" w:lineRule="auto"/>
               <w:rPr>
                 <w:rFonts w:eastAsia="Times New Roman"/>
                 <w:lang w:eastAsia="en-US"/>
@@ -19347,7 +19453,7 @@
           </w:tcPr>
           <w:p>
             <w:pPr>
-              <w:spacing w:after="0" w:line="240" w:lineRule="auto"/>
+              <w:spacing w:before="240" w:after="240" w:line="240" w:lineRule="auto"/>
               <w:jc w:val="center"/>
               <w:rPr>
                 <w:rFonts w:eastAsia="Times New Roman"/>
@@ -19379,7 +19485,7 @@
           </w:tcPr>
           <w:p>
             <w:pPr>
-              <w:spacing w:after="0" w:line="240" w:lineRule="auto"/>
+              <w:spacing w:before="240" w:after="240" w:line="240" w:lineRule="auto"/>
               <w:rPr>
                 <w:rFonts w:eastAsia="Times New Roman"/>
                 <w:lang w:eastAsia="en-US"/>
@@ -19441,7 +19547,7 @@
           </w:tcPr>
           <w:p>
             <w:pPr>
-              <w:spacing w:after="0" w:line="240" w:lineRule="auto"/>
+              <w:spacing w:before="240" w:after="240" w:line="240" w:lineRule="auto"/>
               <w:jc w:val="center"/>
               <w:rPr>
                 <w:rFonts w:eastAsia="Times New Roman"/>
@@ -19473,7 +19579,7 @@
           </w:tcPr>
           <w:p>
             <w:pPr>
-              <w:spacing w:after="0" w:line="240" w:lineRule="auto"/>
+              <w:spacing w:before="240" w:after="240" w:line="240" w:lineRule="auto"/>
               <w:rPr>
                 <w:rFonts w:eastAsia="Times New Roman"/>
                 <w:lang w:eastAsia="en-US"/>
@@ -19535,7 +19641,7 @@
           </w:tcPr>
           <w:p>
             <w:pPr>
-              <w:spacing w:after="0" w:line="240" w:lineRule="auto"/>
+              <w:spacing w:before="240" w:after="240" w:line="240" w:lineRule="auto"/>
               <w:jc w:val="center"/>
               <w:rPr>
                 <w:rFonts w:eastAsia="Times New Roman"/>
@@ -19567,7 +19673,7 @@
           </w:tcPr>
           <w:p>
             <w:pPr>
-              <w:spacing w:after="0" w:line="240" w:lineRule="auto"/>
+              <w:spacing w:before="240" w:after="240" w:line="240" w:lineRule="auto"/>
               <w:rPr>
                 <w:rFonts w:eastAsia="Times New Roman"/>
                 <w:lang w:eastAsia="en-US"/>
@@ -19622,7 +19728,7 @@
           </w:tcPr>
           <w:p>
             <w:pPr>
-              <w:spacing w:after="0" w:line="240" w:lineRule="auto"/>
+              <w:spacing w:before="240" w:after="240" w:line="240" w:lineRule="auto"/>
               <w:jc w:val="center"/>
               <w:rPr>
                 <w:rFonts w:eastAsia="Times New Roman"/>
@@ -19654,7 +19760,7 @@
           </w:tcPr>
           <w:p>
             <w:pPr>
-              <w:spacing w:after="0" w:line="240" w:lineRule="auto"/>
+              <w:spacing w:before="240" w:after="240" w:line="240" w:lineRule="auto"/>
               <w:rPr>
                 <w:rFonts w:eastAsia="Times New Roman"/>
                 <w:lang w:eastAsia="en-US"/>
@@ -19732,7 +19838,7 @@
           </w:tcPr>
           <w:p>
             <w:pPr>
-              <w:spacing w:after="0" w:line="240" w:lineRule="auto"/>
+              <w:spacing w:before="240" w:after="240" w:line="240" w:lineRule="auto"/>
               <w:jc w:val="center"/>
               <w:rPr>
                 <w:rFonts w:eastAsia="Times New Roman"/>
@@ -19764,7 +19870,7 @@
           </w:tcPr>
           <w:p>
             <w:pPr>
-              <w:spacing w:after="0" w:line="240" w:lineRule="auto"/>
+              <w:spacing w:before="240" w:after="240" w:line="240" w:lineRule="auto"/>
               <w:rPr>
                 <w:rFonts w:eastAsia="Times New Roman"/>
                 <w:lang w:eastAsia="en-US"/>
@@ -19842,7 +19948,7 @@
           </w:tcPr>
           <w:p>
             <w:pPr>
-              <w:spacing w:after="0" w:line="240" w:lineRule="auto"/>
+              <w:spacing w:before="240" w:after="240" w:line="240" w:lineRule="auto"/>
               <w:jc w:val="center"/>
               <w:rPr>
                 <w:rFonts w:eastAsia="Times New Roman"/>
@@ -19874,7 +19980,7 @@
           </w:tcPr>
           <w:p>
             <w:pPr>
-              <w:spacing w:after="0" w:line="240" w:lineRule="auto"/>
+              <w:spacing w:before="240" w:after="240" w:line="240" w:lineRule="auto"/>
               <w:rPr>
                 <w:rFonts w:eastAsia="Times New Roman"/>
                 <w:lang w:eastAsia="en-US"/>
@@ -19984,7 +20090,7 @@
           </w:tcPr>
           <w:p>
             <w:pPr>
-              <w:spacing w:after="0" w:line="240" w:lineRule="auto"/>
+              <w:spacing w:before="240" w:after="240" w:line="240" w:lineRule="auto"/>
               <w:jc w:val="center"/>
               <w:rPr>
                 <w:rFonts w:eastAsia="Times New Roman"/>
@@ -19996,7 +20102,6 @@
                 <w:rFonts w:eastAsia="Times New Roman"/>
                 <w:lang w:eastAsia="en-US"/>
               </w:rPr>
-              <w:lastRenderedPageBreak/>
               <w:t>U</w:t>
             </w:r>
           </w:p>
@@ -20017,7 +20122,7 @@
           </w:tcPr>
           <w:p>
             <w:pPr>
-              <w:spacing w:after="0" w:line="240" w:lineRule="auto"/>
+              <w:spacing w:before="240" w:after="240" w:line="240" w:lineRule="auto"/>
               <w:rPr>
                 <w:rFonts w:eastAsia="Times New Roman"/>
                 <w:lang w:eastAsia="en-US"/>
@@ -20117,6 +20222,7 @@
     <w:p>
       <w:pPr>
         <w:pStyle w:val="Heading1"/>
+        <w:spacing w:after="240"/>
         <w:rPr>
           <w:rFonts w:ascii="Times New Roman" w:hAnsi="Times New Roman" w:cs="Times New Roman"/>
           <w:b/>
@@ -20264,6 +20370,7 @@
       <w:pPr>
         <w:pStyle w:val="Caption"/>
         <w:keepNext/>
+        <w:spacing w:before="240" w:after="240"/>
         <w:jc w:val="center"/>
         <w:rPr>
           <w:sz w:val="26"/>
@@ -20395,7 +20502,7 @@
           </w:tcPr>
           <w:p>
             <w:pPr>
-              <w:spacing w:after="0" w:line="240" w:lineRule="auto"/>
+              <w:spacing w:before="240" w:after="240" w:line="240" w:lineRule="auto"/>
               <w:jc w:val="center"/>
               <w:rPr>
                 <w:rFonts w:eastAsia="Times New Roman"/>
@@ -20431,7 +20538,7 @@
           </w:tcPr>
           <w:p>
             <w:pPr>
-              <w:spacing w:after="0" w:line="240" w:lineRule="auto"/>
+              <w:spacing w:before="240" w:after="240" w:line="240" w:lineRule="auto"/>
               <w:jc w:val="center"/>
               <w:rPr>
                 <w:rFonts w:eastAsia="Times New Roman"/>
@@ -20489,7 +20596,7 @@
           </w:tcPr>
           <w:p>
             <w:pPr>
-              <w:spacing w:after="0" w:line="240" w:lineRule="auto"/>
+              <w:spacing w:before="240" w:after="240" w:line="240" w:lineRule="auto"/>
               <w:jc w:val="center"/>
               <w:rPr>
                 <w:rFonts w:eastAsia="Times New Roman"/>
@@ -20547,7 +20654,7 @@
           </w:tcPr>
           <w:p>
             <w:pPr>
-              <w:spacing w:after="0" w:line="240" w:lineRule="auto"/>
+              <w:spacing w:before="240" w:after="240" w:line="240" w:lineRule="auto"/>
               <w:jc w:val="center"/>
               <w:rPr>
                 <w:rFonts w:eastAsia="Times New Roman"/>
@@ -20612,7 +20719,7 @@
           </w:tcPr>
           <w:p>
             <w:pPr>
-              <w:spacing w:after="0" w:line="240" w:lineRule="auto"/>
+              <w:spacing w:before="240" w:after="240" w:line="240" w:lineRule="auto"/>
               <w:jc w:val="center"/>
               <w:rPr>
                 <w:rFonts w:eastAsia="Times New Roman"/>
@@ -20644,7 +20751,7 @@
           </w:tcPr>
           <w:p>
             <w:pPr>
-              <w:spacing w:after="0" w:line="240" w:lineRule="auto"/>
+              <w:spacing w:before="240" w:after="240" w:line="240" w:lineRule="auto"/>
               <w:jc w:val="both"/>
               <w:rPr>
                 <w:rFonts w:eastAsia="Times New Roman"/>
@@ -20766,7 +20873,7 @@
           </w:tcPr>
           <w:p>
             <w:pPr>
-              <w:spacing w:after="0" w:line="240" w:lineRule="auto"/>
+              <w:spacing w:before="240" w:after="240" w:line="240" w:lineRule="auto"/>
               <w:jc w:val="both"/>
               <w:rPr>
                 <w:rFonts w:eastAsia="Times New Roman"/>
@@ -20929,7 +21036,7 @@
           </w:tcPr>
           <w:p>
             <w:pPr>
-              <w:spacing w:after="0" w:line="240" w:lineRule="auto"/>
+              <w:spacing w:before="240" w:after="240" w:line="240" w:lineRule="auto"/>
               <w:jc w:val="both"/>
               <w:rPr>
                 <w:rFonts w:eastAsia="Times New Roman"/>
@@ -21272,7 +21379,7 @@
           </w:tcPr>
           <w:p>
             <w:pPr>
-              <w:spacing w:after="0" w:line="240" w:lineRule="auto"/>
+              <w:spacing w:before="240" w:after="240" w:line="240" w:lineRule="auto"/>
               <w:rPr>
                 <w:rFonts w:eastAsia="Times New Roman"/>
                 <w:lang w:eastAsia="en-US"/>
@@ -21296,7 +21403,7 @@
           </w:tcPr>
           <w:p>
             <w:pPr>
-              <w:spacing w:after="0" w:line="240" w:lineRule="auto"/>
+              <w:spacing w:before="240" w:after="240" w:line="240" w:lineRule="auto"/>
               <w:jc w:val="both"/>
               <w:rPr>
                 <w:rFonts w:eastAsia="Times New Roman"/>
@@ -21432,7 +21539,7 @@
           </w:tcPr>
           <w:p>
             <w:pPr>
-              <w:spacing w:after="0" w:line="240" w:lineRule="auto"/>
+              <w:spacing w:before="240" w:after="240" w:line="240" w:lineRule="auto"/>
               <w:jc w:val="both"/>
               <w:rPr>
                 <w:rFonts w:eastAsia="Times New Roman"/>
@@ -21456,7 +21563,7 @@
           </w:tcPr>
           <w:p>
             <w:pPr>
-              <w:spacing w:after="0" w:line="240" w:lineRule="auto"/>
+              <w:spacing w:before="240" w:after="240" w:line="240" w:lineRule="auto"/>
               <w:jc w:val="both"/>
               <w:rPr>
                 <w:rFonts w:eastAsia="Times New Roman"/>
@@ -21486,7 +21593,7 @@
           </w:tcPr>
           <w:p>
             <w:pPr>
-              <w:spacing w:after="0" w:line="240" w:lineRule="auto"/>
+              <w:spacing w:before="240" w:after="240" w:line="240" w:lineRule="auto"/>
               <w:rPr>
                 <w:rFonts w:eastAsia="Times New Roman"/>
                 <w:lang w:eastAsia="en-US"/>
@@ -21510,7 +21617,7 @@
           </w:tcPr>
           <w:p>
             <w:pPr>
-              <w:spacing w:after="0" w:line="240" w:lineRule="auto"/>
+              <w:spacing w:before="240" w:after="240" w:line="240" w:lineRule="auto"/>
               <w:jc w:val="both"/>
               <w:rPr>
                 <w:rFonts w:eastAsia="Times New Roman"/>
@@ -21678,7 +21785,7 @@
           </w:tcPr>
           <w:p>
             <w:pPr>
-              <w:spacing w:after="0" w:line="240" w:lineRule="auto"/>
+              <w:spacing w:before="240" w:after="240" w:line="240" w:lineRule="auto"/>
               <w:jc w:val="both"/>
               <w:rPr>
                 <w:rFonts w:eastAsia="Times New Roman"/>
@@ -21702,7 +21809,7 @@
           </w:tcPr>
           <w:p>
             <w:pPr>
-              <w:spacing w:after="0" w:line="240" w:lineRule="auto"/>
+              <w:spacing w:before="240" w:after="240" w:line="240" w:lineRule="auto"/>
               <w:jc w:val="both"/>
               <w:rPr>
                 <w:rFonts w:eastAsia="Times New Roman"/>
@@ -21734,7 +21841,7 @@
           </w:tcPr>
           <w:p>
             <w:pPr>
-              <w:spacing w:after="0" w:line="240" w:lineRule="auto"/>
+              <w:spacing w:before="240" w:after="240" w:line="240" w:lineRule="auto"/>
               <w:jc w:val="center"/>
               <w:rPr>
                 <w:rFonts w:eastAsia="Times New Roman"/>
@@ -21746,6 +21853,7 @@
                 <w:rFonts w:eastAsia="Times New Roman"/>
                 <w:lang w:eastAsia="en-US"/>
               </w:rPr>
+              <w:lastRenderedPageBreak/>
               <w:t>2</w:t>
             </w:r>
           </w:p>
@@ -21766,7 +21874,7 @@
           </w:tcPr>
           <w:p>
             <w:pPr>
-              <w:spacing w:after="0" w:line="240" w:lineRule="auto"/>
+              <w:spacing w:before="240" w:after="240" w:line="240" w:lineRule="auto"/>
               <w:jc w:val="both"/>
               <w:rPr>
                 <w:rFonts w:eastAsia="Times New Roman"/>
@@ -22032,7 +22140,7 @@
           </w:tcPr>
           <w:p>
             <w:pPr>
-              <w:spacing w:after="0" w:line="240" w:lineRule="auto"/>
+              <w:spacing w:before="240" w:after="240" w:line="240" w:lineRule="auto"/>
               <w:jc w:val="both"/>
               <w:rPr>
                 <w:rFonts w:eastAsia="Times New Roman"/>
@@ -22195,7 +22303,7 @@
           </w:tcPr>
           <w:p>
             <w:pPr>
-              <w:spacing w:after="0" w:line="240" w:lineRule="auto"/>
+              <w:spacing w:before="240" w:after="240" w:line="240" w:lineRule="auto"/>
               <w:jc w:val="both"/>
               <w:rPr>
                 <w:rFonts w:eastAsia="Times New Roman"/>
@@ -22538,7 +22646,7 @@
           </w:tcPr>
           <w:p>
             <w:pPr>
-              <w:spacing w:after="0" w:line="240" w:lineRule="auto"/>
+              <w:spacing w:before="240" w:after="240" w:line="240" w:lineRule="auto"/>
               <w:rPr>
                 <w:rFonts w:eastAsia="Times New Roman"/>
                 <w:lang w:eastAsia="en-US"/>
@@ -22562,7 +22670,7 @@
           </w:tcPr>
           <w:p>
             <w:pPr>
-              <w:spacing w:after="0" w:line="240" w:lineRule="auto"/>
+              <w:spacing w:before="240" w:after="240" w:line="240" w:lineRule="auto"/>
               <w:jc w:val="both"/>
               <w:rPr>
                 <w:rFonts w:eastAsia="Times New Roman"/>
@@ -22698,7 +22806,7 @@
           </w:tcPr>
           <w:p>
             <w:pPr>
-              <w:spacing w:after="0" w:line="240" w:lineRule="auto"/>
+              <w:spacing w:before="240" w:after="240" w:line="240" w:lineRule="auto"/>
               <w:rPr>
                 <w:rFonts w:eastAsia="Times New Roman"/>
                 <w:lang w:eastAsia="en-US"/>
@@ -22721,7 +22829,7 @@
           </w:tcPr>
           <w:p>
             <w:pPr>
-              <w:spacing w:after="0" w:line="240" w:lineRule="auto"/>
+              <w:spacing w:before="240" w:after="240" w:line="240" w:lineRule="auto"/>
               <w:rPr>
                 <w:rFonts w:eastAsia="Times New Roman"/>
                 <w:lang w:eastAsia="en-US"/>
@@ -22750,7 +22858,7 @@
           </w:tcPr>
           <w:p>
             <w:pPr>
-              <w:spacing w:after="0" w:line="240" w:lineRule="auto"/>
+              <w:spacing w:before="240" w:after="240" w:line="240" w:lineRule="auto"/>
               <w:rPr>
                 <w:rFonts w:eastAsia="Times New Roman"/>
                 <w:lang w:eastAsia="en-US"/>
@@ -22774,7 +22882,7 @@
           </w:tcPr>
           <w:p>
             <w:pPr>
-              <w:spacing w:after="0" w:line="240" w:lineRule="auto"/>
+              <w:spacing w:before="240" w:after="240" w:line="240" w:lineRule="auto"/>
               <w:jc w:val="both"/>
               <w:rPr>
                 <w:rFonts w:eastAsia="Times New Roman"/>
@@ -22942,7 +23050,7 @@
           </w:tcPr>
           <w:p>
             <w:pPr>
-              <w:spacing w:after="0" w:line="240" w:lineRule="auto"/>
+              <w:spacing w:before="240" w:after="240" w:line="240" w:lineRule="auto"/>
               <w:rPr>
                 <w:rFonts w:eastAsia="Times New Roman"/>
                 <w:lang w:eastAsia="en-US"/>
@@ -22965,7 +23073,7 @@
           </w:tcPr>
           <w:p>
             <w:pPr>
-              <w:spacing w:after="0" w:line="240" w:lineRule="auto"/>
+              <w:spacing w:before="240" w:after="240" w:line="240" w:lineRule="auto"/>
               <w:rPr>
                 <w:rFonts w:eastAsia="Times New Roman"/>
                 <w:lang w:eastAsia="en-US"/>
@@ -22978,6 +23086,7 @@
     <w:p>
       <w:pPr>
         <w:pStyle w:val="CommentText"/>
+        <w:spacing w:before="240" w:after="240"/>
         <w:ind w:firstLine="360"/>
         <w:rPr>
           <w:sz w:val="28"/>
@@ -22988,7 +23097,7 @@
     <w:p>
       <w:pPr>
         <w:pStyle w:val="Heading1"/>
-        <w:spacing w:line="360" w:lineRule="auto"/>
+        <w:spacing w:after="240" w:line="360" w:lineRule="auto"/>
         <w:rPr>
           <w:rFonts w:ascii="Times New Roman" w:hAnsi="Times New Roman" w:cs="Times New Roman"/>
           <w:b/>
@@ -23052,23 +23161,16 @@
     <w:p>
       <w:pPr>
         <w:pStyle w:val="Heading2"/>
+        <w:spacing w:before="240" w:after="240"/>
         <w:ind w:firstLine="360"/>
-        <w:rPr>
-          <w:rFonts w:ascii="Times New Roman" w:hAnsi="Times New Roman" w:cs="Times New Roman"/>
-          <w:color w:val="auto"/>
-        </w:rPr>
-      </w:pPr>
-      <w:bookmarkStart w:id="27" w:name="_Toc24574597"/>
-      <w:r>
         <w:rPr>
           <w:rFonts w:ascii="Times New Roman" w:hAnsi="Times New Roman" w:cs="Times New Roman"/>
           <w:b/>
           <w:bCs/>
           <w:color w:val="auto"/>
         </w:rPr>
-        <w:t xml:space="preserve">1. </w:t>
-      </w:r>
-      <w:proofErr w:type="spellStart"/>
+      </w:pPr>
+      <w:bookmarkStart w:id="27" w:name="_Toc24574597"/>
       <w:r>
         <w:rPr>
           <w:rFonts w:ascii="Times New Roman" w:hAnsi="Times New Roman" w:cs="Times New Roman"/>
@@ -23076,9 +23178,9 @@
           <w:bCs/>
           <w:color w:val="auto"/>
         </w:rPr>
-        <w:t>Đánh</w:t>
-      </w:r>
-      <w:proofErr w:type="spellEnd"/>
+        <w:t xml:space="preserve">1. </w:t>
+      </w:r>
+      <w:proofErr w:type="spellStart"/>
       <w:r>
         <w:rPr>
           <w:rFonts w:ascii="Times New Roman" w:hAnsi="Times New Roman" w:cs="Times New Roman"/>
@@ -23086,9 +23188,9 @@
           <w:bCs/>
           <w:color w:val="auto"/>
         </w:rPr>
-        <w:t xml:space="preserve"> </w:t>
-      </w:r>
-      <w:proofErr w:type="spellStart"/>
+        <w:t>Đánh</w:t>
+      </w:r>
+      <w:proofErr w:type="spellEnd"/>
       <w:r>
         <w:rPr>
           <w:rFonts w:ascii="Times New Roman" w:hAnsi="Times New Roman" w:cs="Times New Roman"/>
@@ -23096,9 +23198,9 @@
           <w:bCs/>
           <w:color w:val="auto"/>
         </w:rPr>
-        <w:t>giá</w:t>
-      </w:r>
-      <w:proofErr w:type="spellEnd"/>
+        <w:t xml:space="preserve"> </w:t>
+      </w:r>
+      <w:proofErr w:type="spellStart"/>
       <w:r>
         <w:rPr>
           <w:rFonts w:ascii="Times New Roman" w:hAnsi="Times New Roman" w:cs="Times New Roman"/>
@@ -23106,9 +23208,9 @@
           <w:bCs/>
           <w:color w:val="auto"/>
         </w:rPr>
-        <w:t xml:space="preserve"> </w:t>
-      </w:r>
-      <w:proofErr w:type="spellStart"/>
+        <w:t>giá</w:t>
+      </w:r>
+      <w:proofErr w:type="spellEnd"/>
       <w:r>
         <w:rPr>
           <w:rFonts w:ascii="Times New Roman" w:hAnsi="Times New Roman" w:cs="Times New Roman"/>
@@ -23116,9 +23218,9 @@
           <w:bCs/>
           <w:color w:val="auto"/>
         </w:rPr>
-        <w:t>mức</w:t>
-      </w:r>
-      <w:proofErr w:type="spellEnd"/>
+        <w:t xml:space="preserve"> </w:t>
+      </w:r>
+      <w:proofErr w:type="spellStart"/>
       <w:r>
         <w:rPr>
           <w:rFonts w:ascii="Times New Roman" w:hAnsi="Times New Roman" w:cs="Times New Roman"/>
@@ -23126,9 +23228,9 @@
           <w:bCs/>
           <w:color w:val="auto"/>
         </w:rPr>
-        <w:t xml:space="preserve"> </w:t>
-      </w:r>
-      <w:proofErr w:type="spellStart"/>
+        <w:t>mức</w:t>
+      </w:r>
+      <w:proofErr w:type="spellEnd"/>
       <w:r>
         <w:rPr>
           <w:rFonts w:ascii="Times New Roman" w:hAnsi="Times New Roman" w:cs="Times New Roman"/>
@@ -23136,9 +23238,9 @@
           <w:bCs/>
           <w:color w:val="auto"/>
         </w:rPr>
-        <w:t>độ</w:t>
-      </w:r>
-      <w:proofErr w:type="spellEnd"/>
+        <w:t xml:space="preserve"> </w:t>
+      </w:r>
+      <w:proofErr w:type="spellStart"/>
       <w:r>
         <w:rPr>
           <w:rFonts w:ascii="Times New Roman" w:hAnsi="Times New Roman" w:cs="Times New Roman"/>
@@ -23146,9 +23248,9 @@
           <w:bCs/>
           <w:color w:val="auto"/>
         </w:rPr>
-        <w:t xml:space="preserve"> </w:t>
-      </w:r>
-      <w:proofErr w:type="spellStart"/>
+        <w:t>độ</w:t>
+      </w:r>
+      <w:proofErr w:type="spellEnd"/>
       <w:r>
         <w:rPr>
           <w:rFonts w:ascii="Times New Roman" w:hAnsi="Times New Roman" w:cs="Times New Roman"/>
@@ -23156,9 +23258,9 @@
           <w:bCs/>
           <w:color w:val="auto"/>
         </w:rPr>
-        <w:t>hoàn</w:t>
-      </w:r>
-      <w:proofErr w:type="spellEnd"/>
+        <w:t xml:space="preserve"> </w:t>
+      </w:r>
+      <w:proofErr w:type="spellStart"/>
       <w:r>
         <w:rPr>
           <w:rFonts w:ascii="Times New Roman" w:hAnsi="Times New Roman" w:cs="Times New Roman"/>
@@ -23166,9 +23268,9 @@
           <w:bCs/>
           <w:color w:val="auto"/>
         </w:rPr>
-        <w:t xml:space="preserve"> </w:t>
-      </w:r>
-      <w:proofErr w:type="spellStart"/>
+        <w:t>hoàn</w:t>
+      </w:r>
+      <w:proofErr w:type="spellEnd"/>
       <w:r>
         <w:rPr>
           <w:rFonts w:ascii="Times New Roman" w:hAnsi="Times New Roman" w:cs="Times New Roman"/>
@@ -23176,9 +23278,9 @@
           <w:bCs/>
           <w:color w:val="auto"/>
         </w:rPr>
-        <w:t>thành</w:t>
-      </w:r>
-      <w:proofErr w:type="spellEnd"/>
+        <w:t xml:space="preserve"> </w:t>
+      </w:r>
+      <w:proofErr w:type="spellStart"/>
       <w:r>
         <w:rPr>
           <w:rFonts w:ascii="Times New Roman" w:hAnsi="Times New Roman" w:cs="Times New Roman"/>
@@ -23186,222 +23288,129 @@
           <w:bCs/>
           <w:color w:val="auto"/>
         </w:rPr>
+        <w:t>thành</w:t>
+      </w:r>
+      <w:proofErr w:type="spellEnd"/>
+      <w:r>
+        <w:rPr>
+          <w:rFonts w:ascii="Times New Roman" w:hAnsi="Times New Roman" w:cs="Times New Roman"/>
+          <w:b/>
+          <w:bCs/>
+          <w:color w:val="auto"/>
+        </w:rPr>
         <w:t xml:space="preserve">: </w:t>
       </w:r>
-      <w:proofErr w:type="spellStart"/>
-      <w:r>
-        <w:rPr>
-          <w:rFonts w:ascii="Times New Roman" w:hAnsi="Times New Roman" w:cs="Times New Roman"/>
-          <w:color w:val="auto"/>
-        </w:rPr>
-        <w:t>hoàn</w:t>
-      </w:r>
-      <w:proofErr w:type="spellEnd"/>
-      <w:r>
-        <w:rPr>
-          <w:rFonts w:ascii="Times New Roman" w:hAnsi="Times New Roman" w:cs="Times New Roman"/>
-          <w:color w:val="auto"/>
-        </w:rPr>
-        <w:t xml:space="preserve"> </w:t>
-      </w:r>
-      <w:proofErr w:type="spellStart"/>
-      <w:r>
-        <w:rPr>
-          <w:rFonts w:ascii="Times New Roman" w:hAnsi="Times New Roman" w:cs="Times New Roman"/>
-          <w:color w:val="auto"/>
-        </w:rPr>
+    </w:p>
+    <w:p>
+      <w:proofErr w:type="spellStart"/>
+      <w:r>
+        <w:t>H</w:t>
+      </w:r>
+      <w:r>
+        <w:t>oàn</w:t>
+      </w:r>
+      <w:proofErr w:type="spellEnd"/>
+      <w:r>
+        <w:t xml:space="preserve"> </w:t>
+      </w:r>
+      <w:proofErr w:type="spellStart"/>
+      <w:r>
         <w:t>thành</w:t>
       </w:r>
       <w:proofErr w:type="spellEnd"/>
       <w:r>
-        <w:rPr>
-          <w:rFonts w:ascii="Times New Roman" w:hAnsi="Times New Roman" w:cs="Times New Roman"/>
-          <w:color w:val="auto"/>
-        </w:rPr>
-        <w:t xml:space="preserve"> </w:t>
-      </w:r>
-      <w:proofErr w:type="spellStart"/>
-      <w:r>
-        <w:rPr>
-          <w:rFonts w:ascii="Times New Roman" w:hAnsi="Times New Roman" w:cs="Times New Roman"/>
-          <w:color w:val="auto"/>
-        </w:rPr>
+        <w:t xml:space="preserve"> </w:t>
+      </w:r>
+      <w:proofErr w:type="spellStart"/>
+      <w:r>
         <w:t>xong</w:t>
       </w:r>
       <w:proofErr w:type="spellEnd"/>
       <w:r>
-        <w:rPr>
-          <w:rFonts w:ascii="Times New Roman" w:hAnsi="Times New Roman" w:cs="Times New Roman"/>
-          <w:color w:val="auto"/>
-        </w:rPr>
-        <w:t xml:space="preserve"> </w:t>
-      </w:r>
-      <w:proofErr w:type="spellStart"/>
-      <w:r>
-        <w:rPr>
-          <w:rFonts w:ascii="Times New Roman" w:hAnsi="Times New Roman" w:cs="Times New Roman"/>
-          <w:color w:val="auto"/>
-        </w:rPr>
+        <w:t xml:space="preserve"> </w:t>
+      </w:r>
+      <w:proofErr w:type="spellStart"/>
+      <w:r>
         <w:t>các</w:t>
       </w:r>
       <w:proofErr w:type="spellEnd"/>
       <w:r>
-        <w:rPr>
-          <w:rFonts w:ascii="Times New Roman" w:hAnsi="Times New Roman" w:cs="Times New Roman"/>
-          <w:color w:val="auto"/>
-        </w:rPr>
-        <w:t xml:space="preserve"> </w:t>
-      </w:r>
-      <w:proofErr w:type="spellStart"/>
-      <w:r>
-        <w:rPr>
-          <w:rFonts w:ascii="Times New Roman" w:hAnsi="Times New Roman" w:cs="Times New Roman"/>
-          <w:color w:val="auto"/>
-        </w:rPr>
+        <w:t xml:space="preserve"> </w:t>
+      </w:r>
+      <w:proofErr w:type="spellStart"/>
+      <w:r>
         <w:t>chức</w:t>
       </w:r>
       <w:proofErr w:type="spellEnd"/>
       <w:r>
-        <w:rPr>
-          <w:rFonts w:ascii="Times New Roman" w:hAnsi="Times New Roman" w:cs="Times New Roman"/>
-          <w:color w:val="auto"/>
-        </w:rPr>
-        <w:t xml:space="preserve"> </w:t>
-      </w:r>
-      <w:proofErr w:type="spellStart"/>
-      <w:r>
-        <w:rPr>
-          <w:rFonts w:ascii="Times New Roman" w:hAnsi="Times New Roman" w:cs="Times New Roman"/>
-          <w:color w:val="auto"/>
-        </w:rPr>
+        <w:t xml:space="preserve"> </w:t>
+      </w:r>
+      <w:proofErr w:type="spellStart"/>
+      <w:r>
         <w:t>năng</w:t>
       </w:r>
       <w:proofErr w:type="spellEnd"/>
       <w:r>
-        <w:rPr>
-          <w:rFonts w:ascii="Times New Roman" w:hAnsi="Times New Roman" w:cs="Times New Roman"/>
-          <w:color w:val="auto"/>
-        </w:rPr>
-        <w:t xml:space="preserve"> </w:t>
-      </w:r>
-      <w:proofErr w:type="spellStart"/>
-      <w:r>
-        <w:rPr>
-          <w:rFonts w:ascii="Times New Roman" w:hAnsi="Times New Roman" w:cs="Times New Roman"/>
-          <w:color w:val="auto"/>
-        </w:rPr>
+        <w:t xml:space="preserve"> </w:t>
+      </w:r>
+      <w:proofErr w:type="spellStart"/>
+      <w:r>
         <w:t>tối</w:t>
       </w:r>
       <w:proofErr w:type="spellEnd"/>
       <w:r>
-        <w:rPr>
-          <w:rFonts w:ascii="Times New Roman" w:hAnsi="Times New Roman" w:cs="Times New Roman"/>
-          <w:color w:val="auto"/>
-        </w:rPr>
-        <w:t xml:space="preserve"> </w:t>
-      </w:r>
-      <w:proofErr w:type="spellStart"/>
-      <w:r>
-        <w:rPr>
-          <w:rFonts w:ascii="Times New Roman" w:hAnsi="Times New Roman" w:cs="Times New Roman"/>
-          <w:color w:val="auto"/>
-        </w:rPr>
+        <w:t xml:space="preserve"> </w:t>
+      </w:r>
+      <w:proofErr w:type="spellStart"/>
+      <w:r>
         <w:t>thiểu</w:t>
       </w:r>
       <w:proofErr w:type="spellEnd"/>
       <w:r>
-        <w:rPr>
-          <w:rFonts w:ascii="Times New Roman" w:hAnsi="Times New Roman" w:cs="Times New Roman"/>
-          <w:color w:val="auto"/>
-        </w:rPr>
-        <w:t xml:space="preserve"> </w:t>
-      </w:r>
-      <w:proofErr w:type="spellStart"/>
-      <w:r>
-        <w:rPr>
-          <w:rFonts w:ascii="Times New Roman" w:hAnsi="Times New Roman" w:cs="Times New Roman"/>
-          <w:color w:val="auto"/>
-        </w:rPr>
+        <w:t xml:space="preserve"> </w:t>
+      </w:r>
+      <w:proofErr w:type="spellStart"/>
+      <w:r>
         <w:t>cần</w:t>
       </w:r>
       <w:proofErr w:type="spellEnd"/>
       <w:r>
-        <w:rPr>
-          <w:rFonts w:ascii="Times New Roman" w:hAnsi="Times New Roman" w:cs="Times New Roman"/>
-          <w:color w:val="auto"/>
-        </w:rPr>
-        <w:t xml:space="preserve"> </w:t>
-      </w:r>
-      <w:proofErr w:type="spellStart"/>
-      <w:r>
-        <w:rPr>
-          <w:rFonts w:ascii="Times New Roman" w:hAnsi="Times New Roman" w:cs="Times New Roman"/>
-          <w:color w:val="auto"/>
-        </w:rPr>
+        <w:t xml:space="preserve"> </w:t>
+      </w:r>
+      <w:proofErr w:type="spellStart"/>
+      <w:r>
         <w:t>phải</w:t>
       </w:r>
       <w:proofErr w:type="spellEnd"/>
       <w:r>
-        <w:rPr>
-          <w:rFonts w:ascii="Times New Roman" w:hAnsi="Times New Roman" w:cs="Times New Roman"/>
-          <w:color w:val="auto"/>
-        </w:rPr>
-        <w:t xml:space="preserve"> </w:t>
-      </w:r>
-      <w:proofErr w:type="spellStart"/>
-      <w:r>
-        <w:rPr>
-          <w:rFonts w:ascii="Times New Roman" w:hAnsi="Times New Roman" w:cs="Times New Roman"/>
-          <w:color w:val="auto"/>
-        </w:rPr>
+        <w:t xml:space="preserve"> </w:t>
+      </w:r>
+      <w:proofErr w:type="spellStart"/>
+      <w:r>
         <w:t>có</w:t>
       </w:r>
       <w:proofErr w:type="spellEnd"/>
       <w:r>
-        <w:rPr>
-          <w:rFonts w:ascii="Times New Roman" w:hAnsi="Times New Roman" w:cs="Times New Roman"/>
-          <w:color w:val="auto"/>
-        </w:rPr>
-        <w:t xml:space="preserve"> </w:t>
-      </w:r>
-      <w:proofErr w:type="spellStart"/>
-      <w:r>
-        <w:rPr>
-          <w:rFonts w:ascii="Times New Roman" w:hAnsi="Times New Roman" w:cs="Times New Roman"/>
-          <w:color w:val="auto"/>
-        </w:rPr>
+        <w:t xml:space="preserve"> </w:t>
+      </w:r>
+      <w:proofErr w:type="spellStart"/>
+      <w:r>
         <w:t>cho</w:t>
       </w:r>
       <w:proofErr w:type="spellEnd"/>
       <w:r>
-        <w:rPr>
-          <w:rFonts w:ascii="Times New Roman" w:hAnsi="Times New Roman" w:cs="Times New Roman"/>
-          <w:color w:val="auto"/>
-        </w:rPr>
-        <w:t xml:space="preserve"> </w:t>
-      </w:r>
-      <w:proofErr w:type="spellStart"/>
-      <w:r>
-        <w:rPr>
-          <w:rFonts w:ascii="Times New Roman" w:hAnsi="Times New Roman" w:cs="Times New Roman"/>
-          <w:color w:val="auto"/>
-        </w:rPr>
+        <w:t xml:space="preserve"> </w:t>
+      </w:r>
+      <w:proofErr w:type="spellStart"/>
+      <w:r>
         <w:t>chương</w:t>
       </w:r>
       <w:proofErr w:type="spellEnd"/>
       <w:r>
-        <w:rPr>
-          <w:rFonts w:ascii="Times New Roman" w:hAnsi="Times New Roman" w:cs="Times New Roman"/>
-          <w:color w:val="auto"/>
-        </w:rPr>
-        <w:t xml:space="preserve"> </w:t>
-      </w:r>
-      <w:proofErr w:type="spellStart"/>
-      <w:r>
-        <w:rPr>
-          <w:rFonts w:ascii="Times New Roman" w:hAnsi="Times New Roman" w:cs="Times New Roman"/>
-          <w:color w:val="auto"/>
-        </w:rPr>
+        <w:t xml:space="preserve"> </w:t>
+      </w:r>
+      <w:proofErr w:type="spellStart"/>
+      <w:r>
         <w:t>trình</w:t>
       </w:r>
       <w:bookmarkEnd w:id="27"/>
@@ -23414,7 +23423,7 @@
           <w:ilvl w:val="0"/>
           <w:numId w:val="4"/>
         </w:numPr>
-        <w:spacing w:before="40" w:after="40" w:line="360" w:lineRule="auto"/>
+        <w:spacing w:before="240" w:after="240" w:line="360" w:lineRule="auto"/>
         <w:jc w:val="both"/>
         <w:rPr>
           <w:lang w:val="vi-VN"/>
@@ -23434,7 +23443,7 @@
           <w:ilvl w:val="0"/>
           <w:numId w:val="4"/>
         </w:numPr>
-        <w:spacing w:before="40" w:after="40" w:line="360" w:lineRule="auto"/>
+        <w:spacing w:before="240" w:after="240" w:line="360" w:lineRule="auto"/>
         <w:jc w:val="both"/>
         <w:rPr>
           <w:lang w:val="vi-VN"/>
@@ -23454,7 +23463,7 @@
           <w:ilvl w:val="0"/>
           <w:numId w:val="4"/>
         </w:numPr>
-        <w:spacing w:before="40" w:after="40" w:line="360" w:lineRule="auto"/>
+        <w:spacing w:before="240" w:after="240" w:line="360" w:lineRule="auto"/>
         <w:jc w:val="both"/>
         <w:rPr>
           <w:lang w:val="vi-VN"/>
@@ -23544,6 +23553,7 @@
     <w:p>
       <w:pPr>
         <w:pStyle w:val="Heading2"/>
+        <w:spacing w:before="240" w:after="240"/>
         <w:ind w:firstLine="360"/>
         <w:rPr>
           <w:rFonts w:ascii="Times New Roman" w:hAnsi="Times New Roman" w:cs="Times New Roman"/>
@@ -23577,7 +23587,7 @@
     </w:p>
     <w:p>
       <w:pPr>
-        <w:spacing w:before="40" w:after="40" w:line="360" w:lineRule="auto"/>
+        <w:spacing w:before="240" w:after="240" w:line="360" w:lineRule="auto"/>
         <w:ind w:firstLine="720"/>
         <w:jc w:val="both"/>
         <w:rPr>
@@ -24026,7 +24036,7 @@
     </w:p>
     <w:p>
       <w:pPr>
-        <w:spacing w:before="40" w:after="40" w:line="360" w:lineRule="auto"/>
+        <w:spacing w:before="240" w:after="240" w:line="360" w:lineRule="auto"/>
         <w:ind w:firstLine="720"/>
         <w:jc w:val="both"/>
       </w:pPr>
@@ -24543,7 +24553,6 @@
       </w:r>
       <w:proofErr w:type="spellStart"/>
       <w:r>
-        <w:lastRenderedPageBreak/>
         <w:t>ngôn</w:t>
       </w:r>
       <w:proofErr w:type="spellEnd"/>
@@ -24877,6 +24886,7 @@
     <w:p>
       <w:pPr>
         <w:pStyle w:val="Heading2"/>
+        <w:spacing w:before="240" w:after="240"/>
         <w:ind w:firstLine="360"/>
         <w:rPr>
           <w:rFonts w:ascii="Times New Roman" w:hAnsi="Times New Roman" w:cs="Times New Roman"/>
@@ -24893,6 +24903,7 @@
           <w:bCs/>
           <w:color w:val="auto"/>
         </w:rPr>
+        <w:lastRenderedPageBreak/>
         <w:t xml:space="preserve">3. </w:t>
       </w:r>
       <w:proofErr w:type="spellStart"/>
@@ -25075,7 +25086,7 @@
           <w:ilvl w:val="0"/>
           <w:numId w:val="1"/>
         </w:numPr>
-        <w:spacing w:before="40" w:after="40" w:line="360" w:lineRule="auto"/>
+        <w:spacing w:before="240" w:after="240" w:line="360" w:lineRule="auto"/>
         <w:jc w:val="both"/>
       </w:pPr>
       <w:r>
@@ -25171,7 +25182,7 @@
     <w:p>
       <w:pPr>
         <w:pStyle w:val="ListParagraph"/>
-        <w:spacing w:line="360" w:lineRule="auto"/>
+        <w:spacing w:before="240" w:after="240" w:line="360" w:lineRule="auto"/>
         <w:ind w:left="0" w:firstLine="720"/>
         <w:jc w:val="both"/>
       </w:pPr>
@@ -25286,7 +25297,7 @@
     <w:p>
       <w:pPr>
         <w:pStyle w:val="ListParagraph"/>
-        <w:spacing w:line="360" w:lineRule="auto"/>
+        <w:spacing w:before="240" w:after="240" w:line="360" w:lineRule="auto"/>
         <w:ind w:left="0" w:firstLine="720"/>
         <w:jc w:val="both"/>
       </w:pPr>
@@ -25507,7 +25518,7 @@
     <w:p>
       <w:pPr>
         <w:pStyle w:val="ListParagraph"/>
-        <w:spacing w:line="360" w:lineRule="auto"/>
+        <w:spacing w:before="240" w:after="240" w:line="360" w:lineRule="auto"/>
         <w:ind w:left="0" w:firstLine="720"/>
         <w:jc w:val="both"/>
       </w:pPr>
@@ -25571,7 +25582,7 @@
     <w:p>
       <w:pPr>
         <w:pStyle w:val="ListParagraph"/>
-        <w:spacing w:line="360" w:lineRule="auto"/>
+        <w:spacing w:before="240" w:after="240" w:line="360" w:lineRule="auto"/>
         <w:ind w:left="0" w:firstLine="720"/>
         <w:jc w:val="both"/>
       </w:pPr>
@@ -25870,7 +25881,7 @@
     <w:p>
       <w:pPr>
         <w:pStyle w:val="ListParagraph"/>
-        <w:spacing w:line="360" w:lineRule="auto"/>
+        <w:spacing w:before="240" w:after="240" w:line="360" w:lineRule="auto"/>
         <w:ind w:left="0" w:firstLine="720"/>
         <w:jc w:val="both"/>
       </w:pPr>
@@ -26209,6 +26220,7 @@
     <w:p>
       <w:pPr>
         <w:pStyle w:val="Heading1"/>
+        <w:spacing w:after="240"/>
         <w:rPr>
           <w:rFonts w:ascii="Times New Roman" w:hAnsi="Times New Roman" w:cs="Times New Roman"/>
           <w:b/>
@@ -26342,7 +26354,7 @@
     <w:p>
       <w:pPr>
         <w:pStyle w:val="ListParagraph"/>
-        <w:spacing w:line="360" w:lineRule="auto"/>
+        <w:spacing w:before="240" w:after="240" w:line="360" w:lineRule="auto"/>
         <w:ind w:left="0" w:firstLine="720"/>
         <w:jc w:val="both"/>
       </w:pPr>
@@ -26442,7 +26454,13 @@
         <w:t xml:space="preserve">: </w:t>
       </w:r>
       <w:r>
-        <w:t>13/12/2019</w:t>
+        <w:t>13/1</w:t>
+      </w:r>
+      <w:r>
+        <w:t>1</w:t>
+      </w:r>
+      <w:r>
+        <w:t>/2019</w:t>
       </w:r>
       <w:r>
         <w:t>)</w:t>
@@ -26451,7 +26469,7 @@
     <w:p>
       <w:pPr>
         <w:pStyle w:val="ListParagraph"/>
-        <w:spacing w:line="360" w:lineRule="auto"/>
+        <w:spacing w:before="240" w:after="240" w:line="360" w:lineRule="auto"/>
         <w:ind w:left="0" w:firstLine="720"/>
         <w:jc w:val="both"/>
         <w:rPr>
@@ -26547,13 +26565,23 @@
         <w:t xml:space="preserve">: </w:t>
       </w:r>
       <w:r>
-        <w:t>13/12/2019</w:t>
+        <w:t>13/1</w:t>
+      </w:r>
+      <w:r>
+        <w:t>1</w:t>
+      </w:r>
+      <w:r>
+        <w:t>/2019</w:t>
       </w:r>
       <w:r>
         <w:t>)</w:t>
       </w:r>
     </w:p>
-    <w:p/>
+    <w:p>
+      <w:pPr>
+        <w:spacing w:before="240" w:after="240"/>
+      </w:pPr>
+    </w:p>
     <w:sectPr>
       <w:headerReference w:type="even" r:id="rId27"/>
       <w:headerReference w:type="default" r:id="rId28"/>
@@ -26563,7 +26591,6 @@
       <w:footerReference w:type="first" r:id="rId32"/>
       <w:pgSz w:w="11907" w:h="16840" w:code="9"/>
       <w:pgMar w:top="1134" w:right="1134" w:bottom="1134" w:left="1701" w:header="720" w:footer="720" w:gutter="0"/>
-      <w:pgNumType w:start="1"/>
       <w:cols w:space="720"/>
       <w:docGrid w:linePitch="360"/>
     </w:sectPr>
@@ -26608,49 +26635,6 @@
 
 <file path=word/footer2.xml><?xml version="1.0" encoding="utf-8"?>
 <w:ftr xmlns:wpc="http://schemas.microsoft.com/office/word/2010/wordprocessingCanvas" xmlns:cx="http://schemas.microsoft.com/office/drawing/2014/chartex" xmlns:cx1="http://schemas.microsoft.com/office/drawing/2015/9/8/chartex" xmlns:cx2="http://schemas.microsoft.com/office/drawing/2015/10/21/chartex" xmlns:cx3="http://schemas.microsoft.com/office/drawing/2016/5/9/chartex" xmlns:cx4="http://schemas.microsoft.com/office/drawing/2016/5/10/chartex" xmlns:cx5="http://schemas.microsoft.com/office/drawing/2016/5/11/chartex" xmlns:cx6="http://schemas.microsoft.com/office/drawing/2016/5/12/chartex" xmlns:cx7="http://schemas.microsoft.com/office/drawing/2016/5/13/chartex" xmlns:cx8="http://schemas.microsoft.com/office/drawing/2016/5/14/chartex" xmlns:mc="http://schemas.openxmlformats.org/markup-compatibility/2006" xmlns:aink="http://schemas.microsoft.com/office/drawing/2016/ink" xmlns:am3d="http://schemas.microsoft.com/office/drawing/2017/model3d" xmlns:o="urn:schemas-microsoft-com:office:office" xmlns:r="http://schemas.openxmlformats.org/officeDocument/2006/relationships" xmlns:m="http://schemas.openxmlformats.org/officeDocument/2006/math" xmlns:v="urn:schemas-microsoft-com:vml" xmlns:wp14="http://schemas.microsoft.com/office/word/2010/wordprocessingDrawing" xmlns:wp="http://schemas.openxmlformats.org/drawingml/2006/wordprocessingDrawing" xmlns:w10="urn:schemas-microsoft-com:office:word" xmlns:w="http://schemas.openxmlformats.org/wordprocessingml/2006/main" xmlns:w14="http://schemas.microsoft.com/office/word/2010/wordml" xmlns:w15="http://schemas.microsoft.com/office/word/2012/wordml" xmlns:w16cid="http://schemas.microsoft.com/office/word/2016/wordml/cid" xmlns:w16se="http://schemas.microsoft.com/office/word/2015/wordml/symex" xmlns:wpg="http://schemas.microsoft.com/office/word/2010/wordprocessingGroup" xmlns:wpi="http://schemas.microsoft.com/office/word/2010/wordprocessingInk" xmlns:wne="http://schemas.microsoft.com/office/word/2006/wordml" xmlns:wps="http://schemas.microsoft.com/office/word/2010/wordprocessingShape" mc:Ignorable="w14 w15 w16se w16cid wp14">
-  <w:sdt>
-    <w:sdtPr>
-      <w:id w:val="1050269257"/>
-      <w:docPartObj>
-        <w:docPartGallery w:val="Page Numbers (Bottom of Page)"/>
-        <w:docPartUnique/>
-      </w:docPartObj>
-    </w:sdtPr>
-    <w:sdtEndPr>
-      <w:rPr>
-        <w:noProof/>
-      </w:rPr>
-    </w:sdtEndPr>
-    <w:sdtContent>
-      <w:p>
-        <w:pPr>
-          <w:pStyle w:val="Footer"/>
-          <w:jc w:val="right"/>
-        </w:pPr>
-        <w:r>
-          <w:fldChar w:fldCharType="begin"/>
-        </w:r>
-        <w:r>
-          <w:instrText xml:space="preserve"> PAGE   \* MERGEFORMAT </w:instrText>
-        </w:r>
-        <w:r>
-          <w:fldChar w:fldCharType="separate"/>
-        </w:r>
-        <w:r>
-          <w:rPr>
-            <w:noProof/>
-          </w:rPr>
-          <w:t>2</w:t>
-        </w:r>
-        <w:r>
-          <w:rPr>
-            <w:noProof/>
-          </w:rPr>
-          <w:fldChar w:fldCharType="end"/>
-        </w:r>
-      </w:p>
-    </w:sdtContent>
-  </w:sdt>
   <w:p>
     <w:pPr>
       <w:pStyle w:val="Footer"/>
@@ -28261,7 +28245,7 @@
 </file>
 
 <file path=customXml/itemProps1.xml><?xml version="1.0" encoding="utf-8"?>
-<ds:datastoreItem xmlns:ds="http://schemas.openxmlformats.org/officeDocument/2006/customXml" ds:itemID="{293903A1-65CA-4618-B819-FD13FB2B05D8}">
+<ds:datastoreItem xmlns:ds="http://schemas.openxmlformats.org/officeDocument/2006/customXml" ds:itemID="{6D1C004F-8728-4A94-A1D1-B6B2784484DC}">
   <ds:schemaRefs>
     <ds:schemaRef ds:uri="http://schemas.openxmlformats.org/officeDocument/2006/bibliography"/>
   </ds:schemaRefs>
